--- a/Lab_4_Report.docx
+++ b/Lab_4_Report.docx
@@ -1427,6 +1427,13 @@
               </w:rPr>
               <w:t>00</w:t>
             </w:r>
+            <w:r>
+              <w:rPr>
+                <w:rFonts w:ascii="Consolas" w:hAnsi="Consolas" w:cs="Consolas"/>
+                <w:lang w:val="en-US"/>
+              </w:rPr>
+              <w:t>0</w:t>
+            </w:r>
           </w:p>
         </w:tc>
         <w:tc>
@@ -1467,7 +1474,7 @@
                 <w:rFonts w:ascii="Consolas" w:hAnsi="Consolas" w:cs="Consolas"/>
                 <w:lang w:val="en-US"/>
               </w:rPr>
-              <w:t>7</w:t>
+              <w:t>8</w:t>
             </w:r>
           </w:p>
         </w:tc>
@@ -1496,7 +1503,21 @@
                 <w:rFonts w:ascii="Consolas" w:hAnsi="Consolas" w:cs="Consolas"/>
                 <w:lang w:val="en-US"/>
               </w:rPr>
-              <w:t>.20.95.[1-62]</w:t>
+              <w:t>.20.95.[1-</w:t>
+            </w:r>
+            <w:r>
+              <w:rPr>
+                <w:rFonts w:ascii="Consolas" w:hAnsi="Consolas" w:cs="Consolas"/>
+                <w:lang w:val="en-US"/>
+              </w:rPr>
+              <w:t>14</w:t>
+            </w:r>
+            <w:r>
+              <w:rPr>
+                <w:rFonts w:ascii="Consolas" w:hAnsi="Consolas" w:cs="Consolas"/>
+                <w:lang w:val="en-US"/>
+              </w:rPr>
+              <w:t>]</w:t>
             </w:r>
           </w:p>
         </w:tc>
@@ -1524,7 +1545,14 @@
                 <w:rFonts w:ascii="Consolas" w:hAnsi="Consolas" w:cs="Consolas"/>
                 <w:lang w:val="en-US"/>
               </w:rPr>
-              <w:t>.20.95.63</w:t>
+              <w:t>.20.95.</w:t>
+            </w:r>
+            <w:r>
+              <w:rPr>
+                <w:rFonts w:ascii="Consolas" w:hAnsi="Consolas" w:cs="Consolas"/>
+                <w:lang w:val="en-US"/>
+              </w:rPr>
+              <w:t>15</w:t>
             </w:r>
           </w:p>
         </w:tc>
@@ -1582,6 +1610,13 @@
                 <w:rFonts w:ascii="Consolas" w:hAnsi="Consolas" w:cs="Consolas"/>
                 <w:lang w:val="en-US"/>
               </w:rPr>
+              <w:t>0</w:t>
+            </w:r>
+            <w:r>
+              <w:rPr>
+                <w:rFonts w:ascii="Consolas" w:hAnsi="Consolas" w:cs="Consolas"/>
+                <w:lang w:val="en-US"/>
+              </w:rPr>
               <w:t>1</w:t>
             </w:r>
           </w:p>
@@ -1616,8 +1651,9 @@
             <w:r>
               <w:rPr>
                 <w:rFonts w:ascii="Consolas" w:hAnsi="Consolas" w:cs="Consolas"/>
-              </w:rPr>
-              <w:t>64</w:t>
+                <w:lang w:val="en-US"/>
+              </w:rPr>
+              <w:t>16</w:t>
             </w:r>
             <w:r>
               <w:rPr>
@@ -1636,7 +1672,7 @@
                 <w:rFonts w:ascii="Consolas" w:hAnsi="Consolas" w:cs="Consolas"/>
                 <w:lang w:val="en-US"/>
               </w:rPr>
-              <w:t>7</w:t>
+              <w:t>8</w:t>
             </w:r>
           </w:p>
         </w:tc>
@@ -1665,7 +1701,21 @@
                 <w:rFonts w:ascii="Consolas" w:hAnsi="Consolas" w:cs="Consolas"/>
                 <w:lang w:val="en-US"/>
               </w:rPr>
-              <w:t>.20.95.[65-126]</w:t>
+              <w:t>.20.95.[</w:t>
+            </w:r>
+            <w:r>
+              <w:rPr>
+                <w:rFonts w:ascii="Consolas" w:hAnsi="Consolas" w:cs="Consolas"/>
+                <w:lang w:val="en-US"/>
+              </w:rPr>
+              <w:t>17-30</w:t>
+            </w:r>
+            <w:r>
+              <w:rPr>
+                <w:rFonts w:ascii="Consolas" w:hAnsi="Consolas" w:cs="Consolas"/>
+                <w:lang w:val="en-US"/>
+              </w:rPr>
+              <w:t>]</w:t>
             </w:r>
           </w:p>
         </w:tc>
@@ -1693,7 +1743,14 @@
                 <w:rFonts w:ascii="Consolas" w:hAnsi="Consolas" w:cs="Consolas"/>
                 <w:lang w:val="en-US"/>
               </w:rPr>
-              <w:t>.20.95.127</w:t>
+              <w:t>.20.95.</w:t>
+            </w:r>
+            <w:r>
+              <w:rPr>
+                <w:rFonts w:ascii="Consolas" w:hAnsi="Consolas" w:cs="Consolas"/>
+                <w:lang w:val="en-US"/>
+              </w:rPr>
+              <w:t>31</w:t>
             </w:r>
           </w:p>
         </w:tc>
@@ -1745,6 +1802,13 @@
                 <w:rFonts w:ascii="Consolas" w:hAnsi="Consolas" w:cs="Consolas"/>
                 <w:lang w:val="en-US"/>
               </w:rPr>
+              <w:t>0</w:t>
+            </w:r>
+            <w:r>
+              <w:rPr>
+                <w:rFonts w:ascii="Consolas" w:hAnsi="Consolas" w:cs="Consolas"/>
+                <w:lang w:val="en-US"/>
+              </w:rPr>
               <w:t>10</w:t>
             </w:r>
           </w:p>
@@ -1760,6 +1824,7 @@
               <w:jc w:val="center"/>
               <w:rPr>
                 <w:rFonts w:ascii="Consolas" w:hAnsi="Consolas" w:cs="Consolas"/>
+                <w:lang w:val="en-US"/>
               </w:rPr>
             </w:pPr>
             <w:r>
@@ -1773,13 +1838,20 @@
                 <w:rFonts w:ascii="Consolas" w:hAnsi="Consolas" w:cs="Consolas"/>
                 <w:lang w:val="en-US"/>
               </w:rPr>
-              <w:t>128</w:t>
-            </w:r>
-            <w:r>
-              <w:rPr>
-                <w:rFonts w:ascii="Consolas" w:hAnsi="Consolas" w:cs="Consolas"/>
-              </w:rPr>
-              <w:t>/27</w:t>
+              <w:t>32</w:t>
+            </w:r>
+            <w:r>
+              <w:rPr>
+                <w:rFonts w:ascii="Consolas" w:hAnsi="Consolas" w:cs="Consolas"/>
+              </w:rPr>
+              <w:t>/2</w:t>
+            </w:r>
+            <w:r>
+              <w:rPr>
+                <w:rFonts w:ascii="Consolas" w:hAnsi="Consolas" w:cs="Consolas"/>
+                <w:lang w:val="en-US"/>
+              </w:rPr>
+              <w:t>8</w:t>
             </w:r>
           </w:p>
         </w:tc>
@@ -1808,7 +1880,14 @@
                 <w:rFonts w:ascii="Consolas" w:hAnsi="Consolas" w:cs="Consolas"/>
                 <w:lang w:val="en-US"/>
               </w:rPr>
-              <w:t>.20.95.[129-190]</w:t>
+              <w:t>.20.95.[33-46</w:t>
+            </w:r>
+            <w:r>
+              <w:rPr>
+                <w:rFonts w:ascii="Consolas" w:hAnsi="Consolas" w:cs="Consolas"/>
+                <w:lang w:val="en-US"/>
+              </w:rPr>
+              <w:t>]</w:t>
             </w:r>
           </w:p>
         </w:tc>
@@ -1836,7 +1915,14 @@
                 <w:rFonts w:ascii="Consolas" w:hAnsi="Consolas" w:cs="Consolas"/>
                 <w:lang w:val="en-US"/>
               </w:rPr>
-              <w:t>.20.95.191</w:t>
+              <w:t>.20.95.</w:t>
+            </w:r>
+            <w:r>
+              <w:rPr>
+                <w:rFonts w:ascii="Consolas" w:hAnsi="Consolas" w:cs="Consolas"/>
+                <w:lang w:val="en-US"/>
+              </w:rPr>
+              <w:t>47</w:t>
             </w:r>
           </w:p>
         </w:tc>
@@ -1888,6 +1974,13 @@
                 <w:rFonts w:ascii="Consolas" w:hAnsi="Consolas" w:cs="Consolas"/>
                 <w:lang w:val="en-US"/>
               </w:rPr>
+              <w:t>0</w:t>
+            </w:r>
+            <w:r>
+              <w:rPr>
+                <w:rFonts w:ascii="Consolas" w:hAnsi="Consolas" w:cs="Consolas"/>
+                <w:lang w:val="en-US"/>
+              </w:rPr>
               <w:t>1</w:t>
             </w:r>
             <w:r>
@@ -1924,7 +2017,7 @@
                 <w:rFonts w:ascii="Consolas" w:hAnsi="Consolas" w:cs="Consolas"/>
                 <w:lang w:val="en-US"/>
               </w:rPr>
-              <w:t>192</w:t>
+              <w:t>48</w:t>
             </w:r>
             <w:r>
               <w:rPr>
@@ -1937,7 +2030,7 @@
                 <w:rFonts w:ascii="Consolas" w:hAnsi="Consolas" w:cs="Consolas"/>
                 <w:lang w:val="en-US"/>
               </w:rPr>
-              <w:t>6</w:t>
+              <w:t>8</w:t>
             </w:r>
           </w:p>
         </w:tc>
@@ -1964,14 +2057,14 @@
               <w:rPr>
                 <w:rFonts w:ascii="Consolas" w:hAnsi="Consolas" w:cs="Consolas"/>
               </w:rPr>
-              <w:t>.20.95.[1</w:t>
-            </w:r>
-            <w:r>
-              <w:rPr>
-                <w:rFonts w:ascii="Consolas" w:hAnsi="Consolas" w:cs="Consolas"/>
-                <w:lang w:val="en-US"/>
-              </w:rPr>
-              <w:t>93</w:t>
+              <w:t>.20.95.[</w:t>
+            </w:r>
+            <w:r>
+              <w:rPr>
+                <w:rFonts w:ascii="Consolas" w:hAnsi="Consolas" w:cs="Consolas"/>
+                <w:lang w:val="en-US"/>
+              </w:rPr>
+              <w:t>49</w:t>
             </w:r>
             <w:r>
               <w:rPr>
@@ -1984,7 +2077,7 @@
                 <w:rFonts w:ascii="Consolas" w:hAnsi="Consolas" w:cs="Consolas"/>
                 <w:lang w:val="en-US"/>
               </w:rPr>
-              <w:t>254</w:t>
+              <w:t>62</w:t>
             </w:r>
             <w:r>
               <w:rPr>
@@ -2025,7 +2118,7 @@
                 <w:rFonts w:ascii="Consolas" w:hAnsi="Consolas" w:cs="Consolas"/>
                 <w:lang w:val="en-US"/>
               </w:rPr>
-              <w:t>255</w:t>
+              <w:t>63</w:t>
             </w:r>
           </w:p>
         </w:tc>
@@ -2072,6 +2165,13 @@
                 <w:lang w:val="en-US"/>
               </w:rPr>
             </w:pPr>
+            <w:r>
+              <w:rPr>
+                <w:rFonts w:ascii="Consolas" w:hAnsi="Consolas" w:cs="Consolas"/>
+                <w:lang w:val="en-US"/>
+              </w:rPr>
+              <w:t>100</w:t>
+            </w:r>
           </w:p>
         </w:tc>
         <w:tc>
@@ -2087,6 +2187,32 @@
                 <w:rFonts w:ascii="Consolas" w:hAnsi="Consolas" w:cs="Consolas"/>
               </w:rPr>
             </w:pPr>
+            <w:r>
+              <w:rPr>
+                <w:rFonts w:ascii="Consolas" w:hAnsi="Consolas" w:cs="Consolas"/>
+              </w:rPr>
+              <w:t>198.20.95.</w:t>
+            </w:r>
+            <w:r>
+              <w:rPr>
+                <w:rFonts w:ascii="Consolas" w:hAnsi="Consolas" w:cs="Consolas"/>
+                <w:lang w:val="en-US"/>
+              </w:rPr>
+              <w:t>64</w:t>
+            </w:r>
+            <w:r>
+              <w:rPr>
+                <w:rFonts w:ascii="Consolas" w:hAnsi="Consolas" w:cs="Consolas"/>
+              </w:rPr>
+              <w:t>/2</w:t>
+            </w:r>
+            <w:r>
+              <w:rPr>
+                <w:rFonts w:ascii="Consolas" w:hAnsi="Consolas" w:cs="Consolas"/>
+                <w:lang w:val="en-US"/>
+              </w:rPr>
+              <w:t>8</w:t>
+            </w:r>
           </w:p>
         </w:tc>
         <w:tc>
@@ -2102,6 +2228,44 @@
                 <w:rFonts w:ascii="Consolas" w:hAnsi="Consolas" w:cs="Consolas"/>
               </w:rPr>
             </w:pPr>
+            <w:r>
+              <w:rPr>
+                <w:rFonts w:ascii="Consolas" w:hAnsi="Consolas" w:cs="Consolas"/>
+              </w:rPr>
+              <w:t>198</w:t>
+            </w:r>
+            <w:r>
+              <w:rPr>
+                <w:rFonts w:ascii="Consolas" w:hAnsi="Consolas" w:cs="Consolas"/>
+              </w:rPr>
+              <w:t>.20.95.[</w:t>
+            </w:r>
+            <w:r>
+              <w:rPr>
+                <w:rFonts w:ascii="Consolas" w:hAnsi="Consolas" w:cs="Consolas"/>
+                <w:lang w:val="en-US"/>
+              </w:rPr>
+              <w:t>65</w:t>
+            </w:r>
+            <w:r>
+              <w:rPr>
+                <w:rFonts w:ascii="Consolas" w:hAnsi="Consolas" w:cs="Consolas"/>
+              </w:rPr>
+              <w:t>-</w:t>
+            </w:r>
+            <w:r>
+              <w:rPr>
+                <w:rFonts w:ascii="Consolas" w:hAnsi="Consolas" w:cs="Consolas"/>
+                <w:lang w:val="en-US"/>
+              </w:rPr>
+              <w:t>78</w:t>
+            </w:r>
+            <w:r>
+              <w:rPr>
+                <w:rFonts w:ascii="Consolas" w:hAnsi="Consolas" w:cs="Consolas"/>
+              </w:rPr>
+              <w:t>]</w:t>
+            </w:r>
           </w:p>
         </w:tc>
         <w:tc>
@@ -2113,10 +2277,20 @@
           <w:p>
             <w:pPr>
               <w:jc w:val="center"/>
-              <w:rPr>
-                <w:rFonts w:ascii="Consolas" w:hAnsi="Consolas" w:cs="Consolas"/>
-              </w:rPr>
-            </w:pPr>
+            </w:pPr>
+            <w:r>
+              <w:rPr>
+                <w:rFonts w:ascii="Consolas" w:hAnsi="Consolas" w:cs="Consolas"/>
+              </w:rPr>
+              <w:t>198.20.95.</w:t>
+            </w:r>
+            <w:r>
+              <w:rPr>
+                <w:rFonts w:ascii="Consolas" w:hAnsi="Consolas" w:cs="Consolas"/>
+                <w:lang w:val="en-US"/>
+              </w:rPr>
+              <w:t>79</w:t>
+            </w:r>
           </w:p>
         </w:tc>
       </w:tr>
@@ -2162,6 +2336,13 @@
                 <w:lang w:val="en-US"/>
               </w:rPr>
             </w:pPr>
+            <w:r>
+              <w:rPr>
+                <w:rFonts w:ascii="Consolas" w:hAnsi="Consolas" w:cs="Consolas"/>
+                <w:lang w:val="en-US"/>
+              </w:rPr>
+              <w:t>101</w:t>
+            </w:r>
           </w:p>
         </w:tc>
         <w:tc>
@@ -2177,6 +2358,32 @@
                 <w:rFonts w:ascii="Consolas" w:hAnsi="Consolas" w:cs="Consolas"/>
               </w:rPr>
             </w:pPr>
+            <w:r>
+              <w:rPr>
+                <w:rFonts w:ascii="Consolas" w:hAnsi="Consolas" w:cs="Consolas"/>
+              </w:rPr>
+              <w:t>198.20.95.</w:t>
+            </w:r>
+            <w:r>
+              <w:rPr>
+                <w:rFonts w:ascii="Consolas" w:hAnsi="Consolas" w:cs="Consolas"/>
+                <w:lang w:val="en-US"/>
+              </w:rPr>
+              <w:t>80</w:t>
+            </w:r>
+            <w:r>
+              <w:rPr>
+                <w:rFonts w:ascii="Consolas" w:hAnsi="Consolas" w:cs="Consolas"/>
+              </w:rPr>
+              <w:t>/2</w:t>
+            </w:r>
+            <w:r>
+              <w:rPr>
+                <w:rFonts w:ascii="Consolas" w:hAnsi="Consolas" w:cs="Consolas"/>
+                <w:lang w:val="en-US"/>
+              </w:rPr>
+              <w:t>8</w:t>
+            </w:r>
           </w:p>
         </w:tc>
         <w:tc>
@@ -2192,6 +2399,44 @@
                 <w:rFonts w:ascii="Consolas" w:hAnsi="Consolas" w:cs="Consolas"/>
               </w:rPr>
             </w:pPr>
+            <w:r>
+              <w:rPr>
+                <w:rFonts w:ascii="Consolas" w:hAnsi="Consolas" w:cs="Consolas"/>
+              </w:rPr>
+              <w:t>198</w:t>
+            </w:r>
+            <w:r>
+              <w:rPr>
+                <w:rFonts w:ascii="Consolas" w:hAnsi="Consolas" w:cs="Consolas"/>
+              </w:rPr>
+              <w:t>.20.95.[</w:t>
+            </w:r>
+            <w:r>
+              <w:rPr>
+                <w:rFonts w:ascii="Consolas" w:hAnsi="Consolas" w:cs="Consolas"/>
+                <w:lang w:val="en-US"/>
+              </w:rPr>
+              <w:t>81</w:t>
+            </w:r>
+            <w:r>
+              <w:rPr>
+                <w:rFonts w:ascii="Consolas" w:hAnsi="Consolas" w:cs="Consolas"/>
+              </w:rPr>
+              <w:t>-</w:t>
+            </w:r>
+            <w:r>
+              <w:rPr>
+                <w:rFonts w:ascii="Consolas" w:hAnsi="Consolas" w:cs="Consolas"/>
+                <w:lang w:val="en-US"/>
+              </w:rPr>
+              <w:t>94</w:t>
+            </w:r>
+            <w:r>
+              <w:rPr>
+                <w:rFonts w:ascii="Consolas" w:hAnsi="Consolas" w:cs="Consolas"/>
+              </w:rPr>
+              <w:t>]</w:t>
+            </w:r>
           </w:p>
         </w:tc>
         <w:tc>
@@ -2203,10 +2448,20 @@
           <w:p>
             <w:pPr>
               <w:jc w:val="center"/>
-              <w:rPr>
-                <w:rFonts w:ascii="Consolas" w:hAnsi="Consolas" w:cs="Consolas"/>
-              </w:rPr>
-            </w:pPr>
+            </w:pPr>
+            <w:r>
+              <w:rPr>
+                <w:rFonts w:ascii="Consolas" w:hAnsi="Consolas" w:cs="Consolas"/>
+              </w:rPr>
+              <w:t>198.20.95.</w:t>
+            </w:r>
+            <w:r>
+              <w:rPr>
+                <w:rFonts w:ascii="Consolas" w:hAnsi="Consolas" w:cs="Consolas"/>
+                <w:lang w:val="en-US"/>
+              </w:rPr>
+              <w:t>95</w:t>
+            </w:r>
           </w:p>
         </w:tc>
       </w:tr>
@@ -2252,6 +2507,13 @@
                 <w:lang w:val="en-US"/>
               </w:rPr>
             </w:pPr>
+            <w:r>
+              <w:rPr>
+                <w:rFonts w:ascii="Consolas" w:hAnsi="Consolas" w:cs="Consolas"/>
+                <w:lang w:val="en-US"/>
+              </w:rPr>
+              <w:t>110</w:t>
+            </w:r>
           </w:p>
         </w:tc>
         <w:tc>
@@ -2267,6 +2529,32 @@
                 <w:rFonts w:ascii="Consolas" w:hAnsi="Consolas" w:cs="Consolas"/>
               </w:rPr>
             </w:pPr>
+            <w:r>
+              <w:rPr>
+                <w:rFonts w:ascii="Consolas" w:hAnsi="Consolas" w:cs="Consolas"/>
+              </w:rPr>
+              <w:t>198.20.95.</w:t>
+            </w:r>
+            <w:r>
+              <w:rPr>
+                <w:rFonts w:ascii="Consolas" w:hAnsi="Consolas" w:cs="Consolas"/>
+                <w:lang w:val="en-US"/>
+              </w:rPr>
+              <w:t>96</w:t>
+            </w:r>
+            <w:r>
+              <w:rPr>
+                <w:rFonts w:ascii="Consolas" w:hAnsi="Consolas" w:cs="Consolas"/>
+              </w:rPr>
+              <w:t>/2</w:t>
+            </w:r>
+            <w:r>
+              <w:rPr>
+                <w:rFonts w:ascii="Consolas" w:hAnsi="Consolas" w:cs="Consolas"/>
+                <w:lang w:val="en-US"/>
+              </w:rPr>
+              <w:t>8</w:t>
+            </w:r>
           </w:p>
         </w:tc>
         <w:tc>
@@ -2282,6 +2570,44 @@
                 <w:rFonts w:ascii="Consolas" w:hAnsi="Consolas" w:cs="Consolas"/>
               </w:rPr>
             </w:pPr>
+            <w:r>
+              <w:rPr>
+                <w:rFonts w:ascii="Consolas" w:hAnsi="Consolas" w:cs="Consolas"/>
+              </w:rPr>
+              <w:t>198</w:t>
+            </w:r>
+            <w:r>
+              <w:rPr>
+                <w:rFonts w:ascii="Consolas" w:hAnsi="Consolas" w:cs="Consolas"/>
+              </w:rPr>
+              <w:t>.20.95.[</w:t>
+            </w:r>
+            <w:r>
+              <w:rPr>
+                <w:rFonts w:ascii="Consolas" w:hAnsi="Consolas" w:cs="Consolas"/>
+                <w:lang w:val="en-US"/>
+              </w:rPr>
+              <w:t>97</w:t>
+            </w:r>
+            <w:r>
+              <w:rPr>
+                <w:rFonts w:ascii="Consolas" w:hAnsi="Consolas" w:cs="Consolas"/>
+              </w:rPr>
+              <w:t>-</w:t>
+            </w:r>
+            <w:r>
+              <w:rPr>
+                <w:rFonts w:ascii="Consolas" w:hAnsi="Consolas" w:cs="Consolas"/>
+                <w:lang w:val="en-US"/>
+              </w:rPr>
+              <w:t>110</w:t>
+            </w:r>
+            <w:r>
+              <w:rPr>
+                <w:rFonts w:ascii="Consolas" w:hAnsi="Consolas" w:cs="Consolas"/>
+              </w:rPr>
+              <w:t>]</w:t>
+            </w:r>
           </w:p>
         </w:tc>
         <w:tc>
@@ -2293,20 +2619,32 @@
           <w:p>
             <w:pPr>
               <w:jc w:val="center"/>
-              <w:rPr>
-                <w:rFonts w:ascii="Consolas" w:hAnsi="Consolas" w:cs="Consolas"/>
-              </w:rPr>
-            </w:pPr>
+            </w:pPr>
+            <w:r>
+              <w:rPr>
+                <w:rFonts w:ascii="Consolas" w:hAnsi="Consolas" w:cs="Consolas"/>
+              </w:rPr>
+              <w:t>198.20.95.</w:t>
+            </w:r>
+            <w:r>
+              <w:rPr>
+                <w:rFonts w:ascii="Consolas" w:hAnsi="Consolas" w:cs="Consolas"/>
+                <w:lang w:val="en-US"/>
+              </w:rPr>
+              <w:t>111</w:t>
+            </w:r>
           </w:p>
         </w:tc>
       </w:tr>
     </w:tbl>
     <w:p>
       <w:pPr>
+        <w:ind w:firstLine="851"/>
         <w:rPr>
           <w:rFonts w:ascii="Times New Roman" w:hAnsi="Times New Roman"/>
           <w:sz w:val="24"/>
           <w:szCs w:val="24"/>
+          <w:lang w:val="en-US"/>
         </w:rPr>
       </w:pPr>
     </w:p>
@@ -2347,8 +2685,16 @@
     </w:p>
     <w:tbl>
       <w:tblPr>
-        <w:tblStyle w:val="a3"/>
+        <w:tblStyle w:val="1"/>
         <w:tblW w:w="0" w:type="auto"/>
+        <w:tblBorders>
+          <w:top w:val="single" w:sz="4" w:space="0" w:color="auto"/>
+          <w:left w:val="single" w:sz="4" w:space="0" w:color="auto"/>
+          <w:bottom w:val="single" w:sz="4" w:space="0" w:color="auto"/>
+          <w:right w:val="single" w:sz="4" w:space="0" w:color="auto"/>
+          <w:insideH w:val="single" w:sz="4" w:space="0" w:color="auto"/>
+          <w:insideV w:val="single" w:sz="4" w:space="0" w:color="auto"/>
+        </w:tblBorders>
         <w:tblLook w:val="04A0"/>
       </w:tblPr>
       <w:tblGrid>
@@ -2360,9 +2706,18 @@
         <w:gridCol w:w="1789"/>
       </w:tblGrid>
       <w:tr>
-        <w:tc>
-          <w:tcPr>
+        <w:trPr>
+          <w:cnfStyle w:val="100000000000"/>
+        </w:trPr>
+        <w:tc>
+          <w:tcPr>
+            <w:cnfStyle w:val="001000000000"/>
             <w:tcW w:w="1295" w:type="dxa"/>
+            <w:tcBorders>
+              <w:top w:val="none" w:sz="0" w:space="0" w:color="auto"/>
+              <w:bottom w:val="none" w:sz="0" w:space="0" w:color="auto"/>
+            </w:tcBorders>
+            <w:shd w:val="clear" w:color="auto" w:fill="BFBFBF" w:themeFill="background1" w:themeFillShade="BF"/>
           </w:tcPr>
           <w:p>
             <w:pPr>
@@ -2382,10 +2737,16 @@
         <w:tc>
           <w:tcPr>
             <w:tcW w:w="1334" w:type="dxa"/>
-          </w:tcPr>
-          <w:p>
-            <w:pPr>
-              <w:jc w:val="center"/>
+            <w:tcBorders>
+              <w:top w:val="none" w:sz="0" w:space="0" w:color="auto"/>
+              <w:bottom w:val="none" w:sz="0" w:space="0" w:color="auto"/>
+            </w:tcBorders>
+            <w:shd w:val="clear" w:color="auto" w:fill="BFBFBF" w:themeFill="background1" w:themeFillShade="BF"/>
+          </w:tcPr>
+          <w:p>
+            <w:pPr>
+              <w:jc w:val="center"/>
+              <w:cnfStyle w:val="100000000000"/>
               <w:rPr>
                 <w:rFonts w:ascii="Times New Roman" w:hAnsi="Times New Roman" w:cs="Times New Roman"/>
               </w:rPr>
@@ -2401,10 +2762,16 @@
         <w:tc>
           <w:tcPr>
             <w:tcW w:w="1333" w:type="dxa"/>
-          </w:tcPr>
-          <w:p>
-            <w:pPr>
-              <w:jc w:val="center"/>
+            <w:tcBorders>
+              <w:top w:val="none" w:sz="0" w:space="0" w:color="auto"/>
+              <w:bottom w:val="none" w:sz="0" w:space="0" w:color="auto"/>
+            </w:tcBorders>
+            <w:shd w:val="clear" w:color="auto" w:fill="BFBFBF" w:themeFill="background1" w:themeFillShade="BF"/>
+          </w:tcPr>
+          <w:p>
+            <w:pPr>
+              <w:jc w:val="center"/>
+              <w:cnfStyle w:val="100000000000"/>
               <w:rPr>
                 <w:rFonts w:ascii="Times New Roman" w:hAnsi="Times New Roman" w:cs="Times New Roman"/>
               </w:rPr>
@@ -2420,10 +2787,16 @@
         <w:tc>
           <w:tcPr>
             <w:tcW w:w="1789" w:type="dxa"/>
-          </w:tcPr>
-          <w:p>
-            <w:pPr>
-              <w:jc w:val="center"/>
+            <w:tcBorders>
+              <w:top w:val="none" w:sz="0" w:space="0" w:color="auto"/>
+              <w:bottom w:val="none" w:sz="0" w:space="0" w:color="auto"/>
+            </w:tcBorders>
+            <w:shd w:val="clear" w:color="auto" w:fill="BFBFBF" w:themeFill="background1" w:themeFillShade="BF"/>
+          </w:tcPr>
+          <w:p>
+            <w:pPr>
+              <w:jc w:val="center"/>
+              <w:cnfStyle w:val="100000000000"/>
               <w:rPr>
                 <w:rFonts w:ascii="Times New Roman" w:hAnsi="Times New Roman" w:cs="Times New Roman"/>
               </w:rPr>
@@ -2440,10 +2813,16 @@
         <w:tc>
           <w:tcPr>
             <w:tcW w:w="2031" w:type="dxa"/>
-          </w:tcPr>
-          <w:p>
-            <w:pPr>
-              <w:jc w:val="center"/>
+            <w:tcBorders>
+              <w:top w:val="none" w:sz="0" w:space="0" w:color="auto"/>
+              <w:bottom w:val="none" w:sz="0" w:space="0" w:color="auto"/>
+            </w:tcBorders>
+            <w:shd w:val="clear" w:color="auto" w:fill="BFBFBF" w:themeFill="background1" w:themeFillShade="BF"/>
+          </w:tcPr>
+          <w:p>
+            <w:pPr>
+              <w:jc w:val="center"/>
+              <w:cnfStyle w:val="100000000000"/>
               <w:rPr>
                 <w:rFonts w:ascii="Times New Roman" w:hAnsi="Times New Roman" w:cs="Times New Roman"/>
               </w:rPr>
@@ -2459,10 +2838,16 @@
         <w:tc>
           <w:tcPr>
             <w:tcW w:w="1789" w:type="dxa"/>
-          </w:tcPr>
-          <w:p>
-            <w:pPr>
-              <w:jc w:val="center"/>
+            <w:tcBorders>
+              <w:top w:val="none" w:sz="0" w:space="0" w:color="auto"/>
+              <w:bottom w:val="none" w:sz="0" w:space="0" w:color="auto"/>
+            </w:tcBorders>
+            <w:shd w:val="clear" w:color="auto" w:fill="BFBFBF" w:themeFill="background1" w:themeFillShade="BF"/>
+          </w:tcPr>
+          <w:p>
+            <w:pPr>
+              <w:jc w:val="center"/>
+              <w:cnfStyle w:val="100000000000"/>
               <w:rPr>
                 <w:rFonts w:ascii="Times New Roman" w:hAnsi="Times New Roman" w:cs="Times New Roman"/>
               </w:rPr>
@@ -2477,12 +2862,15 @@
         </w:tc>
       </w:tr>
       <w:tr>
-        <w:tc>
-          <w:tcPr>
+        <w:trPr>
+          <w:cnfStyle w:val="000000100000"/>
+        </w:trPr>
+        <w:tc>
+          <w:tcPr>
+            <w:cnfStyle w:val="001000000000"/>
             <w:tcW w:w="1295" w:type="dxa"/>
             <w:vMerge w:val="restart"/>
             <w:shd w:val="clear" w:color="auto" w:fill="F2F2F2" w:themeFill="background1" w:themeFillShade="F2"/>
-            <w:vAlign w:val="center"/>
           </w:tcPr>
           <w:p>
             <w:pPr>
@@ -2513,10 +2901,10 @@
           <w:tcPr>
             <w:tcW w:w="1334" w:type="dxa"/>
             <w:shd w:val="clear" w:color="auto" w:fill="F2F2F2" w:themeFill="background1" w:themeFillShade="F2"/>
-            <w:vAlign w:val="center"/>
-          </w:tcPr>
-          <w:p>
-            <w:pPr>
+          </w:tcPr>
+          <w:p>
+            <w:pPr>
+              <w:cnfStyle w:val="000000100000"/>
               <w:rPr>
                 <w:rFonts w:ascii="Consolas" w:hAnsi="Consolas" w:cs="Consolas"/>
               </w:rPr>
@@ -2540,28 +2928,21 @@
           <w:tcPr>
             <w:tcW w:w="1333" w:type="dxa"/>
             <w:shd w:val="clear" w:color="auto" w:fill="F2F2F2" w:themeFill="background1" w:themeFillShade="F2"/>
-            <w:vAlign w:val="center"/>
-          </w:tcPr>
-          <w:p>
-            <w:pPr>
-              <w:rPr>
-                <w:rFonts w:ascii="Consolas" w:hAnsi="Consolas" w:cs="Consolas"/>
-              </w:rPr>
-            </w:pPr>
-            <w:proofErr w:type="spellStart"/>
-            <w:r>
-              <w:rPr>
-                <w:rFonts w:ascii="Consolas" w:hAnsi="Consolas" w:cs="Consolas"/>
-                <w:lang w:val="en-US"/>
-              </w:rPr>
-              <w:t>Fa</w:t>
-            </w:r>
-            <w:proofErr w:type="spellEnd"/>
-            <w:r>
-              <w:rPr>
-                <w:rFonts w:ascii="Consolas" w:hAnsi="Consolas" w:cs="Consolas"/>
-              </w:rPr>
-              <w:t>0/0</w:t>
+          </w:tcPr>
+          <w:p>
+            <w:pPr>
+              <w:cnfStyle w:val="000000100000"/>
+              <w:rPr>
+                <w:rFonts w:ascii="Consolas" w:hAnsi="Consolas" w:cs="Consolas"/>
+                <w:lang w:val="en-US"/>
+              </w:rPr>
+            </w:pPr>
+            <w:r>
+              <w:rPr>
+                <w:rFonts w:ascii="Consolas" w:hAnsi="Consolas" w:cs="Consolas"/>
+                <w:lang w:val="en-US"/>
+              </w:rPr>
+              <w:t>Fa0/0</w:t>
             </w:r>
           </w:p>
         </w:tc>
@@ -2572,15 +2953,24 @@
           </w:tcPr>
           <w:p>
             <w:pPr>
-              <w:rPr>
-                <w:rFonts w:ascii="Consolas" w:hAnsi="Consolas" w:cs="Consolas"/>
-              </w:rPr>
-            </w:pPr>
-            <w:r>
-              <w:rPr>
-                <w:rFonts w:ascii="Consolas" w:hAnsi="Consolas" w:cs="Consolas"/>
-              </w:rPr>
-              <w:t>198.20.95.1</w:t>
+              <w:cnfStyle w:val="000000100000"/>
+              <w:rPr>
+                <w:rFonts w:ascii="Consolas" w:hAnsi="Consolas" w:cs="Consolas"/>
+                <w:lang w:val="en-US"/>
+              </w:rPr>
+            </w:pPr>
+            <w:r>
+              <w:rPr>
+                <w:rFonts w:ascii="Consolas" w:hAnsi="Consolas" w:cs="Consolas"/>
+              </w:rPr>
+              <w:t>198.20.95.</w:t>
+            </w:r>
+            <w:r>
+              <w:rPr>
+                <w:rFonts w:ascii="Consolas" w:hAnsi="Consolas" w:cs="Consolas"/>
+                <w:lang w:val="en-US"/>
+              </w:rPr>
+              <w:t>14</w:t>
             </w:r>
           </w:p>
         </w:tc>
@@ -2589,11 +2979,11 @@
             <w:tcW w:w="2031" w:type="dxa"/>
             <w:vMerge w:val="restart"/>
             <w:shd w:val="clear" w:color="auto" w:fill="F2F2F2" w:themeFill="background1" w:themeFillShade="F2"/>
-            <w:vAlign w:val="center"/>
-          </w:tcPr>
-          <w:p>
-            <w:pPr>
-              <w:jc w:val="center"/>
+          </w:tcPr>
+          <w:p>
+            <w:pPr>
+              <w:jc w:val="center"/>
+              <w:cnfStyle w:val="000000100000"/>
               <w:rPr>
                 <w:rFonts w:ascii="Consolas" w:hAnsi="Consolas" w:cs="Consolas"/>
                 <w:lang w:val="en-US"/>
@@ -2610,7 +3000,14 @@
                 <w:rFonts w:ascii="Consolas" w:hAnsi="Consolas" w:cs="Consolas"/>
                 <w:lang w:val="en-US"/>
               </w:rPr>
-              <w:t>5.255.224</w:t>
+              <w:t>5.255.</w:t>
+            </w:r>
+            <w:r>
+              <w:rPr>
+                <w:rFonts w:ascii="Consolas" w:hAnsi="Consolas" w:cs="Consolas"/>
+                <w:lang w:val="en-US"/>
+              </w:rPr>
+              <w:t>240</w:t>
             </w:r>
           </w:p>
         </w:tc>
@@ -2618,11 +3015,11 @@
           <w:tcPr>
             <w:tcW w:w="1789" w:type="dxa"/>
             <w:shd w:val="clear" w:color="auto" w:fill="F2F2F2" w:themeFill="background1" w:themeFillShade="F2"/>
-            <w:vAlign w:val="center"/>
-          </w:tcPr>
-          <w:p>
-            <w:pPr>
-              <w:jc w:val="center"/>
+          </w:tcPr>
+          <w:p>
+            <w:pPr>
+              <w:jc w:val="center"/>
+              <w:cnfStyle w:val="000000100000"/>
               <w:rPr>
                 <w:rFonts w:ascii="Consolas" w:hAnsi="Consolas" w:cs="Consolas"/>
                 <w:lang w:val="en-US"/>
@@ -2641,6 +3038,7 @@
       <w:tr>
         <w:tc>
           <w:tcPr>
+            <w:cnfStyle w:val="001000000000"/>
             <w:tcW w:w="1295" w:type="dxa"/>
             <w:vMerge/>
             <w:shd w:val="clear" w:color="auto" w:fill="F2F2F2" w:themeFill="background1" w:themeFillShade="F2"/>
@@ -2659,21 +3057,28 @@
           <w:tcPr>
             <w:tcW w:w="1334" w:type="dxa"/>
             <w:shd w:val="clear" w:color="auto" w:fill="F2F2F2" w:themeFill="background1" w:themeFillShade="F2"/>
-            <w:vAlign w:val="center"/>
-          </w:tcPr>
-          <w:p>
-            <w:pPr>
-              <w:rPr>
-                <w:rFonts w:ascii="Consolas" w:hAnsi="Consolas" w:cs="Consolas"/>
-                <w:lang w:val="en-US"/>
-              </w:rPr>
-            </w:pPr>
-            <w:r>
-              <w:rPr>
-                <w:rFonts w:ascii="Consolas" w:hAnsi="Consolas" w:cs="Consolas"/>
-                <w:lang w:val="en-US"/>
-              </w:rPr>
-              <w:t>Server1</w:t>
+          </w:tcPr>
+          <w:p>
+            <w:pPr>
+              <w:cnfStyle w:val="000000000000"/>
+              <w:rPr>
+                <w:rFonts w:ascii="Consolas" w:hAnsi="Consolas" w:cs="Consolas"/>
+                <w:lang w:val="en-US"/>
+              </w:rPr>
+            </w:pPr>
+            <w:r>
+              <w:rPr>
+                <w:rFonts w:ascii="Consolas" w:hAnsi="Consolas" w:cs="Consolas"/>
+                <w:lang w:val="en-US"/>
+              </w:rPr>
+              <w:t>PC</w:t>
+            </w:r>
+            <w:r>
+              <w:rPr>
+                <w:rFonts w:ascii="Consolas" w:hAnsi="Consolas" w:cs="Consolas"/>
+                <w:lang w:val="en-US"/>
+              </w:rPr>
+              <w:t>1</w:t>
             </w:r>
           </w:p>
         </w:tc>
@@ -2681,10 +3086,10 @@
           <w:tcPr>
             <w:tcW w:w="1333" w:type="dxa"/>
             <w:shd w:val="clear" w:color="auto" w:fill="F2F2F2" w:themeFill="background1" w:themeFillShade="F2"/>
-            <w:vAlign w:val="center"/>
-          </w:tcPr>
-          <w:p>
-            <w:pPr>
+          </w:tcPr>
+          <w:p>
+            <w:pPr>
+              <w:cnfStyle w:val="000000000000"/>
               <w:rPr>
                 <w:rFonts w:ascii="Consolas" w:hAnsi="Consolas" w:cs="Consolas"/>
                 <w:lang w:val="en-US"/>
@@ -2706,17 +3111,25 @@
           </w:tcPr>
           <w:p>
             <w:pPr>
-              <w:rPr>
-                <w:rFonts w:ascii="Consolas" w:hAnsi="Consolas" w:cs="Consolas"/>
-                <w:lang w:val="en-US"/>
-              </w:rPr>
-            </w:pPr>
-            <w:r>
-              <w:rPr>
-                <w:rFonts w:ascii="Consolas" w:hAnsi="Consolas" w:cs="Consolas"/>
-                <w:lang w:val="en-US"/>
-              </w:rPr>
-              <w:t>198.20.95.2</w:t>
+              <w:cnfStyle w:val="000000000000"/>
+              <w:rPr>
+                <w:rFonts w:ascii="Consolas" w:hAnsi="Consolas" w:cs="Consolas"/>
+                <w:lang w:val="en-US"/>
+              </w:rPr>
+            </w:pPr>
+            <w:r>
+              <w:rPr>
+                <w:rFonts w:ascii="Consolas" w:hAnsi="Consolas" w:cs="Consolas"/>
+                <w:lang w:val="en-US"/>
+              </w:rPr>
+              <w:t>198.20.95.</w:t>
+            </w:r>
+            <w:r>
+              <w:rPr>
+                <w:rFonts w:ascii="Consolas" w:hAnsi="Consolas" w:cs="Consolas"/>
+                <w:lang w:val="en-US"/>
+              </w:rPr>
+              <w:t>1</w:t>
             </w:r>
           </w:p>
         </w:tc>
@@ -2728,6 +3141,7 @@
           </w:tcPr>
           <w:p>
             <w:pPr>
+              <w:cnfStyle w:val="000000000000"/>
               <w:rPr>
                 <w:rFonts w:ascii="Consolas" w:hAnsi="Consolas" w:cs="Consolas"/>
               </w:rPr>
@@ -2738,32 +3152,41 @@
           <w:tcPr>
             <w:tcW w:w="1789" w:type="dxa"/>
             <w:shd w:val="clear" w:color="auto" w:fill="F2F2F2" w:themeFill="background1" w:themeFillShade="F2"/>
-            <w:vAlign w:val="center"/>
-          </w:tcPr>
-          <w:p>
-            <w:pPr>
-              <w:jc w:val="center"/>
-              <w:rPr>
-                <w:rFonts w:ascii="Consolas" w:hAnsi="Consolas" w:cs="Consolas"/>
-              </w:rPr>
-            </w:pPr>
-            <w:r>
-              <w:rPr>
-                <w:rFonts w:ascii="Consolas" w:hAnsi="Consolas" w:cs="Consolas"/>
-                <w:lang w:val="en-US"/>
-              </w:rPr>
-              <w:t>198.20.95.1</w:t>
+          </w:tcPr>
+          <w:p>
+            <w:pPr>
+              <w:cnfStyle w:val="000000000000"/>
+              <w:rPr>
+                <w:rFonts w:ascii="Consolas" w:hAnsi="Consolas" w:cs="Consolas"/>
+                <w:lang w:val="en-US"/>
+              </w:rPr>
+            </w:pPr>
+            <w:r>
+              <w:rPr>
+                <w:rFonts w:ascii="Consolas" w:hAnsi="Consolas" w:cs="Consolas"/>
+              </w:rPr>
+              <w:t>198.20.95.</w:t>
+            </w:r>
+            <w:r>
+              <w:rPr>
+                <w:rFonts w:ascii="Consolas" w:hAnsi="Consolas" w:cs="Consolas"/>
+                <w:lang w:val="en-US"/>
+              </w:rPr>
+              <w:t>14</w:t>
             </w:r>
           </w:p>
         </w:tc>
       </w:tr>
       <w:tr>
-        <w:tc>
-          <w:tcPr>
+        <w:trPr>
+          <w:cnfStyle w:val="000000100000"/>
+        </w:trPr>
+        <w:tc>
+          <w:tcPr>
+            <w:cnfStyle w:val="001000000000"/>
             <w:tcW w:w="1295" w:type="dxa"/>
             <w:vMerge w:val="restart"/>
             <w:shd w:val="clear" w:color="auto" w:fill="D9D9D9" w:themeFill="background1" w:themeFillShade="D9"/>
-            <w:vAlign w:val="center"/>
           </w:tcPr>
           <w:p>
             <w:pPr>
@@ -2788,21 +3211,28 @@
           <w:tcPr>
             <w:tcW w:w="1334" w:type="dxa"/>
             <w:shd w:val="clear" w:color="auto" w:fill="D9D9D9" w:themeFill="background1" w:themeFillShade="D9"/>
-            <w:vAlign w:val="center"/>
-          </w:tcPr>
-          <w:p>
-            <w:pPr>
-              <w:rPr>
-                <w:rFonts w:ascii="Consolas" w:hAnsi="Consolas" w:cs="Consolas"/>
-                <w:lang w:val="en-US"/>
-              </w:rPr>
-            </w:pPr>
-            <w:r>
-              <w:rPr>
-                <w:rFonts w:ascii="Consolas" w:hAnsi="Consolas" w:cs="Consolas"/>
-                <w:lang w:val="en-US"/>
-              </w:rPr>
-              <w:t>R1</w:t>
+          </w:tcPr>
+          <w:p>
+            <w:pPr>
+              <w:cnfStyle w:val="000000100000"/>
+              <w:rPr>
+                <w:rFonts w:ascii="Consolas" w:hAnsi="Consolas" w:cs="Consolas"/>
+                <w:lang w:val="en-US"/>
+              </w:rPr>
+            </w:pPr>
+            <w:r>
+              <w:rPr>
+                <w:rFonts w:ascii="Consolas" w:hAnsi="Consolas" w:cs="Consolas"/>
+                <w:lang w:val="en-US"/>
+              </w:rPr>
+              <w:t>R</w:t>
+            </w:r>
+            <w:r>
+              <w:rPr>
+                <w:rFonts w:ascii="Consolas" w:hAnsi="Consolas" w:cs="Consolas"/>
+                <w:lang w:val="en-US"/>
+              </w:rPr>
+              <w:t>2</w:t>
             </w:r>
           </w:p>
         </w:tc>
@@ -2810,21 +3240,21 @@
           <w:tcPr>
             <w:tcW w:w="1333" w:type="dxa"/>
             <w:shd w:val="clear" w:color="auto" w:fill="D9D9D9" w:themeFill="background1" w:themeFillShade="D9"/>
-            <w:vAlign w:val="center"/>
-          </w:tcPr>
-          <w:p>
-            <w:pPr>
-              <w:rPr>
-                <w:rFonts w:ascii="Consolas" w:hAnsi="Consolas" w:cs="Consolas"/>
-                <w:lang w:val="en-US"/>
-              </w:rPr>
-            </w:pPr>
-            <w:r>
-              <w:rPr>
-                <w:rFonts w:ascii="Consolas" w:hAnsi="Consolas" w:cs="Consolas"/>
-                <w:lang w:val="en-US"/>
-              </w:rPr>
-              <w:t>Fa1/0</w:t>
+          </w:tcPr>
+          <w:p>
+            <w:pPr>
+              <w:cnfStyle w:val="000000100000"/>
+              <w:rPr>
+                <w:rFonts w:ascii="Consolas" w:hAnsi="Consolas" w:cs="Consolas"/>
+                <w:lang w:val="en-US"/>
+              </w:rPr>
+            </w:pPr>
+            <w:r>
+              <w:rPr>
+                <w:rFonts w:ascii="Consolas" w:hAnsi="Consolas" w:cs="Consolas"/>
+                <w:lang w:val="en-US"/>
+              </w:rPr>
+              <w:t>Fa0/0</w:t>
             </w:r>
           </w:p>
         </w:tc>
@@ -2835,17 +3265,25 @@
           </w:tcPr>
           <w:p>
             <w:pPr>
-              <w:rPr>
-                <w:rFonts w:ascii="Consolas" w:hAnsi="Consolas" w:cs="Consolas"/>
-                <w:lang w:val="en-US"/>
-              </w:rPr>
-            </w:pPr>
-            <w:r>
-              <w:rPr>
-                <w:rFonts w:ascii="Consolas" w:hAnsi="Consolas" w:cs="Consolas"/>
-                <w:lang w:val="en-US"/>
-              </w:rPr>
-              <w:t>198.20.95.65</w:t>
+              <w:cnfStyle w:val="000000100000"/>
+              <w:rPr>
+                <w:rFonts w:ascii="Consolas" w:hAnsi="Consolas" w:cs="Consolas"/>
+                <w:lang w:val="en-US"/>
+              </w:rPr>
+            </w:pPr>
+            <w:r>
+              <w:rPr>
+                <w:rFonts w:ascii="Consolas" w:hAnsi="Consolas" w:cs="Consolas"/>
+                <w:lang w:val="en-US"/>
+              </w:rPr>
+              <w:t>198.20.95.</w:t>
+            </w:r>
+            <w:r>
+              <w:rPr>
+                <w:rFonts w:ascii="Consolas" w:hAnsi="Consolas" w:cs="Consolas"/>
+                <w:lang w:val="en-US"/>
+              </w:rPr>
+              <w:t>17</w:t>
             </w:r>
           </w:p>
         </w:tc>
@@ -2854,22 +3292,35 @@
             <w:tcW w:w="2031" w:type="dxa"/>
             <w:vMerge w:val="restart"/>
             <w:shd w:val="clear" w:color="auto" w:fill="D9D9D9" w:themeFill="background1" w:themeFillShade="D9"/>
-            <w:vAlign w:val="center"/>
-          </w:tcPr>
-          <w:p>
-            <w:pPr>
-              <w:jc w:val="center"/>
-              <w:rPr>
-                <w:rFonts w:ascii="Consolas" w:hAnsi="Consolas" w:cs="Consolas"/>
-                <w:lang w:val="en-US"/>
-              </w:rPr>
-            </w:pPr>
-            <w:r>
-              <w:rPr>
-                <w:rFonts w:ascii="Consolas" w:hAnsi="Consolas" w:cs="Consolas"/>
-                <w:lang w:val="en-US"/>
-              </w:rPr>
-              <w:t>255.255.255.224</w:t>
+          </w:tcPr>
+          <w:p>
+            <w:pPr>
+              <w:jc w:val="center"/>
+              <w:cnfStyle w:val="000000100000"/>
+              <w:rPr>
+                <w:rFonts w:ascii="Consolas" w:hAnsi="Consolas" w:cs="Consolas"/>
+                <w:lang w:val="en-US"/>
+              </w:rPr>
+            </w:pPr>
+            <w:r>
+              <w:rPr>
+                <w:rFonts w:ascii="Consolas" w:hAnsi="Consolas" w:cs="Consolas"/>
+              </w:rPr>
+              <w:t>255.25</w:t>
+            </w:r>
+            <w:r>
+              <w:rPr>
+                <w:rFonts w:ascii="Consolas" w:hAnsi="Consolas" w:cs="Consolas"/>
+                <w:lang w:val="en-US"/>
+              </w:rPr>
+              <w:t>5.255.</w:t>
+            </w:r>
+            <w:r>
+              <w:rPr>
+                <w:rFonts w:ascii="Consolas" w:hAnsi="Consolas" w:cs="Consolas"/>
+                <w:lang w:val="en-US"/>
+              </w:rPr>
+              <w:t>240</w:t>
             </w:r>
           </w:p>
         </w:tc>
@@ -2877,11 +3328,11 @@
           <w:tcPr>
             <w:tcW w:w="1789" w:type="dxa"/>
             <w:shd w:val="clear" w:color="auto" w:fill="D9D9D9" w:themeFill="background1" w:themeFillShade="D9"/>
-            <w:vAlign w:val="center"/>
-          </w:tcPr>
-          <w:p>
-            <w:pPr>
-              <w:jc w:val="center"/>
+          </w:tcPr>
+          <w:p>
+            <w:pPr>
+              <w:jc w:val="center"/>
+              <w:cnfStyle w:val="000000100000"/>
               <w:rPr>
                 <w:rFonts w:ascii="Consolas" w:hAnsi="Consolas" w:cs="Consolas"/>
                 <w:lang w:val="en-US"/>
@@ -2900,6 +3351,7 @@
       <w:tr>
         <w:tc>
           <w:tcPr>
+            <w:cnfStyle w:val="001000000000"/>
             <w:tcW w:w="1295" w:type="dxa"/>
             <w:vMerge/>
             <w:shd w:val="clear" w:color="auto" w:fill="D9D9D9" w:themeFill="background1" w:themeFillShade="D9"/>
@@ -2918,10 +3370,10 @@
           <w:tcPr>
             <w:tcW w:w="1334" w:type="dxa"/>
             <w:shd w:val="clear" w:color="auto" w:fill="D9D9D9" w:themeFill="background1" w:themeFillShade="D9"/>
-            <w:vAlign w:val="center"/>
-          </w:tcPr>
-          <w:p>
-            <w:pPr>
+          </w:tcPr>
+          <w:p>
+            <w:pPr>
+              <w:cnfStyle w:val="000000000000"/>
               <w:rPr>
                 <w:rFonts w:ascii="Consolas" w:hAnsi="Consolas" w:cs="Consolas"/>
                 <w:lang w:val="en-US"/>
@@ -2940,12 +3392,13 @@
           <w:tcPr>
             <w:tcW w:w="1333" w:type="dxa"/>
             <w:shd w:val="clear" w:color="auto" w:fill="D9D9D9" w:themeFill="background1" w:themeFillShade="D9"/>
-            <w:vAlign w:val="center"/>
-          </w:tcPr>
-          <w:p>
-            <w:pPr>
-              <w:rPr>
-                <w:rFonts w:ascii="Consolas" w:hAnsi="Consolas" w:cs="Consolas"/>
+          </w:tcPr>
+          <w:p>
+            <w:pPr>
+              <w:cnfStyle w:val="000000000000"/>
+              <w:rPr>
+                <w:rFonts w:ascii="Consolas" w:hAnsi="Consolas" w:cs="Consolas"/>
+                <w:lang w:val="en-US"/>
               </w:rPr>
             </w:pPr>
             <w:r>
@@ -2964,6 +3417,7 @@
           </w:tcPr>
           <w:p>
             <w:pPr>
+              <w:cnfStyle w:val="000000000000"/>
               <w:rPr>
                 <w:rFonts w:ascii="Consolas" w:hAnsi="Consolas" w:cs="Consolas"/>
               </w:rPr>
@@ -2985,6 +3439,7 @@
           </w:tcPr>
           <w:p>
             <w:pPr>
+              <w:cnfStyle w:val="000000000000"/>
               <w:rPr>
                 <w:rFonts w:ascii="Consolas" w:hAnsi="Consolas" w:cs="Consolas"/>
               </w:rPr>
@@ -2995,32 +3450,42 @@
           <w:tcPr>
             <w:tcW w:w="1789" w:type="dxa"/>
             <w:shd w:val="clear" w:color="auto" w:fill="D9D9D9" w:themeFill="background1" w:themeFillShade="D9"/>
-            <w:vAlign w:val="center"/>
-          </w:tcPr>
-          <w:p>
-            <w:pPr>
-              <w:jc w:val="center"/>
-              <w:rPr>
-                <w:rFonts w:ascii="Consolas" w:hAnsi="Consolas" w:cs="Consolas"/>
-              </w:rPr>
-            </w:pPr>
-            <w:r>
-              <w:rPr>
-                <w:rFonts w:ascii="Consolas" w:hAnsi="Consolas" w:cs="Consolas"/>
-                <w:lang w:val="en-US"/>
-              </w:rPr>
-              <w:t>198.20.95.65</w:t>
+          </w:tcPr>
+          <w:p>
+            <w:pPr>
+              <w:cnfStyle w:val="000000000000"/>
+              <w:rPr>
+                <w:rFonts w:ascii="Consolas" w:hAnsi="Consolas" w:cs="Consolas"/>
+                <w:lang w:val="en-US"/>
+              </w:rPr>
+            </w:pPr>
+            <w:r>
+              <w:rPr>
+                <w:rFonts w:ascii="Consolas" w:hAnsi="Consolas" w:cs="Consolas"/>
+                <w:lang w:val="en-US"/>
+              </w:rPr>
+              <w:t>198.20.95.</w:t>
+            </w:r>
+            <w:r>
+              <w:rPr>
+                <w:rFonts w:ascii="Consolas" w:hAnsi="Consolas" w:cs="Consolas"/>
+                <w:lang w:val="en-US"/>
+              </w:rPr>
+              <w:t>17</w:t>
             </w:r>
           </w:p>
         </w:tc>
       </w:tr>
       <w:tr>
-        <w:tc>
-          <w:tcPr>
+        <w:trPr>
+          <w:cnfStyle w:val="000000100000"/>
+        </w:trPr>
+        <w:tc>
+          <w:tcPr>
+            <w:cnfStyle w:val="001000000000"/>
             <w:tcW w:w="1295" w:type="dxa"/>
             <w:vMerge w:val="restart"/>
-            <w:shd w:val="clear" w:color="auto" w:fill="BFBFBF" w:themeFill="background1" w:themeFillShade="BF"/>
-            <w:vAlign w:val="center"/>
+            <w:shd w:val="clear" w:color="auto" w:fill="F2F2F2" w:themeFill="background1" w:themeFillShade="F2"/>
           </w:tcPr>
           <w:p>
             <w:pPr>
@@ -3043,64 +3508,79 @@
         <w:tc>
           <w:tcPr>
             <w:tcW w:w="1334" w:type="dxa"/>
-            <w:shd w:val="clear" w:color="auto" w:fill="BFBFBF" w:themeFill="background1" w:themeFillShade="BF"/>
-            <w:vAlign w:val="center"/>
-          </w:tcPr>
-          <w:p>
-            <w:pPr>
-              <w:rPr>
-                <w:rFonts w:ascii="Consolas" w:hAnsi="Consolas" w:cs="Consolas"/>
-                <w:lang w:val="en-US"/>
-              </w:rPr>
-            </w:pPr>
-            <w:r>
-              <w:rPr>
-                <w:rFonts w:ascii="Consolas" w:hAnsi="Consolas" w:cs="Consolas"/>
-                <w:lang w:val="en-US"/>
-              </w:rPr>
-              <w:t>R1</w:t>
+            <w:shd w:val="clear" w:color="auto" w:fill="F2F2F2" w:themeFill="background1" w:themeFillShade="F2"/>
+          </w:tcPr>
+          <w:p>
+            <w:pPr>
+              <w:cnfStyle w:val="000000100000"/>
+              <w:rPr>
+                <w:rFonts w:ascii="Consolas" w:hAnsi="Consolas" w:cs="Consolas"/>
+                <w:lang w:val="en-US"/>
+              </w:rPr>
+            </w:pPr>
+            <w:r>
+              <w:rPr>
+                <w:rFonts w:ascii="Consolas" w:hAnsi="Consolas" w:cs="Consolas"/>
+                <w:lang w:val="en-US"/>
+              </w:rPr>
+              <w:t>R</w:t>
+            </w:r>
+            <w:r>
+              <w:rPr>
+                <w:rFonts w:ascii="Consolas" w:hAnsi="Consolas" w:cs="Consolas"/>
+                <w:lang w:val="en-US"/>
+              </w:rPr>
+              <w:t>3</w:t>
             </w:r>
           </w:p>
         </w:tc>
         <w:tc>
           <w:tcPr>
             <w:tcW w:w="1333" w:type="dxa"/>
-            <w:shd w:val="clear" w:color="auto" w:fill="BFBFBF" w:themeFill="background1" w:themeFillShade="BF"/>
-            <w:vAlign w:val="center"/>
-          </w:tcPr>
-          <w:p>
-            <w:pPr>
-              <w:rPr>
-                <w:rFonts w:ascii="Consolas" w:hAnsi="Consolas" w:cs="Consolas"/>
-                <w:lang w:val="en-US"/>
-              </w:rPr>
-            </w:pPr>
-            <w:r>
-              <w:rPr>
-                <w:rFonts w:ascii="Consolas" w:hAnsi="Consolas" w:cs="Consolas"/>
-                <w:lang w:val="en-US"/>
-              </w:rPr>
-              <w:t>Fa2/0</w:t>
+            <w:shd w:val="clear" w:color="auto" w:fill="F2F2F2" w:themeFill="background1" w:themeFillShade="F2"/>
+          </w:tcPr>
+          <w:p>
+            <w:pPr>
+              <w:cnfStyle w:val="000000100000"/>
+              <w:rPr>
+                <w:rFonts w:ascii="Consolas" w:hAnsi="Consolas" w:cs="Consolas"/>
+                <w:lang w:val="en-US"/>
+              </w:rPr>
+            </w:pPr>
+            <w:r>
+              <w:rPr>
+                <w:rFonts w:ascii="Consolas" w:hAnsi="Consolas" w:cs="Consolas"/>
+                <w:lang w:val="en-US"/>
+              </w:rPr>
+              <w:t>Fa0/0</w:t>
             </w:r>
           </w:p>
         </w:tc>
         <w:tc>
           <w:tcPr>
             <w:tcW w:w="1789" w:type="dxa"/>
-            <w:shd w:val="clear" w:color="auto" w:fill="BFBFBF" w:themeFill="background1" w:themeFillShade="BF"/>
-          </w:tcPr>
-          <w:p>
-            <w:pPr>
-              <w:rPr>
-                <w:rFonts w:ascii="Consolas" w:hAnsi="Consolas" w:cs="Consolas"/>
-              </w:rPr>
-            </w:pPr>
-            <w:r>
-              <w:rPr>
-                <w:rFonts w:ascii="Consolas" w:hAnsi="Consolas" w:cs="Consolas"/>
-                <w:lang w:val="en-US"/>
-              </w:rPr>
-              <w:t>198.20.95.129</w:t>
+            <w:shd w:val="clear" w:color="auto" w:fill="F2F2F2" w:themeFill="background1" w:themeFillShade="F2"/>
+          </w:tcPr>
+          <w:p>
+            <w:pPr>
+              <w:cnfStyle w:val="000000100000"/>
+              <w:rPr>
+                <w:rFonts w:ascii="Consolas" w:hAnsi="Consolas" w:cs="Consolas"/>
+              </w:rPr>
+            </w:pPr>
+            <w:r>
+              <w:rPr>
+                <w:rFonts w:ascii="Consolas" w:hAnsi="Consolas" w:cs="Consolas"/>
+                <w:lang w:val="en-US"/>
+              </w:rPr>
+              <w:t>198.20.95.</w:t>
+            </w:r>
+            <w:r>
+              <w:rPr>
+                <w:rFonts w:ascii="Consolas" w:hAnsi="Consolas" w:cs="Consolas"/>
+                <w:lang w:val="en-US"/>
+              </w:rPr>
+              <w:t>33</w:t>
             </w:r>
           </w:p>
         </w:tc>
@@ -3108,35 +3588,48 @@
           <w:tcPr>
             <w:tcW w:w="2031" w:type="dxa"/>
             <w:vMerge w:val="restart"/>
-            <w:shd w:val="clear" w:color="auto" w:fill="BFBFBF" w:themeFill="background1" w:themeFillShade="BF"/>
-            <w:vAlign w:val="center"/>
-          </w:tcPr>
-          <w:p>
-            <w:pPr>
-              <w:jc w:val="center"/>
-              <w:rPr>
-                <w:rFonts w:ascii="Consolas" w:hAnsi="Consolas" w:cs="Consolas"/>
-                <w:lang w:val="en-US"/>
-              </w:rPr>
-            </w:pPr>
-            <w:r>
-              <w:rPr>
-                <w:rFonts w:ascii="Consolas" w:hAnsi="Consolas" w:cs="Consolas"/>
-                <w:lang w:val="en-US"/>
-              </w:rPr>
-              <w:t>255.255.255.224</w:t>
+            <w:shd w:val="clear" w:color="auto" w:fill="F2F2F2" w:themeFill="background1" w:themeFillShade="F2"/>
+          </w:tcPr>
+          <w:p>
+            <w:pPr>
+              <w:jc w:val="center"/>
+              <w:cnfStyle w:val="000000100000"/>
+              <w:rPr>
+                <w:rFonts w:ascii="Consolas" w:hAnsi="Consolas" w:cs="Consolas"/>
+                <w:lang w:val="en-US"/>
+              </w:rPr>
+            </w:pPr>
+            <w:r>
+              <w:rPr>
+                <w:rFonts w:ascii="Consolas" w:hAnsi="Consolas" w:cs="Consolas"/>
+              </w:rPr>
+              <w:t>255.25</w:t>
+            </w:r>
+            <w:r>
+              <w:rPr>
+                <w:rFonts w:ascii="Consolas" w:hAnsi="Consolas" w:cs="Consolas"/>
+                <w:lang w:val="en-US"/>
+              </w:rPr>
+              <w:t>5.255.</w:t>
+            </w:r>
+            <w:r>
+              <w:rPr>
+                <w:rFonts w:ascii="Consolas" w:hAnsi="Consolas" w:cs="Consolas"/>
+                <w:lang w:val="en-US"/>
+              </w:rPr>
+              <w:t>240</w:t>
             </w:r>
           </w:p>
         </w:tc>
         <w:tc>
           <w:tcPr>
             <w:tcW w:w="1789" w:type="dxa"/>
-            <w:shd w:val="clear" w:color="auto" w:fill="BFBFBF" w:themeFill="background1" w:themeFillShade="BF"/>
-            <w:vAlign w:val="center"/>
-          </w:tcPr>
-          <w:p>
-            <w:pPr>
-              <w:jc w:val="center"/>
+            <w:shd w:val="clear" w:color="auto" w:fill="F2F2F2" w:themeFill="background1" w:themeFillShade="F2"/>
+          </w:tcPr>
+          <w:p>
+            <w:pPr>
+              <w:jc w:val="center"/>
+              <w:cnfStyle w:val="000000100000"/>
               <w:rPr>
                 <w:rFonts w:ascii="Consolas" w:hAnsi="Consolas" w:cs="Consolas"/>
                 <w:lang w:val="en-US"/>
@@ -3155,9 +3648,10 @@
       <w:tr>
         <w:tc>
           <w:tcPr>
+            <w:cnfStyle w:val="001000000000"/>
             <w:tcW w:w="1295" w:type="dxa"/>
             <w:vMerge/>
-            <w:shd w:val="clear" w:color="auto" w:fill="BFBFBF" w:themeFill="background1" w:themeFillShade="BF"/>
+            <w:shd w:val="clear" w:color="auto" w:fill="F2F2F2" w:themeFill="background1" w:themeFillShade="F2"/>
           </w:tcPr>
           <w:p>
             <w:pPr>
@@ -3171,35 +3665,43 @@
         <w:tc>
           <w:tcPr>
             <w:tcW w:w="1334" w:type="dxa"/>
-            <w:shd w:val="clear" w:color="auto" w:fill="BFBFBF" w:themeFill="background1" w:themeFillShade="BF"/>
-            <w:vAlign w:val="center"/>
-          </w:tcPr>
-          <w:p>
-            <w:pPr>
-              <w:rPr>
-                <w:rFonts w:ascii="Consolas" w:hAnsi="Consolas" w:cs="Consolas"/>
-                <w:lang w:val="en-US"/>
-              </w:rPr>
-            </w:pPr>
-            <w:r>
-              <w:rPr>
-                <w:rFonts w:ascii="Consolas" w:hAnsi="Consolas" w:cs="Consolas"/>
-                <w:lang w:val="en-US"/>
-              </w:rPr>
-              <w:t>PC1</w:t>
+            <w:shd w:val="clear" w:color="auto" w:fill="F2F2F2" w:themeFill="background1" w:themeFillShade="F2"/>
+          </w:tcPr>
+          <w:p>
+            <w:pPr>
+              <w:cnfStyle w:val="000000000000"/>
+              <w:rPr>
+                <w:rFonts w:ascii="Consolas" w:hAnsi="Consolas" w:cs="Consolas"/>
+                <w:lang w:val="en-US"/>
+              </w:rPr>
+            </w:pPr>
+            <w:r>
+              <w:rPr>
+                <w:rFonts w:ascii="Consolas" w:hAnsi="Consolas" w:cs="Consolas"/>
+                <w:lang w:val="en-US"/>
+              </w:rPr>
+              <w:t>PC</w:t>
+            </w:r>
+            <w:r>
+              <w:rPr>
+                <w:rFonts w:ascii="Consolas" w:hAnsi="Consolas" w:cs="Consolas"/>
+                <w:lang w:val="en-US"/>
+              </w:rPr>
+              <w:t>3</w:t>
             </w:r>
           </w:p>
         </w:tc>
         <w:tc>
           <w:tcPr>
             <w:tcW w:w="1333" w:type="dxa"/>
-            <w:shd w:val="clear" w:color="auto" w:fill="BFBFBF" w:themeFill="background1" w:themeFillShade="BF"/>
-            <w:vAlign w:val="center"/>
-          </w:tcPr>
-          <w:p>
-            <w:pPr>
-              <w:rPr>
-                <w:rFonts w:ascii="Consolas" w:hAnsi="Consolas" w:cs="Consolas"/>
+            <w:shd w:val="clear" w:color="auto" w:fill="F2F2F2" w:themeFill="background1" w:themeFillShade="F2"/>
+          </w:tcPr>
+          <w:p>
+            <w:pPr>
+              <w:cnfStyle w:val="000000000000"/>
+              <w:rPr>
+                <w:rFonts w:ascii="Consolas" w:hAnsi="Consolas" w:cs="Consolas"/>
+                <w:lang w:val="en-US"/>
               </w:rPr>
             </w:pPr>
             <w:r>
@@ -3214,10 +3716,11 @@
         <w:tc>
           <w:tcPr>
             <w:tcW w:w="1789" w:type="dxa"/>
-            <w:shd w:val="clear" w:color="auto" w:fill="BFBFBF" w:themeFill="background1" w:themeFillShade="BF"/>
-          </w:tcPr>
-          <w:p>
-            <w:pPr>
+            <w:shd w:val="clear" w:color="auto" w:fill="F2F2F2" w:themeFill="background1" w:themeFillShade="F2"/>
+          </w:tcPr>
+          <w:p>
+            <w:pPr>
+              <w:cnfStyle w:val="000000000000"/>
               <w:rPr>
                 <w:rFonts w:ascii="Consolas" w:hAnsi="Consolas" w:cs="Consolas"/>
               </w:rPr>
@@ -3235,10 +3738,11 @@
           <w:tcPr>
             <w:tcW w:w="2031" w:type="dxa"/>
             <w:vMerge/>
-            <w:shd w:val="clear" w:color="auto" w:fill="BFBFBF" w:themeFill="background1" w:themeFillShade="BF"/>
-          </w:tcPr>
-          <w:p>
-            <w:pPr>
+            <w:shd w:val="clear" w:color="auto" w:fill="F2F2F2" w:themeFill="background1" w:themeFillShade="F2"/>
+          </w:tcPr>
+          <w:p>
+            <w:pPr>
+              <w:cnfStyle w:val="000000000000"/>
               <w:rPr>
                 <w:rFonts w:ascii="Consolas" w:hAnsi="Consolas" w:cs="Consolas"/>
               </w:rPr>
@@ -3248,32 +3752,42 @@
         <w:tc>
           <w:tcPr>
             <w:tcW w:w="1789" w:type="dxa"/>
-            <w:shd w:val="clear" w:color="auto" w:fill="BFBFBF" w:themeFill="background1" w:themeFillShade="BF"/>
-            <w:vAlign w:val="center"/>
-          </w:tcPr>
-          <w:p>
-            <w:pPr>
-              <w:jc w:val="center"/>
-              <w:rPr>
-                <w:rFonts w:ascii="Consolas" w:hAnsi="Consolas" w:cs="Consolas"/>
-              </w:rPr>
-            </w:pPr>
-            <w:r>
-              <w:rPr>
-                <w:rFonts w:ascii="Consolas" w:hAnsi="Consolas" w:cs="Consolas"/>
-                <w:lang w:val="en-US"/>
-              </w:rPr>
-              <w:t>198.20.95.129</w:t>
+            <w:shd w:val="clear" w:color="auto" w:fill="F2F2F2" w:themeFill="background1" w:themeFillShade="F2"/>
+          </w:tcPr>
+          <w:p>
+            <w:pPr>
+              <w:cnfStyle w:val="000000000000"/>
+              <w:rPr>
+                <w:rFonts w:ascii="Consolas" w:hAnsi="Consolas" w:cs="Consolas"/>
+              </w:rPr>
+            </w:pPr>
+            <w:r>
+              <w:rPr>
+                <w:rFonts w:ascii="Consolas" w:hAnsi="Consolas" w:cs="Consolas"/>
+                <w:lang w:val="en-US"/>
+              </w:rPr>
+              <w:t>198.20.95.</w:t>
+            </w:r>
+            <w:r>
+              <w:rPr>
+                <w:rFonts w:ascii="Consolas" w:hAnsi="Consolas" w:cs="Consolas"/>
+                <w:lang w:val="en-US"/>
+              </w:rPr>
+              <w:t>33</w:t>
             </w:r>
           </w:p>
         </w:tc>
       </w:tr>
       <w:tr>
-        <w:tc>
-          <w:tcPr>
+        <w:trPr>
+          <w:cnfStyle w:val="000000100000"/>
+        </w:trPr>
+        <w:tc>
+          <w:tcPr>
+            <w:cnfStyle w:val="001000000000"/>
             <w:tcW w:w="1295" w:type="dxa"/>
-            <w:shd w:val="clear" w:color="auto" w:fill="BFBFBF" w:themeFill="background1" w:themeFillShade="BF"/>
-            <w:vAlign w:val="center"/>
+            <w:vMerge w:val="restart"/>
+            <w:shd w:val="clear" w:color="auto" w:fill="D9D9D9" w:themeFill="background1" w:themeFillShade="D9"/>
           </w:tcPr>
           <w:p>
             <w:pPr>
@@ -3281,6 +3795,7 @@
               <w:rPr>
                 <w:rFonts w:ascii="Consolas" w:hAnsi="Consolas" w:cs="Consolas"/>
                 <w:sz w:val="28"/>
+                <w:lang w:val="en-US"/>
               </w:rPr>
             </w:pPr>
             <w:r>
@@ -3296,97 +3811,129 @@
         <w:tc>
           <w:tcPr>
             <w:tcW w:w="1334" w:type="dxa"/>
-            <w:shd w:val="clear" w:color="auto" w:fill="BFBFBF" w:themeFill="background1" w:themeFillShade="BF"/>
-            <w:vAlign w:val="center"/>
-          </w:tcPr>
-          <w:p>
-            <w:pPr>
-              <w:rPr>
-                <w:rFonts w:ascii="Consolas" w:hAnsi="Consolas" w:cs="Consolas"/>
-                <w:lang w:val="en-US"/>
-              </w:rPr>
-            </w:pPr>
-            <w:r>
-              <w:rPr>
-                <w:rFonts w:ascii="Consolas" w:hAnsi="Consolas" w:cs="Consolas"/>
-                <w:lang w:val="en-US"/>
-              </w:rPr>
-              <w:t>Server1</w:t>
+            <w:shd w:val="clear" w:color="auto" w:fill="D9D9D9" w:themeFill="background1" w:themeFillShade="D9"/>
+          </w:tcPr>
+          <w:p>
+            <w:pPr>
+              <w:cnfStyle w:val="000000100000"/>
+              <w:rPr>
+                <w:rFonts w:ascii="Consolas" w:hAnsi="Consolas" w:cs="Consolas"/>
+                <w:lang w:val="en-US"/>
+              </w:rPr>
+            </w:pPr>
+            <w:r>
+              <w:rPr>
+                <w:rFonts w:ascii="Consolas" w:hAnsi="Consolas" w:cs="Consolas"/>
+                <w:lang w:val="en-US"/>
+              </w:rPr>
+              <w:t>R2</w:t>
             </w:r>
           </w:p>
         </w:tc>
         <w:tc>
           <w:tcPr>
             <w:tcW w:w="1333" w:type="dxa"/>
-            <w:shd w:val="clear" w:color="auto" w:fill="BFBFBF" w:themeFill="background1" w:themeFillShade="BF"/>
-            <w:vAlign w:val="center"/>
-          </w:tcPr>
-          <w:p>
-            <w:pPr>
-              <w:rPr>
-                <w:rFonts w:ascii="Consolas" w:hAnsi="Consolas" w:cs="Consolas"/>
-                <w:lang w:val="en-US"/>
-              </w:rPr>
-            </w:pPr>
-            <w:r>
-              <w:rPr>
-                <w:rFonts w:ascii="Consolas" w:hAnsi="Consolas" w:cs="Consolas"/>
-                <w:lang w:val="en-US"/>
-              </w:rPr>
-              <w:t>Fa2/0</w:t>
+            <w:shd w:val="clear" w:color="auto" w:fill="D9D9D9" w:themeFill="background1" w:themeFillShade="D9"/>
+          </w:tcPr>
+          <w:p>
+            <w:pPr>
+              <w:cnfStyle w:val="000000100000"/>
+              <w:rPr>
+                <w:rFonts w:ascii="Consolas" w:hAnsi="Consolas" w:cs="Consolas"/>
+                <w:lang w:val="en-US"/>
+              </w:rPr>
+            </w:pPr>
+            <w:r>
+              <w:rPr>
+                <w:rFonts w:ascii="Consolas" w:hAnsi="Consolas" w:cs="Consolas"/>
+                <w:lang w:val="en-US"/>
+              </w:rPr>
+              <w:t>Fa0/</w:t>
+            </w:r>
+            <w:r>
+              <w:rPr>
+                <w:rFonts w:ascii="Consolas" w:hAnsi="Consolas" w:cs="Consolas"/>
+                <w:lang w:val="en-US"/>
+              </w:rPr>
+              <w:t>1</w:t>
             </w:r>
           </w:p>
         </w:tc>
         <w:tc>
           <w:tcPr>
             <w:tcW w:w="1789" w:type="dxa"/>
-            <w:shd w:val="clear" w:color="auto" w:fill="BFBFBF" w:themeFill="background1" w:themeFillShade="BF"/>
-          </w:tcPr>
-          <w:p>
-            <w:pPr>
-              <w:rPr>
-                <w:rFonts w:ascii="Consolas" w:hAnsi="Consolas" w:cs="Consolas"/>
-              </w:rPr>
-            </w:pPr>
-            <w:r>
-              <w:rPr>
-                <w:rFonts w:ascii="Consolas" w:hAnsi="Consolas" w:cs="Consolas"/>
-                <w:lang w:val="en-US"/>
-              </w:rPr>
-              <w:t>198.20.95.129</w:t>
+            <w:shd w:val="clear" w:color="auto" w:fill="D9D9D9" w:themeFill="background1" w:themeFillShade="D9"/>
+          </w:tcPr>
+          <w:p>
+            <w:pPr>
+              <w:cnfStyle w:val="000000100000"/>
+              <w:rPr>
+                <w:rFonts w:ascii="Consolas" w:hAnsi="Consolas" w:cs="Consolas"/>
+                <w:lang w:val="en-US"/>
+              </w:rPr>
+            </w:pPr>
+            <w:r>
+              <w:rPr>
+                <w:rFonts w:ascii="Consolas" w:hAnsi="Consolas" w:cs="Consolas"/>
+                <w:lang w:val="en-US"/>
+              </w:rPr>
+              <w:t>198.20.95.</w:t>
+            </w:r>
+            <w:r>
+              <w:rPr>
+                <w:rFonts w:ascii="Consolas" w:hAnsi="Consolas" w:cs="Consolas"/>
+                <w:lang w:val="en-US"/>
+              </w:rPr>
+              <w:t>62</w:t>
             </w:r>
           </w:p>
         </w:tc>
         <w:tc>
           <w:tcPr>
             <w:tcW w:w="2031" w:type="dxa"/>
-            <w:shd w:val="clear" w:color="auto" w:fill="BFBFBF" w:themeFill="background1" w:themeFillShade="BF"/>
-            <w:vAlign w:val="center"/>
-          </w:tcPr>
-          <w:p>
-            <w:pPr>
-              <w:jc w:val="center"/>
-              <w:rPr>
-                <w:rFonts w:ascii="Consolas" w:hAnsi="Consolas" w:cs="Consolas"/>
-              </w:rPr>
-            </w:pPr>
-            <w:r>
-              <w:rPr>
-                <w:rFonts w:ascii="Consolas" w:hAnsi="Consolas" w:cs="Consolas"/>
-                <w:lang w:val="en-US"/>
-              </w:rPr>
-              <w:t>255.255.255.224</w:t>
+            <w:vMerge w:val="restart"/>
+            <w:shd w:val="clear" w:color="auto" w:fill="D9D9D9" w:themeFill="background1" w:themeFillShade="D9"/>
+          </w:tcPr>
+          <w:p>
+            <w:pPr>
+              <w:jc w:val="center"/>
+              <w:cnfStyle w:val="000000100000"/>
+              <w:rPr>
+                <w:rFonts w:ascii="Consolas" w:hAnsi="Consolas" w:cs="Consolas"/>
+                <w:lang w:val="en-US"/>
+              </w:rPr>
+            </w:pPr>
+            <w:r>
+              <w:rPr>
+                <w:rFonts w:ascii="Consolas" w:hAnsi="Consolas" w:cs="Consolas"/>
+              </w:rPr>
+              <w:t>255.25</w:t>
+            </w:r>
+            <w:r>
+              <w:rPr>
+                <w:rFonts w:ascii="Consolas" w:hAnsi="Consolas" w:cs="Consolas"/>
+                <w:lang w:val="en-US"/>
+              </w:rPr>
+              <w:t>5.255.</w:t>
+            </w:r>
+            <w:r>
+              <w:rPr>
+                <w:rFonts w:ascii="Consolas" w:hAnsi="Consolas" w:cs="Consolas"/>
+                <w:lang w:val="en-US"/>
+              </w:rPr>
+              <w:t>240</w:t>
             </w:r>
           </w:p>
         </w:tc>
         <w:tc>
           <w:tcPr>
             <w:tcW w:w="1789" w:type="dxa"/>
-            <w:shd w:val="clear" w:color="auto" w:fill="BFBFBF" w:themeFill="background1" w:themeFillShade="BF"/>
-          </w:tcPr>
-          <w:p>
-            <w:pPr>
-              <w:jc w:val="center"/>
+            <w:shd w:val="clear" w:color="auto" w:fill="D9D9D9" w:themeFill="background1" w:themeFillShade="D9"/>
+          </w:tcPr>
+          <w:p>
+            <w:pPr>
+              <w:jc w:val="center"/>
+              <w:cnfStyle w:val="000000100000"/>
               <w:rPr>
                 <w:rFonts w:ascii="Consolas" w:hAnsi="Consolas" w:cs="Consolas"/>
                 <w:lang w:val="en-US"/>
@@ -3405,10 +3952,149 @@
       <w:tr>
         <w:tc>
           <w:tcPr>
+            <w:cnfStyle w:val="001000000000"/>
+            <w:tcW w:w="1295" w:type="dxa"/>
+            <w:vMerge/>
+            <w:shd w:val="clear" w:color="auto" w:fill="D9D9D9" w:themeFill="background1" w:themeFillShade="D9"/>
+          </w:tcPr>
+          <w:p>
+            <w:pPr>
+              <w:jc w:val="center"/>
+              <w:rPr>
+                <w:rFonts w:ascii="Consolas" w:hAnsi="Consolas" w:cs="Consolas"/>
+                <w:sz w:val="28"/>
+              </w:rPr>
+            </w:pPr>
+          </w:p>
+        </w:tc>
+        <w:tc>
+          <w:tcPr>
+            <w:tcW w:w="1334" w:type="dxa"/>
+            <w:shd w:val="clear" w:color="auto" w:fill="D9D9D9" w:themeFill="background1" w:themeFillShade="D9"/>
+          </w:tcPr>
+          <w:p>
+            <w:pPr>
+              <w:cnfStyle w:val="000000000000"/>
+              <w:rPr>
+                <w:rFonts w:ascii="Consolas" w:hAnsi="Consolas" w:cs="Consolas"/>
+                <w:lang w:val="en-US"/>
+              </w:rPr>
+            </w:pPr>
+            <w:r>
+              <w:rPr>
+                <w:rFonts w:ascii="Consolas" w:hAnsi="Consolas" w:cs="Consolas"/>
+                <w:lang w:val="en-US"/>
+              </w:rPr>
+              <w:t>Server1</w:t>
+            </w:r>
+          </w:p>
+        </w:tc>
+        <w:tc>
+          <w:tcPr>
+            <w:tcW w:w="1333" w:type="dxa"/>
+            <w:shd w:val="clear" w:color="auto" w:fill="D9D9D9" w:themeFill="background1" w:themeFillShade="D9"/>
+          </w:tcPr>
+          <w:p>
+            <w:pPr>
+              <w:cnfStyle w:val="000000000000"/>
+              <w:rPr>
+                <w:rFonts w:ascii="Consolas" w:hAnsi="Consolas" w:cs="Consolas"/>
+                <w:lang w:val="en-US"/>
+              </w:rPr>
+            </w:pPr>
+            <w:r>
+              <w:rPr>
+                <w:rFonts w:ascii="Consolas" w:hAnsi="Consolas" w:cs="Consolas"/>
+                <w:lang w:val="en-US"/>
+              </w:rPr>
+              <w:t>Fa0</w:t>
+            </w:r>
+          </w:p>
+        </w:tc>
+        <w:tc>
+          <w:tcPr>
+            <w:tcW w:w="1789" w:type="dxa"/>
+            <w:shd w:val="clear" w:color="auto" w:fill="D9D9D9" w:themeFill="background1" w:themeFillShade="D9"/>
+          </w:tcPr>
+          <w:p>
+            <w:pPr>
+              <w:cnfStyle w:val="000000000000"/>
+              <w:rPr>
+                <w:rFonts w:ascii="Consolas" w:hAnsi="Consolas" w:cs="Consolas"/>
+              </w:rPr>
+            </w:pPr>
+            <w:r>
+              <w:rPr>
+                <w:rFonts w:ascii="Consolas" w:hAnsi="Consolas" w:cs="Consolas"/>
+                <w:lang w:val="en-US"/>
+              </w:rPr>
+              <w:t>198.20.95.</w:t>
+            </w:r>
+            <w:r>
+              <w:rPr>
+                <w:rFonts w:ascii="Consolas" w:hAnsi="Consolas" w:cs="Consolas"/>
+                <w:lang w:val="en-US"/>
+              </w:rPr>
+              <w:t>49</w:t>
+            </w:r>
+          </w:p>
+        </w:tc>
+        <w:tc>
+          <w:tcPr>
+            <w:tcW w:w="2031" w:type="dxa"/>
+            <w:vMerge/>
+            <w:shd w:val="clear" w:color="auto" w:fill="D9D9D9" w:themeFill="background1" w:themeFillShade="D9"/>
+          </w:tcPr>
+          <w:p>
+            <w:pPr>
+              <w:jc w:val="center"/>
+              <w:cnfStyle w:val="000000000000"/>
+              <w:rPr>
+                <w:rFonts w:ascii="Consolas" w:hAnsi="Consolas" w:cs="Consolas"/>
+              </w:rPr>
+            </w:pPr>
+          </w:p>
+        </w:tc>
+        <w:tc>
+          <w:tcPr>
+            <w:tcW w:w="1789" w:type="dxa"/>
+            <w:shd w:val="clear" w:color="auto" w:fill="D9D9D9" w:themeFill="background1" w:themeFillShade="D9"/>
+          </w:tcPr>
+          <w:p>
+            <w:pPr>
+              <w:cnfStyle w:val="000000000000"/>
+              <w:rPr>
+                <w:rFonts w:ascii="Consolas" w:hAnsi="Consolas" w:cs="Consolas"/>
+                <w:lang w:val="en-US"/>
+              </w:rPr>
+            </w:pPr>
+            <w:r>
+              <w:rPr>
+                <w:rFonts w:ascii="Consolas" w:hAnsi="Consolas" w:cs="Consolas"/>
+                <w:lang w:val="en-US"/>
+              </w:rPr>
+              <w:t>198.20.95.</w:t>
+            </w:r>
+            <w:r>
+              <w:rPr>
+                <w:rFonts w:ascii="Consolas" w:hAnsi="Consolas" w:cs="Consolas"/>
+                <w:lang w:val="en-US"/>
+              </w:rPr>
+              <w:t>62</w:t>
+            </w:r>
+          </w:p>
+        </w:tc>
+      </w:tr>
+      <w:tr>
+        <w:trPr>
+          <w:cnfStyle w:val="000000100000"/>
+        </w:trPr>
+        <w:tc>
+          <w:tcPr>
+            <w:cnfStyle w:val="001000000000"/>
             <w:tcW w:w="1295" w:type="dxa"/>
             <w:vMerge w:val="restart"/>
-            <w:shd w:val="clear" w:color="auto" w:fill="BFBFBF" w:themeFill="background1" w:themeFillShade="BF"/>
-            <w:vAlign w:val="center"/>
+            <w:shd w:val="clear" w:color="auto" w:fill="F2F2F2" w:themeFill="background1" w:themeFillShade="F2"/>
           </w:tcPr>
           <w:p>
             <w:pPr>
@@ -3446,11 +4132,11 @@
         <w:tc>
           <w:tcPr>
             <w:tcW w:w="1334" w:type="dxa"/>
-            <w:shd w:val="clear" w:color="auto" w:fill="BFBFBF" w:themeFill="background1" w:themeFillShade="BF"/>
-            <w:vAlign w:val="center"/>
-          </w:tcPr>
-          <w:p>
-            <w:pPr>
+            <w:shd w:val="clear" w:color="auto" w:fill="F2F2F2" w:themeFill="background1" w:themeFillShade="F2"/>
+          </w:tcPr>
+          <w:p>
+            <w:pPr>
+              <w:cnfStyle w:val="000000100000"/>
               <w:rPr>
                 <w:rFonts w:ascii="Consolas" w:hAnsi="Consolas" w:cs="Consolas"/>
                 <w:lang w:val="en-US"/>
@@ -3468,11 +4154,11 @@
         <w:tc>
           <w:tcPr>
             <w:tcW w:w="1333" w:type="dxa"/>
-            <w:shd w:val="clear" w:color="auto" w:fill="BFBFBF" w:themeFill="background1" w:themeFillShade="BF"/>
-            <w:vAlign w:val="center"/>
-          </w:tcPr>
-          <w:p>
-            <w:pPr>
+            <w:shd w:val="clear" w:color="auto" w:fill="F2F2F2" w:themeFill="background1" w:themeFillShade="F2"/>
+          </w:tcPr>
+          <w:p>
+            <w:pPr>
+              <w:cnfStyle w:val="000000100000"/>
               <w:rPr>
                 <w:rFonts w:ascii="Consolas" w:hAnsi="Consolas" w:cs="Consolas"/>
                 <w:lang w:val="en-US"/>
@@ -3490,58 +4176,100 @@
         <w:tc>
           <w:tcPr>
             <w:tcW w:w="1789" w:type="dxa"/>
-            <w:shd w:val="clear" w:color="auto" w:fill="BFBFBF" w:themeFill="background1" w:themeFillShade="BF"/>
-            <w:vAlign w:val="center"/>
-          </w:tcPr>
-          <w:p>
-            <w:pPr>
-              <w:jc w:val="center"/>
-              <w:rPr>
-                <w:rFonts w:ascii="Consolas" w:hAnsi="Consolas" w:cs="Consolas"/>
-                <w:lang w:val="en-US"/>
-              </w:rPr>
-            </w:pPr>
+            <w:shd w:val="clear" w:color="auto" w:fill="F2F2F2" w:themeFill="background1" w:themeFillShade="F2"/>
+          </w:tcPr>
+          <w:p>
+            <w:pPr>
+              <w:cnfStyle w:val="000000100000"/>
+              <w:rPr>
+                <w:rFonts w:ascii="Consolas" w:hAnsi="Consolas" w:cs="Consolas"/>
+                <w:lang w:val="en-US"/>
+              </w:rPr>
+            </w:pPr>
+            <w:r>
+              <w:rPr>
+                <w:rFonts w:ascii="Consolas" w:hAnsi="Consolas" w:cs="Consolas"/>
+                <w:lang w:val="en-US"/>
+              </w:rPr>
+              <w:t>198.20.95.</w:t>
+            </w:r>
+            <w:r>
+              <w:rPr>
+                <w:rFonts w:ascii="Consolas" w:hAnsi="Consolas" w:cs="Consolas"/>
+                <w:lang w:val="en-US"/>
+              </w:rPr>
+              <w:t>78</w:t>
+            </w:r>
           </w:p>
         </w:tc>
         <w:tc>
           <w:tcPr>
             <w:tcW w:w="2031" w:type="dxa"/>
-            <w:shd w:val="clear" w:color="auto" w:fill="BFBFBF" w:themeFill="background1" w:themeFillShade="BF"/>
-            <w:vAlign w:val="center"/>
-          </w:tcPr>
-          <w:p>
-            <w:pPr>
-              <w:jc w:val="center"/>
-              <w:rPr>
-                <w:rFonts w:ascii="Consolas" w:hAnsi="Consolas" w:cs="Consolas"/>
-              </w:rPr>
-            </w:pPr>
+            <w:vMerge w:val="restart"/>
+            <w:shd w:val="clear" w:color="auto" w:fill="F2F2F2" w:themeFill="background1" w:themeFillShade="F2"/>
+          </w:tcPr>
+          <w:p>
+            <w:pPr>
+              <w:jc w:val="center"/>
+              <w:cnfStyle w:val="000000100000"/>
+              <w:rPr>
+                <w:rFonts w:ascii="Consolas" w:hAnsi="Consolas" w:cs="Consolas"/>
+                <w:lang w:val="en-US"/>
+              </w:rPr>
+            </w:pPr>
+            <w:r>
+              <w:rPr>
+                <w:rFonts w:ascii="Consolas" w:hAnsi="Consolas" w:cs="Consolas"/>
+              </w:rPr>
+              <w:t>255.25</w:t>
+            </w:r>
+            <w:r>
+              <w:rPr>
+                <w:rFonts w:ascii="Consolas" w:hAnsi="Consolas" w:cs="Consolas"/>
+                <w:lang w:val="en-US"/>
+              </w:rPr>
+              <w:t>5.255.</w:t>
+            </w:r>
+            <w:r>
+              <w:rPr>
+                <w:rFonts w:ascii="Consolas" w:hAnsi="Consolas" w:cs="Consolas"/>
+                <w:lang w:val="en-US"/>
+              </w:rPr>
+              <w:t>240</w:t>
+            </w:r>
           </w:p>
         </w:tc>
         <w:tc>
           <w:tcPr>
             <w:tcW w:w="1789" w:type="dxa"/>
-            <w:shd w:val="clear" w:color="auto" w:fill="BFBFBF" w:themeFill="background1" w:themeFillShade="BF"/>
-            <w:vAlign w:val="center"/>
-          </w:tcPr>
-          <w:p>
-            <w:pPr>
-              <w:jc w:val="center"/>
-              <w:rPr>
-                <w:rFonts w:ascii="Consolas" w:hAnsi="Consolas" w:cs="Consolas"/>
-                <w:lang w:val="en-US"/>
-              </w:rPr>
-            </w:pPr>
+            <w:shd w:val="clear" w:color="auto" w:fill="F2F2F2" w:themeFill="background1" w:themeFillShade="F2"/>
+          </w:tcPr>
+          <w:p>
+            <w:pPr>
+              <w:jc w:val="center"/>
+              <w:cnfStyle w:val="000000100000"/>
+              <w:rPr>
+                <w:rFonts w:ascii="Consolas" w:hAnsi="Consolas" w:cs="Consolas"/>
+                <w:lang w:val="en-US"/>
+              </w:rPr>
+            </w:pPr>
+            <w:r>
+              <w:rPr>
+                <w:rFonts w:ascii="Consolas" w:hAnsi="Consolas" w:cs="Consolas"/>
+                <w:lang w:val="en-US"/>
+              </w:rPr>
+              <w:t>-</w:t>
+            </w:r>
           </w:p>
         </w:tc>
       </w:tr>
       <w:tr>
         <w:tc>
           <w:tcPr>
+            <w:cnfStyle w:val="001000000000"/>
             <w:tcW w:w="1295" w:type="dxa"/>
             <w:vMerge/>
-            <w:shd w:val="clear" w:color="auto" w:fill="BFBFBF" w:themeFill="background1" w:themeFillShade="BF"/>
-            <w:vAlign w:val="center"/>
+            <w:shd w:val="clear" w:color="auto" w:fill="F2F2F2" w:themeFill="background1" w:themeFillShade="F2"/>
           </w:tcPr>
           <w:p>
             <w:pPr>
@@ -3555,11 +4283,11 @@
         <w:tc>
           <w:tcPr>
             <w:tcW w:w="1334" w:type="dxa"/>
-            <w:shd w:val="clear" w:color="auto" w:fill="BFBFBF" w:themeFill="background1" w:themeFillShade="BF"/>
-            <w:vAlign w:val="center"/>
-          </w:tcPr>
-          <w:p>
-            <w:pPr>
+            <w:shd w:val="clear" w:color="auto" w:fill="F2F2F2" w:themeFill="background1" w:themeFillShade="F2"/>
+          </w:tcPr>
+          <w:p>
+            <w:pPr>
+              <w:cnfStyle w:val="000000000000"/>
               <w:rPr>
                 <w:rFonts w:ascii="Consolas" w:hAnsi="Consolas" w:cs="Consolas"/>
                 <w:lang w:val="en-US"/>
@@ -3577,11 +4305,11 @@
         <w:tc>
           <w:tcPr>
             <w:tcW w:w="1333" w:type="dxa"/>
-            <w:shd w:val="clear" w:color="auto" w:fill="BFBFBF" w:themeFill="background1" w:themeFillShade="BF"/>
-            <w:vAlign w:val="center"/>
-          </w:tcPr>
-          <w:p>
-            <w:pPr>
+            <w:shd w:val="clear" w:color="auto" w:fill="F2F2F2" w:themeFill="background1" w:themeFillShade="F2"/>
+          </w:tcPr>
+          <w:p>
+            <w:pPr>
+              <w:cnfStyle w:val="000000000000"/>
               <w:rPr>
                 <w:rFonts w:ascii="Consolas" w:hAnsi="Consolas" w:cs="Consolas"/>
                 <w:lang w:val="en-US"/>
@@ -3599,28 +4327,42 @@
         <w:tc>
           <w:tcPr>
             <w:tcW w:w="1789" w:type="dxa"/>
-            <w:shd w:val="clear" w:color="auto" w:fill="BFBFBF" w:themeFill="background1" w:themeFillShade="BF"/>
-            <w:vAlign w:val="center"/>
-          </w:tcPr>
-          <w:p>
-            <w:pPr>
-              <w:jc w:val="center"/>
-              <w:rPr>
-                <w:rFonts w:ascii="Consolas" w:hAnsi="Consolas" w:cs="Consolas"/>
-                <w:lang w:val="en-US"/>
-              </w:rPr>
-            </w:pPr>
+            <w:shd w:val="clear" w:color="auto" w:fill="F2F2F2" w:themeFill="background1" w:themeFillShade="F2"/>
+          </w:tcPr>
+          <w:p>
+            <w:pPr>
+              <w:cnfStyle w:val="000000000000"/>
+              <w:rPr>
+                <w:rFonts w:ascii="Consolas" w:hAnsi="Consolas" w:cs="Consolas"/>
+                <w:lang w:val="en-US"/>
+              </w:rPr>
+            </w:pPr>
+            <w:r>
+              <w:rPr>
+                <w:rFonts w:ascii="Consolas" w:hAnsi="Consolas" w:cs="Consolas"/>
+                <w:lang w:val="en-US"/>
+              </w:rPr>
+              <w:t>198.20.95.</w:t>
+            </w:r>
+            <w:r>
+              <w:rPr>
+                <w:rFonts w:ascii="Consolas" w:hAnsi="Consolas" w:cs="Consolas"/>
+                <w:lang w:val="en-US"/>
+              </w:rPr>
+              <w:t>77</w:t>
+            </w:r>
           </w:p>
         </w:tc>
         <w:tc>
           <w:tcPr>
             <w:tcW w:w="2031" w:type="dxa"/>
-            <w:shd w:val="clear" w:color="auto" w:fill="BFBFBF" w:themeFill="background1" w:themeFillShade="BF"/>
-            <w:vAlign w:val="center"/>
-          </w:tcPr>
-          <w:p>
-            <w:pPr>
-              <w:jc w:val="center"/>
+            <w:vMerge/>
+            <w:shd w:val="clear" w:color="auto" w:fill="F2F2F2" w:themeFill="background1" w:themeFillShade="F2"/>
+          </w:tcPr>
+          <w:p>
+            <w:pPr>
+              <w:jc w:val="center"/>
+              <w:cnfStyle w:val="000000000000"/>
               <w:rPr>
                 <w:rFonts w:ascii="Consolas" w:hAnsi="Consolas" w:cs="Consolas"/>
               </w:rPr>
@@ -3630,27 +4372,37 @@
         <w:tc>
           <w:tcPr>
             <w:tcW w:w="1789" w:type="dxa"/>
-            <w:shd w:val="clear" w:color="auto" w:fill="BFBFBF" w:themeFill="background1" w:themeFillShade="BF"/>
-            <w:vAlign w:val="center"/>
-          </w:tcPr>
-          <w:p>
-            <w:pPr>
-              <w:jc w:val="center"/>
-              <w:rPr>
-                <w:rFonts w:ascii="Consolas" w:hAnsi="Consolas" w:cs="Consolas"/>
-                <w:lang w:val="en-US"/>
-              </w:rPr>
-            </w:pPr>
+            <w:shd w:val="clear" w:color="auto" w:fill="F2F2F2" w:themeFill="background1" w:themeFillShade="F2"/>
+          </w:tcPr>
+          <w:p>
+            <w:pPr>
+              <w:jc w:val="center"/>
+              <w:cnfStyle w:val="000000000000"/>
+              <w:rPr>
+                <w:rFonts w:ascii="Consolas" w:hAnsi="Consolas" w:cs="Consolas"/>
+                <w:lang w:val="en-US"/>
+              </w:rPr>
+            </w:pPr>
+            <w:r>
+              <w:rPr>
+                <w:rFonts w:ascii="Consolas" w:hAnsi="Consolas" w:cs="Consolas"/>
+                <w:lang w:val="en-US"/>
+              </w:rPr>
+              <w:t>-</w:t>
+            </w:r>
           </w:p>
         </w:tc>
       </w:tr>
       <w:tr>
-        <w:tc>
-          <w:tcPr>
+        <w:trPr>
+          <w:cnfStyle w:val="000000100000"/>
+        </w:trPr>
+        <w:tc>
+          <w:tcPr>
+            <w:cnfStyle w:val="001000000000"/>
             <w:tcW w:w="1295" w:type="dxa"/>
             <w:vMerge w:val="restart"/>
-            <w:shd w:val="clear" w:color="auto" w:fill="BFBFBF" w:themeFill="background1" w:themeFillShade="BF"/>
-            <w:vAlign w:val="center"/>
+            <w:shd w:val="clear" w:color="auto" w:fill="D9D9D9" w:themeFill="background1" w:themeFillShade="D9"/>
           </w:tcPr>
           <w:p>
             <w:pPr>
@@ -3688,11 +4440,11 @@
         <w:tc>
           <w:tcPr>
             <w:tcW w:w="1334" w:type="dxa"/>
-            <w:shd w:val="clear" w:color="auto" w:fill="BFBFBF" w:themeFill="background1" w:themeFillShade="BF"/>
-            <w:vAlign w:val="center"/>
-          </w:tcPr>
-          <w:p>
-            <w:pPr>
+            <w:shd w:val="clear" w:color="auto" w:fill="D9D9D9" w:themeFill="background1" w:themeFillShade="D9"/>
+          </w:tcPr>
+          <w:p>
+            <w:pPr>
+              <w:cnfStyle w:val="000000100000"/>
               <w:rPr>
                 <w:rFonts w:ascii="Consolas" w:hAnsi="Consolas" w:cs="Consolas"/>
                 <w:lang w:val="en-US"/>
@@ -3710,11 +4462,11 @@
         <w:tc>
           <w:tcPr>
             <w:tcW w:w="1333" w:type="dxa"/>
-            <w:shd w:val="clear" w:color="auto" w:fill="BFBFBF" w:themeFill="background1" w:themeFillShade="BF"/>
-            <w:vAlign w:val="center"/>
-          </w:tcPr>
-          <w:p>
-            <w:pPr>
+            <w:shd w:val="clear" w:color="auto" w:fill="D9D9D9" w:themeFill="background1" w:themeFillShade="D9"/>
+          </w:tcPr>
+          <w:p>
+            <w:pPr>
+              <w:cnfStyle w:val="000000100000"/>
               <w:rPr>
                 <w:rFonts w:ascii="Consolas" w:hAnsi="Consolas" w:cs="Consolas"/>
                 <w:lang w:val="en-US"/>
@@ -3732,58 +4484,100 @@
         <w:tc>
           <w:tcPr>
             <w:tcW w:w="1789" w:type="dxa"/>
-            <w:shd w:val="clear" w:color="auto" w:fill="BFBFBF" w:themeFill="background1" w:themeFillShade="BF"/>
-            <w:vAlign w:val="center"/>
-          </w:tcPr>
-          <w:p>
-            <w:pPr>
-              <w:jc w:val="center"/>
-              <w:rPr>
-                <w:rFonts w:ascii="Consolas" w:hAnsi="Consolas" w:cs="Consolas"/>
-                <w:lang w:val="en-US"/>
-              </w:rPr>
-            </w:pPr>
+            <w:shd w:val="clear" w:color="auto" w:fill="D9D9D9" w:themeFill="background1" w:themeFillShade="D9"/>
+          </w:tcPr>
+          <w:p>
+            <w:pPr>
+              <w:cnfStyle w:val="000000100000"/>
+              <w:rPr>
+                <w:rFonts w:ascii="Consolas" w:hAnsi="Consolas" w:cs="Consolas"/>
+                <w:lang w:val="en-US"/>
+              </w:rPr>
+            </w:pPr>
+            <w:r>
+              <w:rPr>
+                <w:rFonts w:ascii="Consolas" w:hAnsi="Consolas" w:cs="Consolas"/>
+                <w:lang w:val="en-US"/>
+              </w:rPr>
+              <w:t>198.20.95.</w:t>
+            </w:r>
+            <w:r>
+              <w:rPr>
+                <w:rFonts w:ascii="Consolas" w:hAnsi="Consolas" w:cs="Consolas"/>
+                <w:lang w:val="en-US"/>
+              </w:rPr>
+              <w:t>94</w:t>
+            </w:r>
           </w:p>
         </w:tc>
         <w:tc>
           <w:tcPr>
             <w:tcW w:w="2031" w:type="dxa"/>
-            <w:shd w:val="clear" w:color="auto" w:fill="BFBFBF" w:themeFill="background1" w:themeFillShade="BF"/>
-            <w:vAlign w:val="center"/>
-          </w:tcPr>
-          <w:p>
-            <w:pPr>
-              <w:jc w:val="center"/>
-              <w:rPr>
-                <w:rFonts w:ascii="Consolas" w:hAnsi="Consolas" w:cs="Consolas"/>
-              </w:rPr>
-            </w:pPr>
+            <w:vMerge w:val="restart"/>
+            <w:shd w:val="clear" w:color="auto" w:fill="D9D9D9" w:themeFill="background1" w:themeFillShade="D9"/>
+          </w:tcPr>
+          <w:p>
+            <w:pPr>
+              <w:jc w:val="center"/>
+              <w:cnfStyle w:val="000000100000"/>
+              <w:rPr>
+                <w:rFonts w:ascii="Consolas" w:hAnsi="Consolas" w:cs="Consolas"/>
+                <w:lang w:val="en-US"/>
+              </w:rPr>
+            </w:pPr>
+            <w:r>
+              <w:rPr>
+                <w:rFonts w:ascii="Consolas" w:hAnsi="Consolas" w:cs="Consolas"/>
+              </w:rPr>
+              <w:t>255.25</w:t>
+            </w:r>
+            <w:r>
+              <w:rPr>
+                <w:rFonts w:ascii="Consolas" w:hAnsi="Consolas" w:cs="Consolas"/>
+                <w:lang w:val="en-US"/>
+              </w:rPr>
+              <w:t>5.255.</w:t>
+            </w:r>
+            <w:r>
+              <w:rPr>
+                <w:rFonts w:ascii="Consolas" w:hAnsi="Consolas" w:cs="Consolas"/>
+                <w:lang w:val="en-US"/>
+              </w:rPr>
+              <w:t>240</w:t>
+            </w:r>
           </w:p>
         </w:tc>
         <w:tc>
           <w:tcPr>
             <w:tcW w:w="1789" w:type="dxa"/>
-            <w:shd w:val="clear" w:color="auto" w:fill="BFBFBF" w:themeFill="background1" w:themeFillShade="BF"/>
-            <w:vAlign w:val="center"/>
-          </w:tcPr>
-          <w:p>
-            <w:pPr>
-              <w:jc w:val="center"/>
-              <w:rPr>
-                <w:rFonts w:ascii="Consolas" w:hAnsi="Consolas" w:cs="Consolas"/>
-                <w:lang w:val="en-US"/>
-              </w:rPr>
-            </w:pPr>
+            <w:shd w:val="clear" w:color="auto" w:fill="D9D9D9" w:themeFill="background1" w:themeFillShade="D9"/>
+          </w:tcPr>
+          <w:p>
+            <w:pPr>
+              <w:jc w:val="center"/>
+              <w:cnfStyle w:val="000000100000"/>
+              <w:rPr>
+                <w:rFonts w:ascii="Consolas" w:hAnsi="Consolas" w:cs="Consolas"/>
+                <w:lang w:val="en-US"/>
+              </w:rPr>
+            </w:pPr>
+            <w:r>
+              <w:rPr>
+                <w:rFonts w:ascii="Consolas" w:hAnsi="Consolas" w:cs="Consolas"/>
+                <w:lang w:val="en-US"/>
+              </w:rPr>
+              <w:t>-</w:t>
+            </w:r>
           </w:p>
         </w:tc>
       </w:tr>
       <w:tr>
         <w:tc>
           <w:tcPr>
+            <w:cnfStyle w:val="001000000000"/>
             <w:tcW w:w="1295" w:type="dxa"/>
             <w:vMerge/>
-            <w:shd w:val="clear" w:color="auto" w:fill="BFBFBF" w:themeFill="background1" w:themeFillShade="BF"/>
-            <w:vAlign w:val="center"/>
+            <w:shd w:val="clear" w:color="auto" w:fill="D9D9D9" w:themeFill="background1" w:themeFillShade="D9"/>
           </w:tcPr>
           <w:p>
             <w:pPr>
@@ -3797,11 +4591,11 @@
         <w:tc>
           <w:tcPr>
             <w:tcW w:w="1334" w:type="dxa"/>
-            <w:shd w:val="clear" w:color="auto" w:fill="BFBFBF" w:themeFill="background1" w:themeFillShade="BF"/>
-            <w:vAlign w:val="center"/>
-          </w:tcPr>
-          <w:p>
-            <w:pPr>
+            <w:shd w:val="clear" w:color="auto" w:fill="D9D9D9" w:themeFill="background1" w:themeFillShade="D9"/>
+          </w:tcPr>
+          <w:p>
+            <w:pPr>
+              <w:cnfStyle w:val="000000000000"/>
               <w:rPr>
                 <w:rFonts w:ascii="Consolas" w:hAnsi="Consolas" w:cs="Consolas"/>
                 <w:lang w:val="en-US"/>
@@ -3819,11 +4613,11 @@
         <w:tc>
           <w:tcPr>
             <w:tcW w:w="1333" w:type="dxa"/>
-            <w:shd w:val="clear" w:color="auto" w:fill="BFBFBF" w:themeFill="background1" w:themeFillShade="BF"/>
-            <w:vAlign w:val="center"/>
-          </w:tcPr>
-          <w:p>
-            <w:pPr>
+            <w:shd w:val="clear" w:color="auto" w:fill="D9D9D9" w:themeFill="background1" w:themeFillShade="D9"/>
+          </w:tcPr>
+          <w:p>
+            <w:pPr>
+              <w:cnfStyle w:val="000000000000"/>
               <w:rPr>
                 <w:rFonts w:ascii="Consolas" w:hAnsi="Consolas" w:cs="Consolas"/>
                 <w:lang w:val="en-US"/>
@@ -3841,28 +4635,42 @@
         <w:tc>
           <w:tcPr>
             <w:tcW w:w="1789" w:type="dxa"/>
-            <w:shd w:val="clear" w:color="auto" w:fill="BFBFBF" w:themeFill="background1" w:themeFillShade="BF"/>
-            <w:vAlign w:val="center"/>
-          </w:tcPr>
-          <w:p>
-            <w:pPr>
-              <w:jc w:val="center"/>
-              <w:rPr>
-                <w:rFonts w:ascii="Consolas" w:hAnsi="Consolas" w:cs="Consolas"/>
-                <w:lang w:val="en-US"/>
-              </w:rPr>
-            </w:pPr>
+            <w:shd w:val="clear" w:color="auto" w:fill="D9D9D9" w:themeFill="background1" w:themeFillShade="D9"/>
+          </w:tcPr>
+          <w:p>
+            <w:pPr>
+              <w:cnfStyle w:val="000000000000"/>
+              <w:rPr>
+                <w:rFonts w:ascii="Consolas" w:hAnsi="Consolas" w:cs="Consolas"/>
+                <w:lang w:val="en-US"/>
+              </w:rPr>
+            </w:pPr>
+            <w:r>
+              <w:rPr>
+                <w:rFonts w:ascii="Consolas" w:hAnsi="Consolas" w:cs="Consolas"/>
+                <w:lang w:val="en-US"/>
+              </w:rPr>
+              <w:t>198.20.95.</w:t>
+            </w:r>
+            <w:r>
+              <w:rPr>
+                <w:rFonts w:ascii="Consolas" w:hAnsi="Consolas" w:cs="Consolas"/>
+                <w:lang w:val="en-US"/>
+              </w:rPr>
+              <w:t>93</w:t>
+            </w:r>
           </w:p>
         </w:tc>
         <w:tc>
           <w:tcPr>
             <w:tcW w:w="2031" w:type="dxa"/>
-            <w:shd w:val="clear" w:color="auto" w:fill="BFBFBF" w:themeFill="background1" w:themeFillShade="BF"/>
-            <w:vAlign w:val="center"/>
-          </w:tcPr>
-          <w:p>
-            <w:pPr>
-              <w:jc w:val="center"/>
+            <w:vMerge/>
+            <w:shd w:val="clear" w:color="auto" w:fill="D9D9D9" w:themeFill="background1" w:themeFillShade="D9"/>
+          </w:tcPr>
+          <w:p>
+            <w:pPr>
+              <w:jc w:val="center"/>
+              <w:cnfStyle w:val="000000000000"/>
               <w:rPr>
                 <w:rFonts w:ascii="Consolas" w:hAnsi="Consolas" w:cs="Consolas"/>
               </w:rPr>
@@ -3872,27 +4680,37 @@
         <w:tc>
           <w:tcPr>
             <w:tcW w:w="1789" w:type="dxa"/>
-            <w:shd w:val="clear" w:color="auto" w:fill="BFBFBF" w:themeFill="background1" w:themeFillShade="BF"/>
-            <w:vAlign w:val="center"/>
-          </w:tcPr>
-          <w:p>
-            <w:pPr>
-              <w:jc w:val="center"/>
-              <w:rPr>
-                <w:rFonts w:ascii="Consolas" w:hAnsi="Consolas" w:cs="Consolas"/>
-                <w:lang w:val="en-US"/>
-              </w:rPr>
-            </w:pPr>
+            <w:shd w:val="clear" w:color="auto" w:fill="D9D9D9" w:themeFill="background1" w:themeFillShade="D9"/>
+          </w:tcPr>
+          <w:p>
+            <w:pPr>
+              <w:jc w:val="center"/>
+              <w:cnfStyle w:val="000000000000"/>
+              <w:rPr>
+                <w:rFonts w:ascii="Consolas" w:hAnsi="Consolas" w:cs="Consolas"/>
+                <w:lang w:val="en-US"/>
+              </w:rPr>
+            </w:pPr>
+            <w:r>
+              <w:rPr>
+                <w:rFonts w:ascii="Consolas" w:hAnsi="Consolas" w:cs="Consolas"/>
+                <w:lang w:val="en-US"/>
+              </w:rPr>
+              <w:t>-</w:t>
+            </w:r>
           </w:p>
         </w:tc>
       </w:tr>
       <w:tr>
-        <w:tc>
-          <w:tcPr>
+        <w:trPr>
+          <w:cnfStyle w:val="000000100000"/>
+        </w:trPr>
+        <w:tc>
+          <w:tcPr>
+            <w:cnfStyle w:val="001000000000"/>
             <w:tcW w:w="1295" w:type="dxa"/>
             <w:vMerge w:val="restart"/>
-            <w:shd w:val="clear" w:color="auto" w:fill="BFBFBF" w:themeFill="background1" w:themeFillShade="BF"/>
-            <w:vAlign w:val="center"/>
+            <w:shd w:val="clear" w:color="auto" w:fill="F2F2F2" w:themeFill="background1" w:themeFillShade="F2"/>
           </w:tcPr>
           <w:p>
             <w:pPr>
@@ -3930,11 +4748,11 @@
         <w:tc>
           <w:tcPr>
             <w:tcW w:w="1334" w:type="dxa"/>
-            <w:shd w:val="clear" w:color="auto" w:fill="BFBFBF" w:themeFill="background1" w:themeFillShade="BF"/>
-            <w:vAlign w:val="center"/>
-          </w:tcPr>
-          <w:p>
-            <w:pPr>
+            <w:shd w:val="clear" w:color="auto" w:fill="F2F2F2" w:themeFill="background1" w:themeFillShade="F2"/>
+          </w:tcPr>
+          <w:p>
+            <w:pPr>
+              <w:cnfStyle w:val="000000100000"/>
               <w:rPr>
                 <w:rFonts w:ascii="Consolas" w:hAnsi="Consolas" w:cs="Consolas"/>
                 <w:lang w:val="en-US"/>
@@ -3952,11 +4770,11 @@
         <w:tc>
           <w:tcPr>
             <w:tcW w:w="1333" w:type="dxa"/>
-            <w:shd w:val="clear" w:color="auto" w:fill="BFBFBF" w:themeFill="background1" w:themeFillShade="BF"/>
-            <w:vAlign w:val="center"/>
-          </w:tcPr>
-          <w:p>
-            <w:pPr>
+            <w:shd w:val="clear" w:color="auto" w:fill="F2F2F2" w:themeFill="background1" w:themeFillShade="F2"/>
+          </w:tcPr>
+          <w:p>
+            <w:pPr>
+              <w:cnfStyle w:val="000000100000"/>
               <w:rPr>
                 <w:rFonts w:ascii="Consolas" w:hAnsi="Consolas" w:cs="Consolas"/>
                 <w:lang w:val="en-US"/>
@@ -3974,58 +4792,100 @@
         <w:tc>
           <w:tcPr>
             <w:tcW w:w="1789" w:type="dxa"/>
-            <w:shd w:val="clear" w:color="auto" w:fill="BFBFBF" w:themeFill="background1" w:themeFillShade="BF"/>
-            <w:vAlign w:val="center"/>
-          </w:tcPr>
-          <w:p>
-            <w:pPr>
-              <w:jc w:val="center"/>
-              <w:rPr>
-                <w:rFonts w:ascii="Consolas" w:hAnsi="Consolas" w:cs="Consolas"/>
-                <w:lang w:val="en-US"/>
-              </w:rPr>
-            </w:pPr>
+            <w:shd w:val="clear" w:color="auto" w:fill="F2F2F2" w:themeFill="background1" w:themeFillShade="F2"/>
+          </w:tcPr>
+          <w:p>
+            <w:pPr>
+              <w:cnfStyle w:val="000000100000"/>
+              <w:rPr>
+                <w:rFonts w:ascii="Consolas" w:hAnsi="Consolas" w:cs="Consolas"/>
+                <w:lang w:val="en-US"/>
+              </w:rPr>
+            </w:pPr>
+            <w:r>
+              <w:rPr>
+                <w:rFonts w:ascii="Consolas" w:hAnsi="Consolas" w:cs="Consolas"/>
+                <w:lang w:val="en-US"/>
+              </w:rPr>
+              <w:t>198.20.95.</w:t>
+            </w:r>
+            <w:r>
+              <w:rPr>
+                <w:rFonts w:ascii="Consolas" w:hAnsi="Consolas" w:cs="Consolas"/>
+                <w:lang w:val="en-US"/>
+              </w:rPr>
+              <w:t>110</w:t>
+            </w:r>
           </w:p>
         </w:tc>
         <w:tc>
           <w:tcPr>
             <w:tcW w:w="2031" w:type="dxa"/>
-            <w:shd w:val="clear" w:color="auto" w:fill="BFBFBF" w:themeFill="background1" w:themeFillShade="BF"/>
-            <w:vAlign w:val="center"/>
-          </w:tcPr>
-          <w:p>
-            <w:pPr>
-              <w:jc w:val="center"/>
-              <w:rPr>
-                <w:rFonts w:ascii="Consolas" w:hAnsi="Consolas" w:cs="Consolas"/>
-              </w:rPr>
-            </w:pPr>
+            <w:vMerge w:val="restart"/>
+            <w:shd w:val="clear" w:color="auto" w:fill="F2F2F2" w:themeFill="background1" w:themeFillShade="F2"/>
+          </w:tcPr>
+          <w:p>
+            <w:pPr>
+              <w:jc w:val="center"/>
+              <w:cnfStyle w:val="000000100000"/>
+              <w:rPr>
+                <w:rFonts w:ascii="Consolas" w:hAnsi="Consolas" w:cs="Consolas"/>
+                <w:lang w:val="en-US"/>
+              </w:rPr>
+            </w:pPr>
+            <w:r>
+              <w:rPr>
+                <w:rFonts w:ascii="Consolas" w:hAnsi="Consolas" w:cs="Consolas"/>
+              </w:rPr>
+              <w:t>255.25</w:t>
+            </w:r>
+            <w:r>
+              <w:rPr>
+                <w:rFonts w:ascii="Consolas" w:hAnsi="Consolas" w:cs="Consolas"/>
+                <w:lang w:val="en-US"/>
+              </w:rPr>
+              <w:t>5.255.</w:t>
+            </w:r>
+            <w:r>
+              <w:rPr>
+                <w:rFonts w:ascii="Consolas" w:hAnsi="Consolas" w:cs="Consolas"/>
+                <w:lang w:val="en-US"/>
+              </w:rPr>
+              <w:t>240</w:t>
+            </w:r>
           </w:p>
         </w:tc>
         <w:tc>
           <w:tcPr>
             <w:tcW w:w="1789" w:type="dxa"/>
-            <w:shd w:val="clear" w:color="auto" w:fill="BFBFBF" w:themeFill="background1" w:themeFillShade="BF"/>
-            <w:vAlign w:val="center"/>
-          </w:tcPr>
-          <w:p>
-            <w:pPr>
-              <w:jc w:val="center"/>
-              <w:rPr>
-                <w:rFonts w:ascii="Consolas" w:hAnsi="Consolas" w:cs="Consolas"/>
-                <w:lang w:val="en-US"/>
-              </w:rPr>
-            </w:pPr>
+            <w:shd w:val="clear" w:color="auto" w:fill="F2F2F2" w:themeFill="background1" w:themeFillShade="F2"/>
+          </w:tcPr>
+          <w:p>
+            <w:pPr>
+              <w:jc w:val="center"/>
+              <w:cnfStyle w:val="000000100000"/>
+              <w:rPr>
+                <w:rFonts w:ascii="Consolas" w:hAnsi="Consolas" w:cs="Consolas"/>
+                <w:lang w:val="en-US"/>
+              </w:rPr>
+            </w:pPr>
+            <w:r>
+              <w:rPr>
+                <w:rFonts w:ascii="Consolas" w:hAnsi="Consolas" w:cs="Consolas"/>
+                <w:lang w:val="en-US"/>
+              </w:rPr>
+              <w:t>-</w:t>
+            </w:r>
           </w:p>
         </w:tc>
       </w:tr>
       <w:tr>
         <w:tc>
           <w:tcPr>
+            <w:cnfStyle w:val="001000000000"/>
             <w:tcW w:w="1295" w:type="dxa"/>
             <w:vMerge/>
-            <w:shd w:val="clear" w:color="auto" w:fill="BFBFBF" w:themeFill="background1" w:themeFillShade="BF"/>
-            <w:vAlign w:val="center"/>
+            <w:shd w:val="clear" w:color="auto" w:fill="F2F2F2" w:themeFill="background1" w:themeFillShade="F2"/>
           </w:tcPr>
           <w:p>
             <w:pPr>
@@ -4039,11 +4899,11 @@
         <w:tc>
           <w:tcPr>
             <w:tcW w:w="1334" w:type="dxa"/>
-            <w:shd w:val="clear" w:color="auto" w:fill="BFBFBF" w:themeFill="background1" w:themeFillShade="BF"/>
-            <w:vAlign w:val="center"/>
-          </w:tcPr>
-          <w:p>
-            <w:pPr>
+            <w:shd w:val="clear" w:color="auto" w:fill="F2F2F2" w:themeFill="background1" w:themeFillShade="F2"/>
+          </w:tcPr>
+          <w:p>
+            <w:pPr>
+              <w:cnfStyle w:val="000000000000"/>
               <w:rPr>
                 <w:rFonts w:ascii="Consolas" w:hAnsi="Consolas" w:cs="Consolas"/>
                 <w:lang w:val="en-US"/>
@@ -4061,11 +4921,11 @@
         <w:tc>
           <w:tcPr>
             <w:tcW w:w="1333" w:type="dxa"/>
-            <w:shd w:val="clear" w:color="auto" w:fill="BFBFBF" w:themeFill="background1" w:themeFillShade="BF"/>
-            <w:vAlign w:val="center"/>
-          </w:tcPr>
-          <w:p>
-            <w:pPr>
+            <w:shd w:val="clear" w:color="auto" w:fill="F2F2F2" w:themeFill="background1" w:themeFillShade="F2"/>
+          </w:tcPr>
+          <w:p>
+            <w:pPr>
+              <w:cnfStyle w:val="000000000000"/>
               <w:rPr>
                 <w:rFonts w:ascii="Consolas" w:hAnsi="Consolas" w:cs="Consolas"/>
                 <w:lang w:val="en-US"/>
@@ -4083,28 +4943,42 @@
         <w:tc>
           <w:tcPr>
             <w:tcW w:w="1789" w:type="dxa"/>
-            <w:shd w:val="clear" w:color="auto" w:fill="BFBFBF" w:themeFill="background1" w:themeFillShade="BF"/>
-            <w:vAlign w:val="center"/>
-          </w:tcPr>
-          <w:p>
-            <w:pPr>
-              <w:jc w:val="center"/>
-              <w:rPr>
-                <w:rFonts w:ascii="Consolas" w:hAnsi="Consolas" w:cs="Consolas"/>
-                <w:lang w:val="en-US"/>
-              </w:rPr>
-            </w:pPr>
+            <w:shd w:val="clear" w:color="auto" w:fill="F2F2F2" w:themeFill="background1" w:themeFillShade="F2"/>
+          </w:tcPr>
+          <w:p>
+            <w:pPr>
+              <w:cnfStyle w:val="000000000000"/>
+              <w:rPr>
+                <w:rFonts w:ascii="Consolas" w:hAnsi="Consolas" w:cs="Consolas"/>
+                <w:lang w:val="en-US"/>
+              </w:rPr>
+            </w:pPr>
+            <w:r>
+              <w:rPr>
+                <w:rFonts w:ascii="Consolas" w:hAnsi="Consolas" w:cs="Consolas"/>
+                <w:lang w:val="en-US"/>
+              </w:rPr>
+              <w:t>198.20.95.</w:t>
+            </w:r>
+            <w:r>
+              <w:rPr>
+                <w:rFonts w:ascii="Consolas" w:hAnsi="Consolas" w:cs="Consolas"/>
+                <w:lang w:val="en-US"/>
+              </w:rPr>
+              <w:t>109</w:t>
+            </w:r>
           </w:p>
         </w:tc>
         <w:tc>
           <w:tcPr>
             <w:tcW w:w="2031" w:type="dxa"/>
-            <w:shd w:val="clear" w:color="auto" w:fill="BFBFBF" w:themeFill="background1" w:themeFillShade="BF"/>
-            <w:vAlign w:val="center"/>
-          </w:tcPr>
-          <w:p>
-            <w:pPr>
-              <w:jc w:val="center"/>
+            <w:vMerge/>
+            <w:shd w:val="clear" w:color="auto" w:fill="F2F2F2" w:themeFill="background1" w:themeFillShade="F2"/>
+          </w:tcPr>
+          <w:p>
+            <w:pPr>
+              <w:jc w:val="center"/>
+              <w:cnfStyle w:val="000000000000"/>
               <w:rPr>
                 <w:rFonts w:ascii="Consolas" w:hAnsi="Consolas" w:cs="Consolas"/>
               </w:rPr>
@@ -4114,17 +4988,24 @@
         <w:tc>
           <w:tcPr>
             <w:tcW w:w="1789" w:type="dxa"/>
-            <w:shd w:val="clear" w:color="auto" w:fill="BFBFBF" w:themeFill="background1" w:themeFillShade="BF"/>
-            <w:vAlign w:val="center"/>
-          </w:tcPr>
-          <w:p>
-            <w:pPr>
-              <w:jc w:val="center"/>
-              <w:rPr>
-                <w:rFonts w:ascii="Consolas" w:hAnsi="Consolas" w:cs="Consolas"/>
-                <w:lang w:val="en-US"/>
-              </w:rPr>
-            </w:pPr>
+            <w:shd w:val="clear" w:color="auto" w:fill="F2F2F2" w:themeFill="background1" w:themeFillShade="F2"/>
+          </w:tcPr>
+          <w:p>
+            <w:pPr>
+              <w:jc w:val="center"/>
+              <w:cnfStyle w:val="000000000000"/>
+              <w:rPr>
+                <w:rFonts w:ascii="Consolas" w:hAnsi="Consolas" w:cs="Consolas"/>
+                <w:lang w:val="en-US"/>
+              </w:rPr>
+            </w:pPr>
+            <w:r>
+              <w:rPr>
+                <w:rFonts w:ascii="Consolas" w:hAnsi="Consolas" w:cs="Consolas"/>
+                <w:lang w:val="en-US"/>
+              </w:rPr>
+              <w:t>-</w:t>
+            </w:r>
           </w:p>
         </w:tc>
       </w:tr>
@@ -4376,6 +5257,90 @@
         <w:right w:w="108" w:type="dxa"/>
       </w:tblCellMar>
     </w:tblPr>
+  </w:style>
+  <w:style w:type="table" w:styleId="1">
+    <w:name w:val="Medium List 1"/>
+    <w:basedOn w:val="a1"/>
+    <w:uiPriority w:val="65"/>
+    <w:rsid w:val="005D22D0"/>
+    <w:pPr>
+      <w:spacing w:after="0" w:line="240" w:lineRule="auto"/>
+    </w:pPr>
+    <w:rPr>
+      <w:color w:val="000000" w:themeColor="text1"/>
+    </w:rPr>
+    <w:tblPr>
+      <w:tblStyleRowBandSize w:val="1"/>
+      <w:tblStyleColBandSize w:val="1"/>
+      <w:tblInd w:w="0" w:type="dxa"/>
+      <w:tblBorders>
+        <w:top w:val="single" w:sz="8" w:space="0" w:color="000000" w:themeColor="text1"/>
+        <w:bottom w:val="single" w:sz="8" w:space="0" w:color="000000" w:themeColor="text1"/>
+      </w:tblBorders>
+      <w:tblCellMar>
+        <w:top w:w="0" w:type="dxa"/>
+        <w:left w:w="108" w:type="dxa"/>
+        <w:bottom w:w="0" w:type="dxa"/>
+        <w:right w:w="108" w:type="dxa"/>
+      </w:tblCellMar>
+    </w:tblPr>
+    <w:tblStylePr w:type="firstRow">
+      <w:rPr>
+        <w:rFonts w:asciiTheme="majorHAnsi" w:eastAsiaTheme="majorEastAsia" w:hAnsiTheme="majorHAnsi" w:cstheme="majorBidi"/>
+      </w:rPr>
+      <w:tblPr/>
+      <w:tcPr>
+        <w:tcBorders>
+          <w:top w:val="nil"/>
+          <w:bottom w:val="single" w:sz="8" w:space="0" w:color="000000" w:themeColor="text1"/>
+        </w:tcBorders>
+      </w:tcPr>
+    </w:tblStylePr>
+    <w:tblStylePr w:type="lastRow">
+      <w:rPr>
+        <w:b/>
+        <w:bCs/>
+        <w:color w:val="1F497D" w:themeColor="text2"/>
+      </w:rPr>
+      <w:tblPr/>
+      <w:tcPr>
+        <w:tcBorders>
+          <w:top w:val="single" w:sz="8" w:space="0" w:color="000000" w:themeColor="text1"/>
+          <w:bottom w:val="single" w:sz="8" w:space="0" w:color="000000" w:themeColor="text1"/>
+        </w:tcBorders>
+      </w:tcPr>
+    </w:tblStylePr>
+    <w:tblStylePr w:type="firstCol">
+      <w:rPr>
+        <w:b/>
+        <w:bCs/>
+      </w:rPr>
+    </w:tblStylePr>
+    <w:tblStylePr w:type="lastCol">
+      <w:rPr>
+        <w:b/>
+        <w:bCs/>
+      </w:rPr>
+      <w:tblPr/>
+      <w:tcPr>
+        <w:tcBorders>
+          <w:top w:val="single" w:sz="8" w:space="0" w:color="000000" w:themeColor="text1"/>
+          <w:bottom w:val="single" w:sz="8" w:space="0" w:color="000000" w:themeColor="text1"/>
+        </w:tcBorders>
+      </w:tcPr>
+    </w:tblStylePr>
+    <w:tblStylePr w:type="band1Vert">
+      <w:tblPr/>
+      <w:tcPr>
+        <w:shd w:val="clear" w:color="auto" w:fill="C0C0C0" w:themeFill="text1" w:themeFillTint="3F"/>
+      </w:tcPr>
+    </w:tblStylePr>
+    <w:tblStylePr w:type="band1Horz">
+      <w:tblPr/>
+      <w:tcPr>
+        <w:shd w:val="clear" w:color="auto" w:fill="C0C0C0" w:themeFill="text1" w:themeFillTint="3F"/>
+      </w:tcPr>
+    </w:tblStylePr>
   </w:style>
 </w:styles>
 </file>
@@ -4661,4 +5626,16 @@
   <a:objectDefaults/>
   <a:extraClrSchemeLst/>
 </a:theme>
+</file>
+
+<file path=customXml/item1.xml><?xml version="1.0" encoding="utf-8"?>
+<b:Sources xmlns:b="http://schemas.openxmlformats.org/officeDocument/2006/bibliography" xmlns="http://schemas.openxmlformats.org/officeDocument/2006/bibliography" SelectedStyle="\APA.XSL" StyleName="APA Fifth Edition"/>
+</file>
+
+<file path=customXml/itemProps1.xml><?xml version="1.0" encoding="utf-8"?>
+<ds:datastoreItem xmlns:ds="http://schemas.openxmlformats.org/officeDocument/2006/customXml" ds:itemID="{BABAE6E5-F913-4AA2-9BA6-2D0682952595}">
+  <ds:schemaRefs>
+    <ds:schemaRef ds:uri="http://schemas.openxmlformats.org/officeDocument/2006/bibliography"/>
+  </ds:schemaRefs>
+</ds:datastoreItem>
 </file>
--- a/Lab_4_Report.docx
+++ b/Lab_4_Report.docx
@@ -2,1244 +2,1454 @@
 <file path=word/document.xml><?xml version="1.0" encoding="utf-8"?>
 <w:document xmlns:ve="http://schemas.openxmlformats.org/markup-compatibility/2006" xmlns:o="urn:schemas-microsoft-com:office:office" xmlns:r="http://schemas.openxmlformats.org/officeDocument/2006/relationships" xmlns:m="http://schemas.openxmlformats.org/officeDocument/2006/math" xmlns:v="urn:schemas-microsoft-com:vml" xmlns:wp="http://schemas.openxmlformats.org/drawingml/2006/wordprocessingDrawing" xmlns:w10="urn:schemas-microsoft-com:office:word" xmlns:w="http://schemas.openxmlformats.org/wordprocessingml/2006/main" xmlns:wne="http://schemas.microsoft.com/office/word/2006/wordml">
   <w:body>
-    <w:tbl>
-      <w:tblPr>
-        <w:tblStyle w:val="a3"/>
-        <w:tblW w:w="8472" w:type="dxa"/>
-        <w:tblLayout w:type="fixed"/>
-        <w:tblLook w:val="0000"/>
-      </w:tblPr>
-      <w:tblGrid>
-        <w:gridCol w:w="1412"/>
-        <w:gridCol w:w="1412"/>
-        <w:gridCol w:w="1412"/>
-        <w:gridCol w:w="1412"/>
-        <w:gridCol w:w="1412"/>
-        <w:gridCol w:w="1412"/>
-      </w:tblGrid>
-      <w:tr>
-        <w:trPr>
-          <w:trHeight w:val="210"/>
-        </w:trPr>
-        <w:tc>
-          <w:tcPr>
-            <w:tcW w:w="1412" w:type="dxa"/>
-          </w:tcPr>
-          <w:p>
-            <w:pPr>
-              <w:pStyle w:val="Default"/>
-              <w:rPr>
-                <w:sz w:val="20"/>
-                <w:szCs w:val="20"/>
-              </w:rPr>
-            </w:pPr>
-            <w:r>
-              <w:rPr>
-                <w:sz w:val="20"/>
-                <w:szCs w:val="20"/>
-              </w:rPr>
-              <w:t xml:space="preserve">Название устройства </w:t>
-            </w:r>
-          </w:p>
-        </w:tc>
-        <w:tc>
-          <w:tcPr>
-            <w:tcW w:w="1412" w:type="dxa"/>
-          </w:tcPr>
-          <w:p>
-            <w:pPr>
-              <w:pStyle w:val="Default"/>
-              <w:rPr>
-                <w:sz w:val="20"/>
-                <w:szCs w:val="20"/>
-              </w:rPr>
-            </w:pPr>
-            <w:r>
-              <w:rPr>
-                <w:sz w:val="20"/>
-                <w:szCs w:val="20"/>
-              </w:rPr>
-              <w:t xml:space="preserve">Интерфейс </w:t>
-            </w:r>
-          </w:p>
-        </w:tc>
-        <w:tc>
-          <w:tcPr>
-            <w:tcW w:w="1412" w:type="dxa"/>
-          </w:tcPr>
-          <w:p>
-            <w:pPr>
-              <w:pStyle w:val="Default"/>
-              <w:rPr>
-                <w:sz w:val="20"/>
-                <w:szCs w:val="20"/>
-              </w:rPr>
-            </w:pPr>
-            <w:r>
-              <w:rPr>
-                <w:sz w:val="20"/>
-                <w:szCs w:val="20"/>
-              </w:rPr>
-              <w:t xml:space="preserve">Подсеть </w:t>
-            </w:r>
-          </w:p>
-        </w:tc>
-        <w:tc>
-          <w:tcPr>
-            <w:tcW w:w="1412" w:type="dxa"/>
-          </w:tcPr>
-          <w:p>
-            <w:pPr>
-              <w:pStyle w:val="Default"/>
-              <w:rPr>
-                <w:sz w:val="20"/>
-                <w:szCs w:val="20"/>
-              </w:rPr>
-            </w:pPr>
-            <w:r>
-              <w:rPr>
-                <w:sz w:val="20"/>
-                <w:szCs w:val="20"/>
-              </w:rPr>
-              <w:t xml:space="preserve">IP </w:t>
-            </w:r>
-          </w:p>
-        </w:tc>
-        <w:tc>
-          <w:tcPr>
-            <w:tcW w:w="1412" w:type="dxa"/>
-          </w:tcPr>
-          <w:p>
-            <w:pPr>
-              <w:pStyle w:val="Default"/>
-              <w:rPr>
-                <w:sz w:val="20"/>
-                <w:szCs w:val="20"/>
-              </w:rPr>
-            </w:pPr>
-            <w:r>
-              <w:rPr>
-                <w:sz w:val="20"/>
-                <w:szCs w:val="20"/>
-              </w:rPr>
-              <w:t xml:space="preserve">Маска </w:t>
-            </w:r>
-          </w:p>
-        </w:tc>
-        <w:tc>
-          <w:tcPr>
-            <w:tcW w:w="1412" w:type="dxa"/>
-          </w:tcPr>
-          <w:p>
-            <w:pPr>
-              <w:pStyle w:val="Default"/>
-              <w:rPr>
-                <w:sz w:val="20"/>
-                <w:szCs w:val="20"/>
-              </w:rPr>
-            </w:pPr>
-            <w:r>
-              <w:rPr>
-                <w:sz w:val="20"/>
-                <w:szCs w:val="20"/>
-              </w:rPr>
-              <w:t>Шлюз</w:t>
-            </w:r>
-          </w:p>
-        </w:tc>
-      </w:tr>
-      <w:tr>
-        <w:trPr>
-          <w:trHeight w:val="90"/>
-        </w:trPr>
-        <w:tc>
-          <w:tcPr>
-            <w:tcW w:w="1412" w:type="dxa"/>
-          </w:tcPr>
-          <w:p>
-            <w:pPr>
-              <w:pStyle w:val="Default"/>
-              <w:rPr>
-                <w:sz w:val="20"/>
-                <w:szCs w:val="20"/>
-                <w:lang w:val="en-US"/>
-              </w:rPr>
-            </w:pPr>
-            <w:r>
-              <w:rPr>
-                <w:sz w:val="20"/>
-                <w:szCs w:val="20"/>
-                <w:lang w:val="en-US"/>
-              </w:rPr>
-              <w:t>R1</w:t>
-            </w:r>
-          </w:p>
-        </w:tc>
-        <w:tc>
-          <w:tcPr>
-            <w:tcW w:w="1412" w:type="dxa"/>
-          </w:tcPr>
-          <w:p>
-            <w:pPr>
-              <w:pStyle w:val="Default"/>
-              <w:rPr>
-                <w:sz w:val="20"/>
-                <w:szCs w:val="20"/>
-              </w:rPr>
-            </w:pPr>
-            <w:r>
-              <w:rPr>
-                <w:sz w:val="20"/>
-                <w:szCs w:val="20"/>
-              </w:rPr>
-              <w:t xml:space="preserve">Fa0/0 </w:t>
-            </w:r>
-          </w:p>
-        </w:tc>
-        <w:tc>
-          <w:tcPr>
-            <w:tcW w:w="1412" w:type="dxa"/>
-          </w:tcPr>
-          <w:p>
-            <w:pPr>
-              <w:pStyle w:val="Default"/>
-              <w:rPr>
-                <w:sz w:val="20"/>
-                <w:szCs w:val="20"/>
-              </w:rPr>
-            </w:pPr>
-            <w:r>
-              <w:rPr>
-                <w:sz w:val="20"/>
-                <w:szCs w:val="20"/>
-              </w:rPr>
-              <w:t xml:space="preserve">LAN 1 </w:t>
-            </w:r>
-          </w:p>
-        </w:tc>
-        <w:tc>
-          <w:tcPr>
-            <w:tcW w:w="1412" w:type="dxa"/>
-          </w:tcPr>
-          <w:p>
-            <w:pPr>
-              <w:pStyle w:val="Default"/>
-              <w:rPr>
-                <w:sz w:val="20"/>
-                <w:szCs w:val="20"/>
-              </w:rPr>
-            </w:pPr>
-            <w:r>
-              <w:rPr>
-                <w:sz w:val="20"/>
-                <w:szCs w:val="20"/>
-              </w:rPr>
-              <w:t xml:space="preserve">- </w:t>
-            </w:r>
-          </w:p>
-        </w:tc>
-        <w:tc>
-          <w:tcPr>
-            <w:tcW w:w="1412" w:type="dxa"/>
-          </w:tcPr>
-          <w:p>
-            <w:pPr>
-              <w:pStyle w:val="Default"/>
-              <w:rPr>
-                <w:sz w:val="20"/>
-                <w:szCs w:val="20"/>
-              </w:rPr>
-            </w:pPr>
-          </w:p>
-        </w:tc>
-        <w:tc>
-          <w:tcPr>
-            <w:tcW w:w="1412" w:type="dxa"/>
-          </w:tcPr>
-          <w:p>
-            <w:pPr>
-              <w:pStyle w:val="Default"/>
-              <w:rPr>
-                <w:sz w:val="20"/>
-                <w:szCs w:val="20"/>
-              </w:rPr>
-            </w:pPr>
-          </w:p>
-        </w:tc>
-      </w:tr>
-      <w:tr>
-        <w:trPr>
-          <w:trHeight w:val="90"/>
-        </w:trPr>
-        <w:tc>
-          <w:tcPr>
-            <w:tcW w:w="1412" w:type="dxa"/>
-          </w:tcPr>
-          <w:p>
-            <w:pPr>
-              <w:pStyle w:val="Default"/>
-              <w:rPr>
-                <w:sz w:val="20"/>
-                <w:szCs w:val="20"/>
-                <w:lang w:val="en-US"/>
-              </w:rPr>
-            </w:pPr>
-            <w:r>
-              <w:rPr>
-                <w:sz w:val="20"/>
-                <w:szCs w:val="20"/>
-                <w:lang w:val="en-US"/>
-              </w:rPr>
-              <w:t>R1</w:t>
-            </w:r>
-          </w:p>
-        </w:tc>
-        <w:tc>
-          <w:tcPr>
-            <w:tcW w:w="1412" w:type="dxa"/>
-          </w:tcPr>
-          <w:p>
-            <w:pPr>
-              <w:pStyle w:val="Default"/>
-              <w:rPr>
-                <w:sz w:val="20"/>
-                <w:szCs w:val="20"/>
-              </w:rPr>
-            </w:pPr>
-          </w:p>
-        </w:tc>
-        <w:tc>
-          <w:tcPr>
-            <w:tcW w:w="1412" w:type="dxa"/>
-          </w:tcPr>
-          <w:p>
-            <w:pPr>
-              <w:pStyle w:val="Default"/>
-              <w:rPr>
-                <w:sz w:val="20"/>
-                <w:szCs w:val="20"/>
-              </w:rPr>
-            </w:pPr>
-          </w:p>
-        </w:tc>
-        <w:tc>
-          <w:tcPr>
-            <w:tcW w:w="1412" w:type="dxa"/>
-          </w:tcPr>
-          <w:p>
-            <w:pPr>
-              <w:pStyle w:val="Default"/>
-              <w:rPr>
-                <w:sz w:val="20"/>
-                <w:szCs w:val="20"/>
-              </w:rPr>
-            </w:pPr>
-          </w:p>
-        </w:tc>
-        <w:tc>
-          <w:tcPr>
-            <w:tcW w:w="1412" w:type="dxa"/>
-          </w:tcPr>
-          <w:p>
-            <w:pPr>
-              <w:pStyle w:val="Default"/>
-              <w:rPr>
-                <w:sz w:val="20"/>
-                <w:szCs w:val="20"/>
-              </w:rPr>
-            </w:pPr>
-          </w:p>
-        </w:tc>
-        <w:tc>
-          <w:tcPr>
-            <w:tcW w:w="1412" w:type="dxa"/>
-          </w:tcPr>
-          <w:p>
-            <w:pPr>
-              <w:pStyle w:val="Default"/>
-              <w:rPr>
-                <w:sz w:val="20"/>
-                <w:szCs w:val="20"/>
-              </w:rPr>
-            </w:pPr>
-          </w:p>
-        </w:tc>
-      </w:tr>
-      <w:tr>
-        <w:trPr>
-          <w:trHeight w:val="90"/>
-        </w:trPr>
-        <w:tc>
-          <w:tcPr>
-            <w:tcW w:w="1412" w:type="dxa"/>
-          </w:tcPr>
-          <w:p>
-            <w:pPr>
-              <w:pStyle w:val="Default"/>
-              <w:rPr>
-                <w:sz w:val="20"/>
-                <w:szCs w:val="20"/>
-                <w:lang w:val="en-US"/>
-              </w:rPr>
-            </w:pPr>
-            <w:r>
-              <w:rPr>
-                <w:sz w:val="20"/>
-                <w:szCs w:val="20"/>
-                <w:lang w:val="en-US"/>
-              </w:rPr>
-              <w:t>R2</w:t>
-            </w:r>
-          </w:p>
-        </w:tc>
-        <w:tc>
-          <w:tcPr>
-            <w:tcW w:w="1412" w:type="dxa"/>
-          </w:tcPr>
-          <w:p>
-            <w:pPr>
-              <w:pStyle w:val="Default"/>
-              <w:rPr>
-                <w:sz w:val="20"/>
-                <w:szCs w:val="20"/>
-              </w:rPr>
-            </w:pPr>
-            <w:r>
-              <w:rPr>
-                <w:sz w:val="20"/>
-                <w:szCs w:val="20"/>
-              </w:rPr>
-              <w:t xml:space="preserve">S0/0/0 </w:t>
-            </w:r>
-          </w:p>
-        </w:tc>
-        <w:tc>
-          <w:tcPr>
-            <w:tcW w:w="1412" w:type="dxa"/>
-          </w:tcPr>
-          <w:p>
-            <w:pPr>
-              <w:pStyle w:val="Default"/>
-              <w:rPr>
-                <w:sz w:val="20"/>
-                <w:szCs w:val="20"/>
-              </w:rPr>
-            </w:pPr>
-            <w:r>
-              <w:rPr>
-                <w:sz w:val="20"/>
-                <w:szCs w:val="20"/>
-              </w:rPr>
-              <w:t xml:space="preserve">WAN 1 </w:t>
-            </w:r>
-          </w:p>
-        </w:tc>
-        <w:tc>
-          <w:tcPr>
-            <w:tcW w:w="1412" w:type="dxa"/>
-          </w:tcPr>
-          <w:p>
-            <w:pPr>
-              <w:pStyle w:val="Default"/>
-              <w:rPr>
-                <w:sz w:val="20"/>
-                <w:szCs w:val="20"/>
-              </w:rPr>
-            </w:pPr>
-            <w:r>
-              <w:rPr>
-                <w:sz w:val="20"/>
-                <w:szCs w:val="20"/>
-              </w:rPr>
-              <w:t xml:space="preserve">- </w:t>
-            </w:r>
-          </w:p>
-        </w:tc>
-        <w:tc>
-          <w:tcPr>
-            <w:tcW w:w="1412" w:type="dxa"/>
-          </w:tcPr>
-          <w:p>
-            <w:pPr>
-              <w:pStyle w:val="Default"/>
-              <w:rPr>
-                <w:sz w:val="20"/>
-                <w:szCs w:val="20"/>
-              </w:rPr>
-            </w:pPr>
-          </w:p>
-        </w:tc>
-        <w:tc>
-          <w:tcPr>
-            <w:tcW w:w="1412" w:type="dxa"/>
-          </w:tcPr>
-          <w:p>
-            <w:pPr>
-              <w:pStyle w:val="Default"/>
-              <w:rPr>
-                <w:sz w:val="20"/>
-                <w:szCs w:val="20"/>
-              </w:rPr>
-            </w:pPr>
-          </w:p>
-        </w:tc>
-      </w:tr>
-      <w:tr>
-        <w:trPr>
-          <w:trHeight w:val="90"/>
-        </w:trPr>
-        <w:tc>
-          <w:tcPr>
-            <w:tcW w:w="1412" w:type="dxa"/>
-          </w:tcPr>
-          <w:p>
-            <w:pPr>
-              <w:pStyle w:val="Default"/>
-              <w:rPr>
-                <w:sz w:val="20"/>
-                <w:szCs w:val="20"/>
-                <w:lang w:val="en-US"/>
-              </w:rPr>
-            </w:pPr>
-            <w:r>
-              <w:rPr>
-                <w:sz w:val="20"/>
-                <w:szCs w:val="20"/>
-                <w:lang w:val="en-US"/>
-              </w:rPr>
-              <w:t>R2</w:t>
-            </w:r>
-          </w:p>
-        </w:tc>
-        <w:tc>
-          <w:tcPr>
-            <w:tcW w:w="1412" w:type="dxa"/>
-          </w:tcPr>
-          <w:p>
-            <w:pPr>
-              <w:pStyle w:val="Default"/>
-              <w:rPr>
-                <w:sz w:val="20"/>
-                <w:szCs w:val="20"/>
-              </w:rPr>
-            </w:pPr>
-          </w:p>
-        </w:tc>
-        <w:tc>
-          <w:tcPr>
-            <w:tcW w:w="1412" w:type="dxa"/>
-          </w:tcPr>
-          <w:p>
-            <w:pPr>
-              <w:pStyle w:val="Default"/>
-              <w:rPr>
-                <w:sz w:val="20"/>
-                <w:szCs w:val="20"/>
-              </w:rPr>
-            </w:pPr>
-          </w:p>
-        </w:tc>
-        <w:tc>
-          <w:tcPr>
-            <w:tcW w:w="1412" w:type="dxa"/>
-          </w:tcPr>
-          <w:p>
-            <w:pPr>
-              <w:pStyle w:val="Default"/>
-              <w:rPr>
-                <w:sz w:val="20"/>
-                <w:szCs w:val="20"/>
-              </w:rPr>
-            </w:pPr>
-          </w:p>
-        </w:tc>
-        <w:tc>
-          <w:tcPr>
-            <w:tcW w:w="1412" w:type="dxa"/>
-          </w:tcPr>
-          <w:p>
-            <w:pPr>
-              <w:pStyle w:val="Default"/>
-              <w:rPr>
-                <w:sz w:val="20"/>
-                <w:szCs w:val="20"/>
-              </w:rPr>
-            </w:pPr>
-          </w:p>
-        </w:tc>
-        <w:tc>
-          <w:tcPr>
-            <w:tcW w:w="1412" w:type="dxa"/>
-          </w:tcPr>
-          <w:p>
-            <w:pPr>
-              <w:pStyle w:val="Default"/>
-              <w:rPr>
-                <w:sz w:val="20"/>
-                <w:szCs w:val="20"/>
-              </w:rPr>
-            </w:pPr>
-          </w:p>
-        </w:tc>
-      </w:tr>
-      <w:tr>
-        <w:trPr>
-          <w:trHeight w:val="90"/>
-        </w:trPr>
-        <w:tc>
-          <w:tcPr>
-            <w:tcW w:w="1412" w:type="dxa"/>
-          </w:tcPr>
-          <w:p>
-            <w:pPr>
-              <w:pStyle w:val="Default"/>
-              <w:rPr>
-                <w:sz w:val="20"/>
-                <w:szCs w:val="20"/>
-                <w:lang w:val="en-US"/>
-              </w:rPr>
-            </w:pPr>
-            <w:r>
-              <w:rPr>
-                <w:sz w:val="20"/>
-                <w:szCs w:val="20"/>
-                <w:lang w:val="en-US"/>
-              </w:rPr>
-              <w:t>R3</w:t>
-            </w:r>
-          </w:p>
-        </w:tc>
-        <w:tc>
-          <w:tcPr>
-            <w:tcW w:w="1412" w:type="dxa"/>
-          </w:tcPr>
-          <w:p>
-            <w:pPr>
-              <w:pStyle w:val="Default"/>
-              <w:rPr>
-                <w:sz w:val="20"/>
-                <w:szCs w:val="20"/>
-              </w:rPr>
-            </w:pPr>
-            <w:r>
-              <w:rPr>
-                <w:sz w:val="20"/>
-                <w:szCs w:val="20"/>
-              </w:rPr>
-              <w:t xml:space="preserve">S0/0/1 </w:t>
-            </w:r>
-          </w:p>
-        </w:tc>
-        <w:tc>
-          <w:tcPr>
-            <w:tcW w:w="1412" w:type="dxa"/>
-          </w:tcPr>
-          <w:p>
-            <w:pPr>
-              <w:pStyle w:val="Default"/>
-              <w:rPr>
-                <w:sz w:val="20"/>
-                <w:szCs w:val="20"/>
-              </w:rPr>
-            </w:pPr>
-            <w:r>
-              <w:rPr>
-                <w:sz w:val="20"/>
-                <w:szCs w:val="20"/>
-              </w:rPr>
-              <w:t xml:space="preserve">WAN 3 </w:t>
-            </w:r>
-          </w:p>
-        </w:tc>
-        <w:tc>
-          <w:tcPr>
-            <w:tcW w:w="1412" w:type="dxa"/>
-          </w:tcPr>
-          <w:p>
-            <w:pPr>
-              <w:pStyle w:val="Default"/>
-              <w:rPr>
-                <w:sz w:val="20"/>
-                <w:szCs w:val="20"/>
-              </w:rPr>
-            </w:pPr>
-            <w:r>
-              <w:rPr>
-                <w:sz w:val="20"/>
-                <w:szCs w:val="20"/>
-              </w:rPr>
-              <w:t xml:space="preserve">- </w:t>
-            </w:r>
-          </w:p>
-        </w:tc>
-        <w:tc>
-          <w:tcPr>
-            <w:tcW w:w="1412" w:type="dxa"/>
-          </w:tcPr>
-          <w:p>
-            <w:pPr>
-              <w:pStyle w:val="Default"/>
-              <w:rPr>
-                <w:sz w:val="20"/>
-                <w:szCs w:val="20"/>
-              </w:rPr>
-            </w:pPr>
-          </w:p>
-        </w:tc>
-        <w:tc>
-          <w:tcPr>
-            <w:tcW w:w="1412" w:type="dxa"/>
-          </w:tcPr>
-          <w:p>
-            <w:pPr>
-              <w:pStyle w:val="Default"/>
-              <w:rPr>
-                <w:sz w:val="20"/>
-                <w:szCs w:val="20"/>
-              </w:rPr>
-            </w:pPr>
-          </w:p>
-        </w:tc>
-      </w:tr>
-      <w:tr>
-        <w:trPr>
-          <w:trHeight w:val="90"/>
-        </w:trPr>
-        <w:tc>
-          <w:tcPr>
-            <w:tcW w:w="1412" w:type="dxa"/>
-          </w:tcPr>
-          <w:p>
-            <w:pPr>
-              <w:pStyle w:val="Default"/>
-              <w:rPr>
-                <w:sz w:val="20"/>
-                <w:szCs w:val="20"/>
-                <w:lang w:val="en-US"/>
-              </w:rPr>
-            </w:pPr>
-            <w:r>
-              <w:rPr>
-                <w:sz w:val="20"/>
-                <w:szCs w:val="20"/>
-                <w:lang w:val="en-US"/>
-              </w:rPr>
-              <w:t>R3</w:t>
-            </w:r>
-          </w:p>
-        </w:tc>
-        <w:tc>
-          <w:tcPr>
-            <w:tcW w:w="1412" w:type="dxa"/>
-          </w:tcPr>
-          <w:p>
-            <w:pPr>
-              <w:pStyle w:val="Default"/>
-              <w:rPr>
-                <w:sz w:val="20"/>
-                <w:szCs w:val="20"/>
-              </w:rPr>
-            </w:pPr>
-          </w:p>
-        </w:tc>
-        <w:tc>
-          <w:tcPr>
-            <w:tcW w:w="1412" w:type="dxa"/>
-          </w:tcPr>
-          <w:p>
-            <w:pPr>
-              <w:pStyle w:val="Default"/>
-              <w:rPr>
-                <w:sz w:val="20"/>
-                <w:szCs w:val="20"/>
-              </w:rPr>
-            </w:pPr>
-          </w:p>
-        </w:tc>
-        <w:tc>
-          <w:tcPr>
-            <w:tcW w:w="1412" w:type="dxa"/>
-          </w:tcPr>
-          <w:p>
-            <w:pPr>
-              <w:pStyle w:val="Default"/>
-              <w:rPr>
-                <w:sz w:val="20"/>
-                <w:szCs w:val="20"/>
-              </w:rPr>
-            </w:pPr>
-          </w:p>
-        </w:tc>
-        <w:tc>
-          <w:tcPr>
-            <w:tcW w:w="1412" w:type="dxa"/>
-          </w:tcPr>
-          <w:p>
-            <w:pPr>
-              <w:pStyle w:val="Default"/>
-              <w:rPr>
-                <w:sz w:val="20"/>
-                <w:szCs w:val="20"/>
-              </w:rPr>
-            </w:pPr>
-          </w:p>
-        </w:tc>
-        <w:tc>
-          <w:tcPr>
-            <w:tcW w:w="1412" w:type="dxa"/>
-          </w:tcPr>
-          <w:p>
-            <w:pPr>
-              <w:pStyle w:val="Default"/>
-              <w:rPr>
-                <w:sz w:val="20"/>
-                <w:szCs w:val="20"/>
-              </w:rPr>
-            </w:pPr>
-          </w:p>
-        </w:tc>
-      </w:tr>
-      <w:tr>
-        <w:trPr>
-          <w:trHeight w:val="90"/>
-        </w:trPr>
-        <w:tc>
-          <w:tcPr>
-            <w:tcW w:w="1412" w:type="dxa"/>
-          </w:tcPr>
-          <w:p>
-            <w:pPr>
-              <w:pStyle w:val="Default"/>
-              <w:rPr>
-                <w:sz w:val="20"/>
-                <w:szCs w:val="20"/>
-                <w:lang w:val="en-US"/>
-              </w:rPr>
-            </w:pPr>
-            <w:r>
-              <w:rPr>
-                <w:sz w:val="20"/>
-                <w:szCs w:val="20"/>
-                <w:lang w:val="en-US"/>
-              </w:rPr>
-              <w:t>PC1</w:t>
-            </w:r>
-          </w:p>
-        </w:tc>
-        <w:tc>
-          <w:tcPr>
-            <w:tcW w:w="1412" w:type="dxa"/>
-          </w:tcPr>
-          <w:p>
-            <w:pPr>
-              <w:pStyle w:val="Default"/>
-              <w:rPr>
-                <w:sz w:val="20"/>
-                <w:szCs w:val="20"/>
-              </w:rPr>
-            </w:pPr>
-            <w:r>
-              <w:rPr>
-                <w:sz w:val="20"/>
-                <w:szCs w:val="20"/>
-              </w:rPr>
-              <w:t xml:space="preserve">Fa0/0 </w:t>
-            </w:r>
-          </w:p>
-        </w:tc>
-        <w:tc>
-          <w:tcPr>
-            <w:tcW w:w="1412" w:type="dxa"/>
-          </w:tcPr>
-          <w:p>
-            <w:pPr>
-              <w:pStyle w:val="Default"/>
-              <w:rPr>
-                <w:sz w:val="20"/>
-                <w:szCs w:val="20"/>
-              </w:rPr>
-            </w:pPr>
-            <w:r>
-              <w:rPr>
-                <w:sz w:val="20"/>
-                <w:szCs w:val="20"/>
-              </w:rPr>
-              <w:t xml:space="preserve">LAN 2 </w:t>
-            </w:r>
-          </w:p>
-        </w:tc>
-        <w:tc>
-          <w:tcPr>
-            <w:tcW w:w="1412" w:type="dxa"/>
-          </w:tcPr>
-          <w:p>
-            <w:pPr>
-              <w:pStyle w:val="Default"/>
-              <w:rPr>
-                <w:sz w:val="20"/>
-                <w:szCs w:val="20"/>
-              </w:rPr>
-            </w:pPr>
-            <w:r>
-              <w:rPr>
-                <w:sz w:val="20"/>
-                <w:szCs w:val="20"/>
-              </w:rPr>
-              <w:t xml:space="preserve">- </w:t>
-            </w:r>
-          </w:p>
-        </w:tc>
-        <w:tc>
-          <w:tcPr>
-            <w:tcW w:w="1412" w:type="dxa"/>
-          </w:tcPr>
-          <w:p>
-            <w:pPr>
-              <w:pStyle w:val="Default"/>
-              <w:rPr>
-                <w:sz w:val="20"/>
-                <w:szCs w:val="20"/>
-              </w:rPr>
-            </w:pPr>
-          </w:p>
-        </w:tc>
-        <w:tc>
-          <w:tcPr>
-            <w:tcW w:w="1412" w:type="dxa"/>
-          </w:tcPr>
-          <w:p>
-            <w:pPr>
-              <w:pStyle w:val="Default"/>
-              <w:rPr>
-                <w:sz w:val="20"/>
-                <w:szCs w:val="20"/>
-              </w:rPr>
-            </w:pPr>
-          </w:p>
-        </w:tc>
-      </w:tr>
-      <w:tr>
-        <w:trPr>
-          <w:trHeight w:val="90"/>
-        </w:trPr>
-        <w:tc>
-          <w:tcPr>
-            <w:tcW w:w="1412" w:type="dxa"/>
-          </w:tcPr>
-          <w:p>
-            <w:pPr>
-              <w:pStyle w:val="Default"/>
-              <w:rPr>
-                <w:sz w:val="20"/>
-                <w:szCs w:val="20"/>
-                <w:lang w:val="en-US"/>
-              </w:rPr>
-            </w:pPr>
-            <w:r>
-              <w:rPr>
-                <w:sz w:val="20"/>
-                <w:szCs w:val="20"/>
-                <w:lang w:val="en-US"/>
-              </w:rPr>
-              <w:t>PC2</w:t>
-            </w:r>
-          </w:p>
-        </w:tc>
-        <w:tc>
-          <w:tcPr>
-            <w:tcW w:w="1412" w:type="dxa"/>
-          </w:tcPr>
-          <w:p>
-            <w:pPr>
-              <w:pStyle w:val="Default"/>
-              <w:rPr>
-                <w:sz w:val="20"/>
-                <w:szCs w:val="20"/>
-              </w:rPr>
-            </w:pPr>
-            <w:r>
-              <w:rPr>
-                <w:sz w:val="20"/>
-                <w:szCs w:val="20"/>
-              </w:rPr>
-              <w:t xml:space="preserve">S0/0/0 </w:t>
-            </w:r>
-          </w:p>
-        </w:tc>
-        <w:tc>
-          <w:tcPr>
-            <w:tcW w:w="1412" w:type="dxa"/>
-          </w:tcPr>
-          <w:p>
-            <w:pPr>
-              <w:pStyle w:val="Default"/>
-              <w:rPr>
-                <w:sz w:val="20"/>
-                <w:szCs w:val="20"/>
-              </w:rPr>
-            </w:pPr>
-            <w:r>
-              <w:rPr>
-                <w:sz w:val="20"/>
-                <w:szCs w:val="20"/>
-              </w:rPr>
-              <w:t xml:space="preserve">WAN 1 </w:t>
-            </w:r>
-          </w:p>
-        </w:tc>
-        <w:tc>
-          <w:tcPr>
-            <w:tcW w:w="1412" w:type="dxa"/>
-          </w:tcPr>
-          <w:p>
-            <w:pPr>
-              <w:pStyle w:val="Default"/>
-              <w:rPr>
-                <w:sz w:val="20"/>
-                <w:szCs w:val="20"/>
-              </w:rPr>
-            </w:pPr>
-            <w:r>
-              <w:rPr>
-                <w:sz w:val="20"/>
-                <w:szCs w:val="20"/>
-              </w:rPr>
-              <w:t xml:space="preserve">- </w:t>
-            </w:r>
-          </w:p>
-        </w:tc>
-        <w:tc>
-          <w:tcPr>
-            <w:tcW w:w="1412" w:type="dxa"/>
-          </w:tcPr>
-          <w:p>
-            <w:pPr>
-              <w:pStyle w:val="Default"/>
-              <w:rPr>
-                <w:sz w:val="20"/>
-                <w:szCs w:val="20"/>
-              </w:rPr>
-            </w:pPr>
-          </w:p>
-        </w:tc>
-        <w:tc>
-          <w:tcPr>
-            <w:tcW w:w="1412" w:type="dxa"/>
-          </w:tcPr>
-          <w:p>
-            <w:pPr>
-              <w:pStyle w:val="Default"/>
-              <w:rPr>
-                <w:sz w:val="20"/>
-                <w:szCs w:val="20"/>
-              </w:rPr>
-            </w:pPr>
-          </w:p>
-        </w:tc>
-      </w:tr>
-      <w:tr>
-        <w:trPr>
-          <w:trHeight w:val="90"/>
-        </w:trPr>
-        <w:tc>
-          <w:tcPr>
-            <w:tcW w:w="1412" w:type="dxa"/>
-          </w:tcPr>
-          <w:p>
-            <w:pPr>
-              <w:pStyle w:val="Default"/>
-              <w:rPr>
-                <w:sz w:val="20"/>
-                <w:szCs w:val="20"/>
-                <w:lang w:val="en-US"/>
-              </w:rPr>
-            </w:pPr>
-            <w:r>
-              <w:rPr>
-                <w:sz w:val="20"/>
-                <w:szCs w:val="20"/>
-                <w:lang w:val="en-US"/>
-              </w:rPr>
-              <w:t>PC3</w:t>
-            </w:r>
-          </w:p>
-        </w:tc>
-        <w:tc>
-          <w:tcPr>
-            <w:tcW w:w="1412" w:type="dxa"/>
-          </w:tcPr>
-          <w:p>
-            <w:pPr>
-              <w:pStyle w:val="Default"/>
-              <w:rPr>
-                <w:sz w:val="20"/>
-                <w:szCs w:val="20"/>
-              </w:rPr>
-            </w:pPr>
-          </w:p>
-        </w:tc>
-        <w:tc>
-          <w:tcPr>
-            <w:tcW w:w="1412" w:type="dxa"/>
-          </w:tcPr>
-          <w:p>
-            <w:pPr>
-              <w:pStyle w:val="Default"/>
-              <w:rPr>
-                <w:sz w:val="20"/>
-                <w:szCs w:val="20"/>
-              </w:rPr>
-            </w:pPr>
-          </w:p>
-        </w:tc>
-        <w:tc>
-          <w:tcPr>
-            <w:tcW w:w="1412" w:type="dxa"/>
-          </w:tcPr>
-          <w:p>
-            <w:pPr>
-              <w:pStyle w:val="Default"/>
-              <w:rPr>
-                <w:sz w:val="20"/>
-                <w:szCs w:val="20"/>
-              </w:rPr>
-            </w:pPr>
-          </w:p>
-        </w:tc>
-        <w:tc>
-          <w:tcPr>
-            <w:tcW w:w="1412" w:type="dxa"/>
-          </w:tcPr>
-          <w:p>
-            <w:pPr>
-              <w:pStyle w:val="Default"/>
-              <w:rPr>
-                <w:sz w:val="20"/>
-                <w:szCs w:val="20"/>
-              </w:rPr>
-            </w:pPr>
-          </w:p>
-        </w:tc>
-        <w:tc>
-          <w:tcPr>
-            <w:tcW w:w="1412" w:type="dxa"/>
-          </w:tcPr>
-          <w:p>
-            <w:pPr>
-              <w:pStyle w:val="Default"/>
-              <w:rPr>
-                <w:sz w:val="20"/>
-                <w:szCs w:val="20"/>
-              </w:rPr>
-            </w:pPr>
-          </w:p>
-        </w:tc>
-      </w:tr>
-      <w:tr>
-        <w:trPr>
-          <w:trHeight w:val="90"/>
-        </w:trPr>
-        <w:tc>
-          <w:tcPr>
-            <w:tcW w:w="1412" w:type="dxa"/>
-          </w:tcPr>
-          <w:p>
-            <w:pPr>
-              <w:pStyle w:val="Default"/>
-              <w:rPr>
-                <w:sz w:val="20"/>
-                <w:szCs w:val="20"/>
-                <w:lang w:val="en-US"/>
-              </w:rPr>
-            </w:pPr>
-            <w:r>
-              <w:rPr>
-                <w:sz w:val="20"/>
-                <w:szCs w:val="20"/>
-                <w:lang w:val="en-US"/>
-              </w:rPr>
-              <w:t>Server1</w:t>
-            </w:r>
-          </w:p>
-        </w:tc>
-        <w:tc>
-          <w:tcPr>
-            <w:tcW w:w="1412" w:type="dxa"/>
-          </w:tcPr>
-          <w:p>
-            <w:pPr>
-              <w:pStyle w:val="Default"/>
-              <w:rPr>
-                <w:sz w:val="20"/>
-                <w:szCs w:val="20"/>
-              </w:rPr>
-            </w:pPr>
-          </w:p>
-        </w:tc>
-        <w:tc>
-          <w:tcPr>
-            <w:tcW w:w="1412" w:type="dxa"/>
-          </w:tcPr>
-          <w:p>
-            <w:pPr>
-              <w:pStyle w:val="Default"/>
-              <w:rPr>
-                <w:sz w:val="20"/>
-                <w:szCs w:val="20"/>
-              </w:rPr>
-            </w:pPr>
-          </w:p>
-        </w:tc>
-        <w:tc>
-          <w:tcPr>
-            <w:tcW w:w="1412" w:type="dxa"/>
-          </w:tcPr>
-          <w:p>
-            <w:pPr>
-              <w:pStyle w:val="Default"/>
-              <w:rPr>
-                <w:sz w:val="20"/>
-                <w:szCs w:val="20"/>
-              </w:rPr>
-            </w:pPr>
-          </w:p>
-        </w:tc>
-        <w:tc>
-          <w:tcPr>
-            <w:tcW w:w="1412" w:type="dxa"/>
-          </w:tcPr>
-          <w:p>
-            <w:pPr>
-              <w:pStyle w:val="Default"/>
-              <w:rPr>
-                <w:sz w:val="20"/>
-                <w:szCs w:val="20"/>
-              </w:rPr>
-            </w:pPr>
-          </w:p>
-        </w:tc>
-        <w:tc>
-          <w:tcPr>
-            <w:tcW w:w="1412" w:type="dxa"/>
-          </w:tcPr>
-          <w:p>
-            <w:pPr>
-              <w:pStyle w:val="Default"/>
-              <w:rPr>
-                <w:sz w:val="20"/>
-                <w:szCs w:val="20"/>
-              </w:rPr>
-            </w:pPr>
-          </w:p>
-        </w:tc>
-      </w:tr>
-    </w:tbl>
-    <w:p>
-      <w:pPr>
-        <w:rPr>
-          <w:lang w:val="en-US"/>
-        </w:rPr>
-      </w:pPr>
+    <w:p>
+      <w:pPr>
+        <w:jc w:val="center"/>
+        <w:rPr>
+          <w:rFonts w:ascii="Times New Roman" w:hAnsi="Times New Roman"/>
+          <w:b/>
+          <w:sz w:val="28"/>
+          <w:szCs w:val="28"/>
+        </w:rPr>
+      </w:pPr>
+      <w:r>
+        <w:rPr>
+          <w:rFonts w:ascii="Times New Roman" w:hAnsi="Times New Roman"/>
+          <w:b/>
+          <w:sz w:val="28"/>
+          <w:szCs w:val="28"/>
+        </w:rPr>
+        <w:t>БАЛТИЙСКИЙ ГОСУДАРСТВЕННЫЙ ТЕХНИЧЕСКИЙ УНИВЕРСИТЕТ «ВОЕНМЕХ» им. Д.Ф. Устинова</w:t>
+      </w:r>
+    </w:p>
+    <w:p>
+      <w:pPr>
+        <w:jc w:val="center"/>
+        <w:rPr>
+          <w:rFonts w:ascii="Times New Roman" w:hAnsi="Times New Roman"/>
+          <w:sz w:val="24"/>
+          <w:szCs w:val="24"/>
+        </w:rPr>
+      </w:pPr>
+    </w:p>
+    <w:p>
+      <w:pPr>
+        <w:jc w:val="center"/>
+        <w:rPr>
+          <w:rFonts w:ascii="Times New Roman" w:hAnsi="Times New Roman"/>
+          <w:b/>
+          <w:sz w:val="24"/>
+          <w:szCs w:val="24"/>
+        </w:rPr>
+      </w:pPr>
+      <w:r>
+        <w:rPr>
+          <w:rFonts w:ascii="Times New Roman" w:hAnsi="Times New Roman"/>
+          <w:b/>
+          <w:sz w:val="24"/>
+          <w:szCs w:val="24"/>
+        </w:rPr>
+        <w:t>Кафедра И</w:t>
+      </w:r>
+      <w:proofErr w:type="gramStart"/>
+      <w:r>
+        <w:rPr>
+          <w:rFonts w:ascii="Times New Roman" w:hAnsi="Times New Roman"/>
+          <w:b/>
+          <w:sz w:val="24"/>
+          <w:szCs w:val="24"/>
+        </w:rPr>
+        <w:t>9</w:t>
+      </w:r>
+      <w:proofErr w:type="gramEnd"/>
+    </w:p>
+    <w:p>
+      <w:pPr>
+        <w:jc w:val="center"/>
+        <w:rPr>
+          <w:rFonts w:ascii="Times New Roman" w:hAnsi="Times New Roman"/>
+          <w:sz w:val="24"/>
+          <w:szCs w:val="24"/>
+        </w:rPr>
+      </w:pPr>
+    </w:p>
+    <w:p>
+      <w:pPr>
+        <w:jc w:val="center"/>
+        <w:rPr>
+          <w:rFonts w:ascii="Times New Roman" w:hAnsi="Times New Roman"/>
+          <w:sz w:val="24"/>
+          <w:szCs w:val="24"/>
+        </w:rPr>
+      </w:pPr>
+    </w:p>
+    <w:p>
+      <w:pPr>
+        <w:jc w:val="center"/>
+        <w:rPr>
+          <w:rFonts w:ascii="Times New Roman" w:hAnsi="Times New Roman"/>
+          <w:sz w:val="24"/>
+          <w:szCs w:val="24"/>
+        </w:rPr>
+      </w:pPr>
+    </w:p>
+    <w:p>
+      <w:pPr>
+        <w:jc w:val="center"/>
+        <w:rPr>
+          <w:rFonts w:ascii="Times New Roman" w:hAnsi="Times New Roman"/>
+          <w:b/>
+          <w:sz w:val="24"/>
+          <w:szCs w:val="24"/>
+        </w:rPr>
+      </w:pPr>
+      <w:r>
+        <w:rPr>
+          <w:rFonts w:ascii="Times New Roman" w:hAnsi="Times New Roman"/>
+          <w:b/>
+          <w:sz w:val="24"/>
+          <w:szCs w:val="24"/>
+        </w:rPr>
+        <w:t>ОТЧЕТ ПО ЛАБОРАТОРНОЙ РАБОТЕ</w:t>
+      </w:r>
+    </w:p>
+    <w:p>
+      <w:pPr>
+        <w:jc w:val="center"/>
+        <w:rPr>
+          <w:rFonts w:ascii="Times New Roman" w:hAnsi="Times New Roman"/>
+          <w:b/>
+          <w:sz w:val="24"/>
+          <w:szCs w:val="24"/>
+        </w:rPr>
+      </w:pPr>
+    </w:p>
+    <w:p>
+      <w:pPr>
+        <w:jc w:val="center"/>
+        <w:rPr>
+          <w:rFonts w:ascii="Times New Roman" w:hAnsi="Times New Roman"/>
+          <w:sz w:val="24"/>
+          <w:szCs w:val="24"/>
+        </w:rPr>
+      </w:pPr>
+      <w:r>
+        <w:rPr>
+          <w:rFonts w:ascii="Times New Roman" w:hAnsi="Times New Roman"/>
+          <w:sz w:val="24"/>
+          <w:szCs w:val="24"/>
+        </w:rPr>
+        <w:t>по учебной дисциплине Сети ЭВМ и телекоммуникаци</w:t>
+      </w:r>
+      <w:r>
+        <w:rPr>
+          <w:rFonts w:ascii="Times New Roman" w:hAnsi="Times New Roman"/>
+          <w:sz w:val="24"/>
+          <w:szCs w:val="24"/>
+        </w:rPr>
+        <w:t>и</w:t>
+      </w:r>
+      <w:r>
+        <w:rPr>
+          <w:rFonts w:ascii="Times New Roman" w:hAnsi="Times New Roman"/>
+          <w:sz w:val="24"/>
+          <w:szCs w:val="24"/>
+        </w:rPr>
+        <w:t xml:space="preserve"> на тему </w:t>
+      </w:r>
+    </w:p>
+    <w:p>
+      <w:pPr>
+        <w:jc w:val="center"/>
+        <w:rPr>
+          <w:rFonts w:ascii="Times New Roman" w:hAnsi="Times New Roman"/>
+          <w:sz w:val="24"/>
+          <w:szCs w:val="24"/>
+        </w:rPr>
+      </w:pPr>
+      <w:r>
+        <w:rPr>
+          <w:rFonts w:ascii="Times New Roman" w:hAnsi="Times New Roman"/>
+          <w:sz w:val="24"/>
+          <w:szCs w:val="24"/>
+        </w:rPr>
+        <w:t>"</w:t>
+      </w:r>
+      <w:r>
+        <w:rPr>
+          <w:rFonts w:ascii="Times New Roman" w:hAnsi="Times New Roman"/>
+          <w:bCs/>
+          <w:iCs/>
+          <w:sz w:val="24"/>
+          <w:szCs w:val="24"/>
+        </w:rPr>
+        <w:t>Статическая маршрутизация в компьютерных сетях</w:t>
+      </w:r>
+      <w:r>
+        <w:rPr>
+          <w:rFonts w:ascii="Times New Roman" w:hAnsi="Times New Roman"/>
+          <w:sz w:val="24"/>
+          <w:szCs w:val="24"/>
+        </w:rPr>
+        <w:t>"</w:t>
+      </w:r>
+    </w:p>
+    <w:p>
+      <w:pPr>
+        <w:jc w:val="center"/>
+        <w:rPr>
+          <w:rFonts w:ascii="Times New Roman" w:hAnsi="Times New Roman"/>
+          <w:sz w:val="24"/>
+          <w:szCs w:val="24"/>
+        </w:rPr>
+      </w:pPr>
+    </w:p>
+    <w:p>
+      <w:pPr>
+        <w:jc w:val="center"/>
+        <w:rPr>
+          <w:rFonts w:ascii="Times New Roman" w:hAnsi="Times New Roman"/>
+          <w:sz w:val="24"/>
+          <w:szCs w:val="24"/>
+        </w:rPr>
+      </w:pPr>
+      <w:r>
+        <w:rPr>
+          <w:rFonts w:ascii="Times New Roman" w:hAnsi="Times New Roman"/>
+          <w:sz w:val="24"/>
+          <w:szCs w:val="24"/>
+        </w:rPr>
+        <w:t>Вариант 6</w:t>
+      </w:r>
+    </w:p>
+    <w:p>
+      <w:pPr>
+        <w:jc w:val="center"/>
+        <w:rPr>
+          <w:rFonts w:ascii="Times New Roman" w:hAnsi="Times New Roman"/>
+          <w:sz w:val="24"/>
+          <w:szCs w:val="24"/>
+        </w:rPr>
+      </w:pPr>
+    </w:p>
+    <w:p>
+      <w:pPr>
+        <w:jc w:val="center"/>
+        <w:rPr>
+          <w:rFonts w:ascii="Times New Roman" w:hAnsi="Times New Roman"/>
+          <w:sz w:val="24"/>
+          <w:szCs w:val="24"/>
+        </w:rPr>
+      </w:pPr>
+    </w:p>
+    <w:p>
+      <w:pPr>
+        <w:rPr>
+          <w:rFonts w:ascii="Times New Roman" w:hAnsi="Times New Roman"/>
+          <w:sz w:val="24"/>
+          <w:szCs w:val="24"/>
+        </w:rPr>
+      </w:pPr>
+      <w:r>
+        <w:rPr>
+          <w:rFonts w:ascii="Times New Roman" w:hAnsi="Times New Roman"/>
+          <w:sz w:val="24"/>
+          <w:szCs w:val="24"/>
+        </w:rPr>
+        <w:tab/>
+      </w:r>
+      <w:r>
+        <w:rPr>
+          <w:rFonts w:ascii="Times New Roman" w:hAnsi="Times New Roman"/>
+          <w:sz w:val="24"/>
+          <w:szCs w:val="24"/>
+        </w:rPr>
+        <w:tab/>
+      </w:r>
+      <w:r>
+        <w:rPr>
+          <w:rFonts w:ascii="Times New Roman" w:hAnsi="Times New Roman"/>
+          <w:sz w:val="24"/>
+          <w:szCs w:val="24"/>
+        </w:rPr>
+        <w:tab/>
+      </w:r>
+      <w:r>
+        <w:rPr>
+          <w:rFonts w:ascii="Times New Roman" w:hAnsi="Times New Roman"/>
+          <w:sz w:val="24"/>
+          <w:szCs w:val="24"/>
+        </w:rPr>
+        <w:tab/>
+      </w:r>
+      <w:r>
+        <w:rPr>
+          <w:rFonts w:ascii="Times New Roman" w:hAnsi="Times New Roman"/>
+          <w:sz w:val="24"/>
+          <w:szCs w:val="24"/>
+        </w:rPr>
+        <w:tab/>
+      </w:r>
+      <w:r>
+        <w:rPr>
+          <w:rFonts w:ascii="Times New Roman" w:hAnsi="Times New Roman"/>
+          <w:sz w:val="24"/>
+          <w:szCs w:val="24"/>
+        </w:rPr>
+        <w:tab/>
+      </w:r>
+      <w:r>
+        <w:rPr>
+          <w:rFonts w:ascii="Times New Roman" w:hAnsi="Times New Roman"/>
+          <w:sz w:val="24"/>
+          <w:szCs w:val="24"/>
+        </w:rPr>
+        <w:tab/>
+      </w:r>
+      <w:r>
+        <w:rPr>
+          <w:rFonts w:ascii="Times New Roman" w:hAnsi="Times New Roman"/>
+          <w:sz w:val="24"/>
+          <w:szCs w:val="24"/>
+        </w:rPr>
+        <w:tab/>
+        <w:t xml:space="preserve">Студент: </w:t>
+      </w:r>
+      <w:r>
+        <w:rPr>
+          <w:rFonts w:ascii="Times New Roman" w:hAnsi="Times New Roman"/>
+          <w:sz w:val="24"/>
+          <w:szCs w:val="24"/>
+        </w:rPr>
+        <w:t>Крылов К.А.</w:t>
+      </w:r>
+    </w:p>
+    <w:p>
+      <w:pPr>
+        <w:tabs>
+          <w:tab w:val="left" w:pos="708"/>
+          <w:tab w:val="left" w:pos="1416"/>
+          <w:tab w:val="left" w:pos="2124"/>
+          <w:tab w:val="left" w:pos="2832"/>
+          <w:tab w:val="left" w:pos="3540"/>
+          <w:tab w:val="left" w:pos="4248"/>
+          <w:tab w:val="left" w:pos="4956"/>
+          <w:tab w:val="left" w:pos="5664"/>
+          <w:tab w:val="left" w:pos="6372"/>
+          <w:tab w:val="left" w:pos="7080"/>
+          <w:tab w:val="left" w:pos="7788"/>
+          <w:tab w:val="left" w:pos="8500"/>
+        </w:tabs>
+        <w:rPr>
+          <w:rFonts w:ascii="Times New Roman" w:hAnsi="Times New Roman"/>
+          <w:sz w:val="24"/>
+          <w:szCs w:val="24"/>
+        </w:rPr>
+      </w:pPr>
+      <w:r>
+        <w:rPr>
+          <w:rFonts w:ascii="Times New Roman" w:hAnsi="Times New Roman"/>
+          <w:sz w:val="24"/>
+          <w:szCs w:val="24"/>
+        </w:rPr>
+        <w:tab/>
+      </w:r>
+      <w:r>
+        <w:rPr>
+          <w:rFonts w:ascii="Times New Roman" w:hAnsi="Times New Roman"/>
+          <w:sz w:val="24"/>
+          <w:szCs w:val="24"/>
+        </w:rPr>
+        <w:tab/>
+      </w:r>
+      <w:r>
+        <w:rPr>
+          <w:rFonts w:ascii="Times New Roman" w:hAnsi="Times New Roman"/>
+          <w:sz w:val="24"/>
+          <w:szCs w:val="24"/>
+        </w:rPr>
+        <w:tab/>
+      </w:r>
+      <w:r>
+        <w:rPr>
+          <w:rFonts w:ascii="Times New Roman" w:hAnsi="Times New Roman"/>
+          <w:sz w:val="24"/>
+          <w:szCs w:val="24"/>
+        </w:rPr>
+        <w:tab/>
+      </w:r>
+      <w:r>
+        <w:rPr>
+          <w:rFonts w:ascii="Times New Roman" w:hAnsi="Times New Roman"/>
+          <w:sz w:val="24"/>
+          <w:szCs w:val="24"/>
+        </w:rPr>
+        <w:tab/>
+      </w:r>
+      <w:r>
+        <w:rPr>
+          <w:rFonts w:ascii="Times New Roman" w:hAnsi="Times New Roman"/>
+          <w:sz w:val="24"/>
+          <w:szCs w:val="24"/>
+        </w:rPr>
+        <w:tab/>
+      </w:r>
+      <w:r>
+        <w:rPr>
+          <w:rFonts w:ascii="Times New Roman" w:hAnsi="Times New Roman"/>
+          <w:sz w:val="24"/>
+          <w:szCs w:val="24"/>
+        </w:rPr>
+        <w:tab/>
+      </w:r>
+      <w:r>
+        <w:rPr>
+          <w:rFonts w:ascii="Times New Roman" w:hAnsi="Times New Roman"/>
+          <w:sz w:val="24"/>
+          <w:szCs w:val="24"/>
+        </w:rPr>
+        <w:tab/>
+        <w:t xml:space="preserve">Группа: </w:t>
+      </w:r>
+      <w:r>
+        <w:rPr>
+          <w:rFonts w:ascii="Times New Roman" w:hAnsi="Times New Roman"/>
+          <w:sz w:val="24"/>
+          <w:szCs w:val="24"/>
+        </w:rPr>
+        <w:t xml:space="preserve"> </w:t>
+      </w:r>
+      <w:r>
+        <w:rPr>
+          <w:rFonts w:ascii="Times New Roman" w:hAnsi="Times New Roman"/>
+          <w:sz w:val="24"/>
+          <w:szCs w:val="24"/>
+        </w:rPr>
+        <w:t>И531</w:t>
+      </w:r>
+    </w:p>
+    <w:p>
+      <w:pPr>
+        <w:tabs>
+          <w:tab w:val="left" w:pos="708"/>
+          <w:tab w:val="left" w:pos="1416"/>
+          <w:tab w:val="left" w:pos="2124"/>
+          <w:tab w:val="left" w:pos="2832"/>
+          <w:tab w:val="left" w:pos="3540"/>
+          <w:tab w:val="left" w:pos="4248"/>
+          <w:tab w:val="left" w:pos="4956"/>
+          <w:tab w:val="left" w:pos="5664"/>
+          <w:tab w:val="left" w:pos="6372"/>
+          <w:tab w:val="left" w:pos="7080"/>
+          <w:tab w:val="left" w:pos="7788"/>
+          <w:tab w:val="left" w:pos="8500"/>
+        </w:tabs>
+        <w:rPr>
+          <w:rFonts w:ascii="Times New Roman" w:hAnsi="Times New Roman"/>
+          <w:sz w:val="24"/>
+          <w:szCs w:val="24"/>
+        </w:rPr>
+      </w:pPr>
+      <w:r>
+        <w:rPr>
+          <w:rFonts w:ascii="Times New Roman" w:hAnsi="Times New Roman"/>
+          <w:sz w:val="24"/>
+          <w:szCs w:val="24"/>
+        </w:rPr>
+        <w:tab/>
+      </w:r>
+    </w:p>
+    <w:p>
+      <w:pPr>
+        <w:tabs>
+          <w:tab w:val="left" w:pos="708"/>
+          <w:tab w:val="left" w:pos="1416"/>
+          <w:tab w:val="left" w:pos="2124"/>
+          <w:tab w:val="left" w:pos="2832"/>
+          <w:tab w:val="left" w:pos="3540"/>
+          <w:tab w:val="left" w:pos="4248"/>
+          <w:tab w:val="left" w:pos="4956"/>
+          <w:tab w:val="left" w:pos="5664"/>
+          <w:tab w:val="left" w:pos="6372"/>
+          <w:tab w:val="left" w:pos="7080"/>
+          <w:tab w:val="left" w:pos="7788"/>
+          <w:tab w:val="left" w:pos="8500"/>
+        </w:tabs>
+        <w:rPr>
+          <w:rFonts w:ascii="Times New Roman" w:hAnsi="Times New Roman"/>
+          <w:sz w:val="24"/>
+          <w:szCs w:val="24"/>
+        </w:rPr>
+      </w:pPr>
+    </w:p>
+    <w:p>
+      <w:pPr>
+        <w:tabs>
+          <w:tab w:val="left" w:pos="708"/>
+          <w:tab w:val="left" w:pos="1416"/>
+          <w:tab w:val="left" w:pos="2124"/>
+          <w:tab w:val="left" w:pos="2832"/>
+          <w:tab w:val="left" w:pos="3540"/>
+          <w:tab w:val="left" w:pos="4248"/>
+          <w:tab w:val="left" w:pos="4956"/>
+          <w:tab w:val="left" w:pos="5664"/>
+          <w:tab w:val="left" w:pos="6372"/>
+          <w:tab w:val="left" w:pos="7080"/>
+          <w:tab w:val="left" w:pos="7788"/>
+          <w:tab w:val="left" w:pos="8500"/>
+        </w:tabs>
+        <w:rPr>
+          <w:rFonts w:ascii="Times New Roman" w:hAnsi="Times New Roman"/>
+          <w:sz w:val="24"/>
+          <w:szCs w:val="24"/>
+        </w:rPr>
+      </w:pPr>
+    </w:p>
+    <w:p>
+      <w:pPr>
+        <w:spacing w:after="240"/>
+        <w:rPr>
+          <w:rFonts w:ascii="Times New Roman" w:hAnsi="Times New Roman"/>
+          <w:b/>
+          <w:sz w:val="24"/>
+          <w:szCs w:val="24"/>
+        </w:rPr>
+      </w:pPr>
+      <w:r>
+        <w:rPr>
+          <w:rFonts w:ascii="Times New Roman" w:hAnsi="Times New Roman"/>
+          <w:sz w:val="24"/>
+          <w:szCs w:val="24"/>
+        </w:rPr>
+        <w:tab/>
+      </w:r>
+      <w:r>
+        <w:rPr>
+          <w:rFonts w:ascii="Times New Roman" w:hAnsi="Times New Roman"/>
+          <w:sz w:val="24"/>
+          <w:szCs w:val="24"/>
+        </w:rPr>
+        <w:tab/>
+      </w:r>
+      <w:r>
+        <w:rPr>
+          <w:rFonts w:ascii="Times New Roman" w:hAnsi="Times New Roman"/>
+          <w:sz w:val="24"/>
+          <w:szCs w:val="24"/>
+        </w:rPr>
+        <w:tab/>
+      </w:r>
+      <w:r>
+        <w:rPr>
+          <w:rFonts w:ascii="Times New Roman" w:hAnsi="Times New Roman"/>
+          <w:sz w:val="24"/>
+          <w:szCs w:val="24"/>
+        </w:rPr>
+        <w:tab/>
+      </w:r>
+      <w:r>
+        <w:rPr>
+          <w:rFonts w:ascii="Times New Roman" w:hAnsi="Times New Roman"/>
+          <w:sz w:val="24"/>
+          <w:szCs w:val="24"/>
+        </w:rPr>
+        <w:tab/>
+      </w:r>
+      <w:r>
+        <w:rPr>
+          <w:rFonts w:ascii="Times New Roman" w:hAnsi="Times New Roman"/>
+          <w:sz w:val="24"/>
+          <w:szCs w:val="24"/>
+        </w:rPr>
+        <w:tab/>
+      </w:r>
+      <w:r>
+        <w:rPr>
+          <w:rFonts w:ascii="Times New Roman" w:hAnsi="Times New Roman"/>
+          <w:sz w:val="24"/>
+          <w:szCs w:val="24"/>
+        </w:rPr>
+        <w:tab/>
+      </w:r>
+      <w:r>
+        <w:rPr>
+          <w:rFonts w:ascii="Times New Roman" w:hAnsi="Times New Roman"/>
+          <w:sz w:val="24"/>
+          <w:szCs w:val="24"/>
+        </w:rPr>
+        <w:tab/>
+      </w:r>
+      <w:r>
+        <w:rPr>
+          <w:rFonts w:ascii="Times New Roman" w:hAnsi="Times New Roman"/>
+          <w:b/>
+          <w:sz w:val="24"/>
+          <w:szCs w:val="24"/>
+        </w:rPr>
+        <w:t>ПРЕПОДАВАТЕЛЬ</w:t>
+      </w:r>
+    </w:p>
+    <w:p>
+      <w:pPr>
+        <w:spacing w:before="240"/>
+        <w:rPr>
+          <w:rFonts w:ascii="Times New Roman" w:hAnsi="Times New Roman"/>
+          <w:sz w:val="24"/>
+          <w:szCs w:val="24"/>
+        </w:rPr>
+      </w:pPr>
+      <w:r>
+        <w:rPr>
+          <w:rFonts w:ascii="Times New Roman" w:hAnsi="Times New Roman"/>
+          <w:b/>
+          <w:sz w:val="24"/>
+          <w:szCs w:val="24"/>
+        </w:rPr>
+        <w:tab/>
+      </w:r>
+      <w:r>
+        <w:rPr>
+          <w:rFonts w:ascii="Times New Roman" w:hAnsi="Times New Roman"/>
+          <w:b/>
+          <w:sz w:val="24"/>
+          <w:szCs w:val="24"/>
+        </w:rPr>
+        <w:tab/>
+      </w:r>
+      <w:r>
+        <w:rPr>
+          <w:rFonts w:ascii="Times New Roman" w:hAnsi="Times New Roman"/>
+          <w:b/>
+          <w:sz w:val="24"/>
+          <w:szCs w:val="24"/>
+        </w:rPr>
+        <w:tab/>
+      </w:r>
+      <w:r>
+        <w:rPr>
+          <w:rFonts w:ascii="Times New Roman" w:hAnsi="Times New Roman"/>
+          <w:b/>
+          <w:sz w:val="24"/>
+          <w:szCs w:val="24"/>
+        </w:rPr>
+        <w:tab/>
+      </w:r>
+      <w:r>
+        <w:rPr>
+          <w:rFonts w:ascii="Times New Roman" w:hAnsi="Times New Roman"/>
+          <w:b/>
+          <w:sz w:val="24"/>
+          <w:szCs w:val="24"/>
+        </w:rPr>
+        <w:tab/>
+      </w:r>
+      <w:r>
+        <w:rPr>
+          <w:rFonts w:ascii="Times New Roman" w:hAnsi="Times New Roman"/>
+          <w:b/>
+          <w:sz w:val="24"/>
+          <w:szCs w:val="24"/>
+        </w:rPr>
+        <w:tab/>
+      </w:r>
+      <w:r>
+        <w:rPr>
+          <w:rFonts w:ascii="Times New Roman" w:hAnsi="Times New Roman"/>
+          <w:b/>
+          <w:sz w:val="24"/>
+          <w:szCs w:val="24"/>
+        </w:rPr>
+        <w:tab/>
+      </w:r>
+      <w:r>
+        <w:rPr>
+          <w:rFonts w:ascii="Times New Roman" w:hAnsi="Times New Roman"/>
+          <w:b/>
+          <w:sz w:val="24"/>
+          <w:szCs w:val="24"/>
+        </w:rPr>
+        <w:tab/>
+      </w:r>
+      <w:r>
+        <w:rPr>
+          <w:rFonts w:ascii="Times New Roman" w:hAnsi="Times New Roman"/>
+          <w:sz w:val="24"/>
+          <w:szCs w:val="24"/>
+        </w:rPr>
+        <w:t>_________/Мальцев С.Н./</w:t>
+      </w:r>
+    </w:p>
+    <w:p>
+      <w:pPr>
+        <w:rPr>
+          <w:rFonts w:ascii="Times New Roman" w:hAnsi="Times New Roman"/>
+          <w:sz w:val="24"/>
+          <w:szCs w:val="24"/>
+        </w:rPr>
+      </w:pPr>
+      <w:r>
+        <w:rPr>
+          <w:rFonts w:ascii="Times New Roman" w:hAnsi="Times New Roman"/>
+          <w:sz w:val="24"/>
+          <w:szCs w:val="24"/>
+        </w:rPr>
+        <w:tab/>
+      </w:r>
+      <w:r>
+        <w:rPr>
+          <w:rFonts w:ascii="Times New Roman" w:hAnsi="Times New Roman"/>
+          <w:sz w:val="24"/>
+          <w:szCs w:val="24"/>
+        </w:rPr>
+        <w:tab/>
+      </w:r>
+      <w:r>
+        <w:rPr>
+          <w:rFonts w:ascii="Times New Roman" w:hAnsi="Times New Roman"/>
+          <w:sz w:val="24"/>
+          <w:szCs w:val="24"/>
+        </w:rPr>
+        <w:tab/>
+      </w:r>
+      <w:r>
+        <w:rPr>
+          <w:rFonts w:ascii="Times New Roman" w:hAnsi="Times New Roman"/>
+          <w:sz w:val="24"/>
+          <w:szCs w:val="24"/>
+        </w:rPr>
+        <w:tab/>
+      </w:r>
+      <w:r>
+        <w:rPr>
+          <w:rFonts w:ascii="Times New Roman" w:hAnsi="Times New Roman"/>
+          <w:sz w:val="24"/>
+          <w:szCs w:val="24"/>
+        </w:rPr>
+        <w:tab/>
+      </w:r>
+      <w:r>
+        <w:rPr>
+          <w:rFonts w:ascii="Times New Roman" w:hAnsi="Times New Roman"/>
+          <w:sz w:val="24"/>
+          <w:szCs w:val="24"/>
+        </w:rPr>
+        <w:tab/>
+      </w:r>
+      <w:r>
+        <w:rPr>
+          <w:rFonts w:ascii="Times New Roman" w:hAnsi="Times New Roman"/>
+          <w:sz w:val="24"/>
+          <w:szCs w:val="24"/>
+        </w:rPr>
+        <w:tab/>
+      </w:r>
+      <w:r>
+        <w:rPr>
+          <w:rFonts w:ascii="Times New Roman" w:hAnsi="Times New Roman"/>
+          <w:sz w:val="24"/>
+          <w:szCs w:val="24"/>
+        </w:rPr>
+        <w:tab/>
+        <w:t>"____"_________201</w:t>
+      </w:r>
+      <w:r>
+        <w:rPr>
+          <w:rFonts w:ascii="Times New Roman" w:hAnsi="Times New Roman"/>
+          <w:sz w:val="24"/>
+          <w:szCs w:val="24"/>
+        </w:rPr>
+        <w:t>6</w:t>
+      </w:r>
+      <w:r>
+        <w:rPr>
+          <w:rFonts w:ascii="Times New Roman" w:hAnsi="Times New Roman"/>
+          <w:sz w:val="24"/>
+          <w:szCs w:val="24"/>
+        </w:rPr>
+        <w:t xml:space="preserve"> г.</w:t>
+      </w:r>
+    </w:p>
+    <w:p>
+      <w:pPr>
+        <w:rPr>
+          <w:rFonts w:ascii="Times New Roman" w:hAnsi="Times New Roman"/>
+          <w:sz w:val="24"/>
+          <w:szCs w:val="24"/>
+        </w:rPr>
+      </w:pPr>
+    </w:p>
+    <w:p>
+      <w:pPr>
+        <w:rPr>
+          <w:rFonts w:ascii="Times New Roman" w:hAnsi="Times New Roman"/>
+          <w:sz w:val="24"/>
+          <w:szCs w:val="24"/>
+        </w:rPr>
+      </w:pPr>
+    </w:p>
+    <w:p>
+      <w:pPr>
+        <w:rPr>
+          <w:rFonts w:ascii="Times New Roman" w:hAnsi="Times New Roman"/>
+          <w:sz w:val="24"/>
+          <w:szCs w:val="24"/>
+        </w:rPr>
+      </w:pPr>
+    </w:p>
+    <w:p>
+      <w:pPr>
+        <w:rPr>
+          <w:rFonts w:ascii="Times New Roman" w:hAnsi="Times New Roman"/>
+          <w:sz w:val="24"/>
+          <w:szCs w:val="24"/>
+        </w:rPr>
+      </w:pPr>
+    </w:p>
+    <w:p>
+      <w:pPr>
+        <w:jc w:val="center"/>
+        <w:rPr>
+          <w:rFonts w:ascii="Times New Roman" w:hAnsi="Times New Roman"/>
+          <w:sz w:val="24"/>
+          <w:szCs w:val="24"/>
+        </w:rPr>
+      </w:pPr>
+      <w:r>
+        <w:rPr>
+          <w:rFonts w:ascii="Times New Roman" w:hAnsi="Times New Roman"/>
+          <w:sz w:val="24"/>
+          <w:szCs w:val="24"/>
+        </w:rPr>
+        <w:t>Санкт-Петербург</w:t>
+      </w:r>
+      <w:r>
+        <w:rPr>
+          <w:rFonts w:ascii="Times New Roman" w:hAnsi="Times New Roman"/>
+          <w:sz w:val="24"/>
+          <w:szCs w:val="24"/>
+        </w:rPr>
+        <w:br/>
+        <w:t>201</w:t>
+      </w:r>
+      <w:r>
+        <w:rPr>
+          <w:rFonts w:ascii="Times New Roman" w:hAnsi="Times New Roman"/>
+          <w:sz w:val="24"/>
+          <w:szCs w:val="24"/>
+        </w:rPr>
+        <w:t>6</w:t>
+      </w:r>
+      <w:r>
+        <w:rPr>
+          <w:rFonts w:ascii="Times New Roman" w:hAnsi="Times New Roman"/>
+          <w:sz w:val="24"/>
+          <w:szCs w:val="24"/>
+        </w:rPr>
+        <w:t xml:space="preserve"> г.</w:t>
+      </w:r>
+    </w:p>
+    <w:p>
+      <w:pPr>
+        <w:ind w:firstLine="851"/>
+        <w:jc w:val="both"/>
+        <w:rPr>
+          <w:rFonts w:ascii="Times New Roman" w:hAnsi="Times New Roman"/>
+          <w:sz w:val="24"/>
+          <w:szCs w:val="24"/>
+        </w:rPr>
+      </w:pPr>
+      <w:r>
+        <w:rPr>
+          <w:rFonts w:ascii="Times New Roman" w:hAnsi="Times New Roman"/>
+          <w:i/>
+          <w:sz w:val="24"/>
+          <w:szCs w:val="24"/>
+        </w:rPr>
+        <w:lastRenderedPageBreak/>
+        <w:t xml:space="preserve">Дано: </w:t>
+      </w:r>
+      <w:r>
+        <w:rPr>
+          <w:rFonts w:ascii="Times New Roman" w:hAnsi="Times New Roman"/>
+          <w:sz w:val="24"/>
+          <w:szCs w:val="24"/>
+        </w:rPr>
+        <w:t>пул адресов 198</w:t>
+      </w:r>
+      <w:r>
+        <w:rPr>
+          <w:rFonts w:ascii="Times New Roman" w:hAnsi="Times New Roman"/>
+          <w:sz w:val="24"/>
+          <w:szCs w:val="24"/>
+        </w:rPr>
+        <w:t>.</w:t>
+      </w:r>
+      <w:r>
+        <w:rPr>
+          <w:rFonts w:ascii="Times New Roman" w:hAnsi="Times New Roman"/>
+          <w:sz w:val="24"/>
+          <w:szCs w:val="24"/>
+        </w:rPr>
+        <w:t>20</w:t>
+      </w:r>
+      <w:r>
+        <w:rPr>
+          <w:rFonts w:ascii="Times New Roman" w:hAnsi="Times New Roman"/>
+          <w:sz w:val="24"/>
+          <w:szCs w:val="24"/>
+        </w:rPr>
+        <w:t>.</w:t>
+      </w:r>
+      <w:r>
+        <w:rPr>
+          <w:rFonts w:ascii="Times New Roman" w:hAnsi="Times New Roman"/>
+          <w:sz w:val="24"/>
+          <w:szCs w:val="24"/>
+        </w:rPr>
+        <w:t>95</w:t>
+      </w:r>
+      <w:r>
+        <w:rPr>
+          <w:rFonts w:ascii="Times New Roman" w:hAnsi="Times New Roman"/>
+          <w:sz w:val="24"/>
+          <w:szCs w:val="24"/>
+        </w:rPr>
+        <w:t>.</w:t>
+      </w:r>
+      <w:r>
+        <w:rPr>
+          <w:rFonts w:ascii="Times New Roman" w:hAnsi="Times New Roman"/>
+          <w:sz w:val="24"/>
+          <w:szCs w:val="24"/>
+        </w:rPr>
+        <w:t>0</w:t>
+      </w:r>
+      <w:r>
+        <w:rPr>
+          <w:rFonts w:ascii="Times New Roman" w:hAnsi="Times New Roman"/>
+          <w:sz w:val="24"/>
+          <w:szCs w:val="24"/>
+        </w:rPr>
+        <w:t>/25</w:t>
+      </w:r>
+      <w:r>
+        <w:rPr>
+          <w:rFonts w:ascii="Times New Roman" w:hAnsi="Times New Roman"/>
+          <w:sz w:val="24"/>
+          <w:szCs w:val="24"/>
+        </w:rPr>
+        <w:t>, топология, представленная на рисунке 1.</w:t>
+      </w:r>
+    </w:p>
+    <w:p>
+      <w:pPr>
+        <w:keepNext/>
+        <w:jc w:val="center"/>
+      </w:pPr>
+      <w:r>
+        <w:rPr>
+          <w:noProof/>
+          <w:lang w:eastAsia="ru-RU"/>
+        </w:rPr>
+        <w:drawing>
+          <wp:inline distT="0" distB="0" distL="0" distR="0">
+            <wp:extent cx="4461953" cy="2350355"/>
+            <wp:effectExtent l="19050" t="19050" r="14797" b="11845"/>
+            <wp:docPr id="1" name="Рисунок 1"/>
+            <wp:cNvGraphicFramePr>
+              <a:graphicFrameLocks xmlns:a="http://schemas.openxmlformats.org/drawingml/2006/main" noChangeAspect="1"/>
+            </wp:cNvGraphicFramePr>
+            <a:graphic xmlns:a="http://schemas.openxmlformats.org/drawingml/2006/main">
+              <a:graphicData uri="http://schemas.openxmlformats.org/drawingml/2006/picture">
+                <pic:pic xmlns:pic="http://schemas.openxmlformats.org/drawingml/2006/picture">
+                  <pic:nvPicPr>
+                    <pic:cNvPr id="0" name="Picture 1"/>
+                    <pic:cNvPicPr>
+                      <a:picLocks noChangeAspect="1" noChangeArrowheads="1"/>
+                    </pic:cNvPicPr>
+                  </pic:nvPicPr>
+                  <pic:blipFill>
+                    <a:blip r:embed="rId5" cstate="print"/>
+                    <a:srcRect/>
+                    <a:stretch>
+                      <a:fillRect/>
+                    </a:stretch>
+                  </pic:blipFill>
+                  <pic:spPr bwMode="auto">
+                    <a:xfrm>
+                      <a:off x="0" y="0"/>
+                      <a:ext cx="4461331" cy="2350027"/>
+                    </a:xfrm>
+                    <a:prstGeom prst="rect">
+                      <a:avLst/>
+                    </a:prstGeom>
+                    <a:noFill/>
+                    <a:ln w="9525">
+                      <a:solidFill>
+                        <a:schemeClr val="tx1"/>
+                      </a:solidFill>
+                      <a:miter lim="800000"/>
+                      <a:headEnd/>
+                      <a:tailEnd/>
+                    </a:ln>
+                  </pic:spPr>
+                </pic:pic>
+              </a:graphicData>
+            </a:graphic>
+          </wp:inline>
+        </w:drawing>
+      </w:r>
+    </w:p>
+    <w:p>
+      <w:pPr>
+        <w:pStyle w:val="a4"/>
+        <w:jc w:val="center"/>
+        <w:rPr>
+          <w:rFonts w:ascii="Times New Roman" w:hAnsi="Times New Roman" w:cs="Times New Roman"/>
+          <w:b w:val="0"/>
+          <w:color w:val="auto"/>
+          <w:sz w:val="36"/>
+          <w:szCs w:val="24"/>
+        </w:rPr>
+      </w:pPr>
+      <w:r>
+        <w:rPr>
+          <w:rFonts w:ascii="Times New Roman" w:hAnsi="Times New Roman" w:cs="Times New Roman"/>
+          <w:b w:val="0"/>
+          <w:color w:val="auto"/>
+          <w:sz w:val="24"/>
+        </w:rPr>
+        <w:t xml:space="preserve">Рисунок </w:t>
+      </w:r>
+      <w:r>
+        <w:rPr>
+          <w:rFonts w:ascii="Times New Roman" w:hAnsi="Times New Roman" w:cs="Times New Roman"/>
+          <w:b w:val="0"/>
+          <w:color w:val="auto"/>
+          <w:sz w:val="24"/>
+        </w:rPr>
+        <w:fldChar w:fldCharType="begin"/>
+      </w:r>
+      <w:r>
+        <w:rPr>
+          <w:rFonts w:ascii="Times New Roman" w:hAnsi="Times New Roman" w:cs="Times New Roman"/>
+          <w:b w:val="0"/>
+          <w:color w:val="auto"/>
+          <w:sz w:val="24"/>
+        </w:rPr>
+        <w:instrText xml:space="preserve"> SEQ Рисунок \* ARABIC </w:instrText>
+      </w:r>
+      <w:r>
+        <w:rPr>
+          <w:rFonts w:ascii="Times New Roman" w:hAnsi="Times New Roman" w:cs="Times New Roman"/>
+          <w:b w:val="0"/>
+          <w:color w:val="auto"/>
+          <w:sz w:val="24"/>
+        </w:rPr>
+        <w:fldChar w:fldCharType="separate"/>
+      </w:r>
+      <w:r>
+        <w:rPr>
+          <w:rFonts w:ascii="Times New Roman" w:hAnsi="Times New Roman" w:cs="Times New Roman"/>
+          <w:b w:val="0"/>
+          <w:noProof/>
+          <w:color w:val="auto"/>
+          <w:sz w:val="24"/>
+        </w:rPr>
+        <w:t>1</w:t>
+      </w:r>
+      <w:r>
+        <w:rPr>
+          <w:rFonts w:ascii="Times New Roman" w:hAnsi="Times New Roman" w:cs="Times New Roman"/>
+          <w:b w:val="0"/>
+          <w:color w:val="auto"/>
+          <w:sz w:val="24"/>
+        </w:rPr>
+        <w:fldChar w:fldCharType="end"/>
+      </w:r>
+      <w:r>
+        <w:rPr>
+          <w:rFonts w:ascii="Times New Roman" w:hAnsi="Times New Roman" w:cs="Times New Roman"/>
+          <w:b w:val="0"/>
+          <w:color w:val="auto"/>
+          <w:sz w:val="24"/>
+        </w:rPr>
+        <w:t xml:space="preserve"> –</w:t>
+      </w:r>
+      <w:r>
+        <w:rPr>
+          <w:rFonts w:ascii="Times New Roman" w:hAnsi="Times New Roman" w:cs="Times New Roman"/>
+          <w:b w:val="0"/>
+          <w:color w:val="auto"/>
+          <w:sz w:val="24"/>
+        </w:rPr>
+        <w:t xml:space="preserve"> Заданная топология</w:t>
+      </w:r>
+    </w:p>
+    <w:p>
+      <w:pPr>
+        <w:ind w:firstLine="851"/>
+        <w:jc w:val="both"/>
+        <w:rPr>
+          <w:rFonts w:ascii="Times New Roman" w:hAnsi="Times New Roman"/>
+          <w:sz w:val="24"/>
+          <w:szCs w:val="24"/>
+        </w:rPr>
+      </w:pPr>
+      <w:r>
+        <w:rPr>
+          <w:rFonts w:ascii="Times New Roman" w:hAnsi="Times New Roman"/>
+          <w:i/>
+          <w:sz w:val="24"/>
+          <w:szCs w:val="24"/>
+        </w:rPr>
+        <w:t>Задача:</w:t>
+      </w:r>
+      <w:r>
+        <w:rPr>
+          <w:rFonts w:ascii="Times New Roman" w:hAnsi="Times New Roman"/>
+          <w:i/>
+          <w:sz w:val="24"/>
+          <w:szCs w:val="24"/>
+        </w:rPr>
+        <w:t xml:space="preserve"> </w:t>
+      </w:r>
+      <w:r>
+        <w:rPr>
+          <w:rFonts w:ascii="Times New Roman" w:hAnsi="Times New Roman"/>
+          <w:sz w:val="24"/>
+          <w:szCs w:val="24"/>
+        </w:rPr>
+        <w:t>нео</w:t>
+      </w:r>
+      <w:r>
+        <w:rPr>
+          <w:rFonts w:ascii="Times New Roman" w:hAnsi="Times New Roman"/>
+          <w:sz w:val="24"/>
+          <w:szCs w:val="24"/>
+        </w:rPr>
+        <w:t>бходимо разделить сеть таким образом, чтобы назначить адреса в трёх сегментах сети, представленных на рисунке 1, при этом в каждом сегменте должна быть образована своя подсеть.</w:t>
+      </w:r>
+    </w:p>
+    <w:p>
+      <w:pPr>
+        <w:ind w:firstLine="851"/>
+        <w:jc w:val="both"/>
+        <w:rPr>
+          <w:rFonts w:ascii="Times New Roman" w:hAnsi="Times New Roman"/>
+          <w:sz w:val="24"/>
+          <w:szCs w:val="24"/>
+        </w:rPr>
+      </w:pPr>
+      <w:r>
+        <w:rPr>
+          <w:rFonts w:ascii="Times New Roman" w:hAnsi="Times New Roman"/>
+          <w:i/>
+          <w:sz w:val="24"/>
+          <w:szCs w:val="24"/>
+        </w:rPr>
+        <w:t>Решение</w:t>
+      </w:r>
+      <w:r>
+        <w:rPr>
+          <w:rFonts w:ascii="Times New Roman" w:hAnsi="Times New Roman"/>
+          <w:i/>
+          <w:sz w:val="24"/>
+          <w:szCs w:val="24"/>
+        </w:rPr>
+        <w:t xml:space="preserve">: </w:t>
+      </w:r>
+      <w:r>
+        <w:rPr>
+          <w:rFonts w:ascii="Times New Roman" w:hAnsi="Times New Roman"/>
+          <w:sz w:val="24"/>
+          <w:szCs w:val="24"/>
+        </w:rPr>
+        <w:t xml:space="preserve">для того, чтобы разбить данную сеть на подсети, необходимо заимствовать биты </w:t>
+      </w:r>
+      <w:r>
+        <w:rPr>
+          <w:rFonts w:ascii="Times New Roman" w:hAnsi="Times New Roman"/>
+          <w:sz w:val="24"/>
+          <w:szCs w:val="24"/>
+          <w:lang w:val="en-US"/>
+        </w:rPr>
+        <w:t>IP</w:t>
+      </w:r>
+      <w:r>
+        <w:rPr>
+          <w:rFonts w:ascii="Times New Roman" w:hAnsi="Times New Roman"/>
+          <w:sz w:val="24"/>
+          <w:szCs w:val="24"/>
+        </w:rPr>
+        <w:t xml:space="preserve"> </w:t>
+      </w:r>
+      <w:r>
+        <w:rPr>
+          <w:rFonts w:ascii="Times New Roman" w:hAnsi="Times New Roman"/>
+          <w:sz w:val="24"/>
+          <w:szCs w:val="24"/>
+        </w:rPr>
+        <w:t>адреса, идентифицирующие узлы в сети, и использовать их для расширения маски.</w:t>
+      </w:r>
+    </w:p>
+    <w:p>
+      <w:pPr>
+        <w:ind w:firstLine="851"/>
+        <w:jc w:val="both"/>
+        <w:rPr>
+          <w:rFonts w:ascii="Times New Roman" w:hAnsi="Times New Roman"/>
+          <w:sz w:val="24"/>
+          <w:szCs w:val="24"/>
+        </w:rPr>
+      </w:pPr>
+      <w:r>
+        <w:rPr>
+          <w:rFonts w:ascii="Times New Roman" w:hAnsi="Times New Roman"/>
+          <w:sz w:val="24"/>
+          <w:szCs w:val="24"/>
+        </w:rPr>
+        <w:t>Текущая маска представляет собой 11111111.11111111.11111111.10000000</w:t>
+      </w:r>
+      <w:r>
+        <w:rPr>
+          <w:rFonts w:ascii="Times New Roman" w:hAnsi="Times New Roman"/>
+          <w:sz w:val="24"/>
+          <w:szCs w:val="24"/>
+          <w:vertAlign w:val="subscript"/>
+        </w:rPr>
+        <w:t>2,</w:t>
+      </w:r>
+      <w:r>
+        <w:rPr>
+          <w:rFonts w:ascii="Times New Roman" w:hAnsi="Times New Roman"/>
+          <w:sz w:val="24"/>
+          <w:szCs w:val="24"/>
+        </w:rPr>
+        <w:t xml:space="preserve"> или же 255.255.255.128</w:t>
+      </w:r>
+      <w:r>
+        <w:rPr>
+          <w:rFonts w:ascii="Times New Roman" w:hAnsi="Times New Roman"/>
+          <w:sz w:val="24"/>
+          <w:szCs w:val="24"/>
+          <w:vertAlign w:val="subscript"/>
+        </w:rPr>
+        <w:t>10</w:t>
+      </w:r>
+      <w:r>
+        <w:rPr>
+          <w:rFonts w:ascii="Times New Roman" w:hAnsi="Times New Roman"/>
+          <w:sz w:val="24"/>
+          <w:szCs w:val="24"/>
+        </w:rPr>
+        <w:t xml:space="preserve">. </w:t>
+      </w:r>
+    </w:p>
+    <w:p>
+      <w:pPr>
+        <w:ind w:firstLine="851"/>
+        <w:jc w:val="both"/>
+        <w:rPr>
+          <w:rFonts w:ascii="Times New Roman" w:hAnsi="Times New Roman"/>
+          <w:sz w:val="24"/>
+          <w:szCs w:val="24"/>
+        </w:rPr>
+      </w:pPr>
+      <w:r>
+        <w:rPr>
+          <w:rFonts w:ascii="Times New Roman" w:hAnsi="Times New Roman"/>
+          <w:sz w:val="24"/>
+          <w:szCs w:val="24"/>
+        </w:rPr>
+        <w:t>Два дополнительных бита позволили бы разбить сеть на четыре подсети (2</w:t>
+      </w:r>
+      <w:r>
+        <w:rPr>
+          <w:rFonts w:ascii="Times New Roman" w:hAnsi="Times New Roman"/>
+          <w:sz w:val="24"/>
+          <w:szCs w:val="24"/>
+          <w:vertAlign w:val="superscript"/>
+        </w:rPr>
+        <w:t>2</w:t>
+      </w:r>
+      <w:r>
+        <w:rPr>
+          <w:rFonts w:ascii="Times New Roman" w:hAnsi="Times New Roman"/>
+          <w:sz w:val="24"/>
+          <w:szCs w:val="24"/>
+        </w:rPr>
+        <w:t>=4), что не подходит для данной задачи, а вот три  дополнительных бита позволят разбить сеть на восемь подсети (</w:t>
+      </w:r>
+      <w:r>
+        <w:rPr>
+          <w:rFonts w:ascii="Times New Roman" w:hAnsi="Times New Roman"/>
+          <w:sz w:val="24"/>
+          <w:szCs w:val="24"/>
+        </w:rPr>
+        <w:t>2</w:t>
+      </w:r>
+      <w:r>
+        <w:rPr>
+          <w:rFonts w:ascii="Times New Roman" w:hAnsi="Times New Roman"/>
+          <w:sz w:val="24"/>
+          <w:szCs w:val="24"/>
+          <w:vertAlign w:val="superscript"/>
+        </w:rPr>
+        <w:t>3</w:t>
+      </w:r>
+      <w:r>
+        <w:rPr>
+          <w:rFonts w:ascii="Times New Roman" w:hAnsi="Times New Roman"/>
+          <w:sz w:val="24"/>
+          <w:szCs w:val="24"/>
+        </w:rPr>
+        <w:t>=8), что удовлетворяет условию (</w:t>
+      </w:r>
+      <w:r>
+        <w:rPr>
+          <w:rFonts w:ascii="Times New Roman" w:hAnsi="Times New Roman"/>
+          <w:sz w:val="24"/>
+          <w:szCs w:val="24"/>
+        </w:rPr>
+        <w:t>2</w:t>
+      </w:r>
+      <w:r>
+        <w:rPr>
+          <w:rFonts w:ascii="Times New Roman" w:hAnsi="Times New Roman"/>
+          <w:sz w:val="24"/>
+          <w:szCs w:val="24"/>
+          <w:vertAlign w:val="superscript"/>
+        </w:rPr>
+        <w:t>3</w:t>
+      </w:r>
+      <w:r>
+        <w:rPr>
+          <w:rFonts w:ascii="Times New Roman" w:hAnsi="Times New Roman"/>
+          <w:sz w:val="24"/>
+          <w:szCs w:val="24"/>
+        </w:rPr>
+        <w:t>=8) &gt; 7</w:t>
+      </w:r>
+      <w:r>
+        <w:rPr>
+          <w:rFonts w:ascii="Times New Roman" w:hAnsi="Times New Roman"/>
+          <w:sz w:val="24"/>
+          <w:szCs w:val="24"/>
+        </w:rPr>
+        <w:t>.</w:t>
+      </w:r>
+      <w:r>
+        <w:rPr>
+          <w:rFonts w:ascii="Times New Roman" w:hAnsi="Times New Roman"/>
+          <w:sz w:val="24"/>
+          <w:szCs w:val="24"/>
+        </w:rPr>
+        <w:t xml:space="preserve"> </w:t>
+      </w:r>
+    </w:p>
+    <w:p>
+      <w:pPr>
+        <w:ind w:firstLine="851"/>
+        <w:jc w:val="both"/>
+        <w:rPr>
+          <w:rFonts w:ascii="Times New Roman" w:hAnsi="Times New Roman"/>
+          <w:sz w:val="24"/>
+          <w:szCs w:val="24"/>
+        </w:rPr>
+      </w:pPr>
+      <w:r>
+        <w:rPr>
+          <w:rFonts w:ascii="Times New Roman" w:hAnsi="Times New Roman"/>
+          <w:sz w:val="24"/>
+          <w:szCs w:val="24"/>
+        </w:rPr>
+        <w:t>Следовательно, получившаяся маска будет выглядеть следующим образом 11111111.11111111.11111111.11110000</w:t>
+      </w:r>
+      <w:r>
+        <w:rPr>
+          <w:rFonts w:ascii="Times New Roman" w:hAnsi="Times New Roman"/>
+          <w:sz w:val="24"/>
+          <w:szCs w:val="24"/>
+          <w:vertAlign w:val="subscript"/>
+        </w:rPr>
+        <w:t>2</w:t>
+      </w:r>
+      <w:r>
+        <w:rPr>
+          <w:rFonts w:ascii="Times New Roman" w:hAnsi="Times New Roman"/>
+          <w:sz w:val="24"/>
+          <w:szCs w:val="24"/>
+        </w:rPr>
+        <w:t>, или же 2</w:t>
+      </w:r>
+      <w:r>
+        <w:rPr>
+          <w:rFonts w:ascii="Times New Roman" w:hAnsi="Times New Roman"/>
+          <w:sz w:val="24"/>
+          <w:szCs w:val="24"/>
+        </w:rPr>
+        <w:t>25.</w:t>
+      </w:r>
+      <w:r>
+        <w:rPr>
+          <w:rFonts w:ascii="Times New Roman" w:hAnsi="Times New Roman"/>
+          <w:sz w:val="24"/>
+          <w:szCs w:val="24"/>
+        </w:rPr>
+        <w:t>255</w:t>
+      </w:r>
+      <w:r>
+        <w:rPr>
+          <w:rFonts w:ascii="Times New Roman" w:hAnsi="Times New Roman"/>
+          <w:sz w:val="24"/>
+          <w:szCs w:val="24"/>
+        </w:rPr>
+        <w:t>.255.2</w:t>
+      </w:r>
+      <w:r>
+        <w:rPr>
+          <w:rFonts w:ascii="Times New Roman" w:hAnsi="Times New Roman"/>
+          <w:sz w:val="24"/>
+          <w:szCs w:val="24"/>
+        </w:rPr>
+        <w:t>40</w:t>
+      </w:r>
+      <w:r>
+        <w:rPr>
+          <w:rFonts w:ascii="Times New Roman" w:hAnsi="Times New Roman"/>
+          <w:sz w:val="24"/>
+          <w:szCs w:val="24"/>
+          <w:vertAlign w:val="subscript"/>
+        </w:rPr>
+        <w:t>10</w:t>
+      </w:r>
+      <w:r>
+        <w:rPr>
+          <w:rFonts w:ascii="Times New Roman" w:hAnsi="Times New Roman"/>
+          <w:sz w:val="24"/>
+          <w:szCs w:val="24"/>
+        </w:rPr>
+        <w:t>.</w:t>
+      </w:r>
+    </w:p>
+    <w:p>
+      <w:pPr>
+        <w:ind w:firstLine="851"/>
+        <w:rPr>
+          <w:rFonts w:ascii="Times New Roman" w:hAnsi="Times New Roman"/>
+          <w:sz w:val="24"/>
+          <w:szCs w:val="24"/>
+        </w:rPr>
+      </w:pPr>
+      <w:r>
+        <w:rPr>
+          <w:rFonts w:ascii="Times New Roman" w:hAnsi="Times New Roman"/>
+          <w:sz w:val="24"/>
+          <w:szCs w:val="24"/>
+        </w:rPr>
+        <w:t>В таблице 1 представлены параметры сформированных подсетей.</w:t>
+      </w:r>
     </w:p>
     <w:p>
       <w:pPr>
@@ -1935,7 +2145,7 @@
         <w:tc>
           <w:tcPr>
             <w:tcW w:w="1194" w:type="dxa"/>
-            <w:shd w:val="clear" w:color="auto" w:fill="BFBFBF" w:themeFill="background1" w:themeFillShade="BF"/>
+            <w:shd w:val="clear" w:color="auto" w:fill="A6A6A6" w:themeFill="background1" w:themeFillShade="A6"/>
             <w:vAlign w:val="center"/>
           </w:tcPr>
           <w:p>
@@ -1958,7 +2168,7 @@
         <w:tc>
           <w:tcPr>
             <w:tcW w:w="992" w:type="dxa"/>
-            <w:shd w:val="clear" w:color="auto" w:fill="BFBFBF" w:themeFill="background1" w:themeFillShade="BF"/>
+            <w:shd w:val="clear" w:color="auto" w:fill="A6A6A6" w:themeFill="background1" w:themeFillShade="A6"/>
             <w:vAlign w:val="center"/>
           </w:tcPr>
           <w:p>
@@ -1995,7 +2205,7 @@
         <w:tc>
           <w:tcPr>
             <w:tcW w:w="2410" w:type="dxa"/>
-            <w:shd w:val="clear" w:color="auto" w:fill="BFBFBF" w:themeFill="background1" w:themeFillShade="BF"/>
+            <w:shd w:val="clear" w:color="auto" w:fill="A6A6A6" w:themeFill="background1" w:themeFillShade="A6"/>
             <w:vAlign w:val="center"/>
           </w:tcPr>
           <w:p>
@@ -2037,7 +2247,7 @@
         <w:tc>
           <w:tcPr>
             <w:tcW w:w="2552" w:type="dxa"/>
-            <w:shd w:val="clear" w:color="auto" w:fill="BFBFBF" w:themeFill="background1" w:themeFillShade="BF"/>
+            <w:shd w:val="clear" w:color="auto" w:fill="A6A6A6" w:themeFill="background1" w:themeFillShade="A6"/>
             <w:vAlign w:val="center"/>
           </w:tcPr>
           <w:p>
@@ -2090,7 +2300,7 @@
         <w:tc>
           <w:tcPr>
             <w:tcW w:w="2042" w:type="dxa"/>
-            <w:shd w:val="clear" w:color="auto" w:fill="BFBFBF" w:themeFill="background1" w:themeFillShade="BF"/>
+            <w:shd w:val="clear" w:color="auto" w:fill="A6A6A6" w:themeFill="background1" w:themeFillShade="A6"/>
             <w:vAlign w:val="center"/>
           </w:tcPr>
           <w:p>
@@ -2302,7 +2512,7 @@
         <w:tc>
           <w:tcPr>
             <w:tcW w:w="1194" w:type="dxa"/>
-            <w:shd w:val="clear" w:color="auto" w:fill="BFBFBF" w:themeFill="background1" w:themeFillShade="BF"/>
+            <w:shd w:val="clear" w:color="auto" w:fill="D9D9D9" w:themeFill="background1" w:themeFillShade="D9"/>
             <w:vAlign w:val="center"/>
           </w:tcPr>
           <w:p>
@@ -2325,7 +2535,7 @@
         <w:tc>
           <w:tcPr>
             <w:tcW w:w="992" w:type="dxa"/>
-            <w:shd w:val="clear" w:color="auto" w:fill="BFBFBF" w:themeFill="background1" w:themeFillShade="BF"/>
+            <w:shd w:val="clear" w:color="auto" w:fill="D9D9D9" w:themeFill="background1" w:themeFillShade="D9"/>
             <w:vAlign w:val="center"/>
           </w:tcPr>
           <w:p>
@@ -2348,7 +2558,7 @@
         <w:tc>
           <w:tcPr>
             <w:tcW w:w="2410" w:type="dxa"/>
-            <w:shd w:val="clear" w:color="auto" w:fill="BFBFBF" w:themeFill="background1" w:themeFillShade="BF"/>
+            <w:shd w:val="clear" w:color="auto" w:fill="D9D9D9" w:themeFill="background1" w:themeFillShade="D9"/>
             <w:vAlign w:val="center"/>
           </w:tcPr>
           <w:p>
@@ -2389,7 +2599,7 @@
         <w:tc>
           <w:tcPr>
             <w:tcW w:w="2552" w:type="dxa"/>
-            <w:shd w:val="clear" w:color="auto" w:fill="BFBFBF" w:themeFill="background1" w:themeFillShade="BF"/>
+            <w:shd w:val="clear" w:color="auto" w:fill="D9D9D9" w:themeFill="background1" w:themeFillShade="D9"/>
             <w:vAlign w:val="center"/>
           </w:tcPr>
           <w:p>
@@ -2442,7 +2652,7 @@
         <w:tc>
           <w:tcPr>
             <w:tcW w:w="2042" w:type="dxa"/>
-            <w:shd w:val="clear" w:color="auto" w:fill="BFBFBF" w:themeFill="background1" w:themeFillShade="BF"/>
+            <w:shd w:val="clear" w:color="auto" w:fill="D9D9D9" w:themeFill="background1" w:themeFillShade="D9"/>
             <w:vAlign w:val="center"/>
           </w:tcPr>
           <w:p>
@@ -2473,7 +2683,7 @@
         <w:tc>
           <w:tcPr>
             <w:tcW w:w="1194" w:type="dxa"/>
-            <w:shd w:val="clear" w:color="auto" w:fill="BFBFBF" w:themeFill="background1" w:themeFillShade="BF"/>
+            <w:shd w:val="clear" w:color="auto" w:fill="F2F2F2" w:themeFill="background1" w:themeFillShade="F2"/>
             <w:vAlign w:val="center"/>
           </w:tcPr>
           <w:p>
@@ -2496,7 +2706,7 @@
         <w:tc>
           <w:tcPr>
             <w:tcW w:w="992" w:type="dxa"/>
-            <w:shd w:val="clear" w:color="auto" w:fill="BFBFBF" w:themeFill="background1" w:themeFillShade="BF"/>
+            <w:shd w:val="clear" w:color="auto" w:fill="F2F2F2" w:themeFill="background1" w:themeFillShade="F2"/>
             <w:vAlign w:val="center"/>
           </w:tcPr>
           <w:p>
@@ -2519,7 +2729,7 @@
         <w:tc>
           <w:tcPr>
             <w:tcW w:w="2410" w:type="dxa"/>
-            <w:shd w:val="clear" w:color="auto" w:fill="BFBFBF" w:themeFill="background1" w:themeFillShade="BF"/>
+            <w:shd w:val="clear" w:color="auto" w:fill="F2F2F2" w:themeFill="background1" w:themeFillShade="F2"/>
             <w:vAlign w:val="center"/>
           </w:tcPr>
           <w:p>
@@ -2560,7 +2770,7 @@
         <w:tc>
           <w:tcPr>
             <w:tcW w:w="2552" w:type="dxa"/>
-            <w:shd w:val="clear" w:color="auto" w:fill="BFBFBF" w:themeFill="background1" w:themeFillShade="BF"/>
+            <w:shd w:val="clear" w:color="auto" w:fill="F2F2F2" w:themeFill="background1" w:themeFillShade="F2"/>
             <w:vAlign w:val="center"/>
           </w:tcPr>
           <w:p>
@@ -2613,7 +2823,7 @@
         <w:tc>
           <w:tcPr>
             <w:tcW w:w="2042" w:type="dxa"/>
-            <w:shd w:val="clear" w:color="auto" w:fill="BFBFBF" w:themeFill="background1" w:themeFillShade="BF"/>
+            <w:shd w:val="clear" w:color="auto" w:fill="F2F2F2" w:themeFill="background1" w:themeFillShade="F2"/>
             <w:vAlign w:val="center"/>
           </w:tcPr>
           <w:p>
@@ -2644,25 +2854,15 @@
           <w:rFonts w:ascii="Times New Roman" w:hAnsi="Times New Roman"/>
           <w:sz w:val="24"/>
           <w:szCs w:val="24"/>
-          <w:lang w:val="en-US"/>
-        </w:rPr>
-      </w:pPr>
-    </w:p>
-    <w:p>
-      <w:pPr>
-        <w:ind w:firstLine="851"/>
-        <w:rPr>
-          <w:rFonts w:ascii="Times New Roman" w:hAnsi="Times New Roman"/>
-          <w:sz w:val="24"/>
-          <w:szCs w:val="24"/>
-        </w:rPr>
-      </w:pPr>
-      <w:r>
-        <w:rPr>
-          <w:rFonts w:ascii="Times New Roman" w:hAnsi="Times New Roman"/>
-          <w:sz w:val="24"/>
-          <w:szCs w:val="24"/>
-        </w:rPr>
+        </w:rPr>
+      </w:pPr>
+      <w:r>
+        <w:rPr>
+          <w:rFonts w:ascii="Times New Roman" w:hAnsi="Times New Roman"/>
+          <w:sz w:val="24"/>
+          <w:szCs w:val="24"/>
+        </w:rPr>
+        <w:lastRenderedPageBreak/>
         <w:t>В таблице 2 представлены результаты расчёта адресов для сформированной сети.</w:t>
       </w:r>
     </w:p>
@@ -2718,6 +2918,7 @@
               <w:bottom w:val="none" w:sz="0" w:space="0" w:color="auto"/>
             </w:tcBorders>
             <w:shd w:val="clear" w:color="auto" w:fill="BFBFBF" w:themeFill="background1" w:themeFillShade="BF"/>
+            <w:vAlign w:val="center"/>
           </w:tcPr>
           <w:p>
             <w:pPr>
@@ -2742,6 +2943,7 @@
               <w:bottom w:val="none" w:sz="0" w:space="0" w:color="auto"/>
             </w:tcBorders>
             <w:shd w:val="clear" w:color="auto" w:fill="BFBFBF" w:themeFill="background1" w:themeFillShade="BF"/>
+            <w:vAlign w:val="center"/>
           </w:tcPr>
           <w:p>
             <w:pPr>
@@ -2767,6 +2969,7 @@
               <w:bottom w:val="none" w:sz="0" w:space="0" w:color="auto"/>
             </w:tcBorders>
             <w:shd w:val="clear" w:color="auto" w:fill="BFBFBF" w:themeFill="background1" w:themeFillShade="BF"/>
+            <w:vAlign w:val="center"/>
           </w:tcPr>
           <w:p>
             <w:pPr>
@@ -2792,6 +2995,7 @@
               <w:bottom w:val="none" w:sz="0" w:space="0" w:color="auto"/>
             </w:tcBorders>
             <w:shd w:val="clear" w:color="auto" w:fill="BFBFBF" w:themeFill="background1" w:themeFillShade="BF"/>
+            <w:vAlign w:val="center"/>
           </w:tcPr>
           <w:p>
             <w:pPr>
@@ -2818,6 +3022,7 @@
               <w:bottom w:val="none" w:sz="0" w:space="0" w:color="auto"/>
             </w:tcBorders>
             <w:shd w:val="clear" w:color="auto" w:fill="BFBFBF" w:themeFill="background1" w:themeFillShade="BF"/>
+            <w:vAlign w:val="center"/>
           </w:tcPr>
           <w:p>
             <w:pPr>
@@ -2843,6 +3048,7 @@
               <w:bottom w:val="none" w:sz="0" w:space="0" w:color="auto"/>
             </w:tcBorders>
             <w:shd w:val="clear" w:color="auto" w:fill="BFBFBF" w:themeFill="background1" w:themeFillShade="BF"/>
+            <w:vAlign w:val="center"/>
           </w:tcPr>
           <w:p>
             <w:pPr>
@@ -2871,6 +3077,7 @@
             <w:tcW w:w="1295" w:type="dxa"/>
             <w:vMerge w:val="restart"/>
             <w:shd w:val="clear" w:color="auto" w:fill="F2F2F2" w:themeFill="background1" w:themeFillShade="F2"/>
+            <w:vAlign w:val="center"/>
           </w:tcPr>
           <w:p>
             <w:pPr>
@@ -2901,6 +3108,7 @@
           <w:tcPr>
             <w:tcW w:w="1334" w:type="dxa"/>
             <w:shd w:val="clear" w:color="auto" w:fill="F2F2F2" w:themeFill="background1" w:themeFillShade="F2"/>
+            <w:vAlign w:val="center"/>
           </w:tcPr>
           <w:p>
             <w:pPr>
@@ -2928,6 +3136,7 @@
           <w:tcPr>
             <w:tcW w:w="1333" w:type="dxa"/>
             <w:shd w:val="clear" w:color="auto" w:fill="F2F2F2" w:themeFill="background1" w:themeFillShade="F2"/>
+            <w:vAlign w:val="center"/>
           </w:tcPr>
           <w:p>
             <w:pPr>
@@ -2950,9 +3159,11 @@
           <w:tcPr>
             <w:tcW w:w="1789" w:type="dxa"/>
             <w:shd w:val="clear" w:color="auto" w:fill="F2F2F2" w:themeFill="background1" w:themeFillShade="F2"/>
-          </w:tcPr>
-          <w:p>
-            <w:pPr>
+            <w:vAlign w:val="center"/>
+          </w:tcPr>
+          <w:p>
+            <w:pPr>
+              <w:jc w:val="center"/>
               <w:cnfStyle w:val="000000100000"/>
               <w:rPr>
                 <w:rFonts w:ascii="Consolas" w:hAnsi="Consolas" w:cs="Consolas"/>
@@ -2979,6 +3190,7 @@
             <w:tcW w:w="2031" w:type="dxa"/>
             <w:vMerge w:val="restart"/>
             <w:shd w:val="clear" w:color="auto" w:fill="F2F2F2" w:themeFill="background1" w:themeFillShade="F2"/>
+            <w:vAlign w:val="center"/>
           </w:tcPr>
           <w:p>
             <w:pPr>
@@ -3015,6 +3227,7 @@
           <w:tcPr>
             <w:tcW w:w="1789" w:type="dxa"/>
             <w:shd w:val="clear" w:color="auto" w:fill="F2F2F2" w:themeFill="background1" w:themeFillShade="F2"/>
+            <w:vAlign w:val="center"/>
           </w:tcPr>
           <w:p>
             <w:pPr>
@@ -3042,6 +3255,7 @@
             <w:tcW w:w="1295" w:type="dxa"/>
             <w:vMerge/>
             <w:shd w:val="clear" w:color="auto" w:fill="F2F2F2" w:themeFill="background1" w:themeFillShade="F2"/>
+            <w:vAlign w:val="center"/>
           </w:tcPr>
           <w:p>
             <w:pPr>
@@ -3057,6 +3271,7 @@
           <w:tcPr>
             <w:tcW w:w="1334" w:type="dxa"/>
             <w:shd w:val="clear" w:color="auto" w:fill="F2F2F2" w:themeFill="background1" w:themeFillShade="F2"/>
+            <w:vAlign w:val="center"/>
           </w:tcPr>
           <w:p>
             <w:pPr>
@@ -3086,6 +3301,7 @@
           <w:tcPr>
             <w:tcW w:w="1333" w:type="dxa"/>
             <w:shd w:val="clear" w:color="auto" w:fill="F2F2F2" w:themeFill="background1" w:themeFillShade="F2"/>
+            <w:vAlign w:val="center"/>
           </w:tcPr>
           <w:p>
             <w:pPr>
@@ -3108,9 +3324,11 @@
           <w:tcPr>
             <w:tcW w:w="1789" w:type="dxa"/>
             <w:shd w:val="clear" w:color="auto" w:fill="F2F2F2" w:themeFill="background1" w:themeFillShade="F2"/>
-          </w:tcPr>
-          <w:p>
-            <w:pPr>
+            <w:vAlign w:val="center"/>
+          </w:tcPr>
+          <w:p>
+            <w:pPr>
+              <w:jc w:val="center"/>
               <w:cnfStyle w:val="000000000000"/>
               <w:rPr>
                 <w:rFonts w:ascii="Consolas" w:hAnsi="Consolas" w:cs="Consolas"/>
@@ -3138,9 +3356,11 @@
             <w:tcW w:w="2031" w:type="dxa"/>
             <w:vMerge/>
             <w:shd w:val="clear" w:color="auto" w:fill="F2F2F2" w:themeFill="background1" w:themeFillShade="F2"/>
-          </w:tcPr>
-          <w:p>
-            <w:pPr>
+            <w:vAlign w:val="center"/>
+          </w:tcPr>
+          <w:p>
+            <w:pPr>
+              <w:jc w:val="center"/>
               <w:cnfStyle w:val="000000000000"/>
               <w:rPr>
                 <w:rFonts w:ascii="Consolas" w:hAnsi="Consolas" w:cs="Consolas"/>
@@ -3152,9 +3372,11 @@
           <w:tcPr>
             <w:tcW w:w="1789" w:type="dxa"/>
             <w:shd w:val="clear" w:color="auto" w:fill="F2F2F2" w:themeFill="background1" w:themeFillShade="F2"/>
-          </w:tcPr>
-          <w:p>
-            <w:pPr>
+            <w:vAlign w:val="center"/>
+          </w:tcPr>
+          <w:p>
+            <w:pPr>
+              <w:jc w:val="center"/>
               <w:cnfStyle w:val="000000000000"/>
               <w:rPr>
                 <w:rFonts w:ascii="Consolas" w:hAnsi="Consolas" w:cs="Consolas"/>
@@ -3187,6 +3409,7 @@
             <w:tcW w:w="1295" w:type="dxa"/>
             <w:vMerge w:val="restart"/>
             <w:shd w:val="clear" w:color="auto" w:fill="D9D9D9" w:themeFill="background1" w:themeFillShade="D9"/>
+            <w:vAlign w:val="center"/>
           </w:tcPr>
           <w:p>
             <w:pPr>
@@ -3211,6 +3434,7 @@
           <w:tcPr>
             <w:tcW w:w="1334" w:type="dxa"/>
             <w:shd w:val="clear" w:color="auto" w:fill="D9D9D9" w:themeFill="background1" w:themeFillShade="D9"/>
+            <w:vAlign w:val="center"/>
           </w:tcPr>
           <w:p>
             <w:pPr>
@@ -3240,6 +3464,7 @@
           <w:tcPr>
             <w:tcW w:w="1333" w:type="dxa"/>
             <w:shd w:val="clear" w:color="auto" w:fill="D9D9D9" w:themeFill="background1" w:themeFillShade="D9"/>
+            <w:vAlign w:val="center"/>
           </w:tcPr>
           <w:p>
             <w:pPr>
@@ -3262,9 +3487,11 @@
           <w:tcPr>
             <w:tcW w:w="1789" w:type="dxa"/>
             <w:shd w:val="clear" w:color="auto" w:fill="D9D9D9" w:themeFill="background1" w:themeFillShade="D9"/>
-          </w:tcPr>
-          <w:p>
-            <w:pPr>
+            <w:vAlign w:val="center"/>
+          </w:tcPr>
+          <w:p>
+            <w:pPr>
+              <w:jc w:val="center"/>
               <w:cnfStyle w:val="000000100000"/>
               <w:rPr>
                 <w:rFonts w:ascii="Consolas" w:hAnsi="Consolas" w:cs="Consolas"/>
@@ -3292,6 +3519,7 @@
             <w:tcW w:w="2031" w:type="dxa"/>
             <w:vMerge w:val="restart"/>
             <w:shd w:val="clear" w:color="auto" w:fill="D9D9D9" w:themeFill="background1" w:themeFillShade="D9"/>
+            <w:vAlign w:val="center"/>
           </w:tcPr>
           <w:p>
             <w:pPr>
@@ -3328,6 +3556,7 @@
           <w:tcPr>
             <w:tcW w:w="1789" w:type="dxa"/>
             <w:shd w:val="clear" w:color="auto" w:fill="D9D9D9" w:themeFill="background1" w:themeFillShade="D9"/>
+            <w:vAlign w:val="center"/>
           </w:tcPr>
           <w:p>
             <w:pPr>
@@ -3355,6 +3584,7 @@
             <w:tcW w:w="1295" w:type="dxa"/>
             <w:vMerge/>
             <w:shd w:val="clear" w:color="auto" w:fill="D9D9D9" w:themeFill="background1" w:themeFillShade="D9"/>
+            <w:vAlign w:val="center"/>
           </w:tcPr>
           <w:p>
             <w:pPr>
@@ -3370,6 +3600,7 @@
           <w:tcPr>
             <w:tcW w:w="1334" w:type="dxa"/>
             <w:shd w:val="clear" w:color="auto" w:fill="D9D9D9" w:themeFill="background1" w:themeFillShade="D9"/>
+            <w:vAlign w:val="center"/>
           </w:tcPr>
           <w:p>
             <w:pPr>
@@ -3392,6 +3623,7 @@
           <w:tcPr>
             <w:tcW w:w="1333" w:type="dxa"/>
             <w:shd w:val="clear" w:color="auto" w:fill="D9D9D9" w:themeFill="background1" w:themeFillShade="D9"/>
+            <w:vAlign w:val="center"/>
           </w:tcPr>
           <w:p>
             <w:pPr>
@@ -3414,9 +3646,11 @@
           <w:tcPr>
             <w:tcW w:w="1789" w:type="dxa"/>
             <w:shd w:val="clear" w:color="auto" w:fill="D9D9D9" w:themeFill="background1" w:themeFillShade="D9"/>
-          </w:tcPr>
-          <w:p>
-            <w:pPr>
+            <w:vAlign w:val="center"/>
+          </w:tcPr>
+          <w:p>
+            <w:pPr>
+              <w:jc w:val="center"/>
               <w:cnfStyle w:val="000000000000"/>
               <w:rPr>
                 <w:rFonts w:ascii="Consolas" w:hAnsi="Consolas" w:cs="Consolas"/>
@@ -3436,9 +3670,11 @@
             <w:tcW w:w="2031" w:type="dxa"/>
             <w:vMerge/>
             <w:shd w:val="clear" w:color="auto" w:fill="D9D9D9" w:themeFill="background1" w:themeFillShade="D9"/>
-          </w:tcPr>
-          <w:p>
-            <w:pPr>
+            <w:vAlign w:val="center"/>
+          </w:tcPr>
+          <w:p>
+            <w:pPr>
+              <w:jc w:val="center"/>
               <w:cnfStyle w:val="000000000000"/>
               <w:rPr>
                 <w:rFonts w:ascii="Consolas" w:hAnsi="Consolas" w:cs="Consolas"/>
@@ -3450,9 +3686,11 @@
           <w:tcPr>
             <w:tcW w:w="1789" w:type="dxa"/>
             <w:shd w:val="clear" w:color="auto" w:fill="D9D9D9" w:themeFill="background1" w:themeFillShade="D9"/>
-          </w:tcPr>
-          <w:p>
-            <w:pPr>
+            <w:vAlign w:val="center"/>
+          </w:tcPr>
+          <w:p>
+            <w:pPr>
+              <w:jc w:val="center"/>
               <w:cnfStyle w:val="000000000000"/>
               <w:rPr>
                 <w:rFonts w:ascii="Consolas" w:hAnsi="Consolas" w:cs="Consolas"/>
@@ -3486,6 +3724,7 @@
             <w:tcW w:w="1295" w:type="dxa"/>
             <w:vMerge w:val="restart"/>
             <w:shd w:val="clear" w:color="auto" w:fill="F2F2F2" w:themeFill="background1" w:themeFillShade="F2"/>
+            <w:vAlign w:val="center"/>
           </w:tcPr>
           <w:p>
             <w:pPr>
@@ -3509,6 +3748,7 @@
           <w:tcPr>
             <w:tcW w:w="1334" w:type="dxa"/>
             <w:shd w:val="clear" w:color="auto" w:fill="F2F2F2" w:themeFill="background1" w:themeFillShade="F2"/>
+            <w:vAlign w:val="center"/>
           </w:tcPr>
           <w:p>
             <w:pPr>
@@ -3538,6 +3778,7 @@
           <w:tcPr>
             <w:tcW w:w="1333" w:type="dxa"/>
             <w:shd w:val="clear" w:color="auto" w:fill="F2F2F2" w:themeFill="background1" w:themeFillShade="F2"/>
+            <w:vAlign w:val="center"/>
           </w:tcPr>
           <w:p>
             <w:pPr>
@@ -3560,9 +3801,11 @@
           <w:tcPr>
             <w:tcW w:w="1789" w:type="dxa"/>
             <w:shd w:val="clear" w:color="auto" w:fill="F2F2F2" w:themeFill="background1" w:themeFillShade="F2"/>
-          </w:tcPr>
-          <w:p>
-            <w:pPr>
+            <w:vAlign w:val="center"/>
+          </w:tcPr>
+          <w:p>
+            <w:pPr>
+              <w:jc w:val="center"/>
               <w:cnfStyle w:val="000000100000"/>
               <w:rPr>
                 <w:rFonts w:ascii="Consolas" w:hAnsi="Consolas" w:cs="Consolas"/>
@@ -3589,6 +3832,7 @@
             <w:tcW w:w="2031" w:type="dxa"/>
             <w:vMerge w:val="restart"/>
             <w:shd w:val="clear" w:color="auto" w:fill="F2F2F2" w:themeFill="background1" w:themeFillShade="F2"/>
+            <w:vAlign w:val="center"/>
           </w:tcPr>
           <w:p>
             <w:pPr>
@@ -3625,6 +3869,7 @@
           <w:tcPr>
             <w:tcW w:w="1789" w:type="dxa"/>
             <w:shd w:val="clear" w:color="auto" w:fill="F2F2F2" w:themeFill="background1" w:themeFillShade="F2"/>
+            <w:vAlign w:val="center"/>
           </w:tcPr>
           <w:p>
             <w:pPr>
@@ -3652,6 +3897,7 @@
             <w:tcW w:w="1295" w:type="dxa"/>
             <w:vMerge/>
             <w:shd w:val="clear" w:color="auto" w:fill="F2F2F2" w:themeFill="background1" w:themeFillShade="F2"/>
+            <w:vAlign w:val="center"/>
           </w:tcPr>
           <w:p>
             <w:pPr>
@@ -3666,6 +3912,7 @@
           <w:tcPr>
             <w:tcW w:w="1334" w:type="dxa"/>
             <w:shd w:val="clear" w:color="auto" w:fill="F2F2F2" w:themeFill="background1" w:themeFillShade="F2"/>
+            <w:vAlign w:val="center"/>
           </w:tcPr>
           <w:p>
             <w:pPr>
@@ -3695,6 +3942,7 @@
           <w:tcPr>
             <w:tcW w:w="1333" w:type="dxa"/>
             <w:shd w:val="clear" w:color="auto" w:fill="F2F2F2" w:themeFill="background1" w:themeFillShade="F2"/>
+            <w:vAlign w:val="center"/>
           </w:tcPr>
           <w:p>
             <w:pPr>
@@ -3717,9 +3965,11 @@
           <w:tcPr>
             <w:tcW w:w="1789" w:type="dxa"/>
             <w:shd w:val="clear" w:color="auto" w:fill="F2F2F2" w:themeFill="background1" w:themeFillShade="F2"/>
-          </w:tcPr>
-          <w:p>
-            <w:pPr>
+            <w:vAlign w:val="center"/>
+          </w:tcPr>
+          <w:p>
+            <w:pPr>
+              <w:jc w:val="center"/>
               <w:cnfStyle w:val="000000000000"/>
               <w:rPr>
                 <w:rFonts w:ascii="Consolas" w:hAnsi="Consolas" w:cs="Consolas"/>
@@ -3739,9 +3989,11 @@
             <w:tcW w:w="2031" w:type="dxa"/>
             <w:vMerge/>
             <w:shd w:val="clear" w:color="auto" w:fill="F2F2F2" w:themeFill="background1" w:themeFillShade="F2"/>
-          </w:tcPr>
-          <w:p>
-            <w:pPr>
+            <w:vAlign w:val="center"/>
+          </w:tcPr>
+          <w:p>
+            <w:pPr>
+              <w:jc w:val="center"/>
               <w:cnfStyle w:val="000000000000"/>
               <w:rPr>
                 <w:rFonts w:ascii="Consolas" w:hAnsi="Consolas" w:cs="Consolas"/>
@@ -3753,9 +4005,11 @@
           <w:tcPr>
             <w:tcW w:w="1789" w:type="dxa"/>
             <w:shd w:val="clear" w:color="auto" w:fill="F2F2F2" w:themeFill="background1" w:themeFillShade="F2"/>
-          </w:tcPr>
-          <w:p>
-            <w:pPr>
+            <w:vAlign w:val="center"/>
+          </w:tcPr>
+          <w:p>
+            <w:pPr>
+              <w:jc w:val="center"/>
               <w:cnfStyle w:val="000000000000"/>
               <w:rPr>
                 <w:rFonts w:ascii="Consolas" w:hAnsi="Consolas" w:cs="Consolas"/>
@@ -3788,6 +4042,7 @@
             <w:tcW w:w="1295" w:type="dxa"/>
             <w:vMerge w:val="restart"/>
             <w:shd w:val="clear" w:color="auto" w:fill="D9D9D9" w:themeFill="background1" w:themeFillShade="D9"/>
+            <w:vAlign w:val="center"/>
           </w:tcPr>
           <w:p>
             <w:pPr>
@@ -3812,6 +4067,7 @@
           <w:tcPr>
             <w:tcW w:w="1334" w:type="dxa"/>
             <w:shd w:val="clear" w:color="auto" w:fill="D9D9D9" w:themeFill="background1" w:themeFillShade="D9"/>
+            <w:vAlign w:val="center"/>
           </w:tcPr>
           <w:p>
             <w:pPr>
@@ -3834,6 +4090,7 @@
           <w:tcPr>
             <w:tcW w:w="1333" w:type="dxa"/>
             <w:shd w:val="clear" w:color="auto" w:fill="D9D9D9" w:themeFill="background1" w:themeFillShade="D9"/>
+            <w:vAlign w:val="center"/>
           </w:tcPr>
           <w:p>
             <w:pPr>
@@ -3848,14 +4105,7 @@
                 <w:rFonts w:ascii="Consolas" w:hAnsi="Consolas" w:cs="Consolas"/>
                 <w:lang w:val="en-US"/>
               </w:rPr>
-              <w:t>Fa0/</w:t>
-            </w:r>
-            <w:r>
-              <w:rPr>
-                <w:rFonts w:ascii="Consolas" w:hAnsi="Consolas" w:cs="Consolas"/>
-                <w:lang w:val="en-US"/>
-              </w:rPr>
-              <w:t>1</w:t>
+              <w:t>Fa0/1</w:t>
             </w:r>
           </w:p>
         </w:tc>
@@ -3863,9 +4113,11 @@
           <w:tcPr>
             <w:tcW w:w="1789" w:type="dxa"/>
             <w:shd w:val="clear" w:color="auto" w:fill="D9D9D9" w:themeFill="background1" w:themeFillShade="D9"/>
-          </w:tcPr>
-          <w:p>
-            <w:pPr>
+            <w:vAlign w:val="center"/>
+          </w:tcPr>
+          <w:p>
+            <w:pPr>
+              <w:jc w:val="center"/>
               <w:cnfStyle w:val="000000100000"/>
               <w:rPr>
                 <w:rFonts w:ascii="Consolas" w:hAnsi="Consolas" w:cs="Consolas"/>
@@ -3893,6 +4145,7 @@
             <w:tcW w:w="2031" w:type="dxa"/>
             <w:vMerge w:val="restart"/>
             <w:shd w:val="clear" w:color="auto" w:fill="D9D9D9" w:themeFill="background1" w:themeFillShade="D9"/>
+            <w:vAlign w:val="center"/>
           </w:tcPr>
           <w:p>
             <w:pPr>
@@ -3929,6 +4182,7 @@
           <w:tcPr>
             <w:tcW w:w="1789" w:type="dxa"/>
             <w:shd w:val="clear" w:color="auto" w:fill="D9D9D9" w:themeFill="background1" w:themeFillShade="D9"/>
+            <w:vAlign w:val="center"/>
           </w:tcPr>
           <w:p>
             <w:pPr>
@@ -3956,6 +4210,7 @@
             <w:tcW w:w="1295" w:type="dxa"/>
             <w:vMerge/>
             <w:shd w:val="clear" w:color="auto" w:fill="D9D9D9" w:themeFill="background1" w:themeFillShade="D9"/>
+            <w:vAlign w:val="center"/>
           </w:tcPr>
           <w:p>
             <w:pPr>
@@ -3971,6 +4226,7 @@
           <w:tcPr>
             <w:tcW w:w="1334" w:type="dxa"/>
             <w:shd w:val="clear" w:color="auto" w:fill="D9D9D9" w:themeFill="background1" w:themeFillShade="D9"/>
+            <w:vAlign w:val="center"/>
           </w:tcPr>
           <w:p>
             <w:pPr>
@@ -3993,6 +4249,7 @@
           <w:tcPr>
             <w:tcW w:w="1333" w:type="dxa"/>
             <w:shd w:val="clear" w:color="auto" w:fill="D9D9D9" w:themeFill="background1" w:themeFillShade="D9"/>
+            <w:vAlign w:val="center"/>
           </w:tcPr>
           <w:p>
             <w:pPr>
@@ -4015,9 +4272,11 @@
           <w:tcPr>
             <w:tcW w:w="1789" w:type="dxa"/>
             <w:shd w:val="clear" w:color="auto" w:fill="D9D9D9" w:themeFill="background1" w:themeFillShade="D9"/>
-          </w:tcPr>
-          <w:p>
-            <w:pPr>
+            <w:vAlign w:val="center"/>
+          </w:tcPr>
+          <w:p>
+            <w:pPr>
+              <w:jc w:val="center"/>
               <w:cnfStyle w:val="000000000000"/>
               <w:rPr>
                 <w:rFonts w:ascii="Consolas" w:hAnsi="Consolas" w:cs="Consolas"/>
@@ -4044,6 +4303,7 @@
             <w:tcW w:w="2031" w:type="dxa"/>
             <w:vMerge/>
             <w:shd w:val="clear" w:color="auto" w:fill="D9D9D9" w:themeFill="background1" w:themeFillShade="D9"/>
+            <w:vAlign w:val="center"/>
           </w:tcPr>
           <w:p>
             <w:pPr>
@@ -4059,9 +4319,11 @@
           <w:tcPr>
             <w:tcW w:w="1789" w:type="dxa"/>
             <w:shd w:val="clear" w:color="auto" w:fill="D9D9D9" w:themeFill="background1" w:themeFillShade="D9"/>
-          </w:tcPr>
-          <w:p>
-            <w:pPr>
+            <w:vAlign w:val="center"/>
+          </w:tcPr>
+          <w:p>
+            <w:pPr>
+              <w:jc w:val="center"/>
               <w:cnfStyle w:val="000000000000"/>
               <w:rPr>
                 <w:rFonts w:ascii="Consolas" w:hAnsi="Consolas" w:cs="Consolas"/>
@@ -4095,6 +4357,7 @@
             <w:tcW w:w="1295" w:type="dxa"/>
             <w:vMerge w:val="restart"/>
             <w:shd w:val="clear" w:color="auto" w:fill="F2F2F2" w:themeFill="background1" w:themeFillShade="F2"/>
+            <w:vAlign w:val="center"/>
           </w:tcPr>
           <w:p>
             <w:pPr>
@@ -4133,6 +4396,7 @@
           <w:tcPr>
             <w:tcW w:w="1334" w:type="dxa"/>
             <w:shd w:val="clear" w:color="auto" w:fill="F2F2F2" w:themeFill="background1" w:themeFillShade="F2"/>
+            <w:vAlign w:val="center"/>
           </w:tcPr>
           <w:p>
             <w:pPr>
@@ -4155,6 +4419,7 @@
           <w:tcPr>
             <w:tcW w:w="1333" w:type="dxa"/>
             <w:shd w:val="clear" w:color="auto" w:fill="F2F2F2" w:themeFill="background1" w:themeFillShade="F2"/>
+            <w:vAlign w:val="center"/>
           </w:tcPr>
           <w:p>
             <w:pPr>
@@ -4177,9 +4442,11 @@
           <w:tcPr>
             <w:tcW w:w="1789" w:type="dxa"/>
             <w:shd w:val="clear" w:color="auto" w:fill="F2F2F2" w:themeFill="background1" w:themeFillShade="F2"/>
-          </w:tcPr>
-          <w:p>
-            <w:pPr>
+            <w:vAlign w:val="center"/>
+          </w:tcPr>
+          <w:p>
+            <w:pPr>
+              <w:jc w:val="center"/>
               <w:cnfStyle w:val="000000100000"/>
               <w:rPr>
                 <w:rFonts w:ascii="Consolas" w:hAnsi="Consolas" w:cs="Consolas"/>
@@ -4207,6 +4474,7 @@
             <w:tcW w:w="2031" w:type="dxa"/>
             <w:vMerge w:val="restart"/>
             <w:shd w:val="clear" w:color="auto" w:fill="F2F2F2" w:themeFill="background1" w:themeFillShade="F2"/>
+            <w:vAlign w:val="center"/>
           </w:tcPr>
           <w:p>
             <w:pPr>
@@ -4243,6 +4511,7 @@
           <w:tcPr>
             <w:tcW w:w="1789" w:type="dxa"/>
             <w:shd w:val="clear" w:color="auto" w:fill="F2F2F2" w:themeFill="background1" w:themeFillShade="F2"/>
+            <w:vAlign w:val="center"/>
           </w:tcPr>
           <w:p>
             <w:pPr>
@@ -4270,6 +4539,7 @@
             <w:tcW w:w="1295" w:type="dxa"/>
             <w:vMerge/>
             <w:shd w:val="clear" w:color="auto" w:fill="F2F2F2" w:themeFill="background1" w:themeFillShade="F2"/>
+            <w:vAlign w:val="center"/>
           </w:tcPr>
           <w:p>
             <w:pPr>
@@ -4284,6 +4554,7 @@
           <w:tcPr>
             <w:tcW w:w="1334" w:type="dxa"/>
             <w:shd w:val="clear" w:color="auto" w:fill="F2F2F2" w:themeFill="background1" w:themeFillShade="F2"/>
+            <w:vAlign w:val="center"/>
           </w:tcPr>
           <w:p>
             <w:pPr>
@@ -4306,6 +4577,7 @@
           <w:tcPr>
             <w:tcW w:w="1333" w:type="dxa"/>
             <w:shd w:val="clear" w:color="auto" w:fill="F2F2F2" w:themeFill="background1" w:themeFillShade="F2"/>
+            <w:vAlign w:val="center"/>
           </w:tcPr>
           <w:p>
             <w:pPr>
@@ -4328,9 +4600,11 @@
           <w:tcPr>
             <w:tcW w:w="1789" w:type="dxa"/>
             <w:shd w:val="clear" w:color="auto" w:fill="F2F2F2" w:themeFill="background1" w:themeFillShade="F2"/>
-          </w:tcPr>
-          <w:p>
-            <w:pPr>
+            <w:vAlign w:val="center"/>
+          </w:tcPr>
+          <w:p>
+            <w:pPr>
+              <w:jc w:val="center"/>
               <w:cnfStyle w:val="000000000000"/>
               <w:rPr>
                 <w:rFonts w:ascii="Consolas" w:hAnsi="Consolas" w:cs="Consolas"/>
@@ -4358,6 +4632,7 @@
             <w:tcW w:w="2031" w:type="dxa"/>
             <w:vMerge/>
             <w:shd w:val="clear" w:color="auto" w:fill="F2F2F2" w:themeFill="background1" w:themeFillShade="F2"/>
+            <w:vAlign w:val="center"/>
           </w:tcPr>
           <w:p>
             <w:pPr>
@@ -4373,6 +4648,7 @@
           <w:tcPr>
             <w:tcW w:w="1789" w:type="dxa"/>
             <w:shd w:val="clear" w:color="auto" w:fill="F2F2F2" w:themeFill="background1" w:themeFillShade="F2"/>
+            <w:vAlign w:val="center"/>
           </w:tcPr>
           <w:p>
             <w:pPr>
@@ -4403,6 +4679,7 @@
             <w:tcW w:w="1295" w:type="dxa"/>
             <w:vMerge w:val="restart"/>
             <w:shd w:val="clear" w:color="auto" w:fill="D9D9D9" w:themeFill="background1" w:themeFillShade="D9"/>
+            <w:vAlign w:val="center"/>
           </w:tcPr>
           <w:p>
             <w:pPr>
@@ -4441,6 +4718,7 @@
           <w:tcPr>
             <w:tcW w:w="1334" w:type="dxa"/>
             <w:shd w:val="clear" w:color="auto" w:fill="D9D9D9" w:themeFill="background1" w:themeFillShade="D9"/>
+            <w:vAlign w:val="center"/>
           </w:tcPr>
           <w:p>
             <w:pPr>
@@ -4463,6 +4741,7 @@
           <w:tcPr>
             <w:tcW w:w="1333" w:type="dxa"/>
             <w:shd w:val="clear" w:color="auto" w:fill="D9D9D9" w:themeFill="background1" w:themeFillShade="D9"/>
+            <w:vAlign w:val="center"/>
           </w:tcPr>
           <w:p>
             <w:pPr>
@@ -4485,9 +4764,11 @@
           <w:tcPr>
             <w:tcW w:w="1789" w:type="dxa"/>
             <w:shd w:val="clear" w:color="auto" w:fill="D9D9D9" w:themeFill="background1" w:themeFillShade="D9"/>
-          </w:tcPr>
-          <w:p>
-            <w:pPr>
+            <w:vAlign w:val="center"/>
+          </w:tcPr>
+          <w:p>
+            <w:pPr>
+              <w:jc w:val="center"/>
               <w:cnfStyle w:val="000000100000"/>
               <w:rPr>
                 <w:rFonts w:ascii="Consolas" w:hAnsi="Consolas" w:cs="Consolas"/>
@@ -4515,6 +4796,7 @@
             <w:tcW w:w="2031" w:type="dxa"/>
             <w:vMerge w:val="restart"/>
             <w:shd w:val="clear" w:color="auto" w:fill="D9D9D9" w:themeFill="background1" w:themeFillShade="D9"/>
+            <w:vAlign w:val="center"/>
           </w:tcPr>
           <w:p>
             <w:pPr>
@@ -4551,6 +4833,7 @@
           <w:tcPr>
             <w:tcW w:w="1789" w:type="dxa"/>
             <w:shd w:val="clear" w:color="auto" w:fill="D9D9D9" w:themeFill="background1" w:themeFillShade="D9"/>
+            <w:vAlign w:val="center"/>
           </w:tcPr>
           <w:p>
             <w:pPr>
@@ -4578,6 +4861,7 @@
             <w:tcW w:w="1295" w:type="dxa"/>
             <w:vMerge/>
             <w:shd w:val="clear" w:color="auto" w:fill="D9D9D9" w:themeFill="background1" w:themeFillShade="D9"/>
+            <w:vAlign w:val="center"/>
           </w:tcPr>
           <w:p>
             <w:pPr>
@@ -4592,6 +4876,7 @@
           <w:tcPr>
             <w:tcW w:w="1334" w:type="dxa"/>
             <w:shd w:val="clear" w:color="auto" w:fill="D9D9D9" w:themeFill="background1" w:themeFillShade="D9"/>
+            <w:vAlign w:val="center"/>
           </w:tcPr>
           <w:p>
             <w:pPr>
@@ -4614,6 +4899,7 @@
           <w:tcPr>
             <w:tcW w:w="1333" w:type="dxa"/>
             <w:shd w:val="clear" w:color="auto" w:fill="D9D9D9" w:themeFill="background1" w:themeFillShade="D9"/>
+            <w:vAlign w:val="center"/>
           </w:tcPr>
           <w:p>
             <w:pPr>
@@ -4636,9 +4922,11 @@
           <w:tcPr>
             <w:tcW w:w="1789" w:type="dxa"/>
             <w:shd w:val="clear" w:color="auto" w:fill="D9D9D9" w:themeFill="background1" w:themeFillShade="D9"/>
-          </w:tcPr>
-          <w:p>
-            <w:pPr>
+            <w:vAlign w:val="center"/>
+          </w:tcPr>
+          <w:p>
+            <w:pPr>
+              <w:jc w:val="center"/>
               <w:cnfStyle w:val="000000000000"/>
               <w:rPr>
                 <w:rFonts w:ascii="Consolas" w:hAnsi="Consolas" w:cs="Consolas"/>
@@ -4666,6 +4954,7 @@
             <w:tcW w:w="2031" w:type="dxa"/>
             <w:vMerge/>
             <w:shd w:val="clear" w:color="auto" w:fill="D9D9D9" w:themeFill="background1" w:themeFillShade="D9"/>
+            <w:vAlign w:val="center"/>
           </w:tcPr>
           <w:p>
             <w:pPr>
@@ -4681,6 +4970,7 @@
           <w:tcPr>
             <w:tcW w:w="1789" w:type="dxa"/>
             <w:shd w:val="clear" w:color="auto" w:fill="D9D9D9" w:themeFill="background1" w:themeFillShade="D9"/>
+            <w:vAlign w:val="center"/>
           </w:tcPr>
           <w:p>
             <w:pPr>
@@ -4711,6 +5001,7 @@
             <w:tcW w:w="1295" w:type="dxa"/>
             <w:vMerge w:val="restart"/>
             <w:shd w:val="clear" w:color="auto" w:fill="F2F2F2" w:themeFill="background1" w:themeFillShade="F2"/>
+            <w:vAlign w:val="center"/>
           </w:tcPr>
           <w:p>
             <w:pPr>
@@ -4749,6 +5040,7 @@
           <w:tcPr>
             <w:tcW w:w="1334" w:type="dxa"/>
             <w:shd w:val="clear" w:color="auto" w:fill="F2F2F2" w:themeFill="background1" w:themeFillShade="F2"/>
+            <w:vAlign w:val="center"/>
           </w:tcPr>
           <w:p>
             <w:pPr>
@@ -4771,6 +5063,7 @@
           <w:tcPr>
             <w:tcW w:w="1333" w:type="dxa"/>
             <w:shd w:val="clear" w:color="auto" w:fill="F2F2F2" w:themeFill="background1" w:themeFillShade="F2"/>
+            <w:vAlign w:val="center"/>
           </w:tcPr>
           <w:p>
             <w:pPr>
@@ -4793,9 +5086,11 @@
           <w:tcPr>
             <w:tcW w:w="1789" w:type="dxa"/>
             <w:shd w:val="clear" w:color="auto" w:fill="F2F2F2" w:themeFill="background1" w:themeFillShade="F2"/>
-          </w:tcPr>
-          <w:p>
-            <w:pPr>
+            <w:vAlign w:val="center"/>
+          </w:tcPr>
+          <w:p>
+            <w:pPr>
+              <w:jc w:val="center"/>
               <w:cnfStyle w:val="000000100000"/>
               <w:rPr>
                 <w:rFonts w:ascii="Consolas" w:hAnsi="Consolas" w:cs="Consolas"/>
@@ -4823,6 +5118,7 @@
             <w:tcW w:w="2031" w:type="dxa"/>
             <w:vMerge w:val="restart"/>
             <w:shd w:val="clear" w:color="auto" w:fill="F2F2F2" w:themeFill="background1" w:themeFillShade="F2"/>
+            <w:vAlign w:val="center"/>
           </w:tcPr>
           <w:p>
             <w:pPr>
@@ -4859,6 +5155,7 @@
           <w:tcPr>
             <w:tcW w:w="1789" w:type="dxa"/>
             <w:shd w:val="clear" w:color="auto" w:fill="F2F2F2" w:themeFill="background1" w:themeFillShade="F2"/>
+            <w:vAlign w:val="center"/>
           </w:tcPr>
           <w:p>
             <w:pPr>
@@ -4886,6 +5183,7 @@
             <w:tcW w:w="1295" w:type="dxa"/>
             <w:vMerge/>
             <w:shd w:val="clear" w:color="auto" w:fill="F2F2F2" w:themeFill="background1" w:themeFillShade="F2"/>
+            <w:vAlign w:val="center"/>
           </w:tcPr>
           <w:p>
             <w:pPr>
@@ -4900,6 +5198,7 @@
           <w:tcPr>
             <w:tcW w:w="1334" w:type="dxa"/>
             <w:shd w:val="clear" w:color="auto" w:fill="F2F2F2" w:themeFill="background1" w:themeFillShade="F2"/>
+            <w:vAlign w:val="center"/>
           </w:tcPr>
           <w:p>
             <w:pPr>
@@ -4922,6 +5221,7 @@
           <w:tcPr>
             <w:tcW w:w="1333" w:type="dxa"/>
             <w:shd w:val="clear" w:color="auto" w:fill="F2F2F2" w:themeFill="background1" w:themeFillShade="F2"/>
+            <w:vAlign w:val="center"/>
           </w:tcPr>
           <w:p>
             <w:pPr>
@@ -4944,9 +5244,11 @@
           <w:tcPr>
             <w:tcW w:w="1789" w:type="dxa"/>
             <w:shd w:val="clear" w:color="auto" w:fill="F2F2F2" w:themeFill="background1" w:themeFillShade="F2"/>
-          </w:tcPr>
-          <w:p>
-            <w:pPr>
+            <w:vAlign w:val="center"/>
+          </w:tcPr>
+          <w:p>
+            <w:pPr>
+              <w:jc w:val="center"/>
               <w:cnfStyle w:val="000000000000"/>
               <w:rPr>
                 <w:rFonts w:ascii="Consolas" w:hAnsi="Consolas" w:cs="Consolas"/>
@@ -4974,6 +5276,7 @@
             <w:tcW w:w="2031" w:type="dxa"/>
             <w:vMerge/>
             <w:shd w:val="clear" w:color="auto" w:fill="F2F2F2" w:themeFill="background1" w:themeFillShade="F2"/>
+            <w:vAlign w:val="center"/>
           </w:tcPr>
           <w:p>
             <w:pPr>
@@ -4989,6 +5292,7 @@
           <w:tcPr>
             <w:tcW w:w="1789" w:type="dxa"/>
             <w:shd w:val="clear" w:color="auto" w:fill="F2F2F2" w:themeFill="background1" w:themeFillShade="F2"/>
+            <w:vAlign w:val="center"/>
           </w:tcPr>
           <w:p>
             <w:pPr>
@@ -5010,12 +5314,986 @@
         </w:tc>
       </w:tr>
     </w:tbl>
-    <w:p>
-      <w:pPr>
-        <w:rPr>
-          <w:lang w:val="en-US"/>
-        </w:rPr>
-      </w:pPr>
+    <w:p/>
+    <w:p>
+      <w:pPr>
+        <w:ind w:firstLine="851"/>
+        <w:rPr>
+          <w:rFonts w:ascii="Times New Roman" w:hAnsi="Times New Roman" w:cs="Times New Roman"/>
+          <w:sz w:val="24"/>
+        </w:rPr>
+      </w:pPr>
+      <w:r>
+        <w:rPr>
+          <w:rFonts w:ascii="Times New Roman" w:hAnsi="Times New Roman" w:cs="Times New Roman"/>
+          <w:sz w:val="24"/>
+        </w:rPr>
+        <w:t xml:space="preserve">На рисунке </w:t>
+      </w:r>
+      <w:r>
+        <w:rPr>
+          <w:rFonts w:ascii="Times New Roman" w:hAnsi="Times New Roman" w:cs="Times New Roman"/>
+          <w:sz w:val="24"/>
+        </w:rPr>
+        <w:t>2</w:t>
+      </w:r>
+      <w:r>
+        <w:rPr>
+          <w:rFonts w:ascii="Times New Roman" w:hAnsi="Times New Roman" w:cs="Times New Roman"/>
+          <w:sz w:val="24"/>
+        </w:rPr>
+        <w:t xml:space="preserve"> представлена получившаяся модель</w:t>
+      </w:r>
+      <w:r>
+        <w:rPr>
+          <w:rFonts w:ascii="Times New Roman" w:hAnsi="Times New Roman" w:cs="Times New Roman"/>
+          <w:sz w:val="24"/>
+        </w:rPr>
+        <w:t xml:space="preserve"> сформированной</w:t>
+      </w:r>
+      <w:r>
+        <w:rPr>
+          <w:rFonts w:ascii="Times New Roman" w:hAnsi="Times New Roman" w:cs="Times New Roman"/>
+          <w:sz w:val="24"/>
+        </w:rPr>
+        <w:t xml:space="preserve"> сети с заданной топологией.</w:t>
+      </w:r>
+    </w:p>
+    <w:p>
+      <w:pPr>
+        <w:keepNext/>
+        <w:jc w:val="center"/>
+      </w:pPr>
+      <w:r>
+        <w:rPr>
+          <w:noProof/>
+          <w:lang w:eastAsia="ru-RU"/>
+        </w:rPr>
+        <w:drawing>
+          <wp:inline distT="0" distB="0" distL="0" distR="0">
+            <wp:extent cx="4169869" cy="2884006"/>
+            <wp:effectExtent l="19050" t="19050" r="21131" b="11594"/>
+            <wp:docPr id="5" name="Рисунок 5"/>
+            <wp:cNvGraphicFramePr>
+              <a:graphicFrameLocks xmlns:a="http://schemas.openxmlformats.org/drawingml/2006/main" noChangeAspect="1"/>
+            </wp:cNvGraphicFramePr>
+            <a:graphic xmlns:a="http://schemas.openxmlformats.org/drawingml/2006/main">
+              <a:graphicData uri="http://schemas.openxmlformats.org/drawingml/2006/picture">
+                <pic:pic xmlns:pic="http://schemas.openxmlformats.org/drawingml/2006/picture">
+                  <pic:nvPicPr>
+                    <pic:cNvPr id="0" name="Picture 5"/>
+                    <pic:cNvPicPr>
+                      <a:picLocks noChangeAspect="1" noChangeArrowheads="1"/>
+                    </pic:cNvPicPr>
+                  </pic:nvPicPr>
+                  <pic:blipFill>
+                    <a:blip r:embed="rId6" cstate="print"/>
+                    <a:srcRect/>
+                    <a:stretch>
+                      <a:fillRect/>
+                    </a:stretch>
+                  </pic:blipFill>
+                  <pic:spPr bwMode="auto">
+                    <a:xfrm>
+                      <a:off x="0" y="0"/>
+                      <a:ext cx="4172266" cy="2885664"/>
+                    </a:xfrm>
+                    <a:prstGeom prst="rect">
+                      <a:avLst/>
+                    </a:prstGeom>
+                    <a:noFill/>
+                    <a:ln w="9525">
+                      <a:solidFill>
+                        <a:schemeClr val="tx1"/>
+                      </a:solidFill>
+                      <a:miter lim="800000"/>
+                      <a:headEnd/>
+                      <a:tailEnd/>
+                    </a:ln>
+                  </pic:spPr>
+                </pic:pic>
+              </a:graphicData>
+            </a:graphic>
+          </wp:inline>
+        </w:drawing>
+      </w:r>
+    </w:p>
+    <w:p>
+      <w:pPr>
+        <w:pStyle w:val="a4"/>
+        <w:jc w:val="center"/>
+        <w:rPr>
+          <w:rFonts w:ascii="Times New Roman" w:hAnsi="Times New Roman" w:cs="Times New Roman"/>
+          <w:b w:val="0"/>
+          <w:color w:val="auto"/>
+          <w:sz w:val="24"/>
+        </w:rPr>
+      </w:pPr>
+      <w:r>
+        <w:rPr>
+          <w:rFonts w:ascii="Times New Roman" w:hAnsi="Times New Roman" w:cs="Times New Roman"/>
+          <w:b w:val="0"/>
+          <w:color w:val="auto"/>
+          <w:sz w:val="24"/>
+        </w:rPr>
+        <w:t xml:space="preserve">Рисунок </w:t>
+      </w:r>
+      <w:r>
+        <w:rPr>
+          <w:rFonts w:ascii="Times New Roman" w:hAnsi="Times New Roman" w:cs="Times New Roman"/>
+          <w:b w:val="0"/>
+          <w:color w:val="auto"/>
+          <w:sz w:val="24"/>
+        </w:rPr>
+        <w:fldChar w:fldCharType="begin"/>
+      </w:r>
+      <w:r>
+        <w:rPr>
+          <w:rFonts w:ascii="Times New Roman" w:hAnsi="Times New Roman" w:cs="Times New Roman"/>
+          <w:b w:val="0"/>
+          <w:color w:val="auto"/>
+          <w:sz w:val="24"/>
+        </w:rPr>
+        <w:instrText xml:space="preserve"> SEQ Рисунок \* ARABIC </w:instrText>
+      </w:r>
+      <w:r>
+        <w:rPr>
+          <w:rFonts w:ascii="Times New Roman" w:hAnsi="Times New Roman" w:cs="Times New Roman"/>
+          <w:b w:val="0"/>
+          <w:color w:val="auto"/>
+          <w:sz w:val="24"/>
+        </w:rPr>
+        <w:fldChar w:fldCharType="separate"/>
+      </w:r>
+      <w:r>
+        <w:rPr>
+          <w:rFonts w:ascii="Times New Roman" w:hAnsi="Times New Roman" w:cs="Times New Roman"/>
+          <w:b w:val="0"/>
+          <w:noProof/>
+          <w:color w:val="auto"/>
+          <w:sz w:val="24"/>
+        </w:rPr>
+        <w:t>2</w:t>
+      </w:r>
+      <w:r>
+        <w:rPr>
+          <w:rFonts w:ascii="Times New Roman" w:hAnsi="Times New Roman" w:cs="Times New Roman"/>
+          <w:b w:val="0"/>
+          <w:color w:val="auto"/>
+          <w:sz w:val="24"/>
+        </w:rPr>
+        <w:fldChar w:fldCharType="end"/>
+      </w:r>
+      <w:r>
+        <w:rPr>
+          <w:rFonts w:ascii="Times New Roman" w:hAnsi="Times New Roman" w:cs="Times New Roman"/>
+          <w:b w:val="0"/>
+          <w:color w:val="auto"/>
+          <w:sz w:val="24"/>
+        </w:rPr>
+        <w:t xml:space="preserve"> - Модель сформированной сети с заданной топологией</w:t>
+      </w:r>
+    </w:p>
+    <w:p>
+      <w:pPr>
+        <w:rPr>
+          <w:lang w:val="en-US"/>
+        </w:rPr>
+      </w:pPr>
+      <w:r>
+        <w:rPr>
+          <w:lang w:val="en-US"/>
+        </w:rPr>
+        <w:br w:type="page"/>
+      </w:r>
+    </w:p>
+    <w:p>
+      <w:pPr>
+        <w:rPr>
+          <w:lang w:val="en-US"/>
+        </w:rPr>
+      </w:pPr>
+      <w:r>
+        <w:rPr>
+          <w:lang w:val="en-US"/>
+        </w:rPr>
+        <w:lastRenderedPageBreak/>
+        <w:t>R2&gt;ping 198.20.95.65</w:t>
+      </w:r>
+    </w:p>
+    <w:p>
+      <w:pPr>
+        <w:spacing w:line="240" w:lineRule="auto"/>
+        <w:rPr>
+          <w:rFonts w:ascii="Consolas" w:hAnsi="Consolas" w:cs="Consolas"/>
+          <w:lang w:val="en-US"/>
+        </w:rPr>
+      </w:pPr>
+      <w:proofErr w:type="gramStart"/>
+      <w:r>
+        <w:rPr>
+          <w:rFonts w:ascii="Consolas" w:hAnsi="Consolas" w:cs="Consolas"/>
+          <w:lang w:val="en-US"/>
+        </w:rPr>
+        <w:t>Type escape</w:t>
+      </w:r>
+      <w:proofErr w:type="gramEnd"/>
+      <w:r>
+        <w:rPr>
+          <w:rFonts w:ascii="Consolas" w:hAnsi="Consolas" w:cs="Consolas"/>
+          <w:lang w:val="en-US"/>
+        </w:rPr>
+        <w:t xml:space="preserve"> sequence to abort.</w:t>
+      </w:r>
+    </w:p>
+    <w:p>
+      <w:pPr>
+        <w:spacing w:line="240" w:lineRule="auto"/>
+        <w:rPr>
+          <w:rFonts w:ascii="Consolas" w:hAnsi="Consolas" w:cs="Consolas"/>
+          <w:lang w:val="en-US"/>
+        </w:rPr>
+      </w:pPr>
+      <w:r>
+        <w:rPr>
+          <w:rFonts w:ascii="Consolas" w:hAnsi="Consolas" w:cs="Consolas"/>
+          <w:lang w:val="en-US"/>
+        </w:rPr>
+        <w:t xml:space="preserve">Sending 5, 100-byte ICMP </w:t>
+      </w:r>
+      <w:proofErr w:type="spellStart"/>
+      <w:r>
+        <w:rPr>
+          <w:rFonts w:ascii="Consolas" w:hAnsi="Consolas" w:cs="Consolas"/>
+          <w:lang w:val="en-US"/>
+        </w:rPr>
+        <w:t>Echos</w:t>
+      </w:r>
+      <w:proofErr w:type="spellEnd"/>
+      <w:r>
+        <w:rPr>
+          <w:rFonts w:ascii="Consolas" w:hAnsi="Consolas" w:cs="Consolas"/>
+          <w:lang w:val="en-US"/>
+        </w:rPr>
+        <w:t xml:space="preserve"> to 198.20.95.65, timeout is 2 seconds:</w:t>
+      </w:r>
+    </w:p>
+    <w:p>
+      <w:pPr>
+        <w:spacing w:line="240" w:lineRule="auto"/>
+        <w:rPr>
+          <w:rFonts w:ascii="Consolas" w:hAnsi="Consolas" w:cs="Consolas"/>
+          <w:lang w:val="en-US"/>
+        </w:rPr>
+      </w:pPr>
+      <w:r>
+        <w:rPr>
+          <w:rFonts w:ascii="Consolas" w:hAnsi="Consolas" w:cs="Consolas"/>
+          <w:lang w:val="en-US"/>
+        </w:rPr>
+        <w:t>!!!!!</w:t>
+      </w:r>
+      <w:r>
+        <w:rPr>
+          <w:rFonts w:ascii="Consolas" w:hAnsi="Consolas" w:cs="Consolas"/>
+          <w:lang w:val="en-US"/>
+        </w:rPr>
+        <w:t>S</w:t>
+      </w:r>
+      <w:r>
+        <w:rPr>
+          <w:rFonts w:ascii="Consolas" w:hAnsi="Consolas" w:cs="Consolas"/>
+          <w:lang w:val="en-US"/>
+        </w:rPr>
+        <w:t>uccess rate is 100 percent (5/5), round-trip min/</w:t>
+      </w:r>
+      <w:proofErr w:type="spellStart"/>
+      <w:r>
+        <w:rPr>
+          <w:rFonts w:ascii="Consolas" w:hAnsi="Consolas" w:cs="Consolas"/>
+          <w:lang w:val="en-US"/>
+        </w:rPr>
+        <w:t>avg</w:t>
+      </w:r>
+      <w:proofErr w:type="spellEnd"/>
+      <w:r>
+        <w:rPr>
+          <w:rFonts w:ascii="Consolas" w:hAnsi="Consolas" w:cs="Consolas"/>
+          <w:lang w:val="en-US"/>
+        </w:rPr>
+        <w:t>/max = 1/7/33 ms</w:t>
+      </w:r>
+    </w:p>
+    <w:p>
+      <w:pPr>
+        <w:spacing w:line="240" w:lineRule="auto"/>
+        <w:rPr>
+          <w:rFonts w:ascii="Consolas" w:hAnsi="Consolas" w:cs="Consolas"/>
+          <w:lang w:val="en-US"/>
+        </w:rPr>
+      </w:pPr>
+    </w:p>
+    <w:p>
+      <w:pPr>
+        <w:spacing w:line="240" w:lineRule="auto"/>
+        <w:rPr>
+          <w:rFonts w:ascii="Consolas" w:hAnsi="Consolas" w:cs="Consolas"/>
+          <w:lang w:val="en-US"/>
+        </w:rPr>
+      </w:pPr>
+      <w:r>
+        <w:rPr>
+          <w:rFonts w:ascii="Consolas" w:hAnsi="Consolas" w:cs="Consolas"/>
+          <w:lang w:val="en-US"/>
+        </w:rPr>
+        <w:t>R3</w:t>
+      </w:r>
+      <w:r>
+        <w:rPr>
+          <w:rFonts w:ascii="Consolas" w:hAnsi="Consolas" w:cs="Consolas"/>
+          <w:lang w:val="en-US"/>
+        </w:rPr>
+        <w:t>&gt;ping 198.20.95.97</w:t>
+      </w:r>
+    </w:p>
+    <w:p>
+      <w:pPr>
+        <w:spacing w:line="240" w:lineRule="auto"/>
+        <w:rPr>
+          <w:rFonts w:ascii="Consolas" w:hAnsi="Consolas" w:cs="Consolas"/>
+          <w:lang w:val="en-US"/>
+        </w:rPr>
+      </w:pPr>
+      <w:proofErr w:type="gramStart"/>
+      <w:r>
+        <w:rPr>
+          <w:rFonts w:ascii="Consolas" w:hAnsi="Consolas" w:cs="Consolas"/>
+          <w:lang w:val="en-US"/>
+        </w:rPr>
+        <w:t>Type escape</w:t>
+      </w:r>
+      <w:proofErr w:type="gramEnd"/>
+      <w:r>
+        <w:rPr>
+          <w:rFonts w:ascii="Consolas" w:hAnsi="Consolas" w:cs="Consolas"/>
+          <w:lang w:val="en-US"/>
+        </w:rPr>
+        <w:t xml:space="preserve"> sequence to abort.</w:t>
+      </w:r>
+    </w:p>
+    <w:p>
+      <w:pPr>
+        <w:spacing w:line="240" w:lineRule="auto"/>
+        <w:rPr>
+          <w:rFonts w:ascii="Consolas" w:hAnsi="Consolas" w:cs="Consolas"/>
+          <w:lang w:val="en-US"/>
+        </w:rPr>
+      </w:pPr>
+      <w:r>
+        <w:rPr>
+          <w:rFonts w:ascii="Consolas" w:hAnsi="Consolas" w:cs="Consolas"/>
+          <w:lang w:val="en-US"/>
+        </w:rPr>
+        <w:t xml:space="preserve">Sending 5, 100-byte ICMP </w:t>
+      </w:r>
+      <w:proofErr w:type="spellStart"/>
+      <w:r>
+        <w:rPr>
+          <w:rFonts w:ascii="Consolas" w:hAnsi="Consolas" w:cs="Consolas"/>
+          <w:lang w:val="en-US"/>
+        </w:rPr>
+        <w:t>Echos</w:t>
+      </w:r>
+      <w:proofErr w:type="spellEnd"/>
+      <w:r>
+        <w:rPr>
+          <w:rFonts w:ascii="Consolas" w:hAnsi="Consolas" w:cs="Consolas"/>
+          <w:lang w:val="en-US"/>
+        </w:rPr>
+        <w:t xml:space="preserve"> to 198.20.95.97, timeout is 2 seconds:</w:t>
+      </w:r>
+    </w:p>
+    <w:p>
+      <w:pPr>
+        <w:spacing w:line="240" w:lineRule="auto"/>
+        <w:rPr>
+          <w:rFonts w:ascii="Consolas" w:hAnsi="Consolas" w:cs="Consolas"/>
+          <w:lang w:val="en-US"/>
+        </w:rPr>
+      </w:pPr>
+      <w:r>
+        <w:rPr>
+          <w:rFonts w:ascii="Consolas" w:hAnsi="Consolas" w:cs="Consolas"/>
+          <w:lang w:val="en-US"/>
+        </w:rPr>
+        <w:t>!!!!!Success rate is 100 percent (5/5), round-trip min/</w:t>
+      </w:r>
+      <w:proofErr w:type="spellStart"/>
+      <w:r>
+        <w:rPr>
+          <w:rFonts w:ascii="Consolas" w:hAnsi="Consolas" w:cs="Consolas"/>
+          <w:lang w:val="en-US"/>
+        </w:rPr>
+        <w:t>avg</w:t>
+      </w:r>
+      <w:proofErr w:type="spellEnd"/>
+      <w:r>
+        <w:rPr>
+          <w:rFonts w:ascii="Consolas" w:hAnsi="Consolas" w:cs="Consolas"/>
+          <w:lang w:val="en-US"/>
+        </w:rPr>
+        <w:t>/max = 1/2/7 ms</w:t>
+      </w:r>
+    </w:p>
+    <w:p>
+      <w:pPr>
+        <w:spacing w:line="240" w:lineRule="auto"/>
+        <w:rPr>
+          <w:rFonts w:ascii="Consolas" w:hAnsi="Consolas" w:cs="Consolas"/>
+          <w:lang w:val="en-US"/>
+        </w:rPr>
+      </w:pPr>
+    </w:p>
+    <w:p>
+      <w:pPr>
+        <w:spacing w:line="240" w:lineRule="auto"/>
+        <w:rPr>
+          <w:rFonts w:ascii="Consolas" w:hAnsi="Consolas" w:cs="Consolas"/>
+        </w:rPr>
+      </w:pPr>
+      <w:r>
+        <w:rPr>
+          <w:rFonts w:ascii="Consolas" w:hAnsi="Consolas" w:cs="Consolas"/>
+        </w:rPr>
+        <w:t xml:space="preserve">Проверка доступности внутреннего интерфейса </w:t>
+      </w:r>
+      <w:proofErr w:type="spellStart"/>
+      <w:r>
+        <w:rPr>
+          <w:rFonts w:ascii="Consolas" w:hAnsi="Consolas" w:cs="Consolas"/>
+        </w:rPr>
+        <w:t>маршрутизатора</w:t>
+      </w:r>
+      <w:proofErr w:type="spellEnd"/>
+      <w:r>
+        <w:rPr>
+          <w:rFonts w:ascii="Consolas" w:hAnsi="Consolas" w:cs="Consolas"/>
+        </w:rPr>
+        <w:t xml:space="preserve"> </w:t>
+      </w:r>
+      <w:r>
+        <w:rPr>
+          <w:rFonts w:ascii="Consolas" w:hAnsi="Consolas" w:cs="Consolas"/>
+          <w:lang w:val="en-US"/>
+        </w:rPr>
+        <w:t>R</w:t>
+      </w:r>
+      <w:r>
+        <w:rPr>
+          <w:rFonts w:ascii="Consolas" w:hAnsi="Consolas" w:cs="Consolas"/>
+        </w:rPr>
+        <w:t>1</w:t>
+      </w:r>
+      <w:r>
+        <w:rPr>
+          <w:rFonts w:ascii="Consolas" w:hAnsi="Consolas" w:cs="Consolas"/>
+        </w:rPr>
+        <w:t xml:space="preserve"> </w:t>
+      </w:r>
+      <w:r>
+        <w:rPr>
+          <w:rFonts w:ascii="Consolas" w:hAnsi="Consolas" w:cs="Consolas"/>
+        </w:rPr>
+        <w:t xml:space="preserve">из узла </w:t>
+      </w:r>
+      <w:r>
+        <w:rPr>
+          <w:rFonts w:ascii="Consolas" w:hAnsi="Consolas" w:cs="Consolas"/>
+          <w:lang w:val="en-US"/>
+        </w:rPr>
+        <w:t>PC</w:t>
+      </w:r>
+      <w:r>
+        <w:rPr>
+          <w:rFonts w:ascii="Consolas" w:hAnsi="Consolas" w:cs="Consolas"/>
+        </w:rPr>
+        <w:t>1</w:t>
+      </w:r>
+    </w:p>
+    <w:p>
+      <w:pPr>
+        <w:spacing w:line="240" w:lineRule="auto"/>
+        <w:rPr>
+          <w:rFonts w:ascii="Consolas" w:hAnsi="Consolas" w:cs="Consolas"/>
+          <w:lang w:val="en-US"/>
+        </w:rPr>
+      </w:pPr>
+      <w:r>
+        <w:rPr>
+          <w:rFonts w:ascii="Consolas" w:hAnsi="Consolas" w:cs="Consolas"/>
+          <w:lang w:val="en-US"/>
+        </w:rPr>
+        <w:t>PC&gt;ping 198.20.95.14</w:t>
+      </w:r>
+    </w:p>
+    <w:p>
+      <w:pPr>
+        <w:spacing w:line="240" w:lineRule="auto"/>
+        <w:rPr>
+          <w:rFonts w:ascii="Consolas" w:hAnsi="Consolas" w:cs="Consolas"/>
+          <w:lang w:val="en-US"/>
+        </w:rPr>
+      </w:pPr>
+      <w:r>
+        <w:rPr>
+          <w:rFonts w:ascii="Consolas" w:hAnsi="Consolas" w:cs="Consolas"/>
+          <w:lang w:val="en-US"/>
+        </w:rPr>
+        <w:t xml:space="preserve">Pinging 198.20.95.14 with 32 bytes of </w:t>
+      </w:r>
+      <w:r>
+        <w:rPr>
+          <w:rFonts w:ascii="Consolas" w:hAnsi="Consolas" w:cs="Consolas"/>
+          <w:lang w:val="en-US"/>
+        </w:rPr>
+        <w:t>data:</w:t>
+      </w:r>
+    </w:p>
+    <w:p>
+      <w:pPr>
+        <w:spacing w:line="240" w:lineRule="auto"/>
+        <w:rPr>
+          <w:rFonts w:ascii="Consolas" w:hAnsi="Consolas" w:cs="Consolas"/>
+          <w:lang w:val="en-US"/>
+        </w:rPr>
+      </w:pPr>
+      <w:r>
+        <w:rPr>
+          <w:rFonts w:ascii="Consolas" w:hAnsi="Consolas" w:cs="Consolas"/>
+          <w:lang w:val="en-US"/>
+        </w:rPr>
+        <w:t>Reply from 198.20.95.14: bytes=32 time=34ms TTL=255</w:t>
+      </w:r>
+    </w:p>
+    <w:p>
+      <w:pPr>
+        <w:spacing w:line="240" w:lineRule="auto"/>
+        <w:rPr>
+          <w:rFonts w:ascii="Consolas" w:hAnsi="Consolas" w:cs="Consolas"/>
+          <w:lang w:val="en-US"/>
+        </w:rPr>
+      </w:pPr>
+      <w:r>
+        <w:rPr>
+          <w:rFonts w:ascii="Consolas" w:hAnsi="Consolas" w:cs="Consolas"/>
+          <w:lang w:val="en-US"/>
+        </w:rPr>
+        <w:t>Reply from 198.20.95.14: bytes=32 time=0ms TTL=255</w:t>
+      </w:r>
+    </w:p>
+    <w:p>
+      <w:pPr>
+        <w:spacing w:line="240" w:lineRule="auto"/>
+        <w:rPr>
+          <w:rFonts w:ascii="Consolas" w:hAnsi="Consolas" w:cs="Consolas"/>
+          <w:lang w:val="en-US"/>
+        </w:rPr>
+      </w:pPr>
+      <w:r>
+        <w:rPr>
+          <w:rFonts w:ascii="Consolas" w:hAnsi="Consolas" w:cs="Consolas"/>
+          <w:lang w:val="en-US"/>
+        </w:rPr>
+        <w:t>Reply from 198.20.95.14: bytes=32 time=0ms TTL=255</w:t>
+      </w:r>
+    </w:p>
+    <w:p>
+      <w:pPr>
+        <w:spacing w:line="240" w:lineRule="auto"/>
+        <w:rPr>
+          <w:rFonts w:ascii="Consolas" w:hAnsi="Consolas" w:cs="Consolas"/>
+          <w:lang w:val="en-US"/>
+        </w:rPr>
+      </w:pPr>
+      <w:r>
+        <w:rPr>
+          <w:rFonts w:ascii="Consolas" w:hAnsi="Consolas" w:cs="Consolas"/>
+          <w:lang w:val="en-US"/>
+        </w:rPr>
+        <w:t>Reply from 198.20.9</w:t>
+      </w:r>
+      <w:r>
+        <w:rPr>
+          <w:rFonts w:ascii="Consolas" w:hAnsi="Consolas" w:cs="Consolas"/>
+          <w:lang w:val="en-US"/>
+        </w:rPr>
+        <w:t>5.14: bytes=32 time=0ms TTL=255</w:t>
+      </w:r>
+    </w:p>
+    <w:p>
+      <w:pPr>
+        <w:spacing w:line="240" w:lineRule="auto"/>
+        <w:rPr>
+          <w:rFonts w:ascii="Consolas" w:hAnsi="Consolas" w:cs="Consolas"/>
+          <w:lang w:val="en-US"/>
+        </w:rPr>
+      </w:pPr>
+      <w:r>
+        <w:rPr>
+          <w:rFonts w:ascii="Consolas" w:hAnsi="Consolas" w:cs="Consolas"/>
+          <w:lang w:val="en-US"/>
+        </w:rPr>
+        <w:t>Ping statistics for 198.20.95.14:</w:t>
+      </w:r>
+    </w:p>
+    <w:p>
+      <w:pPr>
+        <w:spacing w:line="240" w:lineRule="auto"/>
+        <w:rPr>
+          <w:rFonts w:ascii="Consolas" w:hAnsi="Consolas" w:cs="Consolas"/>
+          <w:lang w:val="en-US"/>
+        </w:rPr>
+      </w:pPr>
+      <w:r>
+        <w:rPr>
+          <w:rFonts w:ascii="Consolas" w:hAnsi="Consolas" w:cs="Consolas"/>
+          <w:lang w:val="en-US"/>
+        </w:rPr>
+        <w:t xml:space="preserve">    Packets: Sent = 4, Received = 4, Lost = 0 (0% loss),</w:t>
+      </w:r>
+    </w:p>
+    <w:p>
+      <w:pPr>
+        <w:spacing w:line="240" w:lineRule="auto"/>
+        <w:rPr>
+          <w:rFonts w:ascii="Consolas" w:hAnsi="Consolas" w:cs="Consolas"/>
+          <w:lang w:val="en-US"/>
+        </w:rPr>
+      </w:pPr>
+      <w:r>
+        <w:rPr>
+          <w:rFonts w:ascii="Consolas" w:hAnsi="Consolas" w:cs="Consolas"/>
+          <w:lang w:val="en-US"/>
+        </w:rPr>
+        <w:t xml:space="preserve">Approximate round trip times in </w:t>
+      </w:r>
+      <w:proofErr w:type="spellStart"/>
+      <w:r>
+        <w:rPr>
+          <w:rFonts w:ascii="Consolas" w:hAnsi="Consolas" w:cs="Consolas"/>
+          <w:lang w:val="en-US"/>
+        </w:rPr>
+        <w:t>milli</w:t>
+      </w:r>
+      <w:proofErr w:type="spellEnd"/>
+      <w:r>
+        <w:rPr>
+          <w:rFonts w:ascii="Consolas" w:hAnsi="Consolas" w:cs="Consolas"/>
+          <w:lang w:val="en-US"/>
+        </w:rPr>
+        <w:t>-seconds:</w:t>
+      </w:r>
+    </w:p>
+    <w:p>
+      <w:pPr>
+        <w:spacing w:line="240" w:lineRule="auto"/>
+        <w:rPr>
+          <w:rFonts w:ascii="Consolas" w:hAnsi="Consolas" w:cs="Consolas"/>
+          <w:lang w:val="en-US"/>
+        </w:rPr>
+      </w:pPr>
+      <w:r>
+        <w:rPr>
+          <w:rFonts w:ascii="Consolas" w:hAnsi="Consolas" w:cs="Consolas"/>
+          <w:lang w:val="en-US"/>
+        </w:rPr>
+        <w:t xml:space="preserve">    Minimum = 0ms, Maximum = 34ms, Average = 8ms</w:t>
+      </w:r>
+    </w:p>
+    <w:p>
+      <w:pPr>
+        <w:spacing w:line="240" w:lineRule="auto"/>
+        <w:rPr>
+          <w:rFonts w:ascii="Consolas" w:hAnsi="Consolas" w:cs="Consolas"/>
+          <w:lang w:val="en-US"/>
+        </w:rPr>
+      </w:pPr>
+    </w:p>
+    <w:p>
+      <w:pPr>
+        <w:spacing w:line="240" w:lineRule="auto"/>
+        <w:rPr>
+          <w:rFonts w:ascii="Consolas" w:hAnsi="Consolas" w:cs="Consolas"/>
+        </w:rPr>
+      </w:pPr>
+      <w:r>
+        <w:rPr>
+          <w:rFonts w:ascii="Consolas" w:hAnsi="Consolas" w:cs="Consolas"/>
+        </w:rPr>
+        <w:t xml:space="preserve">Проверка доступности внешнего интерфейса для сети </w:t>
+      </w:r>
+      <w:r>
+        <w:rPr>
+          <w:rFonts w:ascii="Consolas" w:hAnsi="Consolas" w:cs="Consolas"/>
+          <w:lang w:val="en-US"/>
+        </w:rPr>
+        <w:t>WAN</w:t>
+      </w:r>
+      <w:r>
+        <w:rPr>
+          <w:rFonts w:ascii="Consolas" w:hAnsi="Consolas" w:cs="Consolas"/>
+        </w:rPr>
+        <w:t>_1</w:t>
+      </w:r>
+      <w:r>
+        <w:rPr>
+          <w:rFonts w:ascii="Consolas" w:hAnsi="Consolas" w:cs="Consolas"/>
+        </w:rPr>
+        <w:t xml:space="preserve"> </w:t>
+      </w:r>
+      <w:proofErr w:type="spellStart"/>
+      <w:r>
+        <w:rPr>
+          <w:rFonts w:ascii="Consolas" w:hAnsi="Consolas" w:cs="Consolas"/>
+        </w:rPr>
+        <w:t>маршрутизатора</w:t>
+      </w:r>
+      <w:proofErr w:type="spellEnd"/>
+      <w:r>
+        <w:rPr>
+          <w:rFonts w:ascii="Consolas" w:hAnsi="Consolas" w:cs="Consolas"/>
+        </w:rPr>
+        <w:t xml:space="preserve"> </w:t>
+      </w:r>
+      <w:r>
+        <w:rPr>
+          <w:rFonts w:ascii="Consolas" w:hAnsi="Consolas" w:cs="Consolas"/>
+          <w:lang w:val="en-US"/>
+        </w:rPr>
+        <w:t>R</w:t>
+      </w:r>
+      <w:r>
+        <w:rPr>
+          <w:rFonts w:ascii="Consolas" w:hAnsi="Consolas" w:cs="Consolas"/>
+        </w:rPr>
+        <w:t>1</w:t>
+      </w:r>
+      <w:r>
+        <w:rPr>
+          <w:rFonts w:ascii="Consolas" w:hAnsi="Consolas" w:cs="Consolas"/>
+        </w:rPr>
+        <w:t xml:space="preserve"> </w:t>
+      </w:r>
+      <w:r>
+        <w:rPr>
+          <w:rFonts w:ascii="Consolas" w:hAnsi="Consolas" w:cs="Consolas"/>
+        </w:rPr>
+        <w:t xml:space="preserve">из узла </w:t>
+      </w:r>
+      <w:r>
+        <w:rPr>
+          <w:rFonts w:ascii="Consolas" w:hAnsi="Consolas" w:cs="Consolas"/>
+          <w:lang w:val="en-US"/>
+        </w:rPr>
+        <w:t>PC</w:t>
+      </w:r>
+      <w:r>
+        <w:rPr>
+          <w:rFonts w:ascii="Consolas" w:hAnsi="Consolas" w:cs="Consolas"/>
+        </w:rPr>
+        <w:t>1</w:t>
+      </w:r>
+    </w:p>
+    <w:p>
+      <w:pPr>
+        <w:spacing w:line="240" w:lineRule="auto"/>
+        <w:rPr>
+          <w:rFonts w:ascii="Consolas" w:hAnsi="Consolas" w:cs="Consolas"/>
+          <w:lang w:val="en-US"/>
+        </w:rPr>
+      </w:pPr>
+      <w:r>
+        <w:rPr>
+          <w:rFonts w:ascii="Consolas" w:hAnsi="Consolas" w:cs="Consolas"/>
+          <w:lang w:val="en-US"/>
+        </w:rPr>
+        <w:t>PC&gt;ping 198.20.95.65</w:t>
+      </w:r>
+    </w:p>
+    <w:p>
+      <w:pPr>
+        <w:spacing w:line="240" w:lineRule="auto"/>
+        <w:rPr>
+          <w:rFonts w:ascii="Consolas" w:hAnsi="Consolas" w:cs="Consolas"/>
+          <w:lang w:val="en-US"/>
+        </w:rPr>
+      </w:pPr>
+      <w:r>
+        <w:rPr>
+          <w:rFonts w:ascii="Consolas" w:hAnsi="Consolas" w:cs="Consolas"/>
+          <w:lang w:val="en-US"/>
+        </w:rPr>
+        <w:t>Pinging 198.</w:t>
+      </w:r>
+      <w:r>
+        <w:rPr>
+          <w:rFonts w:ascii="Consolas" w:hAnsi="Consolas" w:cs="Consolas"/>
+          <w:lang w:val="en-US"/>
+        </w:rPr>
+        <w:t>20.95.65 with 32 bytes of data:</w:t>
+      </w:r>
+    </w:p>
+    <w:p>
+      <w:pPr>
+        <w:spacing w:line="240" w:lineRule="auto"/>
+        <w:rPr>
+          <w:rFonts w:ascii="Consolas" w:hAnsi="Consolas" w:cs="Consolas"/>
+          <w:lang w:val="en-US"/>
+        </w:rPr>
+      </w:pPr>
+      <w:r>
+        <w:rPr>
+          <w:rFonts w:ascii="Consolas" w:hAnsi="Consolas" w:cs="Consolas"/>
+          <w:lang w:val="en-US"/>
+        </w:rPr>
+        <w:t>Reply from 198.20.95.65: bytes=32 time=1ms TTL=255</w:t>
+      </w:r>
+    </w:p>
+    <w:p>
+      <w:pPr>
+        <w:spacing w:line="240" w:lineRule="auto"/>
+        <w:rPr>
+          <w:rFonts w:ascii="Consolas" w:hAnsi="Consolas" w:cs="Consolas"/>
+          <w:lang w:val="en-US"/>
+        </w:rPr>
+      </w:pPr>
+      <w:r>
+        <w:rPr>
+          <w:rFonts w:ascii="Consolas" w:hAnsi="Consolas" w:cs="Consolas"/>
+          <w:lang w:val="en-US"/>
+        </w:rPr>
+        <w:t>Reply from 198.20.95.65: bytes=32 time=0ms TTL=255</w:t>
+      </w:r>
+    </w:p>
+    <w:p>
+      <w:pPr>
+        <w:spacing w:line="240" w:lineRule="auto"/>
+        <w:rPr>
+          <w:rFonts w:ascii="Consolas" w:hAnsi="Consolas" w:cs="Consolas"/>
+          <w:lang w:val="en-US"/>
+        </w:rPr>
+      </w:pPr>
+      <w:r>
+        <w:rPr>
+          <w:rFonts w:ascii="Consolas" w:hAnsi="Consolas" w:cs="Consolas"/>
+          <w:lang w:val="en-US"/>
+        </w:rPr>
+        <w:t>Reply from 198.20.95.65: bytes=32 time=0ms TTL=255</w:t>
+      </w:r>
+    </w:p>
+    <w:p>
+      <w:pPr>
+        <w:spacing w:line="240" w:lineRule="auto"/>
+        <w:rPr>
+          <w:rFonts w:ascii="Consolas" w:hAnsi="Consolas" w:cs="Consolas"/>
+          <w:lang w:val="en-US"/>
+        </w:rPr>
+      </w:pPr>
+      <w:r>
+        <w:rPr>
+          <w:rFonts w:ascii="Consolas" w:hAnsi="Consolas" w:cs="Consolas"/>
+          <w:lang w:val="en-US"/>
+        </w:rPr>
+        <w:t>Reply from 198.20.9</w:t>
+      </w:r>
+      <w:r>
+        <w:rPr>
+          <w:rFonts w:ascii="Consolas" w:hAnsi="Consolas" w:cs="Consolas"/>
+          <w:lang w:val="en-US"/>
+        </w:rPr>
+        <w:t>5.65: bytes=32 time=0ms TTL=255</w:t>
+      </w:r>
+    </w:p>
+    <w:p>
+      <w:pPr>
+        <w:spacing w:line="240" w:lineRule="auto"/>
+        <w:rPr>
+          <w:rFonts w:ascii="Consolas" w:hAnsi="Consolas" w:cs="Consolas"/>
+          <w:lang w:val="en-US"/>
+        </w:rPr>
+      </w:pPr>
+      <w:r>
+        <w:rPr>
+          <w:rFonts w:ascii="Consolas" w:hAnsi="Consolas" w:cs="Consolas"/>
+          <w:lang w:val="en-US"/>
+        </w:rPr>
+        <w:t>Ping statistics for 198.20.95.65:</w:t>
+      </w:r>
+    </w:p>
+    <w:p>
+      <w:pPr>
+        <w:spacing w:line="240" w:lineRule="auto"/>
+        <w:rPr>
+          <w:rFonts w:ascii="Consolas" w:hAnsi="Consolas" w:cs="Consolas"/>
+          <w:lang w:val="en-US"/>
+        </w:rPr>
+      </w:pPr>
+      <w:r>
+        <w:rPr>
+          <w:rFonts w:ascii="Consolas" w:hAnsi="Consolas" w:cs="Consolas"/>
+          <w:lang w:val="en-US"/>
+        </w:rPr>
+        <w:t xml:space="preserve">    Packets: Sent = 4, Received = 4, Lost = 0 (0% loss),</w:t>
+      </w:r>
+    </w:p>
+    <w:p>
+      <w:pPr>
+        <w:spacing w:line="240" w:lineRule="auto"/>
+        <w:rPr>
+          <w:rFonts w:ascii="Consolas" w:hAnsi="Consolas" w:cs="Consolas"/>
+          <w:lang w:val="en-US"/>
+        </w:rPr>
+      </w:pPr>
+      <w:r>
+        <w:rPr>
+          <w:rFonts w:ascii="Consolas" w:hAnsi="Consolas" w:cs="Consolas"/>
+          <w:lang w:val="en-US"/>
+        </w:rPr>
+        <w:lastRenderedPageBreak/>
+        <w:t xml:space="preserve">Approximate round trip times in </w:t>
+      </w:r>
+      <w:proofErr w:type="spellStart"/>
+      <w:r>
+        <w:rPr>
+          <w:rFonts w:ascii="Consolas" w:hAnsi="Consolas" w:cs="Consolas"/>
+          <w:lang w:val="en-US"/>
+        </w:rPr>
+        <w:t>milli</w:t>
+      </w:r>
+      <w:proofErr w:type="spellEnd"/>
+      <w:r>
+        <w:rPr>
+          <w:rFonts w:ascii="Consolas" w:hAnsi="Consolas" w:cs="Consolas"/>
+          <w:lang w:val="en-US"/>
+        </w:rPr>
+        <w:t>-seconds:</w:t>
+      </w:r>
+    </w:p>
+    <w:p>
+      <w:pPr>
+        <w:spacing w:line="240" w:lineRule="auto"/>
+        <w:rPr>
+          <w:rFonts w:ascii="Consolas" w:hAnsi="Consolas" w:cs="Consolas"/>
+          <w:lang w:val="en-US"/>
+        </w:rPr>
+      </w:pPr>
+      <w:r>
+        <w:rPr>
+          <w:rFonts w:ascii="Consolas" w:hAnsi="Consolas" w:cs="Consolas"/>
+          <w:lang w:val="en-US"/>
+        </w:rPr>
+        <w:t xml:space="preserve">    Minimum = 0ms, Maximum = 1ms, Average = 0ms</w:t>
+      </w:r>
     </w:p>
     <w:sectPr>
       <w:pgSz w:w="11906" w:h="16838"/>
@@ -5191,7 +6469,6 @@
   <w:style w:type="character" w:default="1" w:styleId="a0">
     <w:name w:val="Default Paragraph Font"/>
     <w:uiPriority w:val="1"/>
-    <w:semiHidden/>
     <w:unhideWhenUsed/>
   </w:style>
   <w:style w:type="table" w:default="1" w:styleId="a1">
@@ -5258,7 +6535,7 @@
       </w:tblCellMar>
     </w:tblPr>
   </w:style>
-  <w:style w:type="table" w:styleId="1">
+  <w:style w:type="table" w:customStyle="1" w:styleId="1">
     <w:name w:val="Medium List 1"/>
     <w:basedOn w:val="a1"/>
     <w:uiPriority w:val="65"/>
@@ -5341,6 +6618,55 @@
         <w:shd w:val="clear" w:color="auto" w:fill="C0C0C0" w:themeFill="text1" w:themeFillTint="3F"/>
       </w:tcPr>
     </w:tblStylePr>
+  </w:style>
+  <w:style w:type="paragraph" w:styleId="a4">
+    <w:name w:val="caption"/>
+    <w:basedOn w:val="a"/>
+    <w:next w:val="a"/>
+    <w:uiPriority w:val="35"/>
+    <w:unhideWhenUsed/>
+    <w:qFormat/>
+    <w:rsid w:val="007331C4"/>
+    <w:pPr>
+      <w:spacing w:line="240" w:lineRule="auto"/>
+    </w:pPr>
+    <w:rPr>
+      <w:b/>
+      <w:bCs/>
+      <w:color w:val="4F81BD" w:themeColor="accent1"/>
+      <w:sz w:val="18"/>
+      <w:szCs w:val="18"/>
+    </w:rPr>
+  </w:style>
+  <w:style w:type="paragraph" w:styleId="a5">
+    <w:name w:val="Balloon Text"/>
+    <w:basedOn w:val="a"/>
+    <w:link w:val="a6"/>
+    <w:uiPriority w:val="99"/>
+    <w:semiHidden/>
+    <w:unhideWhenUsed/>
+    <w:rsid w:val="007331C4"/>
+    <w:pPr>
+      <w:spacing w:after="0" w:line="240" w:lineRule="auto"/>
+    </w:pPr>
+    <w:rPr>
+      <w:rFonts w:ascii="Tahoma" w:hAnsi="Tahoma" w:cs="Tahoma"/>
+      <w:sz w:val="16"/>
+      <w:szCs w:val="16"/>
+    </w:rPr>
+  </w:style>
+  <w:style w:type="character" w:customStyle="1" w:styleId="a6">
+    <w:name w:val="Текст выноски Знак"/>
+    <w:basedOn w:val="a0"/>
+    <w:link w:val="a5"/>
+    <w:uiPriority w:val="99"/>
+    <w:semiHidden/>
+    <w:rsid w:val="007331C4"/>
+    <w:rPr>
+      <w:rFonts w:ascii="Tahoma" w:hAnsi="Tahoma" w:cs="Tahoma"/>
+      <w:sz w:val="16"/>
+      <w:szCs w:val="16"/>
+    </w:rPr>
   </w:style>
 </w:styles>
 </file>
@@ -5633,7 +6959,7 @@
 </file>
 
 <file path=customXml/itemProps1.xml><?xml version="1.0" encoding="utf-8"?>
-<ds:datastoreItem xmlns:ds="http://schemas.openxmlformats.org/officeDocument/2006/customXml" ds:itemID="{BABAE6E5-F913-4AA2-9BA6-2D0682952595}">
+<ds:datastoreItem xmlns:ds="http://schemas.openxmlformats.org/officeDocument/2006/customXml" ds:itemID="{7ECC000C-BA1E-48BC-9CF3-78BC18003E67}">
   <ds:schemaRefs>
     <ds:schemaRef ds:uri="http://schemas.openxmlformats.org/officeDocument/2006/bibliography"/>
   </ds:schemaRefs>

--- a/Lab_4_Report.docx
+++ b/Lab_4_Report.docx
@@ -969,7 +969,7 @@
                     </pic:cNvPicPr>
                   </pic:nvPicPr>
                   <pic:blipFill>
-                    <a:blip r:embed="rId5" cstate="print"/>
+                    <a:blip r:embed="rId7" cstate="print"/>
                     <a:srcRect/>
                     <a:stretch>
                       <a:fillRect/>
@@ -2885,7 +2885,7 @@
     </w:p>
     <w:tbl>
       <w:tblPr>
-        <w:tblStyle w:val="1"/>
+        <w:tblStyle w:val="11"/>
         <w:tblW w:w="0" w:type="auto"/>
         <w:tblBorders>
           <w:top w:val="single" w:sz="4" w:space="0" w:color="auto"/>
@@ -3163,7 +3163,6 @@
           </w:tcPr>
           <w:p>
             <w:pPr>
-              <w:jc w:val="center"/>
               <w:cnfStyle w:val="000000100000"/>
               <w:rPr>
                 <w:rFonts w:ascii="Consolas" w:hAnsi="Consolas" w:cs="Consolas"/>
@@ -3328,7 +3327,6 @@
           </w:tcPr>
           <w:p>
             <w:pPr>
-              <w:jc w:val="center"/>
               <w:cnfStyle w:val="000000000000"/>
               <w:rPr>
                 <w:rFonts w:ascii="Consolas" w:hAnsi="Consolas" w:cs="Consolas"/>
@@ -3491,7 +3489,6 @@
           </w:tcPr>
           <w:p>
             <w:pPr>
-              <w:jc w:val="center"/>
               <w:cnfStyle w:val="000000100000"/>
               <w:rPr>
                 <w:rFonts w:ascii="Consolas" w:hAnsi="Consolas" w:cs="Consolas"/>
@@ -3650,7 +3647,6 @@
           </w:tcPr>
           <w:p>
             <w:pPr>
-              <w:jc w:val="center"/>
               <w:cnfStyle w:val="000000000000"/>
               <w:rPr>
                 <w:rFonts w:ascii="Consolas" w:hAnsi="Consolas" w:cs="Consolas"/>
@@ -3805,7 +3801,6 @@
           </w:tcPr>
           <w:p>
             <w:pPr>
-              <w:jc w:val="center"/>
               <w:cnfStyle w:val="000000100000"/>
               <w:rPr>
                 <w:rFonts w:ascii="Consolas" w:hAnsi="Consolas" w:cs="Consolas"/>
@@ -3969,7 +3964,6 @@
           </w:tcPr>
           <w:p>
             <w:pPr>
-              <w:jc w:val="center"/>
               <w:cnfStyle w:val="000000000000"/>
               <w:rPr>
                 <w:rFonts w:ascii="Consolas" w:hAnsi="Consolas" w:cs="Consolas"/>
@@ -4117,7 +4111,6 @@
           </w:tcPr>
           <w:p>
             <w:pPr>
-              <w:jc w:val="center"/>
               <w:cnfStyle w:val="000000100000"/>
               <w:rPr>
                 <w:rFonts w:ascii="Consolas" w:hAnsi="Consolas" w:cs="Consolas"/>
@@ -4276,7 +4269,6 @@
           </w:tcPr>
           <w:p>
             <w:pPr>
-              <w:jc w:val="center"/>
               <w:cnfStyle w:val="000000000000"/>
               <w:rPr>
                 <w:rFonts w:ascii="Consolas" w:hAnsi="Consolas" w:cs="Consolas"/>
@@ -4446,7 +4438,6 @@
           </w:tcPr>
           <w:p>
             <w:pPr>
-              <w:jc w:val="center"/>
               <w:cnfStyle w:val="000000100000"/>
               <w:rPr>
                 <w:rFonts w:ascii="Consolas" w:hAnsi="Consolas" w:cs="Consolas"/>
@@ -4465,7 +4456,7 @@
                 <w:rFonts w:ascii="Consolas" w:hAnsi="Consolas" w:cs="Consolas"/>
                 <w:lang w:val="en-US"/>
               </w:rPr>
-              <w:t>78</w:t>
+              <w:t>65</w:t>
             </w:r>
           </w:p>
         </w:tc>
@@ -4592,7 +4583,14 @@
                 <w:rFonts w:ascii="Consolas" w:hAnsi="Consolas" w:cs="Consolas"/>
                 <w:lang w:val="en-US"/>
               </w:rPr>
-              <w:t>S0/1/1</w:t>
+              <w:t>S0/1/</w:t>
+            </w:r>
+            <w:r>
+              <w:rPr>
+                <w:rFonts w:ascii="Consolas" w:hAnsi="Consolas" w:cs="Consolas"/>
+                <w:lang w:val="en-US"/>
+              </w:rPr>
+              <w:t>0</w:t>
             </w:r>
           </w:p>
         </w:tc>
@@ -4604,7 +4602,6 @@
           </w:tcPr>
           <w:p>
             <w:pPr>
-              <w:jc w:val="center"/>
               <w:cnfStyle w:val="000000000000"/>
               <w:rPr>
                 <w:rFonts w:ascii="Consolas" w:hAnsi="Consolas" w:cs="Consolas"/>
@@ -4623,7 +4620,7 @@
                 <w:rFonts w:ascii="Consolas" w:hAnsi="Consolas" w:cs="Consolas"/>
                 <w:lang w:val="en-US"/>
               </w:rPr>
-              <w:t>77</w:t>
+              <w:t>66</w:t>
             </w:r>
           </w:p>
         </w:tc>
@@ -4756,7 +4753,14 @@
                 <w:rFonts w:ascii="Consolas" w:hAnsi="Consolas" w:cs="Consolas"/>
                 <w:lang w:val="en-US"/>
               </w:rPr>
-              <w:t>S0/1/0</w:t>
+              <w:t>S0/1/</w:t>
+            </w:r>
+            <w:r>
+              <w:rPr>
+                <w:rFonts w:ascii="Consolas" w:hAnsi="Consolas" w:cs="Consolas"/>
+                <w:lang w:val="en-US"/>
+              </w:rPr>
+              <w:t>1</w:t>
             </w:r>
           </w:p>
         </w:tc>
@@ -4768,7 +4772,6 @@
           </w:tcPr>
           <w:p>
             <w:pPr>
-              <w:jc w:val="center"/>
               <w:cnfStyle w:val="000000100000"/>
               <w:rPr>
                 <w:rFonts w:ascii="Consolas" w:hAnsi="Consolas" w:cs="Consolas"/>
@@ -4787,7 +4790,7 @@
                 <w:rFonts w:ascii="Consolas" w:hAnsi="Consolas" w:cs="Consolas"/>
                 <w:lang w:val="en-US"/>
               </w:rPr>
-              <w:t>94</w:t>
+              <w:t>82</w:t>
             </w:r>
           </w:p>
         </w:tc>
@@ -4914,7 +4917,14 @@
                 <w:rFonts w:ascii="Consolas" w:hAnsi="Consolas" w:cs="Consolas"/>
                 <w:lang w:val="en-US"/>
               </w:rPr>
-              <w:t>S0/1/1</w:t>
+              <w:t>S0/1/</w:t>
+            </w:r>
+            <w:r>
+              <w:rPr>
+                <w:rFonts w:ascii="Consolas" w:hAnsi="Consolas" w:cs="Consolas"/>
+                <w:lang w:val="en-US"/>
+              </w:rPr>
+              <w:t>0</w:t>
             </w:r>
           </w:p>
         </w:tc>
@@ -4926,7 +4936,6 @@
           </w:tcPr>
           <w:p>
             <w:pPr>
-              <w:jc w:val="center"/>
               <w:cnfStyle w:val="000000000000"/>
               <w:rPr>
                 <w:rFonts w:ascii="Consolas" w:hAnsi="Consolas" w:cs="Consolas"/>
@@ -4945,7 +4954,7 @@
                 <w:rFonts w:ascii="Consolas" w:hAnsi="Consolas" w:cs="Consolas"/>
                 <w:lang w:val="en-US"/>
               </w:rPr>
-              <w:t>93</w:t>
+              <w:t>81</w:t>
             </w:r>
           </w:p>
         </w:tc>
@@ -5078,7 +5087,14 @@
                 <w:rFonts w:ascii="Consolas" w:hAnsi="Consolas" w:cs="Consolas"/>
                 <w:lang w:val="en-US"/>
               </w:rPr>
-              <w:t>S0/1/0</w:t>
+              <w:t>S0/1/</w:t>
+            </w:r>
+            <w:r>
+              <w:rPr>
+                <w:rFonts w:ascii="Consolas" w:hAnsi="Consolas" w:cs="Consolas"/>
+                <w:lang w:val="en-US"/>
+              </w:rPr>
+              <w:t>1</w:t>
             </w:r>
           </w:p>
         </w:tc>
@@ -5090,7 +5106,6 @@
           </w:tcPr>
           <w:p>
             <w:pPr>
-              <w:jc w:val="center"/>
               <w:cnfStyle w:val="000000100000"/>
               <w:rPr>
                 <w:rFonts w:ascii="Consolas" w:hAnsi="Consolas" w:cs="Consolas"/>
@@ -5109,7 +5124,7 @@
                 <w:rFonts w:ascii="Consolas" w:hAnsi="Consolas" w:cs="Consolas"/>
                 <w:lang w:val="en-US"/>
               </w:rPr>
-              <w:t>110</w:t>
+              <w:t>98</w:t>
             </w:r>
           </w:p>
         </w:tc>
@@ -5248,7 +5263,6 @@
           </w:tcPr>
           <w:p>
             <w:pPr>
-              <w:jc w:val="center"/>
               <w:cnfStyle w:val="000000000000"/>
               <w:rPr>
                 <w:rFonts w:ascii="Consolas" w:hAnsi="Consolas" w:cs="Consolas"/>
@@ -5267,7 +5281,7 @@
                 <w:rFonts w:ascii="Consolas" w:hAnsi="Consolas" w:cs="Consolas"/>
                 <w:lang w:val="en-US"/>
               </w:rPr>
-              <w:t>109</w:t>
+              <w:t>97</w:t>
             </w:r>
           </w:p>
         </w:tc>
@@ -5314,7 +5328,16 @@
         </w:tc>
       </w:tr>
     </w:tbl>
-    <w:p/>
+    <w:p>
+      <w:pPr>
+        <w:ind w:firstLine="851"/>
+        <w:rPr>
+          <w:rFonts w:ascii="Times New Roman" w:hAnsi="Times New Roman" w:cs="Times New Roman"/>
+          <w:sz w:val="24"/>
+          <w:lang w:val="en-US"/>
+        </w:rPr>
+      </w:pPr>
+    </w:p>
     <w:p>
       <w:pPr>
         <w:ind w:firstLine="851"/>
@@ -5387,7 +5410,7 @@
                     </pic:cNvPicPr>
                   </pic:nvPicPr>
                   <pic:blipFill>
-                    <a:blip r:embed="rId6" cstate="print"/>
+                    <a:blip r:embed="rId8" cstate="print"/>
                     <a:srcRect/>
                     <a:stretch>
                       <a:fillRect/>
@@ -5495,37 +5518,152 @@
       </w:r>
     </w:p>
     <w:p>
-      <w:pPr>
-        <w:rPr>
-          <w:lang w:val="en-US"/>
-        </w:rPr>
-      </w:pPr>
-      <w:r>
-        <w:rPr>
-          <w:lang w:val="en-US"/>
-        </w:rPr>
+      <w:r>
         <w:br w:type="page"/>
       </w:r>
     </w:p>
     <w:p>
       <w:pPr>
-        <w:rPr>
-          <w:lang w:val="en-US"/>
-        </w:rPr>
-      </w:pPr>
-      <w:r>
-        <w:rPr>
-          <w:lang w:val="en-US"/>
+        <w:autoSpaceDE w:val="0"/>
+        <w:autoSpaceDN w:val="0"/>
+        <w:adjustRightInd w:val="0"/>
+        <w:spacing w:after="0" w:line="240" w:lineRule="auto"/>
+        <w:jc w:val="center"/>
+        <w:rPr>
+          <w:rFonts w:ascii="Times New Roman" w:hAnsi="Times New Roman" w:cs="Times New Roman"/>
+          <w:b/>
+          <w:color w:val="000000"/>
+          <w:sz w:val="24"/>
+          <w:szCs w:val="20"/>
+        </w:rPr>
+      </w:pPr>
+      <w:r>
+        <w:rPr>
+          <w:rFonts w:ascii="Times New Roman" w:hAnsi="Times New Roman" w:cs="Times New Roman"/>
+          <w:b/>
+          <w:color w:val="000000"/>
+          <w:sz w:val="24"/>
+          <w:szCs w:val="20"/>
         </w:rPr>
         <w:lastRenderedPageBreak/>
-        <w:t>R2&gt;ping 198.20.95.65</w:t>
-      </w:r>
-    </w:p>
-    <w:p>
-      <w:pPr>
-        <w:spacing w:line="240" w:lineRule="auto"/>
-        <w:rPr>
-          <w:rFonts w:ascii="Consolas" w:hAnsi="Consolas" w:cs="Consolas"/>
+        <w:t>Результаты проверки доступности интерфейсов соседних маршрутизаторов</w:t>
+      </w:r>
+    </w:p>
+    <w:p>
+      <w:pPr>
+        <w:autoSpaceDE w:val="0"/>
+        <w:autoSpaceDN w:val="0"/>
+        <w:adjustRightInd w:val="0"/>
+        <w:spacing w:after="0" w:line="240" w:lineRule="auto"/>
+        <w:jc w:val="center"/>
+        <w:rPr>
+          <w:rFonts w:ascii="Times New Roman" w:hAnsi="Times New Roman" w:cs="Times New Roman"/>
+          <w:b/>
+          <w:color w:val="000000"/>
+          <w:sz w:val="20"/>
+          <w:szCs w:val="20"/>
+        </w:rPr>
+      </w:pPr>
+    </w:p>
+    <w:p>
+      <w:pPr>
+        <w:spacing w:after="120" w:line="240" w:lineRule="auto"/>
+        <w:ind w:firstLine="709"/>
+        <w:rPr>
+          <w:rFonts w:ascii="Times New Roman" w:hAnsi="Times New Roman" w:cs="Times New Roman"/>
+          <w:sz w:val="24"/>
+        </w:rPr>
+      </w:pPr>
+      <w:r>
+        <w:rPr>
+          <w:rFonts w:ascii="Times New Roman" w:hAnsi="Times New Roman" w:cs="Times New Roman"/>
+          <w:sz w:val="24"/>
+        </w:rPr>
+        <w:t xml:space="preserve">Проверка доступности маршрутизатора </w:t>
+      </w:r>
+      <w:r>
+        <w:rPr>
+          <w:rFonts w:ascii="Times New Roman" w:hAnsi="Times New Roman" w:cs="Times New Roman"/>
+          <w:sz w:val="24"/>
+          <w:lang w:val="en-US"/>
+        </w:rPr>
+        <w:t>R</w:t>
+      </w:r>
+      <w:r>
+        <w:rPr>
+          <w:rFonts w:ascii="Times New Roman" w:hAnsi="Times New Roman" w:cs="Times New Roman"/>
+          <w:sz w:val="24"/>
+        </w:rPr>
+        <w:t xml:space="preserve">1 </w:t>
+      </w:r>
+      <w:r>
+        <w:rPr>
+          <w:rFonts w:ascii="Times New Roman" w:hAnsi="Times New Roman" w:cs="Times New Roman"/>
+          <w:sz w:val="24"/>
+        </w:rPr>
+        <w:t xml:space="preserve">из </w:t>
+      </w:r>
+      <w:r>
+        <w:rPr>
+          <w:rFonts w:ascii="Times New Roman" w:hAnsi="Times New Roman" w:cs="Times New Roman"/>
+          <w:sz w:val="24"/>
+          <w:lang w:val="en-US"/>
+        </w:rPr>
+        <w:t>R</w:t>
+      </w:r>
+      <w:r>
+        <w:rPr>
+          <w:rFonts w:ascii="Times New Roman" w:hAnsi="Times New Roman" w:cs="Times New Roman"/>
+          <w:sz w:val="24"/>
+        </w:rPr>
+        <w:t>2:</w:t>
+      </w:r>
+    </w:p>
+    <w:p>
+      <w:pPr>
+        <w:spacing w:after="0" w:line="240" w:lineRule="auto"/>
+        <w:rPr>
+          <w:rFonts w:ascii="Consolas" w:hAnsi="Consolas" w:cs="Consolas"/>
+          <w:sz w:val="20"/>
+        </w:rPr>
+      </w:pPr>
+      <w:r>
+        <w:rPr>
+          <w:rFonts w:ascii="Consolas" w:hAnsi="Consolas" w:cs="Consolas"/>
+          <w:sz w:val="20"/>
+          <w:lang w:val="en-US"/>
+        </w:rPr>
+        <w:t>R</w:t>
+      </w:r>
+      <w:r>
+        <w:rPr>
+          <w:rFonts w:ascii="Consolas" w:hAnsi="Consolas" w:cs="Consolas"/>
+          <w:sz w:val="20"/>
+        </w:rPr>
+        <w:t>2&gt;</w:t>
+      </w:r>
+      <w:r>
+        <w:rPr>
+          <w:rFonts w:ascii="Consolas" w:hAnsi="Consolas" w:cs="Consolas"/>
+          <w:sz w:val="20"/>
+          <w:lang w:val="en-US"/>
+        </w:rPr>
+        <w:t>ping</w:t>
+      </w:r>
+      <w:r>
+        <w:rPr>
+          <w:rFonts w:ascii="Consolas" w:hAnsi="Consolas" w:cs="Consolas"/>
+          <w:sz w:val="20"/>
+        </w:rPr>
+        <w:t xml:space="preserve"> 198.20.95.65</w:t>
+      </w:r>
+    </w:p>
+    <w:p>
+      <w:pPr>
+        <w:spacing w:after="0" w:line="240" w:lineRule="auto"/>
+        <w:rPr>
+          <w:rFonts w:ascii="Consolas" w:hAnsi="Consolas" w:cs="Consolas"/>
+          <w:sz w:val="20"/>
           <w:lang w:val="en-US"/>
         </w:rPr>
       </w:pPr>
@@ -5533,6 +5671,7 @@
       <w:r>
         <w:rPr>
           <w:rFonts w:ascii="Consolas" w:hAnsi="Consolas" w:cs="Consolas"/>
+          <w:sz w:val="20"/>
           <w:lang w:val="en-US"/>
         </w:rPr>
         <w:t>Type escape</w:t>
@@ -5541,6 +5680,7 @@
       <w:r>
         <w:rPr>
           <w:rFonts w:ascii="Consolas" w:hAnsi="Consolas" w:cs="Consolas"/>
+          <w:sz w:val="20"/>
           <w:lang w:val="en-US"/>
         </w:rPr>
         <w:t xml:space="preserve"> sequence to abort.</w:t>
@@ -5548,15 +5688,17 @@
     </w:p>
     <w:p>
       <w:pPr>
-        <w:spacing w:line="240" w:lineRule="auto"/>
-        <w:rPr>
-          <w:rFonts w:ascii="Consolas" w:hAnsi="Consolas" w:cs="Consolas"/>
-          <w:lang w:val="en-US"/>
-        </w:rPr>
-      </w:pPr>
-      <w:r>
-        <w:rPr>
-          <w:rFonts w:ascii="Consolas" w:hAnsi="Consolas" w:cs="Consolas"/>
+        <w:spacing w:after="0" w:line="240" w:lineRule="auto"/>
+        <w:rPr>
+          <w:rFonts w:ascii="Consolas" w:hAnsi="Consolas" w:cs="Consolas"/>
+          <w:sz w:val="20"/>
+          <w:lang w:val="en-US"/>
+        </w:rPr>
+      </w:pPr>
+      <w:r>
+        <w:rPr>
+          <w:rFonts w:ascii="Consolas" w:hAnsi="Consolas" w:cs="Consolas"/>
+          <w:sz w:val="20"/>
           <w:lang w:val="en-US"/>
         </w:rPr>
         <w:t xml:space="preserve">Sending 5, 100-byte ICMP </w:t>
@@ -5565,6 +5707,7 @@
       <w:r>
         <w:rPr>
           <w:rFonts w:ascii="Consolas" w:hAnsi="Consolas" w:cs="Consolas"/>
+          <w:sz w:val="20"/>
           <w:lang w:val="en-US"/>
         </w:rPr>
         <w:t>Echos</w:t>
@@ -5573,6 +5716,7 @@
       <w:r>
         <w:rPr>
           <w:rFonts w:ascii="Consolas" w:hAnsi="Consolas" w:cs="Consolas"/>
+          <w:sz w:val="20"/>
           <w:lang w:val="en-US"/>
         </w:rPr>
         <w:t xml:space="preserve"> to 198.20.95.65, timeout is 2 seconds:</w:t>
@@ -5580,37 +5724,26 @@
     </w:p>
     <w:p>
       <w:pPr>
-        <w:spacing w:line="240" w:lineRule="auto"/>
-        <w:rPr>
-          <w:rFonts w:ascii="Consolas" w:hAnsi="Consolas" w:cs="Consolas"/>
-          <w:lang w:val="en-US"/>
-        </w:rPr>
-      </w:pPr>
-      <w:r>
-        <w:rPr>
-          <w:rFonts w:ascii="Consolas" w:hAnsi="Consolas" w:cs="Consolas"/>
-          <w:lang w:val="en-US"/>
-        </w:rPr>
-        <w:t>!!!!!</w:t>
-      </w:r>
-      <w:r>
-        <w:rPr>
-          <w:rFonts w:ascii="Consolas" w:hAnsi="Consolas" w:cs="Consolas"/>
-          <w:lang w:val="en-US"/>
-        </w:rPr>
-        <w:t>S</w:t>
-      </w:r>
-      <w:r>
-        <w:rPr>
-          <w:rFonts w:ascii="Consolas" w:hAnsi="Consolas" w:cs="Consolas"/>
-          <w:lang w:val="en-US"/>
-        </w:rPr>
-        <w:t>uccess rate is 100 percent (5/5), round-trip min/</w:t>
+        <w:spacing w:after="0" w:line="240" w:lineRule="auto"/>
+        <w:rPr>
+          <w:rFonts w:ascii="Consolas" w:hAnsi="Consolas" w:cs="Consolas"/>
+          <w:sz w:val="20"/>
+          <w:lang w:val="en-US"/>
+        </w:rPr>
+      </w:pPr>
+      <w:r>
+        <w:rPr>
+          <w:rFonts w:ascii="Consolas" w:hAnsi="Consolas" w:cs="Consolas"/>
+          <w:sz w:val="20"/>
+          <w:lang w:val="en-US"/>
+        </w:rPr>
+        <w:t>!!!!!Success rate is 100 percent (5/5), round-trip min/</w:t>
       </w:r>
       <w:proofErr w:type="spellStart"/>
       <w:r>
         <w:rPr>
           <w:rFonts w:ascii="Consolas" w:hAnsi="Consolas" w:cs="Consolas"/>
+          <w:sz w:val="20"/>
           <w:lang w:val="en-US"/>
         </w:rPr>
         <w:t>avg</w:t>
@@ -5619,6 +5752,7 @@
       <w:r>
         <w:rPr>
           <w:rFonts w:ascii="Consolas" w:hAnsi="Consolas" w:cs="Consolas"/>
+          <w:sz w:val="20"/>
           <w:lang w:val="en-US"/>
         </w:rPr>
         <w:t>/max = 1/7/33 ms</w:t>
@@ -5626,337 +5760,4800 @@
     </w:p>
     <w:p>
       <w:pPr>
-        <w:spacing w:line="240" w:lineRule="auto"/>
-        <w:rPr>
-          <w:rFonts w:ascii="Consolas" w:hAnsi="Consolas" w:cs="Consolas"/>
-          <w:lang w:val="en-US"/>
-        </w:rPr>
-      </w:pPr>
-    </w:p>
-    <w:p>
-      <w:pPr>
-        <w:spacing w:line="240" w:lineRule="auto"/>
-        <w:rPr>
-          <w:rFonts w:ascii="Consolas" w:hAnsi="Consolas" w:cs="Consolas"/>
-          <w:lang w:val="en-US"/>
-        </w:rPr>
-      </w:pPr>
-      <w:r>
-        <w:rPr>
-          <w:rFonts w:ascii="Consolas" w:hAnsi="Consolas" w:cs="Consolas"/>
+        <w:spacing w:before="120" w:after="120" w:line="240" w:lineRule="auto"/>
+        <w:ind w:firstLine="709"/>
+        <w:rPr>
+          <w:rFonts w:ascii="Times New Roman" w:hAnsi="Times New Roman" w:cs="Times New Roman"/>
+          <w:sz w:val="24"/>
+        </w:rPr>
+      </w:pPr>
+      <w:r>
+        <w:rPr>
+          <w:rFonts w:ascii="Times New Roman" w:hAnsi="Times New Roman" w:cs="Times New Roman"/>
+          <w:sz w:val="24"/>
+        </w:rPr>
+        <w:t xml:space="preserve">Проверка доступности маршрутизатора </w:t>
+      </w:r>
+      <w:r>
+        <w:rPr>
+          <w:rFonts w:ascii="Times New Roman" w:hAnsi="Times New Roman" w:cs="Times New Roman"/>
+          <w:sz w:val="24"/>
+          <w:lang w:val="en-US"/>
+        </w:rPr>
+        <w:t>R</w:t>
+      </w:r>
+      <w:r>
+        <w:rPr>
+          <w:rFonts w:ascii="Times New Roman" w:hAnsi="Times New Roman" w:cs="Times New Roman"/>
+          <w:sz w:val="24"/>
+        </w:rPr>
+        <w:t xml:space="preserve">1 </w:t>
+      </w:r>
+      <w:r>
+        <w:rPr>
+          <w:rFonts w:ascii="Times New Roman" w:hAnsi="Times New Roman" w:cs="Times New Roman"/>
+          <w:sz w:val="24"/>
+        </w:rPr>
+        <w:t xml:space="preserve">из </w:t>
+      </w:r>
+      <w:r>
+        <w:rPr>
+          <w:rFonts w:ascii="Times New Roman" w:hAnsi="Times New Roman" w:cs="Times New Roman"/>
+          <w:sz w:val="24"/>
+          <w:lang w:val="en-US"/>
+        </w:rPr>
+        <w:t>R</w:t>
+      </w:r>
+      <w:r>
+        <w:rPr>
+          <w:rFonts w:ascii="Times New Roman" w:hAnsi="Times New Roman" w:cs="Times New Roman"/>
+          <w:sz w:val="24"/>
+        </w:rPr>
+        <w:t>3:</w:t>
+      </w:r>
+    </w:p>
+    <w:p>
+      <w:pPr>
+        <w:spacing w:after="0" w:line="240" w:lineRule="auto"/>
+        <w:rPr>
+          <w:rFonts w:ascii="Consolas" w:hAnsi="Consolas" w:cs="Consolas"/>
+          <w:sz w:val="20"/>
+        </w:rPr>
+      </w:pPr>
+      <w:r>
+        <w:rPr>
+          <w:rFonts w:ascii="Consolas" w:hAnsi="Consolas" w:cs="Consolas"/>
+          <w:sz w:val="20"/>
+          <w:lang w:val="en-US"/>
+        </w:rPr>
+        <w:t>R</w:t>
+      </w:r>
+      <w:r>
+        <w:rPr>
+          <w:rFonts w:ascii="Consolas" w:hAnsi="Consolas" w:cs="Consolas"/>
+          <w:sz w:val="20"/>
+        </w:rPr>
+        <w:t>3&gt;</w:t>
+      </w:r>
+      <w:r>
+        <w:rPr>
+          <w:rFonts w:ascii="Consolas" w:hAnsi="Consolas" w:cs="Consolas"/>
+          <w:sz w:val="20"/>
+          <w:lang w:val="en-US"/>
+        </w:rPr>
+        <w:t>ping</w:t>
+      </w:r>
+      <w:r>
+        <w:rPr>
+          <w:rFonts w:ascii="Consolas" w:hAnsi="Consolas" w:cs="Consolas"/>
+          <w:sz w:val="20"/>
+        </w:rPr>
+        <w:t xml:space="preserve"> 198.20.95.97</w:t>
+      </w:r>
+    </w:p>
+    <w:p>
+      <w:pPr>
+        <w:spacing w:after="0" w:line="240" w:lineRule="auto"/>
+        <w:rPr>
+          <w:rFonts w:ascii="Consolas" w:hAnsi="Consolas" w:cs="Consolas"/>
+          <w:sz w:val="20"/>
+          <w:lang w:val="en-US"/>
+        </w:rPr>
+      </w:pPr>
+      <w:proofErr w:type="gramStart"/>
+      <w:r>
+        <w:rPr>
+          <w:rFonts w:ascii="Consolas" w:hAnsi="Consolas" w:cs="Consolas"/>
+          <w:sz w:val="20"/>
+          <w:lang w:val="en-US"/>
+        </w:rPr>
+        <w:t>Type escape</w:t>
+      </w:r>
+      <w:proofErr w:type="gramEnd"/>
+      <w:r>
+        <w:rPr>
+          <w:rFonts w:ascii="Consolas" w:hAnsi="Consolas" w:cs="Consolas"/>
+          <w:sz w:val="20"/>
+          <w:lang w:val="en-US"/>
+        </w:rPr>
+        <w:t xml:space="preserve"> sequence to abort.</w:t>
+      </w:r>
+    </w:p>
+    <w:p>
+      <w:pPr>
+        <w:spacing w:after="0" w:line="240" w:lineRule="auto"/>
+        <w:rPr>
+          <w:rFonts w:ascii="Consolas" w:hAnsi="Consolas" w:cs="Consolas"/>
+          <w:sz w:val="20"/>
+          <w:lang w:val="en-US"/>
+        </w:rPr>
+      </w:pPr>
+      <w:r>
+        <w:rPr>
+          <w:rFonts w:ascii="Consolas" w:hAnsi="Consolas" w:cs="Consolas"/>
+          <w:sz w:val="20"/>
+          <w:lang w:val="en-US"/>
+        </w:rPr>
+        <w:t xml:space="preserve">Sending 5, 100-byte ICMP </w:t>
+      </w:r>
+      <w:proofErr w:type="spellStart"/>
+      <w:r>
+        <w:rPr>
+          <w:rFonts w:ascii="Consolas" w:hAnsi="Consolas" w:cs="Consolas"/>
+          <w:sz w:val="20"/>
+          <w:lang w:val="en-US"/>
+        </w:rPr>
+        <w:t>Echos</w:t>
+      </w:r>
+      <w:proofErr w:type="spellEnd"/>
+      <w:r>
+        <w:rPr>
+          <w:rFonts w:ascii="Consolas" w:hAnsi="Consolas" w:cs="Consolas"/>
+          <w:sz w:val="20"/>
+          <w:lang w:val="en-US"/>
+        </w:rPr>
+        <w:t xml:space="preserve"> to 198.20.95.97, timeout is 2 seconds:</w:t>
+      </w:r>
+    </w:p>
+    <w:p>
+      <w:pPr>
+        <w:spacing w:after="0" w:line="240" w:lineRule="auto"/>
+        <w:rPr>
+          <w:rFonts w:ascii="Consolas" w:hAnsi="Consolas" w:cs="Consolas"/>
+          <w:sz w:val="20"/>
+          <w:lang w:val="en-US"/>
+        </w:rPr>
+      </w:pPr>
+      <w:r>
+        <w:rPr>
+          <w:rFonts w:ascii="Consolas" w:hAnsi="Consolas" w:cs="Consolas"/>
+          <w:sz w:val="20"/>
+          <w:lang w:val="en-US"/>
+        </w:rPr>
+        <w:t>!!!!!Success rate is 100 percent (5/5), round-trip min/</w:t>
+      </w:r>
+      <w:proofErr w:type="spellStart"/>
+      <w:r>
+        <w:rPr>
+          <w:rFonts w:ascii="Consolas" w:hAnsi="Consolas" w:cs="Consolas"/>
+          <w:sz w:val="20"/>
+          <w:lang w:val="en-US"/>
+        </w:rPr>
+        <w:t>avg</w:t>
+      </w:r>
+      <w:proofErr w:type="spellEnd"/>
+      <w:r>
+        <w:rPr>
+          <w:rFonts w:ascii="Consolas" w:hAnsi="Consolas" w:cs="Consolas"/>
+          <w:sz w:val="20"/>
+          <w:lang w:val="en-US"/>
+        </w:rPr>
+        <w:t>/max = 1/2/7 ms</w:t>
+      </w:r>
+    </w:p>
+    <w:p>
+      <w:pPr>
+        <w:autoSpaceDE w:val="0"/>
+        <w:autoSpaceDN w:val="0"/>
+        <w:adjustRightInd w:val="0"/>
+        <w:spacing w:after="0" w:line="240" w:lineRule="auto"/>
+        <w:rPr>
+          <w:rFonts w:ascii="Arial" w:hAnsi="Arial" w:cs="Arial"/>
+          <w:color w:val="000000"/>
+          <w:sz w:val="24"/>
+          <w:szCs w:val="24"/>
+        </w:rPr>
+      </w:pPr>
+    </w:p>
+    <w:p>
+      <w:pPr>
+        <w:autoSpaceDE w:val="0"/>
+        <w:autoSpaceDN w:val="0"/>
+        <w:adjustRightInd w:val="0"/>
+        <w:spacing w:after="0" w:line="240" w:lineRule="auto"/>
+        <w:jc w:val="center"/>
+        <w:rPr>
+          <w:rFonts w:ascii="Times New Roman" w:hAnsi="Times New Roman" w:cs="Times New Roman"/>
+          <w:b/>
+          <w:color w:val="000000"/>
+          <w:sz w:val="24"/>
+          <w:szCs w:val="20"/>
+        </w:rPr>
+      </w:pPr>
+      <w:r>
+        <w:rPr>
+          <w:rFonts w:ascii="Times New Roman" w:hAnsi="Times New Roman" w:cs="Times New Roman"/>
+          <w:b/>
+          <w:color w:val="000000"/>
+          <w:sz w:val="24"/>
+          <w:szCs w:val="20"/>
+        </w:rPr>
+        <w:t>Результаты проверки доступности внутренних и внешних интерфейсов ближайших маршрутизаторов, дальних</w:t>
+      </w:r>
+      <w:r>
+        <w:rPr>
+          <w:rFonts w:ascii="Times New Roman" w:hAnsi="Times New Roman" w:cs="Times New Roman"/>
+          <w:b/>
+          <w:color w:val="000000"/>
+          <w:sz w:val="24"/>
+          <w:szCs w:val="20"/>
+        </w:rPr>
+        <w:t xml:space="preserve"> маршрутизаторов и компьютеров</w:t>
+      </w:r>
+    </w:p>
+    <w:p>
+      <w:pPr>
+        <w:spacing w:before="120" w:after="120" w:line="240" w:lineRule="auto"/>
+        <w:ind w:firstLine="709"/>
+        <w:rPr>
+          <w:rFonts w:ascii="Times New Roman" w:hAnsi="Times New Roman" w:cs="Times New Roman"/>
+          <w:sz w:val="24"/>
+        </w:rPr>
+      </w:pPr>
+      <w:r>
+        <w:rPr>
+          <w:rFonts w:ascii="Times New Roman" w:hAnsi="Times New Roman" w:cs="Times New Roman"/>
+          <w:sz w:val="24"/>
+        </w:rPr>
+        <w:t xml:space="preserve">Проверка доступности внутреннего интерфейса маршрутизатора </w:t>
+      </w:r>
+      <w:r>
+        <w:rPr>
+          <w:rFonts w:ascii="Times New Roman" w:hAnsi="Times New Roman" w:cs="Times New Roman"/>
+          <w:sz w:val="24"/>
+          <w:lang w:val="en-US"/>
+        </w:rPr>
+        <w:t>R</w:t>
+      </w:r>
+      <w:r>
+        <w:rPr>
+          <w:rFonts w:ascii="Times New Roman" w:hAnsi="Times New Roman" w:cs="Times New Roman"/>
+          <w:sz w:val="24"/>
+        </w:rPr>
+        <w:t>1</w:t>
+      </w:r>
+      <w:r>
+        <w:rPr>
+          <w:rFonts w:ascii="Times New Roman" w:hAnsi="Times New Roman" w:cs="Times New Roman"/>
+          <w:sz w:val="24"/>
+        </w:rPr>
+        <w:t xml:space="preserve"> из узла </w:t>
+      </w:r>
+      <w:r>
+        <w:rPr>
+          <w:rFonts w:ascii="Times New Roman" w:hAnsi="Times New Roman" w:cs="Times New Roman"/>
+          <w:sz w:val="24"/>
+          <w:lang w:val="en-US"/>
+        </w:rPr>
+        <w:t>PC</w:t>
+      </w:r>
+      <w:r>
+        <w:rPr>
+          <w:rFonts w:ascii="Times New Roman" w:hAnsi="Times New Roman" w:cs="Times New Roman"/>
+          <w:sz w:val="24"/>
+        </w:rPr>
+        <w:t>1</w:t>
+      </w:r>
+      <w:r>
+        <w:rPr>
+          <w:rFonts w:ascii="Times New Roman" w:hAnsi="Times New Roman" w:cs="Times New Roman"/>
+          <w:sz w:val="24"/>
+        </w:rPr>
+        <w:t>:</w:t>
+      </w:r>
+    </w:p>
+    <w:p>
+      <w:pPr>
+        <w:spacing w:after="0" w:line="240" w:lineRule="auto"/>
+        <w:rPr>
+          <w:rFonts w:ascii="Consolas" w:hAnsi="Consolas" w:cs="Consolas"/>
+          <w:sz w:val="20"/>
+          <w:lang w:val="en-US"/>
+        </w:rPr>
+      </w:pPr>
+      <w:r>
+        <w:rPr>
+          <w:rFonts w:ascii="Consolas" w:hAnsi="Consolas" w:cs="Consolas"/>
+          <w:sz w:val="20"/>
+          <w:lang w:val="en-US"/>
+        </w:rPr>
+        <w:t>PC&gt;ping 198.20.95.14</w:t>
+      </w:r>
+    </w:p>
+    <w:p>
+      <w:pPr>
+        <w:spacing w:after="0" w:line="240" w:lineRule="auto"/>
+        <w:rPr>
+          <w:rFonts w:ascii="Consolas" w:hAnsi="Consolas" w:cs="Consolas"/>
+          <w:sz w:val="20"/>
+          <w:lang w:val="en-US"/>
+        </w:rPr>
+      </w:pPr>
+      <w:r>
+        <w:rPr>
+          <w:rFonts w:ascii="Consolas" w:hAnsi="Consolas" w:cs="Consolas"/>
+          <w:sz w:val="20"/>
+          <w:lang w:val="en-US"/>
+        </w:rPr>
+        <w:t>Pinging 198.20.95.14 with 32 bytes of data:</w:t>
+      </w:r>
+    </w:p>
+    <w:p>
+      <w:pPr>
+        <w:spacing w:after="0" w:line="240" w:lineRule="auto"/>
+        <w:rPr>
+          <w:rFonts w:ascii="Consolas" w:hAnsi="Consolas" w:cs="Consolas"/>
+          <w:sz w:val="20"/>
+          <w:lang w:val="en-US"/>
+        </w:rPr>
+      </w:pPr>
+      <w:r>
+        <w:rPr>
+          <w:rFonts w:ascii="Consolas" w:hAnsi="Consolas" w:cs="Consolas"/>
+          <w:sz w:val="20"/>
+          <w:lang w:val="en-US"/>
+        </w:rPr>
+        <w:t>Reply from 198.20.95.14: bytes=32 time=34ms TTL=255</w:t>
+      </w:r>
+    </w:p>
+    <w:p>
+      <w:pPr>
+        <w:spacing w:after="0" w:line="240" w:lineRule="auto"/>
+        <w:rPr>
+          <w:rFonts w:ascii="Consolas" w:hAnsi="Consolas" w:cs="Consolas"/>
+          <w:sz w:val="20"/>
+          <w:lang w:val="en-US"/>
+        </w:rPr>
+      </w:pPr>
+      <w:r>
+        <w:rPr>
+          <w:rFonts w:ascii="Consolas" w:hAnsi="Consolas" w:cs="Consolas"/>
+          <w:sz w:val="20"/>
+          <w:lang w:val="en-US"/>
+        </w:rPr>
+        <w:t>Reply from 198.20.95.14: bytes=32 time=0ms TTL=255</w:t>
+      </w:r>
+    </w:p>
+    <w:p>
+      <w:pPr>
+        <w:spacing w:after="0" w:line="240" w:lineRule="auto"/>
+        <w:rPr>
+          <w:rFonts w:ascii="Consolas" w:hAnsi="Consolas" w:cs="Consolas"/>
+          <w:sz w:val="20"/>
+          <w:lang w:val="en-US"/>
+        </w:rPr>
+      </w:pPr>
+      <w:r>
+        <w:rPr>
+          <w:rFonts w:ascii="Consolas" w:hAnsi="Consolas" w:cs="Consolas"/>
+          <w:sz w:val="20"/>
+          <w:lang w:val="en-US"/>
+        </w:rPr>
+        <w:t>Reply from 198.20.95.14: bytes=32 time=0ms TTL=255</w:t>
+      </w:r>
+    </w:p>
+    <w:p>
+      <w:pPr>
+        <w:spacing w:after="0" w:line="240" w:lineRule="auto"/>
+        <w:rPr>
+          <w:rFonts w:ascii="Consolas" w:hAnsi="Consolas" w:cs="Consolas"/>
+          <w:sz w:val="20"/>
+          <w:lang w:val="en-US"/>
+        </w:rPr>
+      </w:pPr>
+      <w:r>
+        <w:rPr>
+          <w:rFonts w:ascii="Consolas" w:hAnsi="Consolas" w:cs="Consolas"/>
+          <w:sz w:val="20"/>
+          <w:lang w:val="en-US"/>
+        </w:rPr>
+        <w:t>Reply from 198.20.95.14: bytes=32 time=0ms TTL=255</w:t>
+      </w:r>
+    </w:p>
+    <w:p>
+      <w:pPr>
+        <w:spacing w:after="0" w:line="240" w:lineRule="auto"/>
+        <w:rPr>
+          <w:rFonts w:ascii="Consolas" w:hAnsi="Consolas" w:cs="Consolas"/>
+          <w:sz w:val="20"/>
+          <w:lang w:val="en-US"/>
+        </w:rPr>
+      </w:pPr>
+      <w:r>
+        <w:rPr>
+          <w:rFonts w:ascii="Consolas" w:hAnsi="Consolas" w:cs="Consolas"/>
+          <w:sz w:val="20"/>
+          <w:lang w:val="en-US"/>
+        </w:rPr>
+        <w:t>Ping statistics for 198.20.95.14:</w:t>
+      </w:r>
+    </w:p>
+    <w:p>
+      <w:pPr>
+        <w:spacing w:after="0" w:line="240" w:lineRule="auto"/>
+        <w:rPr>
+          <w:rFonts w:ascii="Consolas" w:hAnsi="Consolas" w:cs="Consolas"/>
+          <w:sz w:val="20"/>
+          <w:lang w:val="en-US"/>
+        </w:rPr>
+      </w:pPr>
+      <w:r>
+        <w:rPr>
+          <w:rFonts w:ascii="Consolas" w:hAnsi="Consolas" w:cs="Consolas"/>
+          <w:sz w:val="20"/>
+          <w:lang w:val="en-US"/>
+        </w:rPr>
+        <w:t xml:space="preserve">    Packets: Sent = 4, Received = 4, Lost = 0 (0% loss),</w:t>
+      </w:r>
+    </w:p>
+    <w:p>
+      <w:pPr>
+        <w:spacing w:after="0" w:line="240" w:lineRule="auto"/>
+        <w:rPr>
+          <w:rFonts w:ascii="Consolas" w:hAnsi="Consolas" w:cs="Consolas"/>
+          <w:sz w:val="20"/>
+          <w:lang w:val="en-US"/>
+        </w:rPr>
+      </w:pPr>
+      <w:r>
+        <w:rPr>
+          <w:rFonts w:ascii="Consolas" w:hAnsi="Consolas" w:cs="Consolas"/>
+          <w:sz w:val="20"/>
+          <w:lang w:val="en-US"/>
+        </w:rPr>
+        <w:t xml:space="preserve">Approximate round trip times in </w:t>
+      </w:r>
+      <w:proofErr w:type="spellStart"/>
+      <w:r>
+        <w:rPr>
+          <w:rFonts w:ascii="Consolas" w:hAnsi="Consolas" w:cs="Consolas"/>
+          <w:sz w:val="20"/>
+          <w:lang w:val="en-US"/>
+        </w:rPr>
+        <w:t>milli</w:t>
+      </w:r>
+      <w:proofErr w:type="spellEnd"/>
+      <w:r>
+        <w:rPr>
+          <w:rFonts w:ascii="Consolas" w:hAnsi="Consolas" w:cs="Consolas"/>
+          <w:sz w:val="20"/>
+          <w:lang w:val="en-US"/>
+        </w:rPr>
+        <w:t>-seconds:</w:t>
+      </w:r>
+    </w:p>
+    <w:p>
+      <w:pPr>
+        <w:spacing w:after="0" w:line="240" w:lineRule="auto"/>
+        <w:rPr>
+          <w:rFonts w:ascii="Consolas" w:hAnsi="Consolas" w:cs="Consolas"/>
+          <w:sz w:val="20"/>
+          <w:lang w:val="en-US"/>
+        </w:rPr>
+      </w:pPr>
+      <w:r>
+        <w:rPr>
+          <w:rFonts w:ascii="Consolas" w:hAnsi="Consolas" w:cs="Consolas"/>
+          <w:sz w:val="20"/>
+          <w:lang w:val="en-US"/>
+        </w:rPr>
+        <w:t xml:space="preserve">    Minimum = 0ms, Maximum = 34ms, Average = 8ms</w:t>
+      </w:r>
+    </w:p>
+    <w:p>
+      <w:pPr>
+        <w:spacing w:before="120" w:after="120" w:line="240" w:lineRule="auto"/>
+        <w:ind w:firstLine="709"/>
+        <w:rPr>
+          <w:rFonts w:ascii="Times New Roman" w:hAnsi="Times New Roman" w:cs="Times New Roman"/>
+          <w:sz w:val="24"/>
+        </w:rPr>
+      </w:pPr>
+      <w:r>
+        <w:rPr>
+          <w:rFonts w:ascii="Times New Roman" w:hAnsi="Times New Roman" w:cs="Times New Roman"/>
+          <w:sz w:val="24"/>
+        </w:rPr>
+        <w:t xml:space="preserve">Проверка доступности внешнего интерфейса для сети </w:t>
+      </w:r>
+      <w:r>
+        <w:rPr>
+          <w:rFonts w:ascii="Times New Roman" w:hAnsi="Times New Roman" w:cs="Times New Roman"/>
+          <w:sz w:val="24"/>
+          <w:lang w:val="en-US"/>
+        </w:rPr>
+        <w:t>WAN</w:t>
+      </w:r>
+      <w:r>
+        <w:rPr>
+          <w:rFonts w:ascii="Times New Roman" w:hAnsi="Times New Roman" w:cs="Times New Roman"/>
+          <w:sz w:val="24"/>
+        </w:rPr>
+        <w:t xml:space="preserve">_1 маршрутизатора </w:t>
+      </w:r>
+      <w:r>
+        <w:rPr>
+          <w:rFonts w:ascii="Times New Roman" w:hAnsi="Times New Roman" w:cs="Times New Roman"/>
+          <w:sz w:val="24"/>
+          <w:lang w:val="en-US"/>
+        </w:rPr>
+        <w:t>R</w:t>
+      </w:r>
+      <w:r>
+        <w:rPr>
+          <w:rFonts w:ascii="Times New Roman" w:hAnsi="Times New Roman" w:cs="Times New Roman"/>
+          <w:sz w:val="24"/>
+        </w:rPr>
+        <w:t xml:space="preserve">1 из узла </w:t>
+      </w:r>
+      <w:r>
+        <w:rPr>
+          <w:rFonts w:ascii="Times New Roman" w:hAnsi="Times New Roman" w:cs="Times New Roman"/>
+          <w:sz w:val="24"/>
+          <w:lang w:val="en-US"/>
+        </w:rPr>
+        <w:t>PC</w:t>
+      </w:r>
+      <w:r>
+        <w:rPr>
+          <w:rFonts w:ascii="Times New Roman" w:hAnsi="Times New Roman" w:cs="Times New Roman"/>
+          <w:sz w:val="24"/>
+        </w:rPr>
+        <w:t>1</w:t>
+      </w:r>
+      <w:r>
+        <w:rPr>
+          <w:rFonts w:ascii="Times New Roman" w:hAnsi="Times New Roman" w:cs="Times New Roman"/>
+          <w:sz w:val="24"/>
+        </w:rPr>
+        <w:t>:</w:t>
+      </w:r>
+    </w:p>
+    <w:p>
+      <w:pPr>
+        <w:spacing w:after="0" w:line="240" w:lineRule="auto"/>
+        <w:rPr>
+          <w:rFonts w:ascii="Consolas" w:hAnsi="Consolas" w:cs="Consolas"/>
+          <w:sz w:val="20"/>
+          <w:lang w:val="en-US"/>
+        </w:rPr>
+      </w:pPr>
+      <w:r>
+        <w:rPr>
+          <w:rFonts w:ascii="Consolas" w:hAnsi="Consolas" w:cs="Consolas"/>
+          <w:sz w:val="20"/>
+          <w:lang w:val="en-US"/>
+        </w:rPr>
+        <w:t>PC&gt;ping 198.20.95.65</w:t>
+      </w:r>
+    </w:p>
+    <w:p>
+      <w:pPr>
+        <w:spacing w:after="0" w:line="240" w:lineRule="auto"/>
+        <w:rPr>
+          <w:rFonts w:ascii="Consolas" w:hAnsi="Consolas" w:cs="Consolas"/>
+          <w:sz w:val="20"/>
+          <w:lang w:val="en-US"/>
+        </w:rPr>
+      </w:pPr>
+      <w:r>
+        <w:rPr>
+          <w:rFonts w:ascii="Consolas" w:hAnsi="Consolas" w:cs="Consolas"/>
+          <w:sz w:val="20"/>
+          <w:lang w:val="en-US"/>
+        </w:rPr>
+        <w:t>Pinging 198.20.95.65 with 32 bytes of data:</w:t>
+      </w:r>
+    </w:p>
+    <w:p>
+      <w:pPr>
+        <w:spacing w:after="0" w:line="240" w:lineRule="auto"/>
+        <w:rPr>
+          <w:rFonts w:ascii="Consolas" w:hAnsi="Consolas" w:cs="Consolas"/>
+          <w:sz w:val="20"/>
+          <w:lang w:val="en-US"/>
+        </w:rPr>
+      </w:pPr>
+      <w:r>
+        <w:rPr>
+          <w:rFonts w:ascii="Consolas" w:hAnsi="Consolas" w:cs="Consolas"/>
+          <w:sz w:val="20"/>
+          <w:lang w:val="en-US"/>
+        </w:rPr>
+        <w:t>Reply from 198.20.95.65: bytes=32 time=1ms TTL=255</w:t>
+      </w:r>
+    </w:p>
+    <w:p>
+      <w:pPr>
+        <w:spacing w:after="0" w:line="240" w:lineRule="auto"/>
+        <w:rPr>
+          <w:rFonts w:ascii="Consolas" w:hAnsi="Consolas" w:cs="Consolas"/>
+          <w:sz w:val="20"/>
+          <w:lang w:val="en-US"/>
+        </w:rPr>
+      </w:pPr>
+      <w:r>
+        <w:rPr>
+          <w:rFonts w:ascii="Consolas" w:hAnsi="Consolas" w:cs="Consolas"/>
+          <w:sz w:val="20"/>
+          <w:lang w:val="en-US"/>
+        </w:rPr>
+        <w:t>Reply from 198.20.95.65: bytes=32 time=0ms TTL=255</w:t>
+      </w:r>
+    </w:p>
+    <w:p>
+      <w:pPr>
+        <w:spacing w:after="0" w:line="240" w:lineRule="auto"/>
+        <w:rPr>
+          <w:rFonts w:ascii="Consolas" w:hAnsi="Consolas" w:cs="Consolas"/>
+          <w:sz w:val="20"/>
+          <w:lang w:val="en-US"/>
+        </w:rPr>
+      </w:pPr>
+      <w:r>
+        <w:rPr>
+          <w:rFonts w:ascii="Consolas" w:hAnsi="Consolas" w:cs="Consolas"/>
+          <w:sz w:val="20"/>
+          <w:lang w:val="en-US"/>
+        </w:rPr>
+        <w:t>Reply from 198.20.95.65: bytes=32 time=0ms TTL=255</w:t>
+      </w:r>
+    </w:p>
+    <w:p>
+      <w:pPr>
+        <w:spacing w:after="0" w:line="240" w:lineRule="auto"/>
+        <w:rPr>
+          <w:rFonts w:ascii="Consolas" w:hAnsi="Consolas" w:cs="Consolas"/>
+          <w:sz w:val="20"/>
+          <w:lang w:val="en-US"/>
+        </w:rPr>
+      </w:pPr>
+      <w:r>
+        <w:rPr>
+          <w:rFonts w:ascii="Consolas" w:hAnsi="Consolas" w:cs="Consolas"/>
+          <w:sz w:val="20"/>
+          <w:lang w:val="en-US"/>
+        </w:rPr>
+        <w:t>Reply from 198.20.95.65: bytes=32 time=0ms TTL=255</w:t>
+      </w:r>
+    </w:p>
+    <w:p>
+      <w:pPr>
+        <w:spacing w:after="0" w:line="240" w:lineRule="auto"/>
+        <w:rPr>
+          <w:rFonts w:ascii="Consolas" w:hAnsi="Consolas" w:cs="Consolas"/>
+          <w:sz w:val="20"/>
+          <w:lang w:val="en-US"/>
+        </w:rPr>
+      </w:pPr>
+      <w:r>
+        <w:rPr>
+          <w:rFonts w:ascii="Consolas" w:hAnsi="Consolas" w:cs="Consolas"/>
+          <w:sz w:val="20"/>
+          <w:lang w:val="en-US"/>
+        </w:rPr>
+        <w:t>Ping statistics for 198.20.95.65:</w:t>
+      </w:r>
+    </w:p>
+    <w:p>
+      <w:pPr>
+        <w:spacing w:after="0" w:line="240" w:lineRule="auto"/>
+        <w:rPr>
+          <w:rFonts w:ascii="Consolas" w:hAnsi="Consolas" w:cs="Consolas"/>
+          <w:sz w:val="20"/>
+          <w:lang w:val="en-US"/>
+        </w:rPr>
+      </w:pPr>
+      <w:r>
+        <w:rPr>
+          <w:rFonts w:ascii="Consolas" w:hAnsi="Consolas" w:cs="Consolas"/>
+          <w:sz w:val="20"/>
+          <w:lang w:val="en-US"/>
+        </w:rPr>
+        <w:t xml:space="preserve">    Packets: Sent = 4, Received = 4, Lost = 0 (0% loss),</w:t>
+      </w:r>
+    </w:p>
+    <w:p>
+      <w:pPr>
+        <w:spacing w:after="0" w:line="240" w:lineRule="auto"/>
+        <w:rPr>
+          <w:rFonts w:ascii="Consolas" w:hAnsi="Consolas" w:cs="Consolas"/>
+          <w:sz w:val="20"/>
+          <w:lang w:val="en-US"/>
+        </w:rPr>
+      </w:pPr>
+      <w:r>
+        <w:rPr>
+          <w:rFonts w:ascii="Consolas" w:hAnsi="Consolas" w:cs="Consolas"/>
+          <w:sz w:val="20"/>
+          <w:lang w:val="en-US"/>
+        </w:rPr>
+        <w:t xml:space="preserve">Approximate round trip times in </w:t>
+      </w:r>
+      <w:proofErr w:type="spellStart"/>
+      <w:r>
+        <w:rPr>
+          <w:rFonts w:ascii="Consolas" w:hAnsi="Consolas" w:cs="Consolas"/>
+          <w:sz w:val="20"/>
+          <w:lang w:val="en-US"/>
+        </w:rPr>
+        <w:t>milli</w:t>
+      </w:r>
+      <w:proofErr w:type="spellEnd"/>
+      <w:r>
+        <w:rPr>
+          <w:rFonts w:ascii="Consolas" w:hAnsi="Consolas" w:cs="Consolas"/>
+          <w:sz w:val="20"/>
+          <w:lang w:val="en-US"/>
+        </w:rPr>
+        <w:t>-seconds:</w:t>
+      </w:r>
+    </w:p>
+    <w:p>
+      <w:pPr>
+        <w:spacing w:after="0" w:line="240" w:lineRule="auto"/>
+        <w:rPr>
+          <w:rFonts w:ascii="Consolas" w:hAnsi="Consolas" w:cs="Consolas"/>
+          <w:sz w:val="20"/>
+          <w:lang w:val="en-US"/>
+        </w:rPr>
+      </w:pPr>
+      <w:r>
+        <w:rPr>
+          <w:rFonts w:ascii="Consolas" w:hAnsi="Consolas" w:cs="Consolas"/>
+          <w:sz w:val="20"/>
+          <w:lang w:val="en-US"/>
+        </w:rPr>
+        <w:t xml:space="preserve">    Minimum = 0ms, Maximum = 1ms, Average = 0ms</w:t>
+      </w:r>
+    </w:p>
+    <w:p>
+      <w:pPr>
+        <w:spacing w:before="120" w:after="120" w:line="240" w:lineRule="auto"/>
+        <w:ind w:firstLine="709"/>
+        <w:rPr>
+          <w:rFonts w:ascii="Times New Roman" w:hAnsi="Times New Roman" w:cs="Times New Roman"/>
+          <w:sz w:val="24"/>
+        </w:rPr>
+      </w:pPr>
+      <w:r>
+        <w:rPr>
+          <w:rFonts w:ascii="Times New Roman" w:hAnsi="Times New Roman" w:cs="Times New Roman"/>
+          <w:sz w:val="24"/>
+        </w:rPr>
+        <w:t xml:space="preserve">Проверка доступности внешнего интерфейса для сети </w:t>
+      </w:r>
+      <w:r>
+        <w:rPr>
+          <w:rFonts w:ascii="Times New Roman" w:hAnsi="Times New Roman" w:cs="Times New Roman"/>
+          <w:sz w:val="24"/>
+          <w:lang w:val="en-US"/>
+        </w:rPr>
+        <w:t>WAN</w:t>
+      </w:r>
+      <w:r>
+        <w:rPr>
+          <w:rFonts w:ascii="Times New Roman" w:hAnsi="Times New Roman" w:cs="Times New Roman"/>
+          <w:sz w:val="24"/>
+        </w:rPr>
+        <w:t>_</w:t>
+      </w:r>
+      <w:r>
+        <w:rPr>
+          <w:rFonts w:ascii="Times New Roman" w:hAnsi="Times New Roman" w:cs="Times New Roman"/>
+          <w:sz w:val="24"/>
+        </w:rPr>
+        <w:t>3</w:t>
+      </w:r>
+      <w:r>
+        <w:rPr>
+          <w:rFonts w:ascii="Times New Roman" w:hAnsi="Times New Roman" w:cs="Times New Roman"/>
+          <w:sz w:val="24"/>
+        </w:rPr>
+        <w:t xml:space="preserve"> маршрутизатора </w:t>
+      </w:r>
+      <w:r>
+        <w:rPr>
+          <w:rFonts w:ascii="Times New Roman" w:hAnsi="Times New Roman" w:cs="Times New Roman"/>
+          <w:sz w:val="24"/>
+          <w:lang w:val="en-US"/>
+        </w:rPr>
+        <w:t>R</w:t>
+      </w:r>
+      <w:r>
+        <w:rPr>
+          <w:rFonts w:ascii="Times New Roman" w:hAnsi="Times New Roman" w:cs="Times New Roman"/>
+          <w:sz w:val="24"/>
+        </w:rPr>
+        <w:t>3</w:t>
+      </w:r>
+      <w:r>
+        <w:rPr>
+          <w:rFonts w:ascii="Times New Roman" w:hAnsi="Times New Roman" w:cs="Times New Roman"/>
+          <w:sz w:val="24"/>
+        </w:rPr>
+        <w:t xml:space="preserve"> из узла </w:t>
+      </w:r>
+      <w:r>
+        <w:rPr>
+          <w:rFonts w:ascii="Times New Roman" w:hAnsi="Times New Roman" w:cs="Times New Roman"/>
+          <w:sz w:val="24"/>
+          <w:lang w:val="en-US"/>
+        </w:rPr>
+        <w:t>PC</w:t>
+      </w:r>
+      <w:r>
+        <w:rPr>
+          <w:rFonts w:ascii="Times New Roman" w:hAnsi="Times New Roman" w:cs="Times New Roman"/>
+          <w:sz w:val="24"/>
+        </w:rPr>
+        <w:t>2</w:t>
+      </w:r>
+      <w:r>
+        <w:rPr>
+          <w:rFonts w:ascii="Times New Roman" w:hAnsi="Times New Roman" w:cs="Times New Roman"/>
+          <w:sz w:val="24"/>
+        </w:rPr>
+        <w:t>:</w:t>
+      </w:r>
+    </w:p>
+    <w:p>
+      <w:pPr>
+        <w:spacing w:after="0" w:line="240" w:lineRule="auto"/>
+        <w:rPr>
+          <w:rFonts w:ascii="Consolas" w:hAnsi="Consolas" w:cs="Consolas"/>
+          <w:sz w:val="20"/>
+          <w:lang w:val="en-US"/>
+        </w:rPr>
+      </w:pPr>
+      <w:r>
+        <w:rPr>
+          <w:rFonts w:ascii="Consolas" w:hAnsi="Consolas" w:cs="Consolas"/>
+          <w:sz w:val="20"/>
+          <w:lang w:val="en-US"/>
+        </w:rPr>
+        <w:t>PC&gt;ping 198.20.95.98</w:t>
+      </w:r>
+    </w:p>
+    <w:p>
+      <w:pPr>
+        <w:spacing w:after="0" w:line="240" w:lineRule="auto"/>
+        <w:rPr>
+          <w:rFonts w:ascii="Consolas" w:hAnsi="Consolas" w:cs="Consolas"/>
+          <w:sz w:val="20"/>
+          <w:lang w:val="en-US"/>
+        </w:rPr>
+      </w:pPr>
+      <w:r>
+        <w:rPr>
+          <w:rFonts w:ascii="Consolas" w:hAnsi="Consolas" w:cs="Consolas"/>
+          <w:sz w:val="20"/>
+          <w:lang w:val="en-US"/>
+        </w:rPr>
+        <w:t>Pinging 198.20.95.98 with 32 bytes of data:</w:t>
+      </w:r>
+    </w:p>
+    <w:p>
+      <w:pPr>
+        <w:spacing w:after="0" w:line="240" w:lineRule="auto"/>
+        <w:rPr>
+          <w:rFonts w:ascii="Consolas" w:hAnsi="Consolas" w:cs="Consolas"/>
+          <w:sz w:val="20"/>
+          <w:lang w:val="en-US"/>
+        </w:rPr>
+      </w:pPr>
+      <w:r>
+        <w:rPr>
+          <w:rFonts w:ascii="Consolas" w:hAnsi="Consolas" w:cs="Consolas"/>
+          <w:sz w:val="20"/>
+          <w:lang w:val="en-US"/>
+        </w:rPr>
+        <w:t>Reply from 198.20.95.30: Destination host unreachable.</w:t>
+      </w:r>
+    </w:p>
+    <w:p>
+      <w:pPr>
+        <w:spacing w:after="0" w:line="240" w:lineRule="auto"/>
+        <w:rPr>
+          <w:rFonts w:ascii="Consolas" w:hAnsi="Consolas" w:cs="Consolas"/>
+          <w:sz w:val="20"/>
+          <w:lang w:val="en-US"/>
+        </w:rPr>
+      </w:pPr>
+      <w:r>
+        <w:rPr>
+          <w:rFonts w:ascii="Consolas" w:hAnsi="Consolas" w:cs="Consolas"/>
+          <w:sz w:val="20"/>
+          <w:lang w:val="en-US"/>
+        </w:rPr>
+        <w:t>Reply from 198.20.95.30: Destination host unreachable.</w:t>
+      </w:r>
+    </w:p>
+    <w:p>
+      <w:pPr>
+        <w:spacing w:after="0" w:line="240" w:lineRule="auto"/>
+        <w:rPr>
+          <w:rFonts w:ascii="Consolas" w:hAnsi="Consolas" w:cs="Consolas"/>
+          <w:sz w:val="20"/>
+          <w:lang w:val="en-US"/>
+        </w:rPr>
+      </w:pPr>
+      <w:r>
+        <w:rPr>
+          <w:rFonts w:ascii="Consolas" w:hAnsi="Consolas" w:cs="Consolas"/>
+          <w:sz w:val="20"/>
+          <w:lang w:val="en-US"/>
+        </w:rPr>
+        <w:t>Request timed out.</w:t>
+      </w:r>
+    </w:p>
+    <w:p>
+      <w:pPr>
+        <w:spacing w:after="0" w:line="240" w:lineRule="auto"/>
+        <w:rPr>
+          <w:rFonts w:ascii="Consolas" w:hAnsi="Consolas" w:cs="Consolas"/>
+          <w:sz w:val="20"/>
+          <w:lang w:val="en-US"/>
+        </w:rPr>
+      </w:pPr>
+      <w:r>
+        <w:rPr>
+          <w:rFonts w:ascii="Consolas" w:hAnsi="Consolas" w:cs="Consolas"/>
+          <w:sz w:val="20"/>
+          <w:lang w:val="en-US"/>
+        </w:rPr>
+        <w:t>Reply from 198.20.95.30</w:t>
+      </w:r>
+      <w:r>
+        <w:rPr>
+          <w:rFonts w:ascii="Consolas" w:hAnsi="Consolas" w:cs="Consolas"/>
+          <w:sz w:val="20"/>
+          <w:lang w:val="en-US"/>
+        </w:rPr>
+        <w:t>: Destination host unreachable.</w:t>
+      </w:r>
+    </w:p>
+    <w:p>
+      <w:pPr>
+        <w:spacing w:after="0" w:line="240" w:lineRule="auto"/>
+        <w:rPr>
+          <w:rFonts w:ascii="Consolas" w:hAnsi="Consolas" w:cs="Consolas"/>
+          <w:sz w:val="20"/>
+          <w:lang w:val="en-US"/>
+        </w:rPr>
+      </w:pPr>
+      <w:r>
+        <w:rPr>
+          <w:rFonts w:ascii="Consolas" w:hAnsi="Consolas" w:cs="Consolas"/>
+          <w:sz w:val="20"/>
+          <w:lang w:val="en-US"/>
+        </w:rPr>
+        <w:t>Ping statistics for 198.20.95.98:</w:t>
+      </w:r>
+    </w:p>
+    <w:p>
+      <w:pPr>
+        <w:spacing w:after="0" w:line="240" w:lineRule="auto"/>
+        <w:rPr>
+          <w:rFonts w:ascii="Consolas" w:hAnsi="Consolas" w:cs="Consolas"/>
+          <w:sz w:val="20"/>
+        </w:rPr>
+      </w:pPr>
+      <w:r>
+        <w:rPr>
+          <w:rFonts w:ascii="Consolas" w:hAnsi="Consolas" w:cs="Consolas"/>
+          <w:sz w:val="20"/>
+          <w:lang w:val="en-US"/>
+        </w:rPr>
+        <w:t xml:space="preserve">    Packets: Sent = 4, Received = 0, Lost = 4 (100% loss),</w:t>
+      </w:r>
+    </w:p>
+    <w:p>
+      <w:pPr>
+        <w:rPr>
+          <w:rFonts w:ascii="Times New Roman" w:hAnsi="Times New Roman" w:cs="Times New Roman"/>
+          <w:sz w:val="24"/>
+        </w:rPr>
+      </w:pPr>
+      <w:r>
+        <w:rPr>
+          <w:rFonts w:ascii="Times New Roman" w:hAnsi="Times New Roman" w:cs="Times New Roman"/>
+          <w:sz w:val="24"/>
+        </w:rPr>
+        <w:br w:type="page"/>
+      </w:r>
+    </w:p>
+    <w:p>
+      <w:pPr>
+        <w:spacing w:before="120" w:after="120" w:line="240" w:lineRule="auto"/>
+        <w:ind w:firstLine="709"/>
+        <w:rPr>
+          <w:rFonts w:ascii="Times New Roman" w:hAnsi="Times New Roman" w:cs="Times New Roman"/>
+          <w:sz w:val="24"/>
+        </w:rPr>
+      </w:pPr>
+      <w:r>
+        <w:rPr>
+          <w:rFonts w:ascii="Times New Roman" w:hAnsi="Times New Roman" w:cs="Times New Roman"/>
+          <w:sz w:val="24"/>
+        </w:rPr>
+        <w:lastRenderedPageBreak/>
+        <w:t>Проверка доступности</w:t>
+      </w:r>
+      <w:r>
+        <w:rPr>
+          <w:rFonts w:ascii="Times New Roman" w:hAnsi="Times New Roman" w:cs="Times New Roman"/>
+          <w:sz w:val="24"/>
+        </w:rPr>
+        <w:t xml:space="preserve"> узла </w:t>
+      </w:r>
+      <w:r>
+        <w:rPr>
+          <w:rFonts w:ascii="Times New Roman" w:hAnsi="Times New Roman" w:cs="Times New Roman"/>
+          <w:sz w:val="24"/>
+          <w:lang w:val="en-US"/>
+        </w:rPr>
+        <w:t>PC</w:t>
+      </w:r>
+      <w:r>
+        <w:rPr>
+          <w:rFonts w:ascii="Times New Roman" w:hAnsi="Times New Roman" w:cs="Times New Roman"/>
+          <w:sz w:val="24"/>
+        </w:rPr>
+        <w:t>2</w:t>
+      </w:r>
+      <w:r>
+        <w:rPr>
+          <w:rFonts w:ascii="Times New Roman" w:hAnsi="Times New Roman" w:cs="Times New Roman"/>
+          <w:sz w:val="24"/>
+        </w:rPr>
+        <w:t xml:space="preserve"> из узла </w:t>
+      </w:r>
+      <w:r>
+        <w:rPr>
+          <w:rFonts w:ascii="Times New Roman" w:hAnsi="Times New Roman" w:cs="Times New Roman"/>
+          <w:sz w:val="24"/>
+          <w:lang w:val="en-US"/>
+        </w:rPr>
+        <w:t>PC</w:t>
+      </w:r>
+      <w:r>
+        <w:rPr>
+          <w:rFonts w:ascii="Times New Roman" w:hAnsi="Times New Roman" w:cs="Times New Roman"/>
+          <w:sz w:val="24"/>
+        </w:rPr>
+        <w:t>3</w:t>
+      </w:r>
+      <w:r>
+        <w:rPr>
+          <w:rFonts w:ascii="Times New Roman" w:hAnsi="Times New Roman" w:cs="Times New Roman"/>
+          <w:sz w:val="24"/>
+        </w:rPr>
+        <w:t>:</w:t>
+      </w:r>
+    </w:p>
+    <w:p>
+      <w:pPr>
+        <w:spacing w:after="0" w:line="240" w:lineRule="auto"/>
+        <w:rPr>
+          <w:rFonts w:ascii="Consolas" w:hAnsi="Consolas" w:cs="Consolas"/>
+          <w:sz w:val="20"/>
+          <w:lang w:val="en-US"/>
+        </w:rPr>
+      </w:pPr>
+      <w:r>
+        <w:rPr>
+          <w:rFonts w:ascii="Consolas" w:hAnsi="Consolas" w:cs="Consolas"/>
+          <w:sz w:val="20"/>
+          <w:lang w:val="en-US"/>
+        </w:rPr>
+        <w:t>PC&gt;ping 198.20.95.17</w:t>
+      </w:r>
+    </w:p>
+    <w:p>
+      <w:pPr>
+        <w:spacing w:after="0" w:line="240" w:lineRule="auto"/>
+        <w:rPr>
+          <w:rFonts w:ascii="Consolas" w:hAnsi="Consolas" w:cs="Consolas"/>
+          <w:sz w:val="20"/>
+          <w:lang w:val="en-US"/>
+        </w:rPr>
+      </w:pPr>
+      <w:r>
+        <w:rPr>
+          <w:rFonts w:ascii="Consolas" w:hAnsi="Consolas" w:cs="Consolas"/>
+          <w:sz w:val="20"/>
+          <w:lang w:val="en-US"/>
+        </w:rPr>
+        <w:t>Pinging 198.20.95.17 with 32 bytes of data:</w:t>
+      </w:r>
+    </w:p>
+    <w:p>
+      <w:pPr>
+        <w:spacing w:after="0" w:line="240" w:lineRule="auto"/>
+        <w:rPr>
+          <w:rFonts w:ascii="Consolas" w:hAnsi="Consolas" w:cs="Consolas"/>
+          <w:sz w:val="20"/>
+          <w:lang w:val="en-US"/>
+        </w:rPr>
+      </w:pPr>
+      <w:r>
+        <w:rPr>
+          <w:rFonts w:ascii="Consolas" w:hAnsi="Consolas" w:cs="Consolas"/>
+          <w:sz w:val="20"/>
+          <w:lang w:val="en-US"/>
+        </w:rPr>
+        <w:t>Reply from 198.20.95.14: Destination host unreachable.</w:t>
+      </w:r>
+    </w:p>
+    <w:p>
+      <w:pPr>
+        <w:spacing w:after="0" w:line="240" w:lineRule="auto"/>
+        <w:rPr>
+          <w:rFonts w:ascii="Consolas" w:hAnsi="Consolas" w:cs="Consolas"/>
+          <w:sz w:val="20"/>
+          <w:lang w:val="en-US"/>
+        </w:rPr>
+      </w:pPr>
+      <w:r>
+        <w:rPr>
+          <w:rFonts w:ascii="Consolas" w:hAnsi="Consolas" w:cs="Consolas"/>
+          <w:sz w:val="20"/>
+          <w:lang w:val="en-US"/>
+        </w:rPr>
+        <w:t>Reply from 198.20.95.14: Destination host unreachable.</w:t>
+      </w:r>
+    </w:p>
+    <w:p>
+      <w:pPr>
+        <w:spacing w:after="0" w:line="240" w:lineRule="auto"/>
+        <w:rPr>
+          <w:rFonts w:ascii="Consolas" w:hAnsi="Consolas" w:cs="Consolas"/>
+          <w:sz w:val="20"/>
+          <w:lang w:val="en-US"/>
+        </w:rPr>
+      </w:pPr>
+      <w:r>
+        <w:rPr>
+          <w:rFonts w:ascii="Consolas" w:hAnsi="Consolas" w:cs="Consolas"/>
+          <w:sz w:val="20"/>
+          <w:lang w:val="en-US"/>
+        </w:rPr>
+        <w:t>Reply from 198.20.95.14: Destination host unreachable.</w:t>
+      </w:r>
+    </w:p>
+    <w:p>
+      <w:pPr>
+        <w:spacing w:after="0" w:line="240" w:lineRule="auto"/>
+        <w:rPr>
+          <w:rFonts w:ascii="Consolas" w:hAnsi="Consolas" w:cs="Consolas"/>
+          <w:sz w:val="20"/>
+          <w:lang w:val="en-US"/>
+        </w:rPr>
+      </w:pPr>
+      <w:r>
+        <w:rPr>
+          <w:rFonts w:ascii="Consolas" w:hAnsi="Consolas" w:cs="Consolas"/>
+          <w:sz w:val="20"/>
+          <w:lang w:val="en-US"/>
+        </w:rPr>
+        <w:t>Reply from 198.20.95.14</w:t>
+      </w:r>
+      <w:r>
+        <w:rPr>
+          <w:rFonts w:ascii="Consolas" w:hAnsi="Consolas" w:cs="Consolas"/>
+          <w:sz w:val="20"/>
+          <w:lang w:val="en-US"/>
+        </w:rPr>
+        <w:t>: Destination host unreachable.</w:t>
+      </w:r>
+    </w:p>
+    <w:p>
+      <w:pPr>
+        <w:spacing w:after="0" w:line="240" w:lineRule="auto"/>
+        <w:rPr>
+          <w:rFonts w:ascii="Consolas" w:hAnsi="Consolas" w:cs="Consolas"/>
+          <w:sz w:val="20"/>
+          <w:lang w:val="en-US"/>
+        </w:rPr>
+      </w:pPr>
+      <w:r>
+        <w:rPr>
+          <w:rFonts w:ascii="Consolas" w:hAnsi="Consolas" w:cs="Consolas"/>
+          <w:sz w:val="20"/>
+          <w:lang w:val="en-US"/>
+        </w:rPr>
+        <w:t>Ping statistics for 198.20.95.17:</w:t>
+      </w:r>
+    </w:p>
+    <w:p>
+      <w:pPr>
+        <w:spacing w:after="0" w:line="240" w:lineRule="auto"/>
+        <w:rPr>
+          <w:rFonts w:ascii="Consolas" w:hAnsi="Consolas" w:cs="Consolas"/>
+          <w:sz w:val="20"/>
+          <w:lang w:val="en-US"/>
+        </w:rPr>
+      </w:pPr>
+      <w:r>
+        <w:rPr>
+          <w:rFonts w:ascii="Consolas" w:hAnsi="Consolas" w:cs="Consolas"/>
+          <w:sz w:val="20"/>
+          <w:lang w:val="en-US"/>
+        </w:rPr>
+        <w:t xml:space="preserve">    Packets: Sent = 4, Received = 0, Lost = 4 (100% loss),</w:t>
+      </w:r>
+    </w:p>
+    <w:p>
+      <w:pPr>
+        <w:autoSpaceDE w:val="0"/>
+        <w:autoSpaceDN w:val="0"/>
+        <w:adjustRightInd w:val="0"/>
+        <w:spacing w:after="0" w:line="240" w:lineRule="auto"/>
+        <w:rPr>
+          <w:rFonts w:ascii="Arial" w:hAnsi="Arial" w:cs="Arial"/>
+          <w:color w:val="000000"/>
+          <w:sz w:val="24"/>
+          <w:szCs w:val="24"/>
+          <w:lang w:val="en-US"/>
+        </w:rPr>
+      </w:pPr>
+    </w:p>
+    <w:p>
+      <w:pPr>
+        <w:autoSpaceDE w:val="0"/>
+        <w:autoSpaceDN w:val="0"/>
+        <w:adjustRightInd w:val="0"/>
+        <w:spacing w:after="0" w:line="240" w:lineRule="auto"/>
+        <w:jc w:val="center"/>
+        <w:rPr>
+          <w:rFonts w:ascii="Times New Roman" w:hAnsi="Times New Roman" w:cs="Times New Roman"/>
+          <w:color w:val="000000"/>
+          <w:sz w:val="24"/>
+          <w:szCs w:val="20"/>
+        </w:rPr>
+      </w:pPr>
+      <w:r>
+        <w:rPr>
+          <w:rFonts w:ascii="Times New Roman" w:hAnsi="Times New Roman" w:cs="Times New Roman"/>
+          <w:b/>
+          <w:bCs/>
+          <w:color w:val="000000"/>
+          <w:sz w:val="24"/>
+          <w:szCs w:val="20"/>
+        </w:rPr>
+        <w:t>Таблицы статической маршрутизации</w:t>
+      </w:r>
+    </w:p>
+    <w:p>
+      <w:pPr>
+        <w:spacing w:after="0" w:line="240" w:lineRule="auto"/>
+        <w:rPr>
+          <w:rFonts w:ascii="Consolas" w:hAnsi="Consolas" w:cs="Consolas"/>
+          <w:sz w:val="20"/>
+        </w:rPr>
+      </w:pPr>
+    </w:p>
+    <w:p>
+      <w:pPr>
+        <w:spacing w:after="120" w:line="240" w:lineRule="auto"/>
+        <w:rPr>
+          <w:rFonts w:ascii="Times New Roman" w:hAnsi="Times New Roman" w:cs="Times New Roman"/>
+          <w:sz w:val="24"/>
+        </w:rPr>
+      </w:pPr>
+      <w:r>
+        <w:rPr>
+          <w:rFonts w:ascii="Times New Roman" w:hAnsi="Times New Roman" w:cs="Times New Roman"/>
+          <w:sz w:val="24"/>
+        </w:rPr>
+        <w:t xml:space="preserve">Таблица маршрутизации маршрутизатора </w:t>
+      </w:r>
+      <w:r>
+        <w:rPr>
+          <w:rFonts w:ascii="Times New Roman" w:hAnsi="Times New Roman" w:cs="Times New Roman"/>
+          <w:sz w:val="24"/>
+          <w:lang w:val="en-US"/>
+        </w:rPr>
+        <w:t>R</w:t>
+      </w:r>
+      <w:r>
+        <w:rPr>
+          <w:rFonts w:ascii="Times New Roman" w:hAnsi="Times New Roman" w:cs="Times New Roman"/>
+          <w:sz w:val="24"/>
+        </w:rPr>
+        <w:t>1</w:t>
+      </w:r>
+      <w:r>
+        <w:rPr>
+          <w:rFonts w:ascii="Times New Roman" w:hAnsi="Times New Roman" w:cs="Times New Roman"/>
+          <w:sz w:val="24"/>
+        </w:rPr>
+        <w:t>:</w:t>
+      </w:r>
+    </w:p>
+    <w:p>
+      <w:pPr>
+        <w:spacing w:after="0" w:line="240" w:lineRule="auto"/>
+        <w:rPr>
+          <w:rFonts w:ascii="Consolas" w:hAnsi="Consolas" w:cs="Consolas"/>
+          <w:sz w:val="20"/>
+          <w:lang w:val="en-US"/>
+        </w:rPr>
+      </w:pPr>
+      <w:r>
+        <w:rPr>
+          <w:rFonts w:ascii="Consolas" w:hAnsi="Consolas" w:cs="Consolas"/>
+          <w:sz w:val="20"/>
+          <w:lang w:val="en-US"/>
+        </w:rPr>
+        <w:t xml:space="preserve">Gateway of last resort is </w:t>
+      </w:r>
+      <w:r>
+        <w:rPr>
+          <w:rFonts w:ascii="Consolas" w:hAnsi="Consolas" w:cs="Consolas"/>
+          <w:sz w:val="20"/>
+          <w:lang w:val="en-US"/>
+        </w:rPr>
+        <w:t>198.20.95.66 to network 0.0.0.0</w:t>
+      </w:r>
+    </w:p>
+    <w:p>
+      <w:pPr>
+        <w:spacing w:after="0" w:line="240" w:lineRule="auto"/>
+        <w:rPr>
+          <w:rFonts w:ascii="Consolas" w:hAnsi="Consolas" w:cs="Consolas"/>
+          <w:sz w:val="20"/>
+          <w:lang w:val="en-US"/>
+        </w:rPr>
+      </w:pPr>
+      <w:r>
+        <w:rPr>
+          <w:rFonts w:ascii="Consolas" w:hAnsi="Consolas" w:cs="Consolas"/>
+          <w:sz w:val="20"/>
+          <w:lang w:val="en-US"/>
+        </w:rPr>
+        <w:t xml:space="preserve">     198.20.95.0/28 is </w:t>
+      </w:r>
+      <w:proofErr w:type="spellStart"/>
+      <w:r>
+        <w:rPr>
+          <w:rFonts w:ascii="Consolas" w:hAnsi="Consolas" w:cs="Consolas"/>
+          <w:sz w:val="20"/>
+          <w:lang w:val="en-US"/>
+        </w:rPr>
+        <w:t>subnetted</w:t>
+      </w:r>
+      <w:proofErr w:type="spellEnd"/>
+      <w:r>
+        <w:rPr>
+          <w:rFonts w:ascii="Consolas" w:hAnsi="Consolas" w:cs="Consolas"/>
+          <w:sz w:val="20"/>
+          <w:lang w:val="en-US"/>
+        </w:rPr>
+        <w:t>, 5 subnets</w:t>
+      </w:r>
+    </w:p>
+    <w:p>
+      <w:pPr>
+        <w:spacing w:after="0" w:line="240" w:lineRule="auto"/>
+        <w:rPr>
+          <w:rFonts w:ascii="Consolas" w:hAnsi="Consolas" w:cs="Consolas"/>
+          <w:sz w:val="20"/>
+          <w:lang w:val="en-US"/>
+        </w:rPr>
+      </w:pPr>
+      <w:r>
+        <w:rPr>
+          <w:rFonts w:ascii="Consolas" w:hAnsi="Consolas" w:cs="Consolas"/>
+          <w:sz w:val="20"/>
+          <w:lang w:val="en-US"/>
+        </w:rPr>
+        <w:t>C       198.20.95.0 is directly connected, FastEthernet0/0</w:t>
+      </w:r>
+    </w:p>
+    <w:p>
+      <w:pPr>
+        <w:spacing w:after="0" w:line="240" w:lineRule="auto"/>
+        <w:rPr>
+          <w:rFonts w:ascii="Consolas" w:hAnsi="Consolas" w:cs="Consolas"/>
+          <w:sz w:val="20"/>
+          <w:lang w:val="en-US"/>
+        </w:rPr>
+      </w:pPr>
+      <w:r>
+        <w:rPr>
+          <w:rFonts w:ascii="Consolas" w:hAnsi="Consolas" w:cs="Consolas"/>
+          <w:sz w:val="20"/>
+          <w:lang w:val="en-US"/>
+        </w:rPr>
+        <w:t>S       198.20.95.16 [1/0] via 198.20.95.66</w:t>
+      </w:r>
+    </w:p>
+    <w:p>
+      <w:pPr>
+        <w:spacing w:after="0" w:line="240" w:lineRule="auto"/>
+        <w:rPr>
+          <w:rFonts w:ascii="Consolas" w:hAnsi="Consolas" w:cs="Consolas"/>
+          <w:sz w:val="20"/>
+          <w:lang w:val="en-US"/>
+        </w:rPr>
+      </w:pPr>
+      <w:r>
+        <w:rPr>
+          <w:rFonts w:ascii="Consolas" w:hAnsi="Consolas" w:cs="Consolas"/>
+          <w:sz w:val="20"/>
+          <w:lang w:val="en-US"/>
+        </w:rPr>
+        <w:t>S       198.20.95.32 [1/0] via 198.20.95.98</w:t>
+      </w:r>
+    </w:p>
+    <w:p>
+      <w:pPr>
+        <w:spacing w:after="0" w:line="240" w:lineRule="auto"/>
+        <w:rPr>
+          <w:rFonts w:ascii="Consolas" w:hAnsi="Consolas" w:cs="Consolas"/>
+          <w:sz w:val="20"/>
+          <w:lang w:val="en-US"/>
+        </w:rPr>
+      </w:pPr>
+      <w:r>
+        <w:rPr>
+          <w:rFonts w:ascii="Consolas" w:hAnsi="Consolas" w:cs="Consolas"/>
+          <w:sz w:val="20"/>
+          <w:lang w:val="en-US"/>
+        </w:rPr>
+        <w:t>C       198.20.95.64 is directly connected, Serial0/1/0</w:t>
+      </w:r>
+    </w:p>
+    <w:p>
+      <w:pPr>
+        <w:spacing w:after="0" w:line="240" w:lineRule="auto"/>
+        <w:rPr>
+          <w:rFonts w:ascii="Consolas" w:hAnsi="Consolas" w:cs="Consolas"/>
+          <w:sz w:val="20"/>
+          <w:lang w:val="en-US"/>
+        </w:rPr>
+      </w:pPr>
+      <w:r>
+        <w:rPr>
+          <w:rFonts w:ascii="Consolas" w:hAnsi="Consolas" w:cs="Consolas"/>
+          <w:sz w:val="20"/>
+          <w:lang w:val="en-US"/>
+        </w:rPr>
+        <w:t>C       198.20.95.96 is directly connected, Serial0/1/1</w:t>
+      </w:r>
+    </w:p>
+    <w:p>
+      <w:pPr>
+        <w:spacing w:after="0" w:line="240" w:lineRule="auto"/>
+        <w:rPr>
+          <w:rFonts w:ascii="Consolas" w:hAnsi="Consolas" w:cs="Consolas"/>
+          <w:sz w:val="20"/>
+          <w:lang w:val="en-US"/>
+        </w:rPr>
+      </w:pPr>
+      <w:r>
+        <w:rPr>
+          <w:rFonts w:ascii="Consolas" w:hAnsi="Consolas" w:cs="Consolas"/>
+          <w:sz w:val="20"/>
+          <w:lang w:val="en-US"/>
+        </w:rPr>
+        <w:t>S*   0.0.0.0/0 [1/0] via 198.20.95.66</w:t>
+      </w:r>
+    </w:p>
+    <w:p>
+      <w:pPr>
+        <w:spacing w:after="0" w:line="240" w:lineRule="auto"/>
+        <w:rPr>
+          <w:rFonts w:ascii="Consolas" w:hAnsi="Consolas" w:cs="Consolas"/>
+          <w:sz w:val="20"/>
+          <w:lang w:val="en-US"/>
+        </w:rPr>
+      </w:pPr>
+    </w:p>
+    <w:p>
+      <w:pPr>
+        <w:spacing w:after="120" w:line="240" w:lineRule="auto"/>
+        <w:rPr>
+          <w:rFonts w:ascii="Times New Roman" w:hAnsi="Times New Roman" w:cs="Times New Roman"/>
+          <w:sz w:val="24"/>
+          <w:lang w:val="en-US"/>
+        </w:rPr>
+      </w:pPr>
+      <w:r>
+        <w:rPr>
+          <w:rFonts w:ascii="Times New Roman" w:hAnsi="Times New Roman" w:cs="Times New Roman"/>
+          <w:sz w:val="24"/>
+        </w:rPr>
+        <w:t xml:space="preserve">Таблица маршрутизации маршрутизатора </w:t>
+      </w:r>
+      <w:r>
+        <w:rPr>
+          <w:rFonts w:ascii="Times New Roman" w:hAnsi="Times New Roman" w:cs="Times New Roman"/>
+          <w:sz w:val="24"/>
+          <w:lang w:val="en-US"/>
+        </w:rPr>
+        <w:t>R2</w:t>
+      </w:r>
+      <w:r>
+        <w:rPr>
+          <w:rFonts w:ascii="Times New Roman" w:hAnsi="Times New Roman" w:cs="Times New Roman"/>
+          <w:sz w:val="24"/>
+          <w:lang w:val="en-US"/>
+        </w:rPr>
+        <w:t>:</w:t>
+      </w:r>
+    </w:p>
+    <w:p>
+      <w:pPr>
+        <w:spacing w:after="0" w:line="240" w:lineRule="auto"/>
+        <w:rPr>
+          <w:rFonts w:ascii="Consolas" w:hAnsi="Consolas" w:cs="Consolas"/>
+          <w:sz w:val="20"/>
+          <w:lang w:val="en-US"/>
+        </w:rPr>
+      </w:pPr>
+      <w:r>
+        <w:rPr>
+          <w:rFonts w:ascii="Consolas" w:hAnsi="Consolas" w:cs="Consolas"/>
+          <w:sz w:val="20"/>
+          <w:lang w:val="en-US"/>
+        </w:rPr>
+        <w:t>Ga</w:t>
+      </w:r>
+      <w:r>
+        <w:rPr>
+          <w:rFonts w:ascii="Consolas" w:hAnsi="Consolas" w:cs="Consolas"/>
+          <w:sz w:val="20"/>
+          <w:lang w:val="en-US"/>
+        </w:rPr>
+        <w:t>teway of last resort is not set</w:t>
+      </w:r>
+    </w:p>
+    <w:p>
+      <w:pPr>
+        <w:spacing w:after="0" w:line="240" w:lineRule="auto"/>
+        <w:rPr>
+          <w:rFonts w:ascii="Consolas" w:hAnsi="Consolas" w:cs="Consolas"/>
+          <w:sz w:val="20"/>
+          <w:lang w:val="en-US"/>
+        </w:rPr>
+      </w:pPr>
+      <w:r>
+        <w:rPr>
+          <w:rFonts w:ascii="Consolas" w:hAnsi="Consolas" w:cs="Consolas"/>
+          <w:sz w:val="20"/>
+          <w:lang w:val="en-US"/>
+        </w:rPr>
+        <w:t xml:space="preserve">     198.20.95.0/28 is </w:t>
+      </w:r>
+      <w:proofErr w:type="spellStart"/>
+      <w:r>
+        <w:rPr>
+          <w:rFonts w:ascii="Consolas" w:hAnsi="Consolas" w:cs="Consolas"/>
+          <w:sz w:val="20"/>
+          <w:lang w:val="en-US"/>
+        </w:rPr>
+        <w:t>subnetted</w:t>
+      </w:r>
+      <w:proofErr w:type="spellEnd"/>
+      <w:r>
+        <w:rPr>
+          <w:rFonts w:ascii="Consolas" w:hAnsi="Consolas" w:cs="Consolas"/>
+          <w:sz w:val="20"/>
+          <w:lang w:val="en-US"/>
+        </w:rPr>
+        <w:t>, 6 subnets</w:t>
+      </w:r>
+    </w:p>
+    <w:p>
+      <w:pPr>
+        <w:spacing w:after="0" w:line="240" w:lineRule="auto"/>
+        <w:rPr>
+          <w:rFonts w:ascii="Consolas" w:hAnsi="Consolas" w:cs="Consolas"/>
+          <w:sz w:val="20"/>
+          <w:lang w:val="en-US"/>
+        </w:rPr>
+      </w:pPr>
+      <w:r>
+        <w:rPr>
+          <w:rFonts w:ascii="Consolas" w:hAnsi="Consolas" w:cs="Consolas"/>
+          <w:sz w:val="20"/>
+          <w:lang w:val="en-US"/>
+        </w:rPr>
+        <w:t>S       198.20.95.0 [1/0] via 198.20.95.65</w:t>
+      </w:r>
+    </w:p>
+    <w:p>
+      <w:pPr>
+        <w:spacing w:after="0" w:line="240" w:lineRule="auto"/>
+        <w:rPr>
+          <w:rFonts w:ascii="Consolas" w:hAnsi="Consolas" w:cs="Consolas"/>
+          <w:sz w:val="20"/>
+          <w:lang w:val="en-US"/>
+        </w:rPr>
+      </w:pPr>
+      <w:r>
+        <w:rPr>
+          <w:rFonts w:ascii="Consolas" w:hAnsi="Consolas" w:cs="Consolas"/>
+          <w:sz w:val="20"/>
+          <w:lang w:val="en-US"/>
+        </w:rPr>
+        <w:t>C       198.20.95.16 is directly connected, FastEthernet0/0</w:t>
+      </w:r>
+    </w:p>
+    <w:p>
+      <w:pPr>
+        <w:spacing w:after="0" w:line="240" w:lineRule="auto"/>
+        <w:rPr>
+          <w:rFonts w:ascii="Consolas" w:hAnsi="Consolas" w:cs="Consolas"/>
+          <w:sz w:val="20"/>
+          <w:lang w:val="en-US"/>
+        </w:rPr>
+      </w:pPr>
+      <w:r>
+        <w:rPr>
+          <w:rFonts w:ascii="Consolas" w:hAnsi="Consolas" w:cs="Consolas"/>
+          <w:sz w:val="20"/>
+          <w:lang w:val="en-US"/>
+        </w:rPr>
+        <w:t>S       198.20.95.32 [1/0] via 198.20.95.81</w:t>
+      </w:r>
+    </w:p>
+    <w:p>
+      <w:pPr>
+        <w:spacing w:after="0" w:line="240" w:lineRule="auto"/>
+        <w:rPr>
+          <w:rFonts w:ascii="Consolas" w:hAnsi="Consolas" w:cs="Consolas"/>
+          <w:sz w:val="20"/>
+          <w:lang w:val="en-US"/>
+        </w:rPr>
+      </w:pPr>
+      <w:r>
+        <w:rPr>
+          <w:rFonts w:ascii="Consolas" w:hAnsi="Consolas" w:cs="Consolas"/>
+          <w:sz w:val="20"/>
+          <w:lang w:val="en-US"/>
+        </w:rPr>
+        <w:t>C       198.20.95.48 is directly connected, FastEthernet0/1</w:t>
+      </w:r>
+    </w:p>
+    <w:p>
+      <w:pPr>
+        <w:spacing w:after="0" w:line="240" w:lineRule="auto"/>
+        <w:rPr>
+          <w:rFonts w:ascii="Consolas" w:hAnsi="Consolas" w:cs="Consolas"/>
+          <w:sz w:val="20"/>
+          <w:lang w:val="en-US"/>
+        </w:rPr>
+      </w:pPr>
+      <w:r>
+        <w:rPr>
+          <w:rFonts w:ascii="Consolas" w:hAnsi="Consolas" w:cs="Consolas"/>
+          <w:sz w:val="20"/>
+          <w:lang w:val="en-US"/>
+        </w:rPr>
+        <w:t>C       198.20.95.64 is directly connected, Serial0/1/0</w:t>
+      </w:r>
+    </w:p>
+    <w:p>
+      <w:pPr>
+        <w:spacing w:after="0" w:line="240" w:lineRule="auto"/>
+        <w:rPr>
+          <w:rFonts w:ascii="Consolas" w:hAnsi="Consolas" w:cs="Consolas"/>
+          <w:sz w:val="20"/>
+          <w:lang w:val="en-US"/>
+        </w:rPr>
+      </w:pPr>
+      <w:r>
+        <w:rPr>
+          <w:rFonts w:ascii="Consolas" w:hAnsi="Consolas" w:cs="Consolas"/>
+          <w:sz w:val="20"/>
+          <w:lang w:val="en-US"/>
+        </w:rPr>
+        <w:t>C       198.20.95.80 is directly connected, Serial0/1/1</w:t>
+      </w:r>
+    </w:p>
+    <w:p>
+      <w:pPr>
+        <w:spacing w:after="0" w:line="240" w:lineRule="auto"/>
+        <w:rPr>
+          <w:rFonts w:ascii="Consolas" w:hAnsi="Consolas" w:cs="Consolas"/>
+          <w:sz w:val="20"/>
+          <w:lang w:val="en-US"/>
+        </w:rPr>
+      </w:pPr>
+    </w:p>
+    <w:p>
+      <w:pPr>
+        <w:spacing w:after="0" w:line="240" w:lineRule="auto"/>
+        <w:rPr>
+          <w:rFonts w:ascii="Consolas" w:hAnsi="Consolas" w:cs="Consolas"/>
+          <w:sz w:val="20"/>
+          <w:lang w:val="en-US"/>
+        </w:rPr>
+      </w:pPr>
+    </w:p>
+    <w:p>
+      <w:pPr>
+        <w:spacing w:after="120" w:line="240" w:lineRule="auto"/>
+        <w:rPr>
+          <w:rFonts w:ascii="Times New Roman" w:hAnsi="Times New Roman" w:cs="Times New Roman"/>
+          <w:sz w:val="24"/>
+        </w:rPr>
+      </w:pPr>
+      <w:r>
+        <w:rPr>
+          <w:rFonts w:ascii="Times New Roman" w:hAnsi="Times New Roman" w:cs="Times New Roman"/>
+          <w:sz w:val="24"/>
+        </w:rPr>
+        <w:t xml:space="preserve">Таблица маршрутизации маршрутизатора </w:t>
+      </w:r>
+      <w:r>
+        <w:rPr>
+          <w:rFonts w:ascii="Times New Roman" w:hAnsi="Times New Roman" w:cs="Times New Roman"/>
+          <w:sz w:val="24"/>
           <w:lang w:val="en-US"/>
         </w:rPr>
         <w:t>R3</w:t>
       </w:r>
       <w:r>
         <w:rPr>
-          <w:rFonts w:ascii="Consolas" w:hAnsi="Consolas" w:cs="Consolas"/>
-          <w:lang w:val="en-US"/>
-        </w:rPr>
-        <w:t>&gt;ping 198.20.95.97</w:t>
-      </w:r>
-    </w:p>
-    <w:p>
-      <w:pPr>
-        <w:spacing w:line="240" w:lineRule="auto"/>
-        <w:rPr>
-          <w:rFonts w:ascii="Consolas" w:hAnsi="Consolas" w:cs="Consolas"/>
-          <w:lang w:val="en-US"/>
-        </w:rPr>
-      </w:pPr>
+          <w:rFonts w:ascii="Times New Roman" w:hAnsi="Times New Roman" w:cs="Times New Roman"/>
+          <w:sz w:val="24"/>
+          <w:lang w:val="en-US"/>
+        </w:rPr>
+        <w:t>:</w:t>
+      </w:r>
+    </w:p>
+    <w:p>
+      <w:pPr>
+        <w:spacing w:after="0" w:line="240" w:lineRule="auto"/>
+        <w:rPr>
+          <w:rFonts w:ascii="Consolas" w:hAnsi="Consolas" w:cs="Consolas"/>
+          <w:sz w:val="20"/>
+          <w:lang w:val="en-US"/>
+        </w:rPr>
+      </w:pPr>
+      <w:r>
+        <w:rPr>
+          <w:rFonts w:ascii="Consolas" w:hAnsi="Consolas" w:cs="Consolas"/>
+          <w:sz w:val="20"/>
+          <w:lang w:val="en-US"/>
+        </w:rPr>
+        <w:t xml:space="preserve">Gateway of last resort is </w:t>
+      </w:r>
+      <w:r>
+        <w:rPr>
+          <w:rFonts w:ascii="Consolas" w:hAnsi="Consolas" w:cs="Consolas"/>
+          <w:sz w:val="20"/>
+          <w:lang w:val="en-US"/>
+        </w:rPr>
+        <w:t>198.20.95.82 to network 0.0.0.0</w:t>
+      </w:r>
+    </w:p>
+    <w:p>
+      <w:pPr>
+        <w:spacing w:after="0" w:line="240" w:lineRule="auto"/>
+        <w:rPr>
+          <w:rFonts w:ascii="Consolas" w:hAnsi="Consolas" w:cs="Consolas"/>
+          <w:sz w:val="20"/>
+          <w:lang w:val="en-US"/>
+        </w:rPr>
+      </w:pPr>
+      <w:r>
+        <w:rPr>
+          <w:rFonts w:ascii="Consolas" w:hAnsi="Consolas" w:cs="Consolas"/>
+          <w:sz w:val="20"/>
+          <w:lang w:val="en-US"/>
+        </w:rPr>
+        <w:t xml:space="preserve">     198.20.95.0/28 is </w:t>
+      </w:r>
+      <w:proofErr w:type="spellStart"/>
+      <w:r>
+        <w:rPr>
+          <w:rFonts w:ascii="Consolas" w:hAnsi="Consolas" w:cs="Consolas"/>
+          <w:sz w:val="20"/>
+          <w:lang w:val="en-US"/>
+        </w:rPr>
+        <w:t>subnetted</w:t>
+      </w:r>
+      <w:proofErr w:type="spellEnd"/>
+      <w:r>
+        <w:rPr>
+          <w:rFonts w:ascii="Consolas" w:hAnsi="Consolas" w:cs="Consolas"/>
+          <w:sz w:val="20"/>
+          <w:lang w:val="en-US"/>
+        </w:rPr>
+        <w:t>, 5 subnets</w:t>
+      </w:r>
+    </w:p>
+    <w:p>
+      <w:pPr>
+        <w:spacing w:after="0" w:line="240" w:lineRule="auto"/>
+        <w:rPr>
+          <w:rFonts w:ascii="Consolas" w:hAnsi="Consolas" w:cs="Consolas"/>
+          <w:sz w:val="20"/>
+          <w:lang w:val="en-US"/>
+        </w:rPr>
+      </w:pPr>
+      <w:r>
+        <w:rPr>
+          <w:rFonts w:ascii="Consolas" w:hAnsi="Consolas" w:cs="Consolas"/>
+          <w:sz w:val="20"/>
+          <w:lang w:val="en-US"/>
+        </w:rPr>
+        <w:t>S       198.20.95.0 [1/0] via 198.20.95.97</w:t>
+      </w:r>
+    </w:p>
+    <w:p>
+      <w:pPr>
+        <w:spacing w:after="0" w:line="240" w:lineRule="auto"/>
+        <w:rPr>
+          <w:rFonts w:ascii="Consolas" w:hAnsi="Consolas" w:cs="Consolas"/>
+          <w:sz w:val="20"/>
+          <w:lang w:val="en-US"/>
+        </w:rPr>
+      </w:pPr>
+      <w:r>
+        <w:rPr>
+          <w:rFonts w:ascii="Consolas" w:hAnsi="Consolas" w:cs="Consolas"/>
+          <w:sz w:val="20"/>
+          <w:lang w:val="en-US"/>
+        </w:rPr>
+        <w:t>S       198.20.95.16 [1/0] via 198.20.95.82</w:t>
+      </w:r>
+    </w:p>
+    <w:p>
+      <w:pPr>
+        <w:spacing w:after="0" w:line="240" w:lineRule="auto"/>
+        <w:rPr>
+          <w:rFonts w:ascii="Consolas" w:hAnsi="Consolas" w:cs="Consolas"/>
+          <w:sz w:val="20"/>
+          <w:lang w:val="en-US"/>
+        </w:rPr>
+      </w:pPr>
+      <w:r>
+        <w:rPr>
+          <w:rFonts w:ascii="Consolas" w:hAnsi="Consolas" w:cs="Consolas"/>
+          <w:sz w:val="20"/>
+          <w:lang w:val="en-US"/>
+        </w:rPr>
+        <w:t>C       198.20.95.32 is directly connected, FastEthernet0/0</w:t>
+      </w:r>
+    </w:p>
+    <w:p>
+      <w:pPr>
+        <w:spacing w:after="0" w:line="240" w:lineRule="auto"/>
+        <w:rPr>
+          <w:rFonts w:ascii="Consolas" w:hAnsi="Consolas" w:cs="Consolas"/>
+          <w:sz w:val="20"/>
+          <w:lang w:val="en-US"/>
+        </w:rPr>
+      </w:pPr>
+      <w:r>
+        <w:rPr>
+          <w:rFonts w:ascii="Consolas" w:hAnsi="Consolas" w:cs="Consolas"/>
+          <w:sz w:val="20"/>
+          <w:lang w:val="en-US"/>
+        </w:rPr>
+        <w:t>C       198.20.95.80 is directly connected, Serial0/1/0</w:t>
+      </w:r>
+    </w:p>
+    <w:p>
+      <w:pPr>
+        <w:spacing w:after="0" w:line="240" w:lineRule="auto"/>
+        <w:rPr>
+          <w:rFonts w:ascii="Consolas" w:hAnsi="Consolas" w:cs="Consolas"/>
+          <w:sz w:val="20"/>
+          <w:lang w:val="en-US"/>
+        </w:rPr>
+      </w:pPr>
+      <w:r>
+        <w:rPr>
+          <w:rFonts w:ascii="Consolas" w:hAnsi="Consolas" w:cs="Consolas"/>
+          <w:sz w:val="20"/>
+          <w:lang w:val="en-US"/>
+        </w:rPr>
+        <w:t>C       198.20.95.96 is directly connected, Serial0/1/1</w:t>
+      </w:r>
+    </w:p>
+    <w:p>
+      <w:pPr>
+        <w:spacing w:after="0" w:line="240" w:lineRule="auto"/>
+        <w:rPr>
+          <w:rFonts w:ascii="Consolas" w:hAnsi="Consolas" w:cs="Consolas"/>
+          <w:sz w:val="20"/>
+          <w:lang w:val="en-US"/>
+        </w:rPr>
+      </w:pPr>
+      <w:r>
+        <w:rPr>
+          <w:rFonts w:ascii="Consolas" w:hAnsi="Consolas" w:cs="Consolas"/>
+          <w:sz w:val="20"/>
+          <w:lang w:val="en-US"/>
+        </w:rPr>
+        <w:t>S*   0.0.0.0/0 [1/0] via 198.20.95.82</w:t>
+      </w:r>
+    </w:p>
+    <w:p>
+      <w:pPr>
+        <w:jc w:val="center"/>
+        <w:rPr>
+          <w:rFonts w:ascii="Times New Roman" w:hAnsi="Times New Roman" w:cs="Times New Roman"/>
+          <w:b/>
+          <w:color w:val="000000"/>
+          <w:sz w:val="24"/>
+          <w:szCs w:val="20"/>
+        </w:rPr>
+      </w:pPr>
+      <w:r>
+        <w:rPr>
+          <w:rFonts w:ascii="Times New Roman" w:hAnsi="Times New Roman" w:cs="Times New Roman"/>
+          <w:b/>
+          <w:color w:val="000000"/>
+          <w:sz w:val="24"/>
+          <w:szCs w:val="20"/>
+        </w:rPr>
+        <w:t xml:space="preserve">Результаты проверки доступности узлов </w:t>
+      </w:r>
       <w:proofErr w:type="gramStart"/>
       <w:r>
         <w:rPr>
-          <w:rFonts w:ascii="Consolas" w:hAnsi="Consolas" w:cs="Consolas"/>
-          <w:lang w:val="en-US"/>
-        </w:rPr>
-        <w:t>Type escape</w:t>
+          <w:rFonts w:ascii="Times New Roman" w:hAnsi="Times New Roman" w:cs="Times New Roman"/>
+          <w:b/>
+          <w:color w:val="000000"/>
+          <w:sz w:val="24"/>
+          <w:szCs w:val="20"/>
+        </w:rPr>
+        <w:t>в сети с одного из компьютеров до устройств расположенных в других локальных сетях</w:t>
       </w:r>
       <w:proofErr w:type="gramEnd"/>
       <w:r>
         <w:rPr>
-          <w:rFonts w:ascii="Consolas" w:hAnsi="Consolas" w:cs="Consolas"/>
-          <w:lang w:val="en-US"/>
-        </w:rPr>
-        <w:t xml:space="preserve"> sequence to abort.</w:t>
-      </w:r>
-    </w:p>
-    <w:p>
-      <w:pPr>
-        <w:spacing w:line="240" w:lineRule="auto"/>
-        <w:rPr>
-          <w:rFonts w:ascii="Consolas" w:hAnsi="Consolas" w:cs="Consolas"/>
-          <w:lang w:val="en-US"/>
-        </w:rPr>
-      </w:pPr>
-      <w:r>
-        <w:rPr>
-          <w:rFonts w:ascii="Consolas" w:hAnsi="Consolas" w:cs="Consolas"/>
-          <w:lang w:val="en-US"/>
-        </w:rPr>
-        <w:t xml:space="preserve">Sending 5, 100-byte ICMP </w:t>
+          <w:rFonts w:ascii="Times New Roman" w:hAnsi="Times New Roman" w:cs="Times New Roman"/>
+          <w:b/>
+          <w:color w:val="000000"/>
+          <w:sz w:val="24"/>
+          <w:szCs w:val="20"/>
+        </w:rPr>
+        <w:t>, до сервера</w:t>
+      </w:r>
+    </w:p>
+    <w:p>
+      <w:pPr>
+        <w:spacing w:before="120" w:after="120" w:line="240" w:lineRule="auto"/>
+        <w:ind w:firstLine="709"/>
+        <w:rPr>
+          <w:rFonts w:ascii="Times New Roman" w:hAnsi="Times New Roman" w:cs="Times New Roman"/>
+          <w:sz w:val="24"/>
+        </w:rPr>
+      </w:pPr>
+      <w:r>
+        <w:rPr>
+          <w:rFonts w:ascii="Times New Roman" w:hAnsi="Times New Roman" w:cs="Times New Roman"/>
+          <w:sz w:val="24"/>
+        </w:rPr>
+        <w:t xml:space="preserve">Проверка доступности внутреннего интерфейса маршрутизатора </w:t>
+      </w:r>
+      <w:r>
+        <w:rPr>
+          <w:rFonts w:ascii="Times New Roman" w:hAnsi="Times New Roman" w:cs="Times New Roman"/>
+          <w:sz w:val="24"/>
+          <w:lang w:val="en-US"/>
+        </w:rPr>
+        <w:t>R</w:t>
+      </w:r>
+      <w:r>
+        <w:rPr>
+          <w:rFonts w:ascii="Times New Roman" w:hAnsi="Times New Roman" w:cs="Times New Roman"/>
+          <w:sz w:val="24"/>
+        </w:rPr>
+        <w:t xml:space="preserve">1 из узла </w:t>
+      </w:r>
+      <w:r>
+        <w:rPr>
+          <w:rFonts w:ascii="Times New Roman" w:hAnsi="Times New Roman" w:cs="Times New Roman"/>
+          <w:sz w:val="24"/>
+          <w:lang w:val="en-US"/>
+        </w:rPr>
+        <w:t>PC</w:t>
+      </w:r>
+      <w:r>
+        <w:rPr>
+          <w:rFonts w:ascii="Times New Roman" w:hAnsi="Times New Roman" w:cs="Times New Roman"/>
+          <w:sz w:val="24"/>
+        </w:rPr>
+        <w:t>1:</w:t>
+      </w:r>
+    </w:p>
+    <w:p>
+      <w:pPr>
+        <w:spacing w:after="0" w:line="240" w:lineRule="auto"/>
+        <w:rPr>
+          <w:rFonts w:ascii="Consolas" w:hAnsi="Consolas" w:cs="Consolas"/>
+          <w:sz w:val="20"/>
+          <w:lang w:val="en-US"/>
+        </w:rPr>
+      </w:pPr>
+      <w:r>
+        <w:rPr>
+          <w:rFonts w:ascii="Consolas" w:hAnsi="Consolas" w:cs="Consolas"/>
+          <w:sz w:val="20"/>
+          <w:lang w:val="en-US"/>
+        </w:rPr>
+        <w:t>PC&gt;ping 198.20.95.14</w:t>
+      </w:r>
+    </w:p>
+    <w:p>
+      <w:pPr>
+        <w:spacing w:after="0" w:line="240" w:lineRule="auto"/>
+        <w:rPr>
+          <w:rFonts w:ascii="Consolas" w:hAnsi="Consolas" w:cs="Consolas"/>
+          <w:sz w:val="20"/>
+          <w:lang w:val="en-US"/>
+        </w:rPr>
+      </w:pPr>
+      <w:r>
+        <w:rPr>
+          <w:rFonts w:ascii="Consolas" w:hAnsi="Consolas" w:cs="Consolas"/>
+          <w:sz w:val="20"/>
+          <w:lang w:val="en-US"/>
+        </w:rPr>
+        <w:t>Pinging 198.20.95.14 with 32 bytes of data:</w:t>
+      </w:r>
+    </w:p>
+    <w:p>
+      <w:pPr>
+        <w:spacing w:after="0" w:line="240" w:lineRule="auto"/>
+        <w:rPr>
+          <w:rFonts w:ascii="Consolas" w:hAnsi="Consolas" w:cs="Consolas"/>
+          <w:sz w:val="20"/>
+          <w:lang w:val="en-US"/>
+        </w:rPr>
+      </w:pPr>
+      <w:r>
+        <w:rPr>
+          <w:rFonts w:ascii="Consolas" w:hAnsi="Consolas" w:cs="Consolas"/>
+          <w:sz w:val="20"/>
+          <w:lang w:val="en-US"/>
+        </w:rPr>
+        <w:t>Reply from 198.20.95.14: bytes=32 time=34ms TTL=255</w:t>
+      </w:r>
+    </w:p>
+    <w:p>
+      <w:pPr>
+        <w:spacing w:after="0" w:line="240" w:lineRule="auto"/>
+        <w:rPr>
+          <w:rFonts w:ascii="Consolas" w:hAnsi="Consolas" w:cs="Consolas"/>
+          <w:sz w:val="20"/>
+          <w:lang w:val="en-US"/>
+        </w:rPr>
+      </w:pPr>
+      <w:r>
+        <w:rPr>
+          <w:rFonts w:ascii="Consolas" w:hAnsi="Consolas" w:cs="Consolas"/>
+          <w:sz w:val="20"/>
+          <w:lang w:val="en-US"/>
+        </w:rPr>
+        <w:t>Reply from 198.20.95.14: bytes=32 time=0ms TTL=255</w:t>
+      </w:r>
+    </w:p>
+    <w:p>
+      <w:pPr>
+        <w:spacing w:after="0" w:line="240" w:lineRule="auto"/>
+        <w:rPr>
+          <w:rFonts w:ascii="Consolas" w:hAnsi="Consolas" w:cs="Consolas"/>
+          <w:sz w:val="20"/>
+          <w:lang w:val="en-US"/>
+        </w:rPr>
+      </w:pPr>
+      <w:r>
+        <w:rPr>
+          <w:rFonts w:ascii="Consolas" w:hAnsi="Consolas" w:cs="Consolas"/>
+          <w:sz w:val="20"/>
+          <w:lang w:val="en-US"/>
+        </w:rPr>
+        <w:t>Reply from 198.20.95.14: bytes=32 time=0ms TTL=255</w:t>
+      </w:r>
+    </w:p>
+    <w:p>
+      <w:pPr>
+        <w:spacing w:after="0" w:line="240" w:lineRule="auto"/>
+        <w:rPr>
+          <w:rFonts w:ascii="Consolas" w:hAnsi="Consolas" w:cs="Consolas"/>
+          <w:sz w:val="20"/>
+          <w:lang w:val="en-US"/>
+        </w:rPr>
+      </w:pPr>
+      <w:r>
+        <w:rPr>
+          <w:rFonts w:ascii="Consolas" w:hAnsi="Consolas" w:cs="Consolas"/>
+          <w:sz w:val="20"/>
+          <w:lang w:val="en-US"/>
+        </w:rPr>
+        <w:t>Reply from 198.20.95.14: bytes=32 time=0ms TTL=255</w:t>
+      </w:r>
+    </w:p>
+    <w:p>
+      <w:pPr>
+        <w:spacing w:after="0" w:line="240" w:lineRule="auto"/>
+        <w:rPr>
+          <w:rFonts w:ascii="Consolas" w:hAnsi="Consolas" w:cs="Consolas"/>
+          <w:sz w:val="20"/>
+          <w:lang w:val="en-US"/>
+        </w:rPr>
+      </w:pPr>
+      <w:r>
+        <w:rPr>
+          <w:rFonts w:ascii="Consolas" w:hAnsi="Consolas" w:cs="Consolas"/>
+          <w:sz w:val="20"/>
+          <w:lang w:val="en-US"/>
+        </w:rPr>
+        <w:t>Ping statistics for 198.20.95.14:</w:t>
+      </w:r>
+    </w:p>
+    <w:p>
+      <w:pPr>
+        <w:spacing w:after="0" w:line="240" w:lineRule="auto"/>
+        <w:rPr>
+          <w:rFonts w:ascii="Consolas" w:hAnsi="Consolas" w:cs="Consolas"/>
+          <w:sz w:val="20"/>
+          <w:lang w:val="en-US"/>
+        </w:rPr>
+      </w:pPr>
+      <w:r>
+        <w:rPr>
+          <w:rFonts w:ascii="Consolas" w:hAnsi="Consolas" w:cs="Consolas"/>
+          <w:sz w:val="20"/>
+          <w:lang w:val="en-US"/>
+        </w:rPr>
+        <w:t xml:space="preserve">    Packets: Sent = 4, Received = 4, Lost = 0 (0% loss),</w:t>
+      </w:r>
+    </w:p>
+    <w:p>
+      <w:pPr>
+        <w:spacing w:after="0" w:line="240" w:lineRule="auto"/>
+        <w:rPr>
+          <w:rFonts w:ascii="Consolas" w:hAnsi="Consolas" w:cs="Consolas"/>
+          <w:sz w:val="20"/>
+          <w:lang w:val="en-US"/>
+        </w:rPr>
+      </w:pPr>
+      <w:r>
+        <w:rPr>
+          <w:rFonts w:ascii="Consolas" w:hAnsi="Consolas" w:cs="Consolas"/>
+          <w:sz w:val="20"/>
+          <w:lang w:val="en-US"/>
+        </w:rPr>
+        <w:t xml:space="preserve">Approximate round trip times in </w:t>
       </w:r>
       <w:proofErr w:type="spellStart"/>
       <w:r>
         <w:rPr>
           <w:rFonts w:ascii="Consolas" w:hAnsi="Consolas" w:cs="Consolas"/>
-          <w:lang w:val="en-US"/>
-        </w:rPr>
-        <w:t>Echos</w:t>
+          <w:sz w:val="20"/>
+          <w:lang w:val="en-US"/>
+        </w:rPr>
+        <w:t>milli</w:t>
       </w:r>
       <w:proofErr w:type="spellEnd"/>
       <w:r>
         <w:rPr>
           <w:rFonts w:ascii="Consolas" w:hAnsi="Consolas" w:cs="Consolas"/>
-          <w:lang w:val="en-US"/>
-        </w:rPr>
-        <w:t xml:space="preserve"> to 198.20.95.97, timeout is 2 seconds:</w:t>
-      </w:r>
-    </w:p>
-    <w:p>
-      <w:pPr>
-        <w:spacing w:line="240" w:lineRule="auto"/>
-        <w:rPr>
-          <w:rFonts w:ascii="Consolas" w:hAnsi="Consolas" w:cs="Consolas"/>
-          <w:lang w:val="en-US"/>
-        </w:rPr>
-      </w:pPr>
-      <w:r>
-        <w:rPr>
-          <w:rFonts w:ascii="Consolas" w:hAnsi="Consolas" w:cs="Consolas"/>
-          <w:lang w:val="en-US"/>
-        </w:rPr>
-        <w:t>!!!!!Success rate is 100 percent (5/5), round-trip min/</w:t>
+          <w:sz w:val="20"/>
+          <w:lang w:val="en-US"/>
+        </w:rPr>
+        <w:t>-seconds:</w:t>
+      </w:r>
+    </w:p>
+    <w:p>
+      <w:pPr>
+        <w:spacing w:after="0" w:line="240" w:lineRule="auto"/>
+        <w:rPr>
+          <w:rFonts w:ascii="Consolas" w:hAnsi="Consolas" w:cs="Consolas"/>
+          <w:sz w:val="20"/>
+          <w:lang w:val="en-US"/>
+        </w:rPr>
+      </w:pPr>
+      <w:r>
+        <w:rPr>
+          <w:rFonts w:ascii="Consolas" w:hAnsi="Consolas" w:cs="Consolas"/>
+          <w:sz w:val="20"/>
+          <w:lang w:val="en-US"/>
+        </w:rPr>
+        <w:t xml:space="preserve">    Minimum = 0ms, Maximum = 34ms, Average = 8ms</w:t>
+      </w:r>
+    </w:p>
+    <w:p>
+      <w:pPr>
+        <w:spacing w:before="120" w:after="120" w:line="240" w:lineRule="auto"/>
+        <w:ind w:firstLine="709"/>
+        <w:rPr>
+          <w:rFonts w:ascii="Times New Roman" w:hAnsi="Times New Roman" w:cs="Times New Roman"/>
+          <w:sz w:val="24"/>
+        </w:rPr>
+      </w:pPr>
+      <w:r>
+        <w:rPr>
+          <w:rFonts w:ascii="Times New Roman" w:hAnsi="Times New Roman" w:cs="Times New Roman"/>
+          <w:sz w:val="24"/>
+        </w:rPr>
+        <w:lastRenderedPageBreak/>
+        <w:t xml:space="preserve">Проверка доступности внешнего интерфейса для сети </w:t>
+      </w:r>
+      <w:r>
+        <w:rPr>
+          <w:rFonts w:ascii="Times New Roman" w:hAnsi="Times New Roman" w:cs="Times New Roman"/>
+          <w:sz w:val="24"/>
+          <w:lang w:val="en-US"/>
+        </w:rPr>
+        <w:t>WAN</w:t>
+      </w:r>
+      <w:r>
+        <w:rPr>
+          <w:rFonts w:ascii="Times New Roman" w:hAnsi="Times New Roman" w:cs="Times New Roman"/>
+          <w:sz w:val="24"/>
+        </w:rPr>
+        <w:t xml:space="preserve">_1 маршрутизатора </w:t>
+      </w:r>
+      <w:r>
+        <w:rPr>
+          <w:rFonts w:ascii="Times New Roman" w:hAnsi="Times New Roman" w:cs="Times New Roman"/>
+          <w:sz w:val="24"/>
+          <w:lang w:val="en-US"/>
+        </w:rPr>
+        <w:t>R</w:t>
+      </w:r>
+      <w:r>
+        <w:rPr>
+          <w:rFonts w:ascii="Times New Roman" w:hAnsi="Times New Roman" w:cs="Times New Roman"/>
+          <w:sz w:val="24"/>
+        </w:rPr>
+        <w:t xml:space="preserve">1 из узла </w:t>
+      </w:r>
+      <w:r>
+        <w:rPr>
+          <w:rFonts w:ascii="Times New Roman" w:hAnsi="Times New Roman" w:cs="Times New Roman"/>
+          <w:sz w:val="24"/>
+          <w:lang w:val="en-US"/>
+        </w:rPr>
+        <w:t>PC</w:t>
+      </w:r>
+      <w:r>
+        <w:rPr>
+          <w:rFonts w:ascii="Times New Roman" w:hAnsi="Times New Roman" w:cs="Times New Roman"/>
+          <w:sz w:val="24"/>
+        </w:rPr>
+        <w:t>1:</w:t>
+      </w:r>
+    </w:p>
+    <w:p>
+      <w:pPr>
+        <w:spacing w:after="0" w:line="240" w:lineRule="auto"/>
+        <w:rPr>
+          <w:rFonts w:ascii="Consolas" w:hAnsi="Consolas" w:cs="Consolas"/>
+          <w:sz w:val="20"/>
+          <w:lang w:val="en-US"/>
+        </w:rPr>
+      </w:pPr>
+      <w:r>
+        <w:rPr>
+          <w:rFonts w:ascii="Consolas" w:hAnsi="Consolas" w:cs="Consolas"/>
+          <w:sz w:val="20"/>
+          <w:lang w:val="en-US"/>
+        </w:rPr>
+        <w:t>PC&gt;ping 198.20.95.65</w:t>
+      </w:r>
+    </w:p>
+    <w:p>
+      <w:pPr>
+        <w:spacing w:after="0" w:line="240" w:lineRule="auto"/>
+        <w:rPr>
+          <w:rFonts w:ascii="Consolas" w:hAnsi="Consolas" w:cs="Consolas"/>
+          <w:sz w:val="20"/>
+          <w:lang w:val="en-US"/>
+        </w:rPr>
+      </w:pPr>
+      <w:r>
+        <w:rPr>
+          <w:rFonts w:ascii="Consolas" w:hAnsi="Consolas" w:cs="Consolas"/>
+          <w:sz w:val="20"/>
+          <w:lang w:val="en-US"/>
+        </w:rPr>
+        <w:t>Pinging 198.20.95.65 with 32 bytes of data:</w:t>
+      </w:r>
+    </w:p>
+    <w:p>
+      <w:pPr>
+        <w:spacing w:after="0" w:line="240" w:lineRule="auto"/>
+        <w:rPr>
+          <w:rFonts w:ascii="Consolas" w:hAnsi="Consolas" w:cs="Consolas"/>
+          <w:sz w:val="20"/>
+          <w:lang w:val="en-US"/>
+        </w:rPr>
+      </w:pPr>
+      <w:r>
+        <w:rPr>
+          <w:rFonts w:ascii="Consolas" w:hAnsi="Consolas" w:cs="Consolas"/>
+          <w:sz w:val="20"/>
+          <w:lang w:val="en-US"/>
+        </w:rPr>
+        <w:t>Reply from 198.20.95.65: bytes=32 time=1ms TTL=255</w:t>
+      </w:r>
+    </w:p>
+    <w:p>
+      <w:pPr>
+        <w:spacing w:after="0" w:line="240" w:lineRule="auto"/>
+        <w:rPr>
+          <w:rFonts w:ascii="Consolas" w:hAnsi="Consolas" w:cs="Consolas"/>
+          <w:sz w:val="20"/>
+          <w:lang w:val="en-US"/>
+        </w:rPr>
+      </w:pPr>
+      <w:r>
+        <w:rPr>
+          <w:rFonts w:ascii="Consolas" w:hAnsi="Consolas" w:cs="Consolas"/>
+          <w:sz w:val="20"/>
+          <w:lang w:val="en-US"/>
+        </w:rPr>
+        <w:t>Reply from 198.20.95.65: bytes=32 time=0ms TTL=255</w:t>
+      </w:r>
+    </w:p>
+    <w:p>
+      <w:pPr>
+        <w:spacing w:after="0" w:line="240" w:lineRule="auto"/>
+        <w:rPr>
+          <w:rFonts w:ascii="Consolas" w:hAnsi="Consolas" w:cs="Consolas"/>
+          <w:sz w:val="20"/>
+          <w:lang w:val="en-US"/>
+        </w:rPr>
+      </w:pPr>
+      <w:r>
+        <w:rPr>
+          <w:rFonts w:ascii="Consolas" w:hAnsi="Consolas" w:cs="Consolas"/>
+          <w:sz w:val="20"/>
+          <w:lang w:val="en-US"/>
+        </w:rPr>
+        <w:t>Reply from 198.20.95.65: bytes=32 time=0ms TTL=255</w:t>
+      </w:r>
+    </w:p>
+    <w:p>
+      <w:pPr>
+        <w:spacing w:after="0" w:line="240" w:lineRule="auto"/>
+        <w:rPr>
+          <w:rFonts w:ascii="Consolas" w:hAnsi="Consolas" w:cs="Consolas"/>
+          <w:sz w:val="20"/>
+          <w:lang w:val="en-US"/>
+        </w:rPr>
+      </w:pPr>
+      <w:r>
+        <w:rPr>
+          <w:rFonts w:ascii="Consolas" w:hAnsi="Consolas" w:cs="Consolas"/>
+          <w:sz w:val="20"/>
+          <w:lang w:val="en-US"/>
+        </w:rPr>
+        <w:t>Reply from 198.20.95.65: bytes=32 time=0ms TTL=255</w:t>
+      </w:r>
+    </w:p>
+    <w:p>
+      <w:pPr>
+        <w:spacing w:after="0" w:line="240" w:lineRule="auto"/>
+        <w:rPr>
+          <w:rFonts w:ascii="Consolas" w:hAnsi="Consolas" w:cs="Consolas"/>
+          <w:sz w:val="20"/>
+          <w:lang w:val="en-US"/>
+        </w:rPr>
+      </w:pPr>
+      <w:r>
+        <w:rPr>
+          <w:rFonts w:ascii="Consolas" w:hAnsi="Consolas" w:cs="Consolas"/>
+          <w:sz w:val="20"/>
+          <w:lang w:val="en-US"/>
+        </w:rPr>
+        <w:t>Ping statistics for 198.20.95.65:</w:t>
+      </w:r>
+    </w:p>
+    <w:p>
+      <w:pPr>
+        <w:spacing w:after="0" w:line="240" w:lineRule="auto"/>
+        <w:rPr>
+          <w:rFonts w:ascii="Consolas" w:hAnsi="Consolas" w:cs="Consolas"/>
+          <w:sz w:val="20"/>
+          <w:lang w:val="en-US"/>
+        </w:rPr>
+      </w:pPr>
+      <w:r>
+        <w:rPr>
+          <w:rFonts w:ascii="Consolas" w:hAnsi="Consolas" w:cs="Consolas"/>
+          <w:sz w:val="20"/>
+          <w:lang w:val="en-US"/>
+        </w:rPr>
+        <w:t xml:space="preserve">    Packets: Sent = 4, Received = 4, Lost = 0 (0% loss),</w:t>
+      </w:r>
+    </w:p>
+    <w:p>
+      <w:pPr>
+        <w:spacing w:after="0" w:line="240" w:lineRule="auto"/>
+        <w:rPr>
+          <w:rFonts w:ascii="Consolas" w:hAnsi="Consolas" w:cs="Consolas"/>
+          <w:sz w:val="20"/>
+          <w:lang w:val="en-US"/>
+        </w:rPr>
+      </w:pPr>
+      <w:r>
+        <w:rPr>
+          <w:rFonts w:ascii="Consolas" w:hAnsi="Consolas" w:cs="Consolas"/>
+          <w:sz w:val="20"/>
+          <w:lang w:val="en-US"/>
+        </w:rPr>
+        <w:t xml:space="preserve">Approximate round trip times in </w:t>
       </w:r>
       <w:proofErr w:type="spellStart"/>
       <w:r>
         <w:rPr>
           <w:rFonts w:ascii="Consolas" w:hAnsi="Consolas" w:cs="Consolas"/>
-          <w:lang w:val="en-US"/>
-        </w:rPr>
-        <w:t>avg</w:t>
+          <w:sz w:val="20"/>
+          <w:lang w:val="en-US"/>
+        </w:rPr>
+        <w:t>milli</w:t>
       </w:r>
       <w:proofErr w:type="spellEnd"/>
       <w:r>
         <w:rPr>
           <w:rFonts w:ascii="Consolas" w:hAnsi="Consolas" w:cs="Consolas"/>
-          <w:lang w:val="en-US"/>
-        </w:rPr>
-        <w:t>/max = 1/2/7 ms</w:t>
-      </w:r>
-    </w:p>
-    <w:p>
-      <w:pPr>
-        <w:spacing w:line="240" w:lineRule="auto"/>
-        <w:rPr>
-          <w:rFonts w:ascii="Consolas" w:hAnsi="Consolas" w:cs="Consolas"/>
-          <w:lang w:val="en-US"/>
-        </w:rPr>
-      </w:pPr>
-    </w:p>
-    <w:p>
-      <w:pPr>
-        <w:spacing w:line="240" w:lineRule="auto"/>
-        <w:rPr>
-          <w:rFonts w:ascii="Consolas" w:hAnsi="Consolas" w:cs="Consolas"/>
-        </w:rPr>
-      </w:pPr>
-      <w:r>
-        <w:rPr>
-          <w:rFonts w:ascii="Consolas" w:hAnsi="Consolas" w:cs="Consolas"/>
-        </w:rPr>
-        <w:t xml:space="preserve">Проверка доступности внутреннего интерфейса </w:t>
+          <w:sz w:val="20"/>
+          <w:lang w:val="en-US"/>
+        </w:rPr>
+        <w:t>-seconds:</w:t>
+      </w:r>
+    </w:p>
+    <w:p>
+      <w:pPr>
+        <w:spacing w:after="0" w:line="240" w:lineRule="auto"/>
+        <w:rPr>
+          <w:rFonts w:ascii="Consolas" w:hAnsi="Consolas" w:cs="Consolas"/>
+          <w:sz w:val="20"/>
+          <w:lang w:val="en-US"/>
+        </w:rPr>
+      </w:pPr>
+      <w:r>
+        <w:rPr>
+          <w:rFonts w:ascii="Consolas" w:hAnsi="Consolas" w:cs="Consolas"/>
+          <w:sz w:val="20"/>
+          <w:lang w:val="en-US"/>
+        </w:rPr>
+        <w:t xml:space="preserve">    Minimum = 0ms, Maximum = 1ms, Average = 0ms</w:t>
+      </w:r>
+    </w:p>
+    <w:p>
+      <w:pPr>
+        <w:spacing w:before="120" w:after="120" w:line="240" w:lineRule="auto"/>
+        <w:ind w:firstLine="709"/>
+        <w:rPr>
+          <w:rFonts w:ascii="Times New Roman" w:hAnsi="Times New Roman" w:cs="Times New Roman"/>
+          <w:sz w:val="24"/>
+        </w:rPr>
+      </w:pPr>
+      <w:r>
+        <w:rPr>
+          <w:rFonts w:ascii="Times New Roman" w:hAnsi="Times New Roman" w:cs="Times New Roman"/>
+          <w:sz w:val="24"/>
+        </w:rPr>
+        <w:t xml:space="preserve">Проверка доступности внешнего интерфейса для сети </w:t>
+      </w:r>
+      <w:r>
+        <w:rPr>
+          <w:rFonts w:ascii="Times New Roman" w:hAnsi="Times New Roman" w:cs="Times New Roman"/>
+          <w:sz w:val="24"/>
+          <w:lang w:val="en-US"/>
+        </w:rPr>
+        <w:t>WAN</w:t>
+      </w:r>
+      <w:r>
+        <w:rPr>
+          <w:rFonts w:ascii="Times New Roman" w:hAnsi="Times New Roman" w:cs="Times New Roman"/>
+          <w:sz w:val="24"/>
+        </w:rPr>
+        <w:t>_</w:t>
+      </w:r>
+      <w:r>
+        <w:rPr>
+          <w:rFonts w:ascii="Times New Roman" w:hAnsi="Times New Roman" w:cs="Times New Roman"/>
+          <w:sz w:val="24"/>
+        </w:rPr>
+        <w:t>3</w:t>
+      </w:r>
+      <w:r>
+        <w:rPr>
+          <w:rFonts w:ascii="Times New Roman" w:hAnsi="Times New Roman" w:cs="Times New Roman"/>
+          <w:sz w:val="24"/>
+        </w:rPr>
+        <w:t xml:space="preserve"> маршрутизатора </w:t>
+      </w:r>
+      <w:r>
+        <w:rPr>
+          <w:rFonts w:ascii="Times New Roman" w:hAnsi="Times New Roman" w:cs="Times New Roman"/>
+          <w:sz w:val="24"/>
+          <w:lang w:val="en-US"/>
+        </w:rPr>
+        <w:t>R</w:t>
+      </w:r>
+      <w:r>
+        <w:rPr>
+          <w:rFonts w:ascii="Times New Roman" w:hAnsi="Times New Roman" w:cs="Times New Roman"/>
+          <w:sz w:val="24"/>
+        </w:rPr>
+        <w:t>3</w:t>
+      </w:r>
+      <w:r>
+        <w:rPr>
+          <w:rFonts w:ascii="Times New Roman" w:hAnsi="Times New Roman" w:cs="Times New Roman"/>
+          <w:sz w:val="24"/>
+        </w:rPr>
+        <w:t xml:space="preserve"> из узла </w:t>
+      </w:r>
+      <w:r>
+        <w:rPr>
+          <w:rFonts w:ascii="Times New Roman" w:hAnsi="Times New Roman" w:cs="Times New Roman"/>
+          <w:sz w:val="24"/>
+          <w:lang w:val="en-US"/>
+        </w:rPr>
+        <w:t>PC</w:t>
+      </w:r>
+      <w:r>
+        <w:rPr>
+          <w:rFonts w:ascii="Times New Roman" w:hAnsi="Times New Roman" w:cs="Times New Roman"/>
+          <w:sz w:val="24"/>
+        </w:rPr>
+        <w:t>2</w:t>
+      </w:r>
+      <w:r>
+        <w:rPr>
+          <w:rFonts w:ascii="Times New Roman" w:hAnsi="Times New Roman" w:cs="Times New Roman"/>
+          <w:sz w:val="24"/>
+        </w:rPr>
+        <w:t>:</w:t>
+      </w:r>
+    </w:p>
+    <w:p>
+      <w:pPr>
+        <w:spacing w:after="0" w:line="240" w:lineRule="auto"/>
+        <w:rPr>
+          <w:rFonts w:ascii="Consolas" w:hAnsi="Consolas" w:cs="Consolas"/>
+          <w:sz w:val="20"/>
+          <w:lang w:val="en-US"/>
+        </w:rPr>
+      </w:pPr>
+      <w:r>
+        <w:rPr>
+          <w:rFonts w:ascii="Consolas" w:hAnsi="Consolas" w:cs="Consolas"/>
+          <w:sz w:val="20"/>
+          <w:lang w:val="en-US"/>
+        </w:rPr>
+        <w:t>PC&gt;ping 198.20.95.98</w:t>
+      </w:r>
+    </w:p>
+    <w:p>
+      <w:pPr>
+        <w:spacing w:after="0" w:line="240" w:lineRule="auto"/>
+        <w:rPr>
+          <w:rFonts w:ascii="Consolas" w:hAnsi="Consolas" w:cs="Consolas"/>
+          <w:sz w:val="20"/>
+          <w:lang w:val="en-US"/>
+        </w:rPr>
+      </w:pPr>
+      <w:r>
+        <w:rPr>
+          <w:rFonts w:ascii="Consolas" w:hAnsi="Consolas" w:cs="Consolas"/>
+          <w:sz w:val="20"/>
+          <w:lang w:val="en-US"/>
+        </w:rPr>
+        <w:t>Pinging 198.20.95.98 with 32 bytes of data:</w:t>
+      </w:r>
+    </w:p>
+    <w:p>
+      <w:pPr>
+        <w:spacing w:after="0" w:line="240" w:lineRule="auto"/>
+        <w:rPr>
+          <w:rFonts w:ascii="Consolas" w:hAnsi="Consolas" w:cs="Consolas"/>
+          <w:sz w:val="20"/>
+          <w:lang w:val="en-US"/>
+        </w:rPr>
+      </w:pPr>
+      <w:r>
+        <w:rPr>
+          <w:rFonts w:ascii="Consolas" w:hAnsi="Consolas" w:cs="Consolas"/>
+          <w:sz w:val="20"/>
+          <w:lang w:val="en-US"/>
+        </w:rPr>
+        <w:t>Reply from 198.20.95.30: Destination host unreachable.</w:t>
+      </w:r>
+    </w:p>
+    <w:p>
+      <w:pPr>
+        <w:spacing w:after="0" w:line="240" w:lineRule="auto"/>
+        <w:rPr>
+          <w:rFonts w:ascii="Consolas" w:hAnsi="Consolas" w:cs="Consolas"/>
+          <w:sz w:val="20"/>
+          <w:lang w:val="en-US"/>
+        </w:rPr>
+      </w:pPr>
+      <w:r>
+        <w:rPr>
+          <w:rFonts w:ascii="Consolas" w:hAnsi="Consolas" w:cs="Consolas"/>
+          <w:sz w:val="20"/>
+          <w:lang w:val="en-US"/>
+        </w:rPr>
+        <w:t>Reply from 198.20.95.30: Destination host unreachable.</w:t>
+      </w:r>
+    </w:p>
+    <w:p>
+      <w:pPr>
+        <w:spacing w:after="0" w:line="240" w:lineRule="auto"/>
+        <w:rPr>
+          <w:rFonts w:ascii="Consolas" w:hAnsi="Consolas" w:cs="Consolas"/>
+          <w:sz w:val="20"/>
+          <w:lang w:val="en-US"/>
+        </w:rPr>
+      </w:pPr>
+      <w:r>
+        <w:rPr>
+          <w:rFonts w:ascii="Consolas" w:hAnsi="Consolas" w:cs="Consolas"/>
+          <w:sz w:val="20"/>
+          <w:lang w:val="en-US"/>
+        </w:rPr>
+        <w:t>Request timed out.</w:t>
+      </w:r>
+    </w:p>
+    <w:p>
+      <w:pPr>
+        <w:spacing w:after="0" w:line="240" w:lineRule="auto"/>
+        <w:rPr>
+          <w:rFonts w:ascii="Consolas" w:hAnsi="Consolas" w:cs="Consolas"/>
+          <w:sz w:val="20"/>
+          <w:lang w:val="en-US"/>
+        </w:rPr>
+      </w:pPr>
+      <w:r>
+        <w:rPr>
+          <w:rFonts w:ascii="Consolas" w:hAnsi="Consolas" w:cs="Consolas"/>
+          <w:sz w:val="20"/>
+          <w:lang w:val="en-US"/>
+        </w:rPr>
+        <w:t>Reply from 198.20.95.30</w:t>
+      </w:r>
+      <w:r>
+        <w:rPr>
+          <w:rFonts w:ascii="Consolas" w:hAnsi="Consolas" w:cs="Consolas"/>
+          <w:sz w:val="20"/>
+          <w:lang w:val="en-US"/>
+        </w:rPr>
+        <w:t>: Destination host unreachable.</w:t>
+      </w:r>
+    </w:p>
+    <w:p>
+      <w:pPr>
+        <w:spacing w:after="0" w:line="240" w:lineRule="auto"/>
+        <w:rPr>
+          <w:rFonts w:ascii="Consolas" w:hAnsi="Consolas" w:cs="Consolas"/>
+          <w:sz w:val="20"/>
+          <w:lang w:val="en-US"/>
+        </w:rPr>
+      </w:pPr>
+      <w:r>
+        <w:rPr>
+          <w:rFonts w:ascii="Consolas" w:hAnsi="Consolas" w:cs="Consolas"/>
+          <w:sz w:val="20"/>
+          <w:lang w:val="en-US"/>
+        </w:rPr>
+        <w:t>Ping statistics for 198.20.95.98:</w:t>
+      </w:r>
+    </w:p>
+    <w:p>
+      <w:pPr>
+        <w:spacing w:after="0" w:line="240" w:lineRule="auto"/>
+        <w:rPr>
+          <w:rFonts w:ascii="Consolas" w:hAnsi="Consolas" w:cs="Consolas"/>
+          <w:sz w:val="20"/>
+          <w:lang w:val="en-US"/>
+        </w:rPr>
+      </w:pPr>
+      <w:r>
+        <w:rPr>
+          <w:rFonts w:ascii="Consolas" w:hAnsi="Consolas" w:cs="Consolas"/>
+          <w:sz w:val="20"/>
+          <w:lang w:val="en-US"/>
+        </w:rPr>
+        <w:t xml:space="preserve">    Packets: Sent = 4, Received = 0, Lost = 4 (100% loss),</w:t>
+      </w:r>
+    </w:p>
+    <w:p>
+      <w:pPr>
+        <w:spacing w:before="120" w:after="120" w:line="240" w:lineRule="auto"/>
+        <w:ind w:firstLine="709"/>
+        <w:rPr>
+          <w:rFonts w:ascii="Times New Roman" w:hAnsi="Times New Roman" w:cs="Times New Roman"/>
+          <w:sz w:val="24"/>
+        </w:rPr>
+      </w:pPr>
+      <w:r>
+        <w:rPr>
+          <w:rFonts w:ascii="Times New Roman" w:hAnsi="Times New Roman" w:cs="Times New Roman"/>
+          <w:sz w:val="24"/>
+        </w:rPr>
+        <w:t>Проверка доступности</w:t>
+      </w:r>
+      <w:r>
+        <w:rPr>
+          <w:rFonts w:ascii="Times New Roman" w:hAnsi="Times New Roman" w:cs="Times New Roman"/>
+          <w:sz w:val="24"/>
+        </w:rPr>
+        <w:t xml:space="preserve"> узла </w:t>
+      </w:r>
+      <w:r>
+        <w:rPr>
+          <w:rFonts w:ascii="Times New Roman" w:hAnsi="Times New Roman" w:cs="Times New Roman"/>
+          <w:sz w:val="24"/>
+          <w:lang w:val="en-US"/>
+        </w:rPr>
+        <w:t>PC</w:t>
+      </w:r>
+      <w:r>
+        <w:rPr>
+          <w:rFonts w:ascii="Times New Roman" w:hAnsi="Times New Roman" w:cs="Times New Roman"/>
+          <w:sz w:val="24"/>
+        </w:rPr>
+        <w:t>2</w:t>
+      </w:r>
+      <w:r>
+        <w:rPr>
+          <w:rFonts w:ascii="Times New Roman" w:hAnsi="Times New Roman" w:cs="Times New Roman"/>
+          <w:sz w:val="24"/>
+        </w:rPr>
+        <w:t xml:space="preserve"> из узла </w:t>
+      </w:r>
+      <w:r>
+        <w:rPr>
+          <w:rFonts w:ascii="Times New Roman" w:hAnsi="Times New Roman" w:cs="Times New Roman"/>
+          <w:sz w:val="24"/>
+          <w:lang w:val="en-US"/>
+        </w:rPr>
+        <w:t>PC</w:t>
+      </w:r>
+      <w:r>
+        <w:rPr>
+          <w:rFonts w:ascii="Times New Roman" w:hAnsi="Times New Roman" w:cs="Times New Roman"/>
+          <w:sz w:val="24"/>
+        </w:rPr>
+        <w:t>3</w:t>
+      </w:r>
+      <w:r>
+        <w:rPr>
+          <w:rFonts w:ascii="Times New Roman" w:hAnsi="Times New Roman" w:cs="Times New Roman"/>
+          <w:sz w:val="24"/>
+        </w:rPr>
+        <w:t>:</w:t>
+      </w:r>
+    </w:p>
+    <w:p>
+      <w:pPr>
+        <w:spacing w:after="0" w:line="240" w:lineRule="auto"/>
+        <w:rPr>
+          <w:rFonts w:ascii="Consolas" w:hAnsi="Consolas" w:cs="Consolas"/>
+          <w:sz w:val="20"/>
+          <w:lang w:val="en-US"/>
+        </w:rPr>
+      </w:pPr>
+      <w:r>
+        <w:rPr>
+          <w:rFonts w:ascii="Consolas" w:hAnsi="Consolas" w:cs="Consolas"/>
+          <w:sz w:val="20"/>
+          <w:lang w:val="en-US"/>
+        </w:rPr>
+        <w:t>PC&gt;ping 198.20.95.17</w:t>
+      </w:r>
+    </w:p>
+    <w:p>
+      <w:pPr>
+        <w:spacing w:after="0" w:line="240" w:lineRule="auto"/>
+        <w:rPr>
+          <w:rFonts w:ascii="Consolas" w:hAnsi="Consolas" w:cs="Consolas"/>
+          <w:sz w:val="20"/>
+          <w:lang w:val="en-US"/>
+        </w:rPr>
+      </w:pPr>
+      <w:r>
+        <w:rPr>
+          <w:rFonts w:ascii="Consolas" w:hAnsi="Consolas" w:cs="Consolas"/>
+          <w:sz w:val="20"/>
+          <w:lang w:val="en-US"/>
+        </w:rPr>
+        <w:t>Pinging 198.20.95.17 with 32 bytes of data:</w:t>
+      </w:r>
+    </w:p>
+    <w:p>
+      <w:pPr>
+        <w:spacing w:after="0" w:line="240" w:lineRule="auto"/>
+        <w:rPr>
+          <w:rFonts w:ascii="Consolas" w:hAnsi="Consolas" w:cs="Consolas"/>
+          <w:sz w:val="20"/>
+          <w:lang w:val="en-US"/>
+        </w:rPr>
+      </w:pPr>
+      <w:r>
+        <w:rPr>
+          <w:rFonts w:ascii="Consolas" w:hAnsi="Consolas" w:cs="Consolas"/>
+          <w:sz w:val="20"/>
+          <w:lang w:val="en-US"/>
+        </w:rPr>
+        <w:t>Reply from 198.20.95.17: bytes=32 time=2ms TTL=126</w:t>
+      </w:r>
+    </w:p>
+    <w:p>
+      <w:pPr>
+        <w:spacing w:after="0" w:line="240" w:lineRule="auto"/>
+        <w:rPr>
+          <w:rFonts w:ascii="Consolas" w:hAnsi="Consolas" w:cs="Consolas"/>
+          <w:sz w:val="20"/>
+          <w:lang w:val="en-US"/>
+        </w:rPr>
+      </w:pPr>
+      <w:r>
+        <w:rPr>
+          <w:rFonts w:ascii="Consolas" w:hAnsi="Consolas" w:cs="Consolas"/>
+          <w:sz w:val="20"/>
+          <w:lang w:val="en-US"/>
+        </w:rPr>
+        <w:t>Reply from 198.20.95.17: bytes=32 time=1ms TTL=126</w:t>
+      </w:r>
+    </w:p>
+    <w:p>
+      <w:pPr>
+        <w:spacing w:after="0" w:line="240" w:lineRule="auto"/>
+        <w:rPr>
+          <w:rFonts w:ascii="Consolas" w:hAnsi="Consolas" w:cs="Consolas"/>
+          <w:sz w:val="20"/>
+          <w:lang w:val="en-US"/>
+        </w:rPr>
+      </w:pPr>
+      <w:r>
+        <w:rPr>
+          <w:rFonts w:ascii="Consolas" w:hAnsi="Consolas" w:cs="Consolas"/>
+          <w:sz w:val="20"/>
+          <w:lang w:val="en-US"/>
+        </w:rPr>
+        <w:t>Reply from 198.20.95.17: bytes=32 time=1ms TTL=126</w:t>
+      </w:r>
+    </w:p>
+    <w:p>
+      <w:pPr>
+        <w:spacing w:after="0" w:line="240" w:lineRule="auto"/>
+        <w:rPr>
+          <w:rFonts w:ascii="Consolas" w:hAnsi="Consolas" w:cs="Consolas"/>
+          <w:sz w:val="20"/>
+          <w:lang w:val="en-US"/>
+        </w:rPr>
+      </w:pPr>
+      <w:r>
+        <w:rPr>
+          <w:rFonts w:ascii="Consolas" w:hAnsi="Consolas" w:cs="Consolas"/>
+          <w:sz w:val="20"/>
+          <w:lang w:val="en-US"/>
+        </w:rPr>
+        <w:t>Reply from 198.20.9</w:t>
+      </w:r>
+      <w:r>
+        <w:rPr>
+          <w:rFonts w:ascii="Consolas" w:hAnsi="Consolas" w:cs="Consolas"/>
+          <w:sz w:val="20"/>
+          <w:lang w:val="en-US"/>
+        </w:rPr>
+        <w:t>5.17: bytes=32 time=1ms TTL=126</w:t>
+      </w:r>
+    </w:p>
+    <w:p>
+      <w:pPr>
+        <w:spacing w:after="0" w:line="240" w:lineRule="auto"/>
+        <w:rPr>
+          <w:rFonts w:ascii="Consolas" w:hAnsi="Consolas" w:cs="Consolas"/>
+          <w:sz w:val="20"/>
+          <w:lang w:val="en-US"/>
+        </w:rPr>
+      </w:pPr>
+      <w:r>
+        <w:rPr>
+          <w:rFonts w:ascii="Consolas" w:hAnsi="Consolas" w:cs="Consolas"/>
+          <w:sz w:val="20"/>
+          <w:lang w:val="en-US"/>
+        </w:rPr>
+        <w:t>Ping statistics for 198.20.95.17:</w:t>
+      </w:r>
+    </w:p>
+    <w:p>
+      <w:pPr>
+        <w:spacing w:after="0" w:line="240" w:lineRule="auto"/>
+        <w:rPr>
+          <w:rFonts w:ascii="Consolas" w:hAnsi="Consolas" w:cs="Consolas"/>
+          <w:sz w:val="20"/>
+          <w:lang w:val="en-US"/>
+        </w:rPr>
+      </w:pPr>
+      <w:r>
+        <w:rPr>
+          <w:rFonts w:ascii="Consolas" w:hAnsi="Consolas" w:cs="Consolas"/>
+          <w:sz w:val="20"/>
+          <w:lang w:val="en-US"/>
+        </w:rPr>
+        <w:t xml:space="preserve">    Packets: Sent = 4, Received = 4, Lost = 0 (0% loss),</w:t>
+      </w:r>
+    </w:p>
+    <w:p>
+      <w:pPr>
+        <w:spacing w:after="0" w:line="240" w:lineRule="auto"/>
+        <w:rPr>
+          <w:rFonts w:ascii="Consolas" w:hAnsi="Consolas" w:cs="Consolas"/>
+          <w:sz w:val="20"/>
+          <w:lang w:val="en-US"/>
+        </w:rPr>
+      </w:pPr>
+      <w:r>
+        <w:rPr>
+          <w:rFonts w:ascii="Consolas" w:hAnsi="Consolas" w:cs="Consolas"/>
+          <w:sz w:val="20"/>
+          <w:lang w:val="en-US"/>
+        </w:rPr>
+        <w:t xml:space="preserve">Approximate round trip times in </w:t>
       </w:r>
       <w:proofErr w:type="spellStart"/>
       <w:r>
         <w:rPr>
           <w:rFonts w:ascii="Consolas" w:hAnsi="Consolas" w:cs="Consolas"/>
-        </w:rPr>
-        <w:t>маршрутизатора</w:t>
+          <w:sz w:val="20"/>
+          <w:lang w:val="en-US"/>
+        </w:rPr>
+        <w:t>milli</w:t>
       </w:r>
       <w:proofErr w:type="spellEnd"/>
       <w:r>
         <w:rPr>
           <w:rFonts w:ascii="Consolas" w:hAnsi="Consolas" w:cs="Consolas"/>
+          <w:sz w:val="20"/>
+          <w:lang w:val="en-US"/>
+        </w:rPr>
+        <w:t>-seconds:</w:t>
+      </w:r>
+    </w:p>
+    <w:p>
+      <w:pPr>
+        <w:spacing w:after="0" w:line="240" w:lineRule="auto"/>
+        <w:rPr>
+          <w:rFonts w:ascii="Consolas" w:hAnsi="Consolas" w:cs="Consolas"/>
+          <w:sz w:val="20"/>
+          <w:lang w:val="en-US"/>
+        </w:rPr>
+      </w:pPr>
+      <w:r>
+        <w:rPr>
+          <w:rFonts w:ascii="Consolas" w:hAnsi="Consolas" w:cs="Consolas"/>
+          <w:sz w:val="20"/>
+          <w:lang w:val="en-US"/>
+        </w:rPr>
+        <w:t xml:space="preserve">    Minimum = 1ms, Maximum = 2ms, Average = 1ms</w:t>
+      </w:r>
+    </w:p>
+    <w:p>
+      <w:pPr>
+        <w:spacing w:before="120" w:after="120" w:line="240" w:lineRule="auto"/>
+        <w:ind w:firstLine="709"/>
+        <w:rPr>
+          <w:rFonts w:ascii="Times New Roman" w:hAnsi="Times New Roman" w:cs="Times New Roman"/>
+          <w:sz w:val="24"/>
+        </w:rPr>
+      </w:pPr>
+      <w:r>
+        <w:rPr>
+          <w:rFonts w:ascii="Times New Roman" w:hAnsi="Times New Roman" w:cs="Times New Roman"/>
+          <w:sz w:val="24"/>
+        </w:rPr>
+        <w:t>Проверка доступности</w:t>
+      </w:r>
+      <w:r>
+        <w:rPr>
+          <w:rFonts w:ascii="Times New Roman" w:hAnsi="Times New Roman" w:cs="Times New Roman"/>
+          <w:sz w:val="24"/>
+        </w:rPr>
+        <w:t xml:space="preserve"> сервера </w:t>
+      </w:r>
+      <w:r>
+        <w:rPr>
+          <w:rFonts w:ascii="Times New Roman" w:hAnsi="Times New Roman" w:cs="Times New Roman"/>
+          <w:sz w:val="24"/>
+          <w:lang w:val="en-US"/>
+        </w:rPr>
+        <w:t>Server</w:t>
+      </w:r>
+      <w:r>
+        <w:rPr>
+          <w:rFonts w:ascii="Times New Roman" w:hAnsi="Times New Roman" w:cs="Times New Roman"/>
+          <w:sz w:val="24"/>
+        </w:rPr>
+        <w:t>1</w:t>
+      </w:r>
+      <w:r>
+        <w:rPr>
+          <w:rFonts w:ascii="Times New Roman" w:hAnsi="Times New Roman" w:cs="Times New Roman"/>
+          <w:sz w:val="24"/>
+        </w:rPr>
+        <w:t xml:space="preserve"> из узла </w:t>
+      </w:r>
+      <w:r>
+        <w:rPr>
+          <w:rFonts w:ascii="Times New Roman" w:hAnsi="Times New Roman" w:cs="Times New Roman"/>
+          <w:sz w:val="24"/>
+          <w:lang w:val="en-US"/>
+        </w:rPr>
+        <w:t>PC</w:t>
+      </w:r>
+      <w:r>
+        <w:rPr>
+          <w:rFonts w:ascii="Times New Roman" w:hAnsi="Times New Roman" w:cs="Times New Roman"/>
+          <w:sz w:val="24"/>
+        </w:rPr>
+        <w:t>3</w:t>
+      </w:r>
+      <w:r>
+        <w:rPr>
+          <w:rFonts w:ascii="Times New Roman" w:hAnsi="Times New Roman" w:cs="Times New Roman"/>
+          <w:sz w:val="24"/>
+        </w:rPr>
+        <w:t>:</w:t>
+      </w:r>
+    </w:p>
+    <w:p>
+      <w:pPr>
+        <w:spacing w:after="0" w:line="240" w:lineRule="auto"/>
+        <w:rPr>
+          <w:rFonts w:ascii="Consolas" w:hAnsi="Consolas" w:cs="Consolas"/>
+          <w:sz w:val="20"/>
+          <w:lang w:val="en-US"/>
+        </w:rPr>
+      </w:pPr>
+      <w:r>
+        <w:rPr>
+          <w:rFonts w:ascii="Consolas" w:hAnsi="Consolas" w:cs="Consolas"/>
+          <w:sz w:val="20"/>
+          <w:lang w:val="en-US"/>
+        </w:rPr>
+        <w:t>PC&gt;ping 198.20.95.49</w:t>
+      </w:r>
+    </w:p>
+    <w:p>
+      <w:pPr>
+        <w:spacing w:after="0" w:line="240" w:lineRule="auto"/>
+        <w:rPr>
+          <w:rFonts w:ascii="Consolas" w:hAnsi="Consolas" w:cs="Consolas"/>
+          <w:sz w:val="20"/>
+          <w:lang w:val="en-US"/>
+        </w:rPr>
+      </w:pPr>
+      <w:r>
+        <w:rPr>
+          <w:rFonts w:ascii="Consolas" w:hAnsi="Consolas" w:cs="Consolas"/>
+          <w:sz w:val="20"/>
+          <w:lang w:val="en-US"/>
+        </w:rPr>
+        <w:t>Pinging 198.20.95.49 with 32 bytes of data:</w:t>
+      </w:r>
+    </w:p>
+    <w:p>
+      <w:pPr>
+        <w:spacing w:after="0" w:line="240" w:lineRule="auto"/>
+        <w:rPr>
+          <w:rFonts w:ascii="Consolas" w:hAnsi="Consolas" w:cs="Consolas"/>
+          <w:sz w:val="20"/>
+          <w:lang w:val="en-US"/>
+        </w:rPr>
+      </w:pPr>
+      <w:r>
+        <w:rPr>
+          <w:rFonts w:ascii="Consolas" w:hAnsi="Consolas" w:cs="Consolas"/>
+          <w:sz w:val="20"/>
+          <w:lang w:val="en-US"/>
+        </w:rPr>
+        <w:t>Reply from 198.20.95.49: bytes=32 time=2ms TTL=126</w:t>
+      </w:r>
+    </w:p>
+    <w:p>
+      <w:pPr>
+        <w:spacing w:after="0" w:line="240" w:lineRule="auto"/>
+        <w:rPr>
+          <w:rFonts w:ascii="Consolas" w:hAnsi="Consolas" w:cs="Consolas"/>
+          <w:sz w:val="20"/>
+          <w:lang w:val="en-US"/>
+        </w:rPr>
+      </w:pPr>
+      <w:r>
+        <w:rPr>
+          <w:rFonts w:ascii="Consolas" w:hAnsi="Consolas" w:cs="Consolas"/>
+          <w:sz w:val="20"/>
+          <w:lang w:val="en-US"/>
+        </w:rPr>
+        <w:t>Reply from 198.20.95.49: bytes=32 time=1ms TTL=126</w:t>
+      </w:r>
+    </w:p>
+    <w:p>
+      <w:pPr>
+        <w:spacing w:after="0" w:line="240" w:lineRule="auto"/>
+        <w:rPr>
+          <w:rFonts w:ascii="Consolas" w:hAnsi="Consolas" w:cs="Consolas"/>
+          <w:sz w:val="20"/>
+          <w:lang w:val="en-US"/>
+        </w:rPr>
+      </w:pPr>
+      <w:r>
+        <w:rPr>
+          <w:rFonts w:ascii="Consolas" w:hAnsi="Consolas" w:cs="Consolas"/>
+          <w:sz w:val="20"/>
+          <w:lang w:val="en-US"/>
+        </w:rPr>
+        <w:t>Reply from 198.20.95.49: bytes=32 time=1ms TTL=126</w:t>
+      </w:r>
+    </w:p>
+    <w:p>
+      <w:pPr>
+        <w:spacing w:after="0" w:line="240" w:lineRule="auto"/>
+        <w:rPr>
+          <w:rFonts w:ascii="Consolas" w:hAnsi="Consolas" w:cs="Consolas"/>
+          <w:sz w:val="20"/>
+          <w:lang w:val="en-US"/>
+        </w:rPr>
+      </w:pPr>
+      <w:r>
+        <w:rPr>
+          <w:rFonts w:ascii="Consolas" w:hAnsi="Consolas" w:cs="Consolas"/>
+          <w:sz w:val="20"/>
+          <w:lang w:val="en-US"/>
+        </w:rPr>
+        <w:t>Reply from 198.20.9</w:t>
+      </w:r>
+      <w:r>
+        <w:rPr>
+          <w:rFonts w:ascii="Consolas" w:hAnsi="Consolas" w:cs="Consolas"/>
+          <w:sz w:val="20"/>
+          <w:lang w:val="en-US"/>
+        </w:rPr>
+        <w:t>5.49: bytes=32 time=1ms TTL=126</w:t>
+      </w:r>
+    </w:p>
+    <w:p>
+      <w:pPr>
+        <w:spacing w:after="0" w:line="240" w:lineRule="auto"/>
+        <w:rPr>
+          <w:rFonts w:ascii="Consolas" w:hAnsi="Consolas" w:cs="Consolas"/>
+          <w:sz w:val="20"/>
+          <w:lang w:val="en-US"/>
+        </w:rPr>
+      </w:pPr>
+      <w:r>
+        <w:rPr>
+          <w:rFonts w:ascii="Consolas" w:hAnsi="Consolas" w:cs="Consolas"/>
+          <w:sz w:val="20"/>
+          <w:lang w:val="en-US"/>
+        </w:rPr>
+        <w:t>Ping statistics for 198.20.95.49:</w:t>
+      </w:r>
+    </w:p>
+    <w:p>
+      <w:pPr>
+        <w:spacing w:after="0" w:line="240" w:lineRule="auto"/>
+        <w:rPr>
+          <w:rFonts w:ascii="Consolas" w:hAnsi="Consolas" w:cs="Consolas"/>
+          <w:sz w:val="20"/>
+          <w:lang w:val="en-US"/>
+        </w:rPr>
+      </w:pPr>
+      <w:r>
+        <w:rPr>
+          <w:rFonts w:ascii="Consolas" w:hAnsi="Consolas" w:cs="Consolas"/>
+          <w:sz w:val="20"/>
+          <w:lang w:val="en-US"/>
+        </w:rPr>
+        <w:t xml:space="preserve">    Packets: Sent = 4, Received = 4, Lost = 0 (0% loss),</w:t>
+      </w:r>
+    </w:p>
+    <w:p>
+      <w:pPr>
+        <w:spacing w:after="0" w:line="240" w:lineRule="auto"/>
+        <w:rPr>
+          <w:rFonts w:ascii="Consolas" w:hAnsi="Consolas" w:cs="Consolas"/>
+          <w:sz w:val="20"/>
+          <w:lang w:val="en-US"/>
+        </w:rPr>
+      </w:pPr>
+      <w:r>
+        <w:rPr>
+          <w:rFonts w:ascii="Consolas" w:hAnsi="Consolas" w:cs="Consolas"/>
+          <w:sz w:val="20"/>
+          <w:lang w:val="en-US"/>
+        </w:rPr>
+        <w:t xml:space="preserve">Approximate round trip times in </w:t>
+      </w:r>
+      <w:proofErr w:type="spellStart"/>
+      <w:r>
+        <w:rPr>
+          <w:rFonts w:ascii="Consolas" w:hAnsi="Consolas" w:cs="Consolas"/>
+          <w:sz w:val="20"/>
+          <w:lang w:val="en-US"/>
+        </w:rPr>
+        <w:t>milli</w:t>
+      </w:r>
+      <w:proofErr w:type="spellEnd"/>
+      <w:r>
+        <w:rPr>
+          <w:rFonts w:ascii="Consolas" w:hAnsi="Consolas" w:cs="Consolas"/>
+          <w:sz w:val="20"/>
+          <w:lang w:val="en-US"/>
+        </w:rPr>
+        <w:t>-seconds:</w:t>
+      </w:r>
+    </w:p>
+    <w:p>
+      <w:pPr>
+        <w:spacing w:after="0" w:line="240" w:lineRule="auto"/>
+        <w:rPr>
+          <w:rFonts w:ascii="Consolas" w:hAnsi="Consolas" w:cs="Consolas"/>
+          <w:sz w:val="20"/>
+          <w:lang w:val="en-US"/>
+        </w:rPr>
+      </w:pPr>
+      <w:r>
+        <w:rPr>
+          <w:rFonts w:ascii="Consolas" w:hAnsi="Consolas" w:cs="Consolas"/>
+          <w:sz w:val="20"/>
+          <w:lang w:val="en-US"/>
+        </w:rPr>
+        <w:t xml:space="preserve">    Minimum = 1ms, Maximum = 2ms, Average = 1ms</w:t>
+      </w:r>
+    </w:p>
+    <w:p>
+      <w:pPr>
+        <w:spacing w:after="0" w:line="240" w:lineRule="auto"/>
+        <w:rPr>
+          <w:rFonts w:ascii="Consolas" w:hAnsi="Consolas" w:cs="Consolas"/>
+          <w:sz w:val="20"/>
+          <w:lang w:val="en-US"/>
+        </w:rPr>
+      </w:pPr>
+    </w:p>
+    <w:p>
+      <w:pPr>
+        <w:rPr>
+          <w:rFonts w:ascii="Times New Roman" w:hAnsi="Times New Roman" w:cs="Times New Roman"/>
+          <w:b/>
+          <w:bCs/>
+          <w:color w:val="000000"/>
+          <w:sz w:val="24"/>
+          <w:szCs w:val="20"/>
+        </w:rPr>
+      </w:pPr>
+      <w:r>
+        <w:rPr>
+          <w:rFonts w:ascii="Times New Roman" w:hAnsi="Times New Roman" w:cs="Times New Roman"/>
+          <w:b/>
+          <w:bCs/>
+          <w:color w:val="000000"/>
+          <w:sz w:val="24"/>
+          <w:szCs w:val="20"/>
+        </w:rPr>
+        <w:br w:type="page"/>
+      </w:r>
+    </w:p>
+    <w:p>
+      <w:pPr>
+        <w:autoSpaceDE w:val="0"/>
+        <w:autoSpaceDN w:val="0"/>
+        <w:adjustRightInd w:val="0"/>
+        <w:spacing w:after="0" w:line="240" w:lineRule="auto"/>
+        <w:jc w:val="center"/>
+        <w:rPr>
+          <w:rFonts w:ascii="Times New Roman" w:hAnsi="Times New Roman" w:cs="Times New Roman"/>
+          <w:b/>
+          <w:bCs/>
+          <w:color w:val="000000"/>
+          <w:sz w:val="24"/>
+          <w:szCs w:val="20"/>
+        </w:rPr>
+      </w:pPr>
+      <w:r>
+        <w:rPr>
+          <w:rFonts w:ascii="Times New Roman" w:hAnsi="Times New Roman" w:cs="Times New Roman"/>
+          <w:b/>
+          <w:bCs/>
+          <w:color w:val="000000"/>
+          <w:sz w:val="24"/>
+          <w:szCs w:val="20"/>
+        </w:rPr>
+        <w:lastRenderedPageBreak/>
+        <w:t>Результаты проверки отказоустойчивости сети</w:t>
+      </w:r>
+    </w:p>
+    <w:p>
+      <w:pPr>
+        <w:autoSpaceDE w:val="0"/>
+        <w:autoSpaceDN w:val="0"/>
+        <w:adjustRightInd w:val="0"/>
+        <w:spacing w:before="120" w:after="120" w:line="240" w:lineRule="auto"/>
+        <w:rPr>
+          <w:rFonts w:ascii="Times New Roman" w:hAnsi="Times New Roman" w:cs="Times New Roman"/>
+          <w:color w:val="000000"/>
+          <w:sz w:val="24"/>
+          <w:szCs w:val="20"/>
+          <w:lang w:val="en-US"/>
+        </w:rPr>
+      </w:pPr>
+      <w:r>
+        <w:rPr>
+          <w:rFonts w:ascii="Times New Roman" w:hAnsi="Times New Roman" w:cs="Times New Roman"/>
+          <w:color w:val="000000"/>
+          <w:sz w:val="24"/>
+          <w:szCs w:val="20"/>
+        </w:rPr>
+        <w:t xml:space="preserve">Проверка доступности узла </w:t>
+      </w:r>
+      <w:r>
+        <w:rPr>
+          <w:rFonts w:ascii="Times New Roman" w:hAnsi="Times New Roman" w:cs="Times New Roman"/>
+          <w:color w:val="000000"/>
+          <w:sz w:val="24"/>
+          <w:szCs w:val="20"/>
+          <w:lang w:val="en-US"/>
+        </w:rPr>
+        <w:t>PC</w:t>
+      </w:r>
+      <w:r>
+        <w:rPr>
+          <w:rFonts w:ascii="Times New Roman" w:hAnsi="Times New Roman" w:cs="Times New Roman"/>
+          <w:color w:val="000000"/>
+          <w:sz w:val="24"/>
+          <w:szCs w:val="20"/>
+        </w:rPr>
+        <w:t xml:space="preserve">1 </w:t>
+      </w:r>
+      <w:r>
+        <w:rPr>
+          <w:rFonts w:ascii="Times New Roman" w:hAnsi="Times New Roman" w:cs="Times New Roman"/>
+          <w:color w:val="000000"/>
+          <w:sz w:val="24"/>
+          <w:szCs w:val="20"/>
+        </w:rPr>
+        <w:t xml:space="preserve">из узла </w:t>
+      </w:r>
+      <w:r>
+        <w:rPr>
+          <w:rFonts w:ascii="Times New Roman" w:hAnsi="Times New Roman" w:cs="Times New Roman"/>
+          <w:color w:val="000000"/>
+          <w:sz w:val="24"/>
+          <w:szCs w:val="20"/>
+          <w:lang w:val="en-US"/>
+        </w:rPr>
+        <w:t>PC</w:t>
+      </w:r>
+      <w:r>
+        <w:rPr>
+          <w:rFonts w:ascii="Times New Roman" w:hAnsi="Times New Roman" w:cs="Times New Roman"/>
+          <w:color w:val="000000"/>
+          <w:sz w:val="24"/>
+          <w:szCs w:val="20"/>
+        </w:rPr>
+        <w:t xml:space="preserve">3 </w:t>
+      </w:r>
+      <w:r>
+        <w:rPr>
+          <w:rFonts w:ascii="Times New Roman" w:hAnsi="Times New Roman" w:cs="Times New Roman"/>
+          <w:color w:val="000000"/>
+          <w:sz w:val="24"/>
+          <w:szCs w:val="20"/>
+        </w:rPr>
+        <w:t xml:space="preserve">при наличии связи </w:t>
+      </w:r>
+      <w:r>
+        <w:rPr>
+          <w:rFonts w:ascii="Times New Roman" w:hAnsi="Times New Roman" w:cs="Times New Roman"/>
+          <w:color w:val="000000"/>
+          <w:sz w:val="24"/>
+          <w:szCs w:val="20"/>
+          <w:lang w:val="en-US"/>
+        </w:rPr>
+        <w:t>WAN</w:t>
+      </w:r>
+      <w:r>
+        <w:rPr>
+          <w:rFonts w:ascii="Times New Roman" w:hAnsi="Times New Roman" w:cs="Times New Roman"/>
+          <w:color w:val="000000"/>
+          <w:sz w:val="24"/>
+          <w:szCs w:val="20"/>
+        </w:rPr>
+        <w:t>_3:</w:t>
+      </w:r>
+    </w:p>
+    <w:p>
+      <w:pPr>
+        <w:autoSpaceDE w:val="0"/>
+        <w:autoSpaceDN w:val="0"/>
+        <w:adjustRightInd w:val="0"/>
+        <w:spacing w:after="0" w:line="240" w:lineRule="auto"/>
+        <w:rPr>
+          <w:rFonts w:ascii="Consolas" w:hAnsi="Consolas" w:cs="Consolas"/>
+          <w:color w:val="000000"/>
+          <w:sz w:val="20"/>
+          <w:szCs w:val="20"/>
+        </w:rPr>
+      </w:pPr>
+      <w:r>
+        <w:rPr>
+          <w:rFonts w:ascii="Consolas" w:hAnsi="Consolas" w:cs="Consolas"/>
+          <w:color w:val="000000"/>
+          <w:sz w:val="20"/>
+          <w:szCs w:val="20"/>
+          <w:lang w:val="en-US"/>
+        </w:rPr>
+        <w:t>PC&gt;ping 198.20.95.1</w:t>
+      </w:r>
+    </w:p>
+    <w:p>
+      <w:pPr>
+        <w:autoSpaceDE w:val="0"/>
+        <w:autoSpaceDN w:val="0"/>
+        <w:adjustRightInd w:val="0"/>
+        <w:spacing w:after="0" w:line="240" w:lineRule="auto"/>
+        <w:rPr>
+          <w:rFonts w:ascii="Consolas" w:hAnsi="Consolas" w:cs="Consolas"/>
+          <w:color w:val="000000"/>
+          <w:sz w:val="20"/>
+          <w:szCs w:val="20"/>
+          <w:lang w:val="en-US"/>
+        </w:rPr>
+      </w:pPr>
+      <w:r>
+        <w:rPr>
+          <w:rFonts w:ascii="Consolas" w:hAnsi="Consolas" w:cs="Consolas"/>
+          <w:color w:val="000000"/>
+          <w:sz w:val="20"/>
+          <w:szCs w:val="20"/>
+          <w:lang w:val="en-US"/>
+        </w:rPr>
+        <w:t>Pinging 198.20.95.1 with 32 bytes of data:</w:t>
+      </w:r>
+    </w:p>
+    <w:p>
+      <w:pPr>
+        <w:autoSpaceDE w:val="0"/>
+        <w:autoSpaceDN w:val="0"/>
+        <w:adjustRightInd w:val="0"/>
+        <w:spacing w:after="0" w:line="240" w:lineRule="auto"/>
+        <w:rPr>
+          <w:rFonts w:ascii="Consolas" w:hAnsi="Consolas" w:cs="Consolas"/>
+          <w:color w:val="000000"/>
+          <w:sz w:val="20"/>
+          <w:szCs w:val="20"/>
+          <w:lang w:val="en-US"/>
+        </w:rPr>
+      </w:pPr>
+      <w:r>
+        <w:rPr>
+          <w:rFonts w:ascii="Consolas" w:hAnsi="Consolas" w:cs="Consolas"/>
+          <w:color w:val="000000"/>
+          <w:sz w:val="20"/>
+          <w:szCs w:val="20"/>
+          <w:lang w:val="en-US"/>
+        </w:rPr>
+        <w:t>Reply from 198.20.95.1: bytes=32 time=1ms TTL=126</w:t>
+      </w:r>
+    </w:p>
+    <w:p>
+      <w:pPr>
+        <w:autoSpaceDE w:val="0"/>
+        <w:autoSpaceDN w:val="0"/>
+        <w:adjustRightInd w:val="0"/>
+        <w:spacing w:after="0" w:line="240" w:lineRule="auto"/>
+        <w:rPr>
+          <w:rFonts w:ascii="Consolas" w:hAnsi="Consolas" w:cs="Consolas"/>
+          <w:color w:val="000000"/>
+          <w:sz w:val="20"/>
+          <w:szCs w:val="20"/>
+          <w:lang w:val="en-US"/>
+        </w:rPr>
+      </w:pPr>
+      <w:r>
+        <w:rPr>
+          <w:rFonts w:ascii="Consolas" w:hAnsi="Consolas" w:cs="Consolas"/>
+          <w:color w:val="000000"/>
+          <w:sz w:val="20"/>
+          <w:szCs w:val="20"/>
+          <w:lang w:val="en-US"/>
+        </w:rPr>
+        <w:t>Reply from 198.20.95.1: bytes=32 time=1ms TTL=126</w:t>
+      </w:r>
+    </w:p>
+    <w:p>
+      <w:pPr>
+        <w:autoSpaceDE w:val="0"/>
+        <w:autoSpaceDN w:val="0"/>
+        <w:adjustRightInd w:val="0"/>
+        <w:spacing w:after="0" w:line="240" w:lineRule="auto"/>
+        <w:rPr>
+          <w:rFonts w:ascii="Consolas" w:hAnsi="Consolas" w:cs="Consolas"/>
+          <w:color w:val="000000"/>
+          <w:sz w:val="20"/>
+          <w:szCs w:val="20"/>
+          <w:lang w:val="en-US"/>
+        </w:rPr>
+      </w:pPr>
+      <w:r>
+        <w:rPr>
+          <w:rFonts w:ascii="Consolas" w:hAnsi="Consolas" w:cs="Consolas"/>
+          <w:color w:val="000000"/>
+          <w:sz w:val="20"/>
+          <w:szCs w:val="20"/>
+          <w:lang w:val="en-US"/>
+        </w:rPr>
+        <w:t>Reply from 198.20.95.1: bytes=32 time=1ms TTL=126</w:t>
+      </w:r>
+    </w:p>
+    <w:p>
+      <w:pPr>
+        <w:autoSpaceDE w:val="0"/>
+        <w:autoSpaceDN w:val="0"/>
+        <w:adjustRightInd w:val="0"/>
+        <w:spacing w:after="0" w:line="240" w:lineRule="auto"/>
+        <w:rPr>
+          <w:rFonts w:ascii="Consolas" w:hAnsi="Consolas" w:cs="Consolas"/>
+          <w:color w:val="000000"/>
+          <w:sz w:val="20"/>
+          <w:szCs w:val="20"/>
+          <w:lang w:val="en-US"/>
+        </w:rPr>
+      </w:pPr>
+      <w:r>
+        <w:rPr>
+          <w:rFonts w:ascii="Consolas" w:hAnsi="Consolas" w:cs="Consolas"/>
+          <w:color w:val="000000"/>
+          <w:sz w:val="20"/>
+          <w:szCs w:val="20"/>
+          <w:lang w:val="en-US"/>
+        </w:rPr>
+        <w:t>Reply from 198.20.95.1: bytes=32 time=2ms TTL=126</w:t>
+      </w:r>
+    </w:p>
+    <w:p>
+      <w:pPr>
+        <w:autoSpaceDE w:val="0"/>
+        <w:autoSpaceDN w:val="0"/>
+        <w:adjustRightInd w:val="0"/>
+        <w:spacing w:after="0" w:line="240" w:lineRule="auto"/>
+        <w:rPr>
+          <w:rFonts w:ascii="Consolas" w:hAnsi="Consolas" w:cs="Consolas"/>
+          <w:color w:val="000000"/>
+          <w:sz w:val="20"/>
+          <w:szCs w:val="20"/>
+          <w:lang w:val="en-US"/>
+        </w:rPr>
+      </w:pPr>
+      <w:r>
+        <w:rPr>
+          <w:rFonts w:ascii="Consolas" w:hAnsi="Consolas" w:cs="Consolas"/>
+          <w:color w:val="000000"/>
+          <w:sz w:val="20"/>
+          <w:szCs w:val="20"/>
+          <w:lang w:val="en-US"/>
+        </w:rPr>
+        <w:t>Ping statistics for 198.20.95.1:</w:t>
+      </w:r>
+    </w:p>
+    <w:p>
+      <w:pPr>
+        <w:autoSpaceDE w:val="0"/>
+        <w:autoSpaceDN w:val="0"/>
+        <w:adjustRightInd w:val="0"/>
+        <w:spacing w:after="0" w:line="240" w:lineRule="auto"/>
+        <w:rPr>
+          <w:rFonts w:ascii="Consolas" w:hAnsi="Consolas" w:cs="Consolas"/>
+          <w:color w:val="000000"/>
+          <w:sz w:val="20"/>
+          <w:szCs w:val="20"/>
+          <w:lang w:val="en-US"/>
+        </w:rPr>
+      </w:pPr>
+      <w:r>
+        <w:rPr>
+          <w:rFonts w:ascii="Consolas" w:hAnsi="Consolas" w:cs="Consolas"/>
+          <w:color w:val="000000"/>
+          <w:sz w:val="20"/>
+          <w:szCs w:val="20"/>
+          <w:lang w:val="en-US"/>
+        </w:rPr>
+        <w:t xml:space="preserve">    Packets: Sent = 4, Received = 4, Lost = 0 (0% loss),</w:t>
+      </w:r>
+    </w:p>
+    <w:p>
+      <w:pPr>
+        <w:autoSpaceDE w:val="0"/>
+        <w:autoSpaceDN w:val="0"/>
+        <w:adjustRightInd w:val="0"/>
+        <w:spacing w:after="0" w:line="240" w:lineRule="auto"/>
+        <w:rPr>
+          <w:rFonts w:ascii="Consolas" w:hAnsi="Consolas" w:cs="Consolas"/>
+          <w:color w:val="000000"/>
+          <w:sz w:val="20"/>
+          <w:szCs w:val="20"/>
+          <w:lang w:val="en-US"/>
+        </w:rPr>
+      </w:pPr>
+      <w:r>
+        <w:rPr>
+          <w:rFonts w:ascii="Consolas" w:hAnsi="Consolas" w:cs="Consolas"/>
+          <w:color w:val="000000"/>
+          <w:sz w:val="20"/>
+          <w:szCs w:val="20"/>
+          <w:lang w:val="en-US"/>
+        </w:rPr>
+        <w:t xml:space="preserve">Approximate round trip times in </w:t>
+      </w:r>
+      <w:proofErr w:type="spellStart"/>
+      <w:r>
+        <w:rPr>
+          <w:rFonts w:ascii="Consolas" w:hAnsi="Consolas" w:cs="Consolas"/>
+          <w:color w:val="000000"/>
+          <w:sz w:val="20"/>
+          <w:szCs w:val="20"/>
+          <w:lang w:val="en-US"/>
+        </w:rPr>
+        <w:t>milli</w:t>
+      </w:r>
+      <w:proofErr w:type="spellEnd"/>
+      <w:r>
+        <w:rPr>
+          <w:rFonts w:ascii="Consolas" w:hAnsi="Consolas" w:cs="Consolas"/>
+          <w:color w:val="000000"/>
+          <w:sz w:val="20"/>
+          <w:szCs w:val="20"/>
+          <w:lang w:val="en-US"/>
+        </w:rPr>
+        <w:t>-seconds:</w:t>
+      </w:r>
+    </w:p>
+    <w:p>
+      <w:pPr>
+        <w:autoSpaceDE w:val="0"/>
+        <w:autoSpaceDN w:val="0"/>
+        <w:adjustRightInd w:val="0"/>
+        <w:spacing w:after="0" w:line="240" w:lineRule="auto"/>
+        <w:rPr>
+          <w:rFonts w:ascii="Consolas" w:hAnsi="Consolas" w:cs="Consolas"/>
+          <w:color w:val="000000"/>
+          <w:sz w:val="20"/>
+          <w:szCs w:val="20"/>
+          <w:lang w:val="en-US"/>
+        </w:rPr>
+      </w:pPr>
+      <w:r>
+        <w:rPr>
+          <w:rFonts w:ascii="Consolas" w:hAnsi="Consolas" w:cs="Consolas"/>
+          <w:color w:val="000000"/>
+          <w:sz w:val="20"/>
+          <w:szCs w:val="20"/>
+          <w:lang w:val="en-US"/>
+        </w:rPr>
+        <w:t xml:space="preserve">    Minimum = 1ms, Maximum = 2ms, Average = 1ms</w:t>
+      </w:r>
+    </w:p>
+    <w:p>
+      <w:pPr>
+        <w:autoSpaceDE w:val="0"/>
+        <w:autoSpaceDN w:val="0"/>
+        <w:adjustRightInd w:val="0"/>
+        <w:spacing w:before="120" w:after="120" w:line="240" w:lineRule="auto"/>
+        <w:rPr>
+          <w:rFonts w:ascii="Times New Roman" w:hAnsi="Times New Roman" w:cs="Times New Roman"/>
+          <w:color w:val="000000"/>
+          <w:sz w:val="24"/>
+          <w:szCs w:val="20"/>
+        </w:rPr>
+      </w:pPr>
+      <w:r>
+        <w:rPr>
+          <w:rFonts w:ascii="Times New Roman" w:hAnsi="Times New Roman" w:cs="Times New Roman"/>
+          <w:color w:val="000000"/>
+          <w:sz w:val="24"/>
+          <w:szCs w:val="20"/>
+        </w:rPr>
+        <w:t xml:space="preserve">Проверка доступности узла </w:t>
+      </w:r>
+      <w:r>
+        <w:rPr>
+          <w:rFonts w:ascii="Times New Roman" w:hAnsi="Times New Roman" w:cs="Times New Roman"/>
+          <w:color w:val="000000"/>
+          <w:sz w:val="24"/>
+          <w:szCs w:val="20"/>
+          <w:lang w:val="en-US"/>
+        </w:rPr>
+        <w:t>PC</w:t>
+      </w:r>
+      <w:r>
+        <w:rPr>
+          <w:rFonts w:ascii="Times New Roman" w:hAnsi="Times New Roman" w:cs="Times New Roman"/>
+          <w:color w:val="000000"/>
+          <w:sz w:val="24"/>
+          <w:szCs w:val="20"/>
+        </w:rPr>
+        <w:t xml:space="preserve">1 </w:t>
+      </w:r>
+      <w:r>
+        <w:rPr>
+          <w:rFonts w:ascii="Times New Roman" w:hAnsi="Times New Roman" w:cs="Times New Roman"/>
+          <w:color w:val="000000"/>
+          <w:sz w:val="24"/>
+          <w:szCs w:val="20"/>
+        </w:rPr>
+        <w:t xml:space="preserve">из узла </w:t>
+      </w:r>
+      <w:r>
+        <w:rPr>
+          <w:rFonts w:ascii="Times New Roman" w:hAnsi="Times New Roman" w:cs="Times New Roman"/>
+          <w:color w:val="000000"/>
+          <w:sz w:val="24"/>
+          <w:szCs w:val="20"/>
+          <w:lang w:val="en-US"/>
+        </w:rPr>
+        <w:t>PC</w:t>
+      </w:r>
+      <w:r>
+        <w:rPr>
+          <w:rFonts w:ascii="Times New Roman" w:hAnsi="Times New Roman" w:cs="Times New Roman"/>
+          <w:color w:val="000000"/>
+          <w:sz w:val="24"/>
+          <w:szCs w:val="20"/>
+        </w:rPr>
+        <w:t xml:space="preserve">3 </w:t>
+      </w:r>
+      <w:r>
+        <w:rPr>
+          <w:rFonts w:ascii="Times New Roman" w:hAnsi="Times New Roman" w:cs="Times New Roman"/>
+          <w:color w:val="000000"/>
+          <w:sz w:val="24"/>
+          <w:szCs w:val="20"/>
+        </w:rPr>
+        <w:t xml:space="preserve">при отсутствии связи </w:t>
+      </w:r>
+      <w:r>
+        <w:rPr>
+          <w:rFonts w:ascii="Times New Roman" w:hAnsi="Times New Roman" w:cs="Times New Roman"/>
+          <w:color w:val="000000"/>
+          <w:sz w:val="24"/>
+          <w:szCs w:val="20"/>
+          <w:lang w:val="en-US"/>
+        </w:rPr>
+        <w:t>WAN</w:t>
+      </w:r>
+      <w:r>
+        <w:rPr>
+          <w:rFonts w:ascii="Times New Roman" w:hAnsi="Times New Roman" w:cs="Times New Roman"/>
+          <w:color w:val="000000"/>
+          <w:sz w:val="24"/>
+          <w:szCs w:val="20"/>
+        </w:rPr>
+        <w:t>_3:</w:t>
+      </w:r>
+    </w:p>
+    <w:p>
+      <w:pPr>
+        <w:autoSpaceDE w:val="0"/>
+        <w:autoSpaceDN w:val="0"/>
+        <w:adjustRightInd w:val="0"/>
+        <w:spacing w:after="0" w:line="240" w:lineRule="auto"/>
+        <w:rPr>
+          <w:rFonts w:ascii="Consolas" w:hAnsi="Consolas" w:cs="Consolas"/>
+          <w:color w:val="000000"/>
+          <w:sz w:val="20"/>
+          <w:szCs w:val="20"/>
+        </w:rPr>
+      </w:pPr>
+      <w:r>
+        <w:rPr>
+          <w:rFonts w:ascii="Consolas" w:hAnsi="Consolas" w:cs="Consolas"/>
+          <w:color w:val="000000"/>
+          <w:sz w:val="20"/>
+          <w:szCs w:val="20"/>
+          <w:lang w:val="en-US"/>
+        </w:rPr>
+        <w:t>PC&gt;ping 198.20.95.1</w:t>
+      </w:r>
+    </w:p>
+    <w:p>
+      <w:pPr>
+        <w:autoSpaceDE w:val="0"/>
+        <w:autoSpaceDN w:val="0"/>
+        <w:adjustRightInd w:val="0"/>
+        <w:spacing w:after="0" w:line="240" w:lineRule="auto"/>
+        <w:rPr>
+          <w:rFonts w:ascii="Consolas" w:hAnsi="Consolas" w:cs="Consolas"/>
+          <w:color w:val="000000"/>
+          <w:sz w:val="20"/>
+          <w:szCs w:val="20"/>
+          <w:lang w:val="en-US"/>
+        </w:rPr>
+      </w:pPr>
+      <w:r>
+        <w:rPr>
+          <w:rFonts w:ascii="Consolas" w:hAnsi="Consolas" w:cs="Consolas"/>
+          <w:color w:val="000000"/>
+          <w:sz w:val="20"/>
+          <w:szCs w:val="20"/>
+          <w:lang w:val="en-US"/>
+        </w:rPr>
+        <w:t>Pinging 198.20.95.1 with 32 bytes of data:</w:t>
+      </w:r>
+    </w:p>
+    <w:p>
+      <w:pPr>
+        <w:autoSpaceDE w:val="0"/>
+        <w:autoSpaceDN w:val="0"/>
+        <w:adjustRightInd w:val="0"/>
+        <w:spacing w:after="0" w:line="240" w:lineRule="auto"/>
+        <w:rPr>
+          <w:rFonts w:ascii="Consolas" w:hAnsi="Consolas" w:cs="Consolas"/>
+          <w:color w:val="000000"/>
+          <w:sz w:val="20"/>
+          <w:szCs w:val="20"/>
+          <w:lang w:val="en-US"/>
+        </w:rPr>
+      </w:pPr>
+      <w:r>
+        <w:rPr>
+          <w:rFonts w:ascii="Consolas" w:hAnsi="Consolas" w:cs="Consolas"/>
+          <w:color w:val="000000"/>
+          <w:sz w:val="20"/>
+          <w:szCs w:val="20"/>
+          <w:lang w:val="en-US"/>
+        </w:rPr>
+        <w:t>Reply from 198.20.95.1: bytes=32 time=2ms TTL=125</w:t>
+      </w:r>
+    </w:p>
+    <w:p>
+      <w:pPr>
+        <w:autoSpaceDE w:val="0"/>
+        <w:autoSpaceDN w:val="0"/>
+        <w:adjustRightInd w:val="0"/>
+        <w:spacing w:after="0" w:line="240" w:lineRule="auto"/>
+        <w:rPr>
+          <w:rFonts w:ascii="Consolas" w:hAnsi="Consolas" w:cs="Consolas"/>
+          <w:color w:val="000000"/>
+          <w:sz w:val="20"/>
+          <w:szCs w:val="20"/>
+          <w:lang w:val="en-US"/>
+        </w:rPr>
+      </w:pPr>
+      <w:r>
+        <w:rPr>
+          <w:rFonts w:ascii="Consolas" w:hAnsi="Consolas" w:cs="Consolas"/>
+          <w:color w:val="000000"/>
+          <w:sz w:val="20"/>
+          <w:szCs w:val="20"/>
+          <w:lang w:val="en-US"/>
+        </w:rPr>
+        <w:t>Reply from 198.20.95.1: bytes=32 time=2ms TTL=125</w:t>
+      </w:r>
+    </w:p>
+    <w:p>
+      <w:pPr>
+        <w:autoSpaceDE w:val="0"/>
+        <w:autoSpaceDN w:val="0"/>
+        <w:adjustRightInd w:val="0"/>
+        <w:spacing w:after="0" w:line="240" w:lineRule="auto"/>
+        <w:rPr>
+          <w:rFonts w:ascii="Consolas" w:hAnsi="Consolas" w:cs="Consolas"/>
+          <w:color w:val="000000"/>
+          <w:sz w:val="20"/>
+          <w:szCs w:val="20"/>
+          <w:lang w:val="en-US"/>
+        </w:rPr>
+      </w:pPr>
+      <w:r>
+        <w:rPr>
+          <w:rFonts w:ascii="Consolas" w:hAnsi="Consolas" w:cs="Consolas"/>
+          <w:color w:val="000000"/>
+          <w:sz w:val="20"/>
+          <w:szCs w:val="20"/>
+          <w:lang w:val="en-US"/>
+        </w:rPr>
+        <w:t>Reply from 198.20.95.1: bytes=32 time=2ms TTL=125</w:t>
+      </w:r>
+    </w:p>
+    <w:p>
+      <w:pPr>
+        <w:autoSpaceDE w:val="0"/>
+        <w:autoSpaceDN w:val="0"/>
+        <w:adjustRightInd w:val="0"/>
+        <w:spacing w:after="0" w:line="240" w:lineRule="auto"/>
+        <w:rPr>
+          <w:rFonts w:ascii="Consolas" w:hAnsi="Consolas" w:cs="Consolas"/>
+          <w:color w:val="000000"/>
+          <w:sz w:val="20"/>
+          <w:szCs w:val="20"/>
+          <w:lang w:val="en-US"/>
+        </w:rPr>
+      </w:pPr>
+      <w:r>
+        <w:rPr>
+          <w:rFonts w:ascii="Consolas" w:hAnsi="Consolas" w:cs="Consolas"/>
+          <w:color w:val="000000"/>
+          <w:sz w:val="20"/>
+          <w:szCs w:val="20"/>
+          <w:lang w:val="en-US"/>
+        </w:rPr>
+        <w:t>Reply from 198.20.95.1: bytes=32 time=2ms TTL=125</w:t>
+      </w:r>
+    </w:p>
+    <w:p>
+      <w:pPr>
+        <w:autoSpaceDE w:val="0"/>
+        <w:autoSpaceDN w:val="0"/>
+        <w:adjustRightInd w:val="0"/>
+        <w:spacing w:after="0" w:line="240" w:lineRule="auto"/>
+        <w:rPr>
+          <w:rFonts w:ascii="Consolas" w:hAnsi="Consolas" w:cs="Consolas"/>
+          <w:color w:val="000000"/>
+          <w:sz w:val="20"/>
+          <w:szCs w:val="20"/>
+          <w:lang w:val="en-US"/>
+        </w:rPr>
+      </w:pPr>
+      <w:r>
+        <w:rPr>
+          <w:rFonts w:ascii="Consolas" w:hAnsi="Consolas" w:cs="Consolas"/>
+          <w:color w:val="000000"/>
+          <w:sz w:val="20"/>
+          <w:szCs w:val="20"/>
+          <w:lang w:val="en-US"/>
+        </w:rPr>
+        <w:t>Ping statistics for 198.20.95.1:</w:t>
+      </w:r>
+    </w:p>
+    <w:p>
+      <w:pPr>
+        <w:autoSpaceDE w:val="0"/>
+        <w:autoSpaceDN w:val="0"/>
+        <w:adjustRightInd w:val="0"/>
+        <w:spacing w:after="0" w:line="240" w:lineRule="auto"/>
+        <w:rPr>
+          <w:rFonts w:ascii="Consolas" w:hAnsi="Consolas" w:cs="Consolas"/>
+          <w:color w:val="000000"/>
+          <w:sz w:val="20"/>
+          <w:szCs w:val="20"/>
+          <w:lang w:val="en-US"/>
+        </w:rPr>
+      </w:pPr>
+      <w:r>
+        <w:rPr>
+          <w:rFonts w:ascii="Consolas" w:hAnsi="Consolas" w:cs="Consolas"/>
+          <w:color w:val="000000"/>
+          <w:sz w:val="20"/>
+          <w:szCs w:val="20"/>
+          <w:lang w:val="en-US"/>
+        </w:rPr>
+        <w:t xml:space="preserve">    Packets: Sent = 4, Received = 4, Lost = 0 (0% loss),</w:t>
+      </w:r>
+    </w:p>
+    <w:p>
+      <w:pPr>
+        <w:autoSpaceDE w:val="0"/>
+        <w:autoSpaceDN w:val="0"/>
+        <w:adjustRightInd w:val="0"/>
+        <w:spacing w:after="0" w:line="240" w:lineRule="auto"/>
+        <w:rPr>
+          <w:rFonts w:ascii="Consolas" w:hAnsi="Consolas" w:cs="Consolas"/>
+          <w:color w:val="000000"/>
+          <w:sz w:val="20"/>
+          <w:szCs w:val="20"/>
+          <w:lang w:val="en-US"/>
+        </w:rPr>
+      </w:pPr>
+      <w:r>
+        <w:rPr>
+          <w:rFonts w:ascii="Consolas" w:hAnsi="Consolas" w:cs="Consolas"/>
+          <w:color w:val="000000"/>
+          <w:sz w:val="20"/>
+          <w:szCs w:val="20"/>
+          <w:lang w:val="en-US"/>
+        </w:rPr>
+        <w:t xml:space="preserve">Approximate round trip times in </w:t>
+      </w:r>
+      <w:proofErr w:type="spellStart"/>
+      <w:r>
+        <w:rPr>
+          <w:rFonts w:ascii="Consolas" w:hAnsi="Consolas" w:cs="Consolas"/>
+          <w:color w:val="000000"/>
+          <w:sz w:val="20"/>
+          <w:szCs w:val="20"/>
+          <w:lang w:val="en-US"/>
+        </w:rPr>
+        <w:t>milli</w:t>
+      </w:r>
+      <w:proofErr w:type="spellEnd"/>
+      <w:r>
+        <w:rPr>
+          <w:rFonts w:ascii="Consolas" w:hAnsi="Consolas" w:cs="Consolas"/>
+          <w:color w:val="000000"/>
+          <w:sz w:val="20"/>
+          <w:szCs w:val="20"/>
+          <w:lang w:val="en-US"/>
+        </w:rPr>
+        <w:t>-seconds:</w:t>
+      </w:r>
+    </w:p>
+    <w:p>
+      <w:pPr>
+        <w:autoSpaceDE w:val="0"/>
+        <w:autoSpaceDN w:val="0"/>
+        <w:adjustRightInd w:val="0"/>
+        <w:spacing w:after="0" w:line="240" w:lineRule="auto"/>
+        <w:rPr>
+          <w:rFonts w:ascii="Consolas" w:hAnsi="Consolas" w:cs="Consolas"/>
+          <w:color w:val="000000"/>
+          <w:sz w:val="20"/>
+          <w:szCs w:val="20"/>
+          <w:lang w:val="en-US"/>
+        </w:rPr>
+      </w:pPr>
+      <w:r>
+        <w:rPr>
+          <w:rFonts w:ascii="Consolas" w:hAnsi="Consolas" w:cs="Consolas"/>
+          <w:color w:val="000000"/>
+          <w:sz w:val="20"/>
+          <w:szCs w:val="20"/>
+          <w:lang w:val="en-US"/>
+        </w:rPr>
+        <w:t xml:space="preserve">    Minimum = 2ms, Maximum = 2ms, Average = 2ms</w:t>
+      </w:r>
+    </w:p>
+    <w:p>
+      <w:pPr>
+        <w:autoSpaceDE w:val="0"/>
+        <w:autoSpaceDN w:val="0"/>
+        <w:adjustRightInd w:val="0"/>
+        <w:spacing w:before="120" w:after="120" w:line="240" w:lineRule="auto"/>
+        <w:rPr>
+          <w:rFonts w:ascii="Times New Roman" w:hAnsi="Times New Roman" w:cs="Times New Roman"/>
+          <w:color w:val="000000"/>
+          <w:sz w:val="24"/>
+          <w:szCs w:val="20"/>
+        </w:rPr>
+      </w:pPr>
+      <w:r>
+        <w:rPr>
+          <w:rFonts w:ascii="Times New Roman" w:hAnsi="Times New Roman" w:cs="Times New Roman"/>
+          <w:color w:val="000000"/>
+          <w:sz w:val="24"/>
+          <w:szCs w:val="20"/>
+        </w:rPr>
+        <w:t xml:space="preserve">Проверка доступности узла </w:t>
+      </w:r>
+      <w:r>
+        <w:rPr>
+          <w:rFonts w:ascii="Times New Roman" w:hAnsi="Times New Roman" w:cs="Times New Roman"/>
+          <w:color w:val="000000"/>
+          <w:sz w:val="24"/>
+          <w:szCs w:val="20"/>
+          <w:lang w:val="en-US"/>
+        </w:rPr>
+        <w:t>PC</w:t>
+      </w:r>
+      <w:r>
+        <w:rPr>
+          <w:rFonts w:ascii="Times New Roman" w:hAnsi="Times New Roman" w:cs="Times New Roman"/>
+          <w:color w:val="000000"/>
+          <w:sz w:val="24"/>
+          <w:szCs w:val="20"/>
+        </w:rPr>
+        <w:t>2</w:t>
+      </w:r>
+      <w:r>
+        <w:rPr>
+          <w:rFonts w:ascii="Times New Roman" w:hAnsi="Times New Roman" w:cs="Times New Roman"/>
+          <w:color w:val="000000"/>
+          <w:sz w:val="24"/>
+          <w:szCs w:val="20"/>
         </w:rPr>
         <w:t xml:space="preserve"> </w:t>
       </w:r>
       <w:r>
         <w:rPr>
-          <w:rFonts w:ascii="Consolas" w:hAnsi="Consolas" w:cs="Consolas"/>
-          <w:lang w:val="en-US"/>
-        </w:rPr>
-        <w:t>R</w:t>
-      </w:r>
-      <w:r>
-        <w:rPr>
-          <w:rFonts w:ascii="Consolas" w:hAnsi="Consolas" w:cs="Consolas"/>
+          <w:rFonts w:ascii="Times New Roman" w:hAnsi="Times New Roman" w:cs="Times New Roman"/>
+          <w:color w:val="000000"/>
+          <w:sz w:val="24"/>
+          <w:szCs w:val="20"/>
+        </w:rPr>
+        <w:t xml:space="preserve">из узла </w:t>
+      </w:r>
+      <w:r>
+        <w:rPr>
+          <w:rFonts w:ascii="Times New Roman" w:hAnsi="Times New Roman" w:cs="Times New Roman"/>
+          <w:color w:val="000000"/>
+          <w:sz w:val="24"/>
+          <w:szCs w:val="20"/>
+          <w:lang w:val="en-US"/>
+        </w:rPr>
+        <w:t>PC</w:t>
+      </w:r>
+      <w:r>
+        <w:rPr>
+          <w:rFonts w:ascii="Times New Roman" w:hAnsi="Times New Roman" w:cs="Times New Roman"/>
+          <w:color w:val="000000"/>
+          <w:sz w:val="24"/>
+          <w:szCs w:val="20"/>
         </w:rPr>
         <w:t>1</w:t>
       </w:r>
       <w:r>
         <w:rPr>
-          <w:rFonts w:ascii="Consolas" w:hAnsi="Consolas" w:cs="Consolas"/>
+          <w:rFonts w:ascii="Times New Roman" w:hAnsi="Times New Roman" w:cs="Times New Roman"/>
+          <w:color w:val="000000"/>
+          <w:sz w:val="24"/>
+          <w:szCs w:val="20"/>
         </w:rPr>
         <w:t xml:space="preserve"> </w:t>
       </w:r>
       <w:r>
         <w:rPr>
-          <w:rFonts w:ascii="Consolas" w:hAnsi="Consolas" w:cs="Consolas"/>
+          <w:rFonts w:ascii="Times New Roman" w:hAnsi="Times New Roman" w:cs="Times New Roman"/>
+          <w:color w:val="000000"/>
+          <w:sz w:val="24"/>
+          <w:szCs w:val="20"/>
+        </w:rPr>
+        <w:t xml:space="preserve">при наличии связи </w:t>
+      </w:r>
+      <w:r>
+        <w:rPr>
+          <w:rFonts w:ascii="Times New Roman" w:hAnsi="Times New Roman" w:cs="Times New Roman"/>
+          <w:color w:val="000000"/>
+          <w:sz w:val="24"/>
+          <w:szCs w:val="20"/>
+          <w:lang w:val="en-US"/>
+        </w:rPr>
+        <w:t>WAN</w:t>
+      </w:r>
+      <w:r>
+        <w:rPr>
+          <w:rFonts w:ascii="Times New Roman" w:hAnsi="Times New Roman" w:cs="Times New Roman"/>
+          <w:color w:val="000000"/>
+          <w:sz w:val="24"/>
+          <w:szCs w:val="20"/>
+        </w:rPr>
+        <w:t>_</w:t>
+      </w:r>
+      <w:r>
+        <w:rPr>
+          <w:rFonts w:ascii="Times New Roman" w:hAnsi="Times New Roman" w:cs="Times New Roman"/>
+          <w:color w:val="000000"/>
+          <w:sz w:val="24"/>
+          <w:szCs w:val="20"/>
+        </w:rPr>
+        <w:t>1</w:t>
+      </w:r>
+      <w:r>
+        <w:rPr>
+          <w:rFonts w:ascii="Times New Roman" w:hAnsi="Times New Roman" w:cs="Times New Roman"/>
+          <w:color w:val="000000"/>
+          <w:sz w:val="24"/>
+          <w:szCs w:val="20"/>
+        </w:rPr>
+        <w:t>:</w:t>
+      </w:r>
+    </w:p>
+    <w:p>
+      <w:pPr>
+        <w:autoSpaceDE w:val="0"/>
+        <w:autoSpaceDN w:val="0"/>
+        <w:adjustRightInd w:val="0"/>
+        <w:spacing w:after="0" w:line="240" w:lineRule="auto"/>
+        <w:rPr>
+          <w:rFonts w:ascii="Consolas" w:hAnsi="Consolas" w:cs="Consolas"/>
+          <w:color w:val="000000"/>
+          <w:sz w:val="20"/>
+          <w:szCs w:val="20"/>
+        </w:rPr>
+      </w:pPr>
+      <w:r>
+        <w:rPr>
+          <w:rFonts w:ascii="Consolas" w:hAnsi="Consolas" w:cs="Consolas"/>
+          <w:color w:val="000000"/>
+          <w:sz w:val="20"/>
+          <w:szCs w:val="20"/>
+          <w:lang w:val="en-US"/>
+        </w:rPr>
+        <w:t>PC&gt;ping 198.20.95.17</w:t>
+      </w:r>
+    </w:p>
+    <w:p>
+      <w:pPr>
+        <w:autoSpaceDE w:val="0"/>
+        <w:autoSpaceDN w:val="0"/>
+        <w:adjustRightInd w:val="0"/>
+        <w:spacing w:after="0" w:line="240" w:lineRule="auto"/>
+        <w:rPr>
+          <w:rFonts w:ascii="Consolas" w:hAnsi="Consolas" w:cs="Consolas"/>
+          <w:color w:val="000000"/>
+          <w:sz w:val="20"/>
+          <w:szCs w:val="20"/>
+          <w:lang w:val="en-US"/>
+        </w:rPr>
+      </w:pPr>
+      <w:r>
+        <w:rPr>
+          <w:rFonts w:ascii="Consolas" w:hAnsi="Consolas" w:cs="Consolas"/>
+          <w:color w:val="000000"/>
+          <w:sz w:val="20"/>
+          <w:szCs w:val="20"/>
+          <w:lang w:val="en-US"/>
+        </w:rPr>
+        <w:t>Pinging 198.20.95.17 with 32 bytes of data:</w:t>
+      </w:r>
+    </w:p>
+    <w:p>
+      <w:pPr>
+        <w:autoSpaceDE w:val="0"/>
+        <w:autoSpaceDN w:val="0"/>
+        <w:adjustRightInd w:val="0"/>
+        <w:spacing w:after="0" w:line="240" w:lineRule="auto"/>
+        <w:rPr>
+          <w:rFonts w:ascii="Consolas" w:hAnsi="Consolas" w:cs="Consolas"/>
+          <w:color w:val="000000"/>
+          <w:sz w:val="20"/>
+          <w:szCs w:val="20"/>
+          <w:lang w:val="en-US"/>
+        </w:rPr>
+      </w:pPr>
+      <w:r>
+        <w:rPr>
+          <w:rFonts w:ascii="Consolas" w:hAnsi="Consolas" w:cs="Consolas"/>
+          <w:color w:val="000000"/>
+          <w:sz w:val="20"/>
+          <w:szCs w:val="20"/>
+          <w:lang w:val="en-US"/>
+        </w:rPr>
+        <w:t>Reply from 198.20.95.17: bytes=32 time=1ms TTL=126</w:t>
+      </w:r>
+    </w:p>
+    <w:p>
+      <w:pPr>
+        <w:autoSpaceDE w:val="0"/>
+        <w:autoSpaceDN w:val="0"/>
+        <w:adjustRightInd w:val="0"/>
+        <w:spacing w:after="0" w:line="240" w:lineRule="auto"/>
+        <w:rPr>
+          <w:rFonts w:ascii="Consolas" w:hAnsi="Consolas" w:cs="Consolas"/>
+          <w:color w:val="000000"/>
+          <w:sz w:val="20"/>
+          <w:szCs w:val="20"/>
+          <w:lang w:val="en-US"/>
+        </w:rPr>
+      </w:pPr>
+      <w:r>
+        <w:rPr>
+          <w:rFonts w:ascii="Consolas" w:hAnsi="Consolas" w:cs="Consolas"/>
+          <w:color w:val="000000"/>
+          <w:sz w:val="20"/>
+          <w:szCs w:val="20"/>
+          <w:lang w:val="en-US"/>
+        </w:rPr>
+        <w:t>Reply from 198.20.95.17: bytes=32 time=1ms TTL=126</w:t>
+      </w:r>
+    </w:p>
+    <w:p>
+      <w:pPr>
+        <w:autoSpaceDE w:val="0"/>
+        <w:autoSpaceDN w:val="0"/>
+        <w:adjustRightInd w:val="0"/>
+        <w:spacing w:after="0" w:line="240" w:lineRule="auto"/>
+        <w:rPr>
+          <w:rFonts w:ascii="Consolas" w:hAnsi="Consolas" w:cs="Consolas"/>
+          <w:color w:val="000000"/>
+          <w:sz w:val="20"/>
+          <w:szCs w:val="20"/>
+          <w:lang w:val="en-US"/>
+        </w:rPr>
+      </w:pPr>
+      <w:r>
+        <w:rPr>
+          <w:rFonts w:ascii="Consolas" w:hAnsi="Consolas" w:cs="Consolas"/>
+          <w:color w:val="000000"/>
+          <w:sz w:val="20"/>
+          <w:szCs w:val="20"/>
+          <w:lang w:val="en-US"/>
+        </w:rPr>
+        <w:t>Reply from 198.20.95.17: bytes=32 time=1ms TTL=126</w:t>
+      </w:r>
+    </w:p>
+    <w:p>
+      <w:pPr>
+        <w:autoSpaceDE w:val="0"/>
+        <w:autoSpaceDN w:val="0"/>
+        <w:adjustRightInd w:val="0"/>
+        <w:spacing w:after="0" w:line="240" w:lineRule="auto"/>
+        <w:rPr>
+          <w:rFonts w:ascii="Consolas" w:hAnsi="Consolas" w:cs="Consolas"/>
+          <w:color w:val="000000"/>
+          <w:sz w:val="20"/>
+          <w:szCs w:val="20"/>
+          <w:lang w:val="en-US"/>
+        </w:rPr>
+      </w:pPr>
+      <w:r>
+        <w:rPr>
+          <w:rFonts w:ascii="Consolas" w:hAnsi="Consolas" w:cs="Consolas"/>
+          <w:color w:val="000000"/>
+          <w:sz w:val="20"/>
+          <w:szCs w:val="20"/>
+          <w:lang w:val="en-US"/>
+        </w:rPr>
+        <w:t>Reply from 198.20.95.17: bytes=32 time=1ms TTL=126</w:t>
+      </w:r>
+    </w:p>
+    <w:p>
+      <w:pPr>
+        <w:autoSpaceDE w:val="0"/>
+        <w:autoSpaceDN w:val="0"/>
+        <w:adjustRightInd w:val="0"/>
+        <w:spacing w:after="0" w:line="240" w:lineRule="auto"/>
+        <w:rPr>
+          <w:rFonts w:ascii="Consolas" w:hAnsi="Consolas" w:cs="Consolas"/>
+          <w:color w:val="000000"/>
+          <w:sz w:val="20"/>
+          <w:szCs w:val="20"/>
+          <w:lang w:val="en-US"/>
+        </w:rPr>
+      </w:pPr>
+      <w:r>
+        <w:rPr>
+          <w:rFonts w:ascii="Consolas" w:hAnsi="Consolas" w:cs="Consolas"/>
+          <w:color w:val="000000"/>
+          <w:sz w:val="20"/>
+          <w:szCs w:val="20"/>
+          <w:lang w:val="en-US"/>
+        </w:rPr>
+        <w:t>Ping statistics for 198.20.95.17:</w:t>
+      </w:r>
+    </w:p>
+    <w:p>
+      <w:pPr>
+        <w:autoSpaceDE w:val="0"/>
+        <w:autoSpaceDN w:val="0"/>
+        <w:adjustRightInd w:val="0"/>
+        <w:spacing w:after="0" w:line="240" w:lineRule="auto"/>
+        <w:rPr>
+          <w:rFonts w:ascii="Consolas" w:hAnsi="Consolas" w:cs="Consolas"/>
+          <w:color w:val="000000"/>
+          <w:sz w:val="20"/>
+          <w:szCs w:val="20"/>
+          <w:lang w:val="en-US"/>
+        </w:rPr>
+      </w:pPr>
+      <w:r>
+        <w:rPr>
+          <w:rFonts w:ascii="Consolas" w:hAnsi="Consolas" w:cs="Consolas"/>
+          <w:color w:val="000000"/>
+          <w:sz w:val="20"/>
+          <w:szCs w:val="20"/>
+          <w:lang w:val="en-US"/>
+        </w:rPr>
+        <w:t xml:space="preserve">    Packets: Sent = 4, Received = 4, Lost = 0 (0% loss),</w:t>
+      </w:r>
+    </w:p>
+    <w:p>
+      <w:pPr>
+        <w:autoSpaceDE w:val="0"/>
+        <w:autoSpaceDN w:val="0"/>
+        <w:adjustRightInd w:val="0"/>
+        <w:spacing w:after="0" w:line="240" w:lineRule="auto"/>
+        <w:rPr>
+          <w:rFonts w:ascii="Consolas" w:hAnsi="Consolas" w:cs="Consolas"/>
+          <w:color w:val="000000"/>
+          <w:sz w:val="20"/>
+          <w:szCs w:val="20"/>
+          <w:lang w:val="en-US"/>
+        </w:rPr>
+      </w:pPr>
+      <w:r>
+        <w:rPr>
+          <w:rFonts w:ascii="Consolas" w:hAnsi="Consolas" w:cs="Consolas"/>
+          <w:color w:val="000000"/>
+          <w:sz w:val="20"/>
+          <w:szCs w:val="20"/>
+          <w:lang w:val="en-US"/>
+        </w:rPr>
+        <w:t xml:space="preserve">Approximate round trip times in </w:t>
+      </w:r>
+      <w:proofErr w:type="spellStart"/>
+      <w:r>
+        <w:rPr>
+          <w:rFonts w:ascii="Consolas" w:hAnsi="Consolas" w:cs="Consolas"/>
+          <w:color w:val="000000"/>
+          <w:sz w:val="20"/>
+          <w:szCs w:val="20"/>
+          <w:lang w:val="en-US"/>
+        </w:rPr>
+        <w:t>milli</w:t>
+      </w:r>
+      <w:proofErr w:type="spellEnd"/>
+      <w:r>
+        <w:rPr>
+          <w:rFonts w:ascii="Consolas" w:hAnsi="Consolas" w:cs="Consolas"/>
+          <w:color w:val="000000"/>
+          <w:sz w:val="20"/>
+          <w:szCs w:val="20"/>
+          <w:lang w:val="en-US"/>
+        </w:rPr>
+        <w:t>-seconds:</w:t>
+      </w:r>
+    </w:p>
+    <w:p>
+      <w:pPr>
+        <w:autoSpaceDE w:val="0"/>
+        <w:autoSpaceDN w:val="0"/>
+        <w:adjustRightInd w:val="0"/>
+        <w:spacing w:after="0" w:line="240" w:lineRule="auto"/>
+        <w:rPr>
+          <w:rFonts w:ascii="Consolas" w:hAnsi="Consolas" w:cs="Consolas"/>
+          <w:color w:val="000000"/>
+          <w:sz w:val="20"/>
+          <w:szCs w:val="20"/>
+          <w:lang w:val="en-US"/>
+        </w:rPr>
+      </w:pPr>
+      <w:r>
+        <w:rPr>
+          <w:rFonts w:ascii="Consolas" w:hAnsi="Consolas" w:cs="Consolas"/>
+          <w:color w:val="000000"/>
+          <w:sz w:val="20"/>
+          <w:szCs w:val="20"/>
+          <w:lang w:val="en-US"/>
+        </w:rPr>
+        <w:t xml:space="preserve">    Minimum = 1ms, Maximum = 1ms, Average = 1ms</w:t>
+      </w:r>
+    </w:p>
+    <w:p>
+      <w:pPr>
+        <w:autoSpaceDE w:val="0"/>
+        <w:autoSpaceDN w:val="0"/>
+        <w:adjustRightInd w:val="0"/>
+        <w:spacing w:before="120" w:after="120" w:line="240" w:lineRule="auto"/>
+        <w:rPr>
+          <w:rFonts w:ascii="Times New Roman" w:hAnsi="Times New Roman" w:cs="Times New Roman"/>
+          <w:color w:val="000000"/>
+          <w:sz w:val="24"/>
+          <w:szCs w:val="20"/>
+        </w:rPr>
+      </w:pPr>
+      <w:r>
+        <w:rPr>
+          <w:rFonts w:ascii="Times New Roman" w:hAnsi="Times New Roman" w:cs="Times New Roman"/>
+          <w:color w:val="000000"/>
+          <w:sz w:val="24"/>
+          <w:szCs w:val="20"/>
+        </w:rPr>
+        <w:t xml:space="preserve">Проверка доступности узла </w:t>
+      </w:r>
+      <w:r>
+        <w:rPr>
+          <w:rFonts w:ascii="Times New Roman" w:hAnsi="Times New Roman" w:cs="Times New Roman"/>
+          <w:color w:val="000000"/>
+          <w:sz w:val="24"/>
+          <w:szCs w:val="20"/>
+          <w:lang w:val="en-US"/>
+        </w:rPr>
+        <w:t>PC</w:t>
+      </w:r>
+      <w:r>
+        <w:rPr>
+          <w:rFonts w:ascii="Times New Roman" w:hAnsi="Times New Roman" w:cs="Times New Roman"/>
+          <w:color w:val="000000"/>
+          <w:sz w:val="24"/>
+          <w:szCs w:val="20"/>
+        </w:rPr>
+        <w:t>2</w:t>
+      </w:r>
+      <w:r>
+        <w:rPr>
+          <w:rFonts w:ascii="Times New Roman" w:hAnsi="Times New Roman" w:cs="Times New Roman"/>
+          <w:color w:val="000000"/>
+          <w:sz w:val="24"/>
+          <w:szCs w:val="20"/>
+        </w:rPr>
+        <w:t xml:space="preserve"> </w:t>
+      </w:r>
+      <w:r>
+        <w:rPr>
+          <w:rFonts w:ascii="Times New Roman" w:hAnsi="Times New Roman" w:cs="Times New Roman"/>
+          <w:color w:val="000000"/>
+          <w:sz w:val="24"/>
+          <w:szCs w:val="20"/>
         </w:rPr>
         <w:t xml:space="preserve">из узла </w:t>
       </w:r>
       <w:r>
         <w:rPr>
-          <w:rFonts w:ascii="Consolas" w:hAnsi="Consolas" w:cs="Consolas"/>
+          <w:rFonts w:ascii="Times New Roman" w:hAnsi="Times New Roman" w:cs="Times New Roman"/>
+          <w:color w:val="000000"/>
+          <w:sz w:val="24"/>
+          <w:szCs w:val="20"/>
           <w:lang w:val="en-US"/>
         </w:rPr>
         <w:t>PC</w:t>
       </w:r>
       <w:r>
         <w:rPr>
-          <w:rFonts w:ascii="Consolas" w:hAnsi="Consolas" w:cs="Consolas"/>
+          <w:rFonts w:ascii="Times New Roman" w:hAnsi="Times New Roman" w:cs="Times New Roman"/>
+          <w:color w:val="000000"/>
+          <w:sz w:val="24"/>
+          <w:szCs w:val="20"/>
         </w:rPr>
         <w:t>1</w:t>
       </w:r>
-    </w:p>
-    <w:p>
-      <w:pPr>
-        <w:spacing w:line="240" w:lineRule="auto"/>
-        <w:rPr>
-          <w:rFonts w:ascii="Consolas" w:hAnsi="Consolas" w:cs="Consolas"/>
-          <w:lang w:val="en-US"/>
-        </w:rPr>
-      </w:pPr>
-      <w:r>
-        <w:rPr>
-          <w:rFonts w:ascii="Consolas" w:hAnsi="Consolas" w:cs="Consolas"/>
-          <w:lang w:val="en-US"/>
-        </w:rPr>
-        <w:t>PC&gt;ping 198.20.95.14</w:t>
-      </w:r>
-    </w:p>
-    <w:p>
-      <w:pPr>
-        <w:spacing w:line="240" w:lineRule="auto"/>
-        <w:rPr>
-          <w:rFonts w:ascii="Consolas" w:hAnsi="Consolas" w:cs="Consolas"/>
-          <w:lang w:val="en-US"/>
-        </w:rPr>
-      </w:pPr>
-      <w:r>
-        <w:rPr>
-          <w:rFonts w:ascii="Consolas" w:hAnsi="Consolas" w:cs="Consolas"/>
-          <w:lang w:val="en-US"/>
-        </w:rPr>
-        <w:t xml:space="preserve">Pinging 198.20.95.14 with 32 bytes of </w:t>
-      </w:r>
-      <w:r>
-        <w:rPr>
-          <w:rFonts w:ascii="Consolas" w:hAnsi="Consolas" w:cs="Consolas"/>
-          <w:lang w:val="en-US"/>
-        </w:rPr>
-        <w:t>data:</w:t>
-      </w:r>
-    </w:p>
-    <w:p>
-      <w:pPr>
-        <w:spacing w:line="240" w:lineRule="auto"/>
-        <w:rPr>
-          <w:rFonts w:ascii="Consolas" w:hAnsi="Consolas" w:cs="Consolas"/>
-          <w:lang w:val="en-US"/>
-        </w:rPr>
-      </w:pPr>
-      <w:r>
-        <w:rPr>
-          <w:rFonts w:ascii="Consolas" w:hAnsi="Consolas" w:cs="Consolas"/>
-          <w:lang w:val="en-US"/>
-        </w:rPr>
-        <w:t>Reply from 198.20.95.14: bytes=32 time=34ms TTL=255</w:t>
-      </w:r>
-    </w:p>
-    <w:p>
-      <w:pPr>
-        <w:spacing w:line="240" w:lineRule="auto"/>
-        <w:rPr>
-          <w:rFonts w:ascii="Consolas" w:hAnsi="Consolas" w:cs="Consolas"/>
-          <w:lang w:val="en-US"/>
-        </w:rPr>
-      </w:pPr>
-      <w:r>
-        <w:rPr>
-          <w:rFonts w:ascii="Consolas" w:hAnsi="Consolas" w:cs="Consolas"/>
-          <w:lang w:val="en-US"/>
-        </w:rPr>
-        <w:t>Reply from 198.20.95.14: bytes=32 time=0ms TTL=255</w:t>
-      </w:r>
-    </w:p>
-    <w:p>
-      <w:pPr>
-        <w:spacing w:line="240" w:lineRule="auto"/>
-        <w:rPr>
-          <w:rFonts w:ascii="Consolas" w:hAnsi="Consolas" w:cs="Consolas"/>
-          <w:lang w:val="en-US"/>
-        </w:rPr>
-      </w:pPr>
-      <w:r>
-        <w:rPr>
-          <w:rFonts w:ascii="Consolas" w:hAnsi="Consolas" w:cs="Consolas"/>
-          <w:lang w:val="en-US"/>
-        </w:rPr>
-        <w:t>Reply from 198.20.95.14: bytes=32 time=0ms TTL=255</w:t>
-      </w:r>
-    </w:p>
-    <w:p>
-      <w:pPr>
-        <w:spacing w:line="240" w:lineRule="auto"/>
-        <w:rPr>
-          <w:rFonts w:ascii="Consolas" w:hAnsi="Consolas" w:cs="Consolas"/>
-          <w:lang w:val="en-US"/>
-        </w:rPr>
-      </w:pPr>
-      <w:r>
-        <w:rPr>
-          <w:rFonts w:ascii="Consolas" w:hAnsi="Consolas" w:cs="Consolas"/>
-          <w:lang w:val="en-US"/>
-        </w:rPr>
-        <w:t>Reply from 198.20.9</w:t>
-      </w:r>
-      <w:r>
-        <w:rPr>
-          <w:rFonts w:ascii="Consolas" w:hAnsi="Consolas" w:cs="Consolas"/>
-          <w:lang w:val="en-US"/>
-        </w:rPr>
-        <w:t>5.14: bytes=32 time=0ms TTL=255</w:t>
-      </w:r>
-    </w:p>
-    <w:p>
-      <w:pPr>
-        <w:spacing w:line="240" w:lineRule="auto"/>
-        <w:rPr>
-          <w:rFonts w:ascii="Consolas" w:hAnsi="Consolas" w:cs="Consolas"/>
-          <w:lang w:val="en-US"/>
-        </w:rPr>
-      </w:pPr>
-      <w:r>
-        <w:rPr>
-          <w:rFonts w:ascii="Consolas" w:hAnsi="Consolas" w:cs="Consolas"/>
-          <w:lang w:val="en-US"/>
-        </w:rPr>
-        <w:t>Ping statistics for 198.20.95.14:</w:t>
-      </w:r>
-    </w:p>
-    <w:p>
-      <w:pPr>
-        <w:spacing w:line="240" w:lineRule="auto"/>
-        <w:rPr>
-          <w:rFonts w:ascii="Consolas" w:hAnsi="Consolas" w:cs="Consolas"/>
-          <w:lang w:val="en-US"/>
-        </w:rPr>
-      </w:pPr>
-      <w:r>
-        <w:rPr>
-          <w:rFonts w:ascii="Consolas" w:hAnsi="Consolas" w:cs="Consolas"/>
+      <w:r>
+        <w:rPr>
+          <w:rFonts w:ascii="Times New Roman" w:hAnsi="Times New Roman" w:cs="Times New Roman"/>
+          <w:color w:val="000000"/>
+          <w:sz w:val="24"/>
+          <w:szCs w:val="20"/>
+        </w:rPr>
+        <w:t xml:space="preserve"> </w:t>
+      </w:r>
+      <w:r>
+        <w:rPr>
+          <w:rFonts w:ascii="Times New Roman" w:hAnsi="Times New Roman" w:cs="Times New Roman"/>
+          <w:color w:val="000000"/>
+          <w:sz w:val="24"/>
+          <w:szCs w:val="20"/>
+        </w:rPr>
+        <w:t xml:space="preserve">при отсутствии связи </w:t>
+      </w:r>
+      <w:r>
+        <w:rPr>
+          <w:rFonts w:ascii="Times New Roman" w:hAnsi="Times New Roman" w:cs="Times New Roman"/>
+          <w:color w:val="000000"/>
+          <w:sz w:val="24"/>
+          <w:szCs w:val="20"/>
+          <w:lang w:val="en-US"/>
+        </w:rPr>
+        <w:t>WAN</w:t>
+      </w:r>
+      <w:r>
+        <w:rPr>
+          <w:rFonts w:ascii="Times New Roman" w:hAnsi="Times New Roman" w:cs="Times New Roman"/>
+          <w:color w:val="000000"/>
+          <w:sz w:val="24"/>
+          <w:szCs w:val="20"/>
+        </w:rPr>
+        <w:t>_1:</w:t>
+      </w:r>
+    </w:p>
+    <w:p>
+      <w:pPr>
+        <w:autoSpaceDE w:val="0"/>
+        <w:autoSpaceDN w:val="0"/>
+        <w:adjustRightInd w:val="0"/>
+        <w:spacing w:after="0" w:line="240" w:lineRule="auto"/>
+        <w:rPr>
+          <w:rFonts w:ascii="Consolas" w:hAnsi="Consolas" w:cs="Consolas"/>
+          <w:color w:val="000000"/>
+          <w:sz w:val="20"/>
+          <w:szCs w:val="20"/>
+          <w:lang w:val="en-US"/>
+        </w:rPr>
+      </w:pPr>
+      <w:r>
+        <w:rPr>
+          <w:rFonts w:ascii="Consolas" w:hAnsi="Consolas" w:cs="Consolas"/>
+          <w:color w:val="000000"/>
+          <w:sz w:val="20"/>
+          <w:szCs w:val="20"/>
+          <w:lang w:val="en-US"/>
+        </w:rPr>
+        <w:t>PC&gt;ping 198.20.95.17</w:t>
+      </w:r>
+    </w:p>
+    <w:p>
+      <w:pPr>
+        <w:autoSpaceDE w:val="0"/>
+        <w:autoSpaceDN w:val="0"/>
+        <w:adjustRightInd w:val="0"/>
+        <w:spacing w:after="0" w:line="240" w:lineRule="auto"/>
+        <w:rPr>
+          <w:rFonts w:ascii="Consolas" w:hAnsi="Consolas" w:cs="Consolas"/>
+          <w:color w:val="000000"/>
+          <w:sz w:val="20"/>
+          <w:szCs w:val="20"/>
+          <w:lang w:val="en-US"/>
+        </w:rPr>
+      </w:pPr>
+      <w:r>
+        <w:rPr>
+          <w:rFonts w:ascii="Consolas" w:hAnsi="Consolas" w:cs="Consolas"/>
+          <w:color w:val="000000"/>
+          <w:sz w:val="20"/>
+          <w:szCs w:val="20"/>
+          <w:lang w:val="en-US"/>
+        </w:rPr>
+        <w:t>Pinging 198.20.95.17 with 32 bytes of data:</w:t>
+      </w:r>
+    </w:p>
+    <w:p>
+      <w:pPr>
+        <w:autoSpaceDE w:val="0"/>
+        <w:autoSpaceDN w:val="0"/>
+        <w:adjustRightInd w:val="0"/>
+        <w:spacing w:after="0" w:line="240" w:lineRule="auto"/>
+        <w:rPr>
+          <w:rFonts w:ascii="Consolas" w:hAnsi="Consolas" w:cs="Consolas"/>
+          <w:color w:val="000000"/>
+          <w:sz w:val="20"/>
+          <w:szCs w:val="20"/>
+          <w:lang w:val="en-US"/>
+        </w:rPr>
+      </w:pPr>
+      <w:r>
+        <w:rPr>
+          <w:rFonts w:ascii="Consolas" w:hAnsi="Consolas" w:cs="Consolas"/>
+          <w:color w:val="000000"/>
+          <w:sz w:val="20"/>
+          <w:szCs w:val="20"/>
+          <w:lang w:val="en-US"/>
+        </w:rPr>
+        <w:t>Reply from 198.20.95.17: bytes=32 time=3ms TTL=125</w:t>
+      </w:r>
+    </w:p>
+    <w:p>
+      <w:pPr>
+        <w:autoSpaceDE w:val="0"/>
+        <w:autoSpaceDN w:val="0"/>
+        <w:adjustRightInd w:val="0"/>
+        <w:spacing w:after="0" w:line="240" w:lineRule="auto"/>
+        <w:rPr>
+          <w:rFonts w:ascii="Consolas" w:hAnsi="Consolas" w:cs="Consolas"/>
+          <w:color w:val="000000"/>
+          <w:sz w:val="20"/>
+          <w:szCs w:val="20"/>
+          <w:lang w:val="en-US"/>
+        </w:rPr>
+      </w:pPr>
+      <w:r>
+        <w:rPr>
+          <w:rFonts w:ascii="Consolas" w:hAnsi="Consolas" w:cs="Consolas"/>
+          <w:color w:val="000000"/>
+          <w:sz w:val="20"/>
+          <w:szCs w:val="20"/>
+          <w:lang w:val="en-US"/>
+        </w:rPr>
+        <w:t>Reply from 198.20.95.17: bytes=32 time=2ms TTL=125</w:t>
+      </w:r>
+    </w:p>
+    <w:p>
+      <w:pPr>
+        <w:autoSpaceDE w:val="0"/>
+        <w:autoSpaceDN w:val="0"/>
+        <w:adjustRightInd w:val="0"/>
+        <w:spacing w:after="0" w:line="240" w:lineRule="auto"/>
+        <w:rPr>
+          <w:rFonts w:ascii="Consolas" w:hAnsi="Consolas" w:cs="Consolas"/>
+          <w:color w:val="000000"/>
+          <w:sz w:val="20"/>
+          <w:szCs w:val="20"/>
+          <w:lang w:val="en-US"/>
+        </w:rPr>
+      </w:pPr>
+      <w:r>
+        <w:rPr>
+          <w:rFonts w:ascii="Consolas" w:hAnsi="Consolas" w:cs="Consolas"/>
+          <w:color w:val="000000"/>
+          <w:sz w:val="20"/>
+          <w:szCs w:val="20"/>
+          <w:lang w:val="en-US"/>
+        </w:rPr>
+        <w:t>Reply from 198.20.95.17: bytes=32 time=2ms TTL=125</w:t>
+      </w:r>
+    </w:p>
+    <w:p>
+      <w:pPr>
+        <w:autoSpaceDE w:val="0"/>
+        <w:autoSpaceDN w:val="0"/>
+        <w:adjustRightInd w:val="0"/>
+        <w:spacing w:after="0" w:line="240" w:lineRule="auto"/>
+        <w:rPr>
+          <w:rFonts w:ascii="Consolas" w:hAnsi="Consolas" w:cs="Consolas"/>
+          <w:color w:val="000000"/>
+          <w:sz w:val="20"/>
+          <w:szCs w:val="20"/>
+          <w:lang w:val="en-US"/>
+        </w:rPr>
+      </w:pPr>
+      <w:r>
+        <w:rPr>
+          <w:rFonts w:ascii="Consolas" w:hAnsi="Consolas" w:cs="Consolas"/>
+          <w:color w:val="000000"/>
+          <w:sz w:val="20"/>
+          <w:szCs w:val="20"/>
+          <w:lang w:val="en-US"/>
+        </w:rPr>
+        <w:t>Reply from 198.20.95.17: bytes=32 time=2ms TTL=125</w:t>
+      </w:r>
+    </w:p>
+    <w:p>
+      <w:pPr>
+        <w:autoSpaceDE w:val="0"/>
+        <w:autoSpaceDN w:val="0"/>
+        <w:adjustRightInd w:val="0"/>
+        <w:spacing w:after="0" w:line="240" w:lineRule="auto"/>
+        <w:rPr>
+          <w:rFonts w:ascii="Consolas" w:hAnsi="Consolas" w:cs="Consolas"/>
+          <w:color w:val="000000"/>
+          <w:sz w:val="20"/>
+          <w:szCs w:val="20"/>
+          <w:lang w:val="en-US"/>
+        </w:rPr>
+      </w:pPr>
+      <w:r>
+        <w:rPr>
+          <w:rFonts w:ascii="Consolas" w:hAnsi="Consolas" w:cs="Consolas"/>
+          <w:color w:val="000000"/>
+          <w:sz w:val="20"/>
+          <w:szCs w:val="20"/>
+          <w:lang w:val="en-US"/>
+        </w:rPr>
+        <w:t>Ping statistics for 198.20.95.17:</w:t>
+      </w:r>
+    </w:p>
+    <w:p>
+      <w:pPr>
+        <w:autoSpaceDE w:val="0"/>
+        <w:autoSpaceDN w:val="0"/>
+        <w:adjustRightInd w:val="0"/>
+        <w:spacing w:after="0" w:line="240" w:lineRule="auto"/>
+        <w:rPr>
+          <w:rFonts w:ascii="Consolas" w:hAnsi="Consolas" w:cs="Consolas"/>
+          <w:color w:val="000000"/>
+          <w:sz w:val="20"/>
+          <w:szCs w:val="20"/>
+          <w:lang w:val="en-US"/>
+        </w:rPr>
+      </w:pPr>
+      <w:r>
+        <w:rPr>
+          <w:rFonts w:ascii="Consolas" w:hAnsi="Consolas" w:cs="Consolas"/>
+          <w:color w:val="000000"/>
+          <w:sz w:val="20"/>
+          <w:szCs w:val="20"/>
           <w:lang w:val="en-US"/>
         </w:rPr>
         <w:t xml:space="preserve">    Packets: Sent = 4, Received = 4, Lost = 0 (0% loss),</w:t>
@@ -5964,15 +10561,24 @@
     </w:p>
     <w:p>
       <w:pPr>
-        <w:spacing w:line="240" w:lineRule="auto"/>
-        <w:rPr>
-          <w:rFonts w:ascii="Consolas" w:hAnsi="Consolas" w:cs="Consolas"/>
-          <w:lang w:val="en-US"/>
-        </w:rPr>
-      </w:pPr>
-      <w:r>
-        <w:rPr>
-          <w:rFonts w:ascii="Consolas" w:hAnsi="Consolas" w:cs="Consolas"/>
+        <w:autoSpaceDE w:val="0"/>
+        <w:autoSpaceDN w:val="0"/>
+        <w:adjustRightInd w:val="0"/>
+        <w:spacing w:after="0" w:line="240" w:lineRule="auto"/>
+        <w:rPr>
+          <w:rFonts w:ascii="Consolas" w:hAnsi="Consolas" w:cs="Consolas"/>
+          <w:color w:val="000000"/>
+          <w:sz w:val="20"/>
+          <w:szCs w:val="20"/>
+          <w:lang w:val="en-US"/>
+        </w:rPr>
+      </w:pPr>
+      <w:r>
+        <w:rPr>
+          <w:rFonts w:ascii="Consolas" w:hAnsi="Consolas" w:cs="Consolas"/>
+          <w:color w:val="000000"/>
+          <w:sz w:val="20"/>
+          <w:szCs w:val="20"/>
           <w:lang w:val="en-US"/>
         </w:rPr>
         <w:t xml:space="preserve">Approximate round trip times in </w:t>
@@ -5981,6 +10587,9 @@
       <w:r>
         <w:rPr>
           <w:rFonts w:ascii="Consolas" w:hAnsi="Consolas" w:cs="Consolas"/>
+          <w:color w:val="000000"/>
+          <w:sz w:val="20"/>
+          <w:szCs w:val="20"/>
           <w:lang w:val="en-US"/>
         </w:rPr>
         <w:t>milli</w:t>
@@ -5989,6 +10598,9 @@
       <w:r>
         <w:rPr>
           <w:rFonts w:ascii="Consolas" w:hAnsi="Consolas" w:cs="Consolas"/>
+          <w:color w:val="000000"/>
+          <w:sz w:val="20"/>
+          <w:szCs w:val="20"/>
           <w:lang w:val="en-US"/>
         </w:rPr>
         <w:t>-seconds:</w:t>
@@ -5996,313 +10608,135 @@
     </w:p>
     <w:p>
       <w:pPr>
-        <w:spacing w:line="240" w:lineRule="auto"/>
-        <w:rPr>
-          <w:rFonts w:ascii="Consolas" w:hAnsi="Consolas" w:cs="Consolas"/>
-          <w:lang w:val="en-US"/>
-        </w:rPr>
-      </w:pPr>
-      <w:r>
-        <w:rPr>
-          <w:rFonts w:ascii="Consolas" w:hAnsi="Consolas" w:cs="Consolas"/>
-          <w:lang w:val="en-US"/>
-        </w:rPr>
-        <w:t xml:space="preserve">    Minimum = 0ms, Maximum = 34ms, Average = 8ms</w:t>
-      </w:r>
-    </w:p>
-    <w:p>
-      <w:pPr>
-        <w:spacing w:line="240" w:lineRule="auto"/>
-        <w:rPr>
-          <w:rFonts w:ascii="Consolas" w:hAnsi="Consolas" w:cs="Consolas"/>
-          <w:lang w:val="en-US"/>
-        </w:rPr>
-      </w:pPr>
-    </w:p>
-    <w:p>
-      <w:pPr>
-        <w:spacing w:line="240" w:lineRule="auto"/>
-        <w:rPr>
-          <w:rFonts w:ascii="Consolas" w:hAnsi="Consolas" w:cs="Consolas"/>
-        </w:rPr>
-      </w:pPr>
-      <w:r>
-        <w:rPr>
-          <w:rFonts w:ascii="Consolas" w:hAnsi="Consolas" w:cs="Consolas"/>
-        </w:rPr>
-        <w:t xml:space="preserve">Проверка доступности внешнего интерфейса для сети </w:t>
-      </w:r>
-      <w:r>
-        <w:rPr>
-          <w:rFonts w:ascii="Consolas" w:hAnsi="Consolas" w:cs="Consolas"/>
-          <w:lang w:val="en-US"/>
-        </w:rPr>
-        <w:t>WAN</w:t>
-      </w:r>
-      <w:r>
-        <w:rPr>
-          <w:rFonts w:ascii="Consolas" w:hAnsi="Consolas" w:cs="Consolas"/>
-        </w:rPr>
-        <w:t>_1</w:t>
-      </w:r>
-      <w:r>
-        <w:rPr>
-          <w:rFonts w:ascii="Consolas" w:hAnsi="Consolas" w:cs="Consolas"/>
-        </w:rPr>
-        <w:t xml:space="preserve"> </w:t>
-      </w:r>
-      <w:proofErr w:type="spellStart"/>
-      <w:r>
-        <w:rPr>
-          <w:rFonts w:ascii="Consolas" w:hAnsi="Consolas" w:cs="Consolas"/>
-        </w:rPr>
-        <w:t>маршрутизатора</w:t>
-      </w:r>
-      <w:proofErr w:type="spellEnd"/>
-      <w:r>
-        <w:rPr>
-          <w:rFonts w:ascii="Consolas" w:hAnsi="Consolas" w:cs="Consolas"/>
-        </w:rPr>
-        <w:t xml:space="preserve"> </w:t>
-      </w:r>
-      <w:r>
-        <w:rPr>
-          <w:rFonts w:ascii="Consolas" w:hAnsi="Consolas" w:cs="Consolas"/>
-          <w:lang w:val="en-US"/>
-        </w:rPr>
-        <w:t>R</w:t>
-      </w:r>
-      <w:r>
-        <w:rPr>
-          <w:rFonts w:ascii="Consolas" w:hAnsi="Consolas" w:cs="Consolas"/>
-        </w:rPr>
-        <w:t>1</w:t>
-      </w:r>
-      <w:r>
-        <w:rPr>
-          <w:rFonts w:ascii="Consolas" w:hAnsi="Consolas" w:cs="Consolas"/>
-        </w:rPr>
-        <w:t xml:space="preserve"> </w:t>
-      </w:r>
-      <w:r>
-        <w:rPr>
-          <w:rFonts w:ascii="Consolas" w:hAnsi="Consolas" w:cs="Consolas"/>
-        </w:rPr>
-        <w:t xml:space="preserve">из узла </w:t>
-      </w:r>
-      <w:r>
-        <w:rPr>
-          <w:rFonts w:ascii="Consolas" w:hAnsi="Consolas" w:cs="Consolas"/>
-          <w:lang w:val="en-US"/>
-        </w:rPr>
-        <w:t>PC</w:t>
-      </w:r>
-      <w:r>
-        <w:rPr>
-          <w:rFonts w:ascii="Consolas" w:hAnsi="Consolas" w:cs="Consolas"/>
-        </w:rPr>
-        <w:t>1</w:t>
-      </w:r>
-    </w:p>
-    <w:p>
-      <w:pPr>
-        <w:spacing w:line="240" w:lineRule="auto"/>
-        <w:rPr>
-          <w:rFonts w:ascii="Consolas" w:hAnsi="Consolas" w:cs="Consolas"/>
-          <w:lang w:val="en-US"/>
-        </w:rPr>
-      </w:pPr>
-      <w:r>
-        <w:rPr>
-          <w:rFonts w:ascii="Consolas" w:hAnsi="Consolas" w:cs="Consolas"/>
-          <w:lang w:val="en-US"/>
-        </w:rPr>
-        <w:t>PC&gt;ping 198.20.95.65</w:t>
-      </w:r>
-    </w:p>
-    <w:p>
-      <w:pPr>
-        <w:spacing w:line="240" w:lineRule="auto"/>
-        <w:rPr>
-          <w:rFonts w:ascii="Consolas" w:hAnsi="Consolas" w:cs="Consolas"/>
-          <w:lang w:val="en-US"/>
-        </w:rPr>
-      </w:pPr>
-      <w:r>
-        <w:rPr>
-          <w:rFonts w:ascii="Consolas" w:hAnsi="Consolas" w:cs="Consolas"/>
-          <w:lang w:val="en-US"/>
-        </w:rPr>
-        <w:t>Pinging 198.</w:t>
-      </w:r>
-      <w:r>
-        <w:rPr>
-          <w:rFonts w:ascii="Consolas" w:hAnsi="Consolas" w:cs="Consolas"/>
-          <w:lang w:val="en-US"/>
-        </w:rPr>
-        <w:t>20.95.65 with 32 bytes of data:</w:t>
-      </w:r>
-    </w:p>
-    <w:p>
-      <w:pPr>
-        <w:spacing w:line="240" w:lineRule="auto"/>
-        <w:rPr>
-          <w:rFonts w:ascii="Consolas" w:hAnsi="Consolas" w:cs="Consolas"/>
-          <w:lang w:val="en-US"/>
-        </w:rPr>
-      </w:pPr>
-      <w:r>
-        <w:rPr>
-          <w:rFonts w:ascii="Consolas" w:hAnsi="Consolas" w:cs="Consolas"/>
-          <w:lang w:val="en-US"/>
-        </w:rPr>
-        <w:t>Reply from 198.20.95.65: bytes=32 time=1ms TTL=255</w:t>
-      </w:r>
-    </w:p>
-    <w:p>
-      <w:pPr>
-        <w:spacing w:line="240" w:lineRule="auto"/>
-        <w:rPr>
-          <w:rFonts w:ascii="Consolas" w:hAnsi="Consolas" w:cs="Consolas"/>
-          <w:lang w:val="en-US"/>
-        </w:rPr>
-      </w:pPr>
-      <w:r>
-        <w:rPr>
-          <w:rFonts w:ascii="Consolas" w:hAnsi="Consolas" w:cs="Consolas"/>
-          <w:lang w:val="en-US"/>
-        </w:rPr>
-        <w:t>Reply from 198.20.95.65: bytes=32 time=0ms TTL=255</w:t>
-      </w:r>
-    </w:p>
-    <w:p>
-      <w:pPr>
-        <w:spacing w:line="240" w:lineRule="auto"/>
-        <w:rPr>
-          <w:rFonts w:ascii="Consolas" w:hAnsi="Consolas" w:cs="Consolas"/>
-          <w:lang w:val="en-US"/>
-        </w:rPr>
-      </w:pPr>
-      <w:r>
-        <w:rPr>
-          <w:rFonts w:ascii="Consolas" w:hAnsi="Consolas" w:cs="Consolas"/>
-          <w:lang w:val="en-US"/>
-        </w:rPr>
-        <w:t>Reply from 198.20.95.65: bytes=32 time=0ms TTL=255</w:t>
-      </w:r>
-    </w:p>
-    <w:p>
-      <w:pPr>
-        <w:spacing w:line="240" w:lineRule="auto"/>
-        <w:rPr>
-          <w:rFonts w:ascii="Consolas" w:hAnsi="Consolas" w:cs="Consolas"/>
-          <w:lang w:val="en-US"/>
-        </w:rPr>
-      </w:pPr>
-      <w:r>
-        <w:rPr>
-          <w:rFonts w:ascii="Consolas" w:hAnsi="Consolas" w:cs="Consolas"/>
-          <w:lang w:val="en-US"/>
-        </w:rPr>
-        <w:t>Reply from 198.20.9</w:t>
-      </w:r>
-      <w:r>
-        <w:rPr>
-          <w:rFonts w:ascii="Consolas" w:hAnsi="Consolas" w:cs="Consolas"/>
-          <w:lang w:val="en-US"/>
-        </w:rPr>
-        <w:t>5.65: bytes=32 time=0ms TTL=255</w:t>
-      </w:r>
-    </w:p>
-    <w:p>
-      <w:pPr>
-        <w:spacing w:line="240" w:lineRule="auto"/>
-        <w:rPr>
-          <w:rFonts w:ascii="Consolas" w:hAnsi="Consolas" w:cs="Consolas"/>
-          <w:lang w:val="en-US"/>
-        </w:rPr>
-      </w:pPr>
-      <w:r>
-        <w:rPr>
-          <w:rFonts w:ascii="Consolas" w:hAnsi="Consolas" w:cs="Consolas"/>
-          <w:lang w:val="en-US"/>
-        </w:rPr>
-        <w:t>Ping statistics for 198.20.95.65:</w:t>
-      </w:r>
-    </w:p>
-    <w:p>
-      <w:pPr>
-        <w:spacing w:line="240" w:lineRule="auto"/>
-        <w:rPr>
-          <w:rFonts w:ascii="Consolas" w:hAnsi="Consolas" w:cs="Consolas"/>
-          <w:lang w:val="en-US"/>
-        </w:rPr>
-      </w:pPr>
-      <w:r>
-        <w:rPr>
-          <w:rFonts w:ascii="Consolas" w:hAnsi="Consolas" w:cs="Consolas"/>
-          <w:lang w:val="en-US"/>
-        </w:rPr>
-        <w:t xml:space="preserve">    Packets: Sent = 4, Received = 4, Lost = 0 (0% loss),</w:t>
-      </w:r>
-    </w:p>
-    <w:p>
-      <w:pPr>
-        <w:spacing w:line="240" w:lineRule="auto"/>
-        <w:rPr>
-          <w:rFonts w:ascii="Consolas" w:hAnsi="Consolas" w:cs="Consolas"/>
-          <w:lang w:val="en-US"/>
-        </w:rPr>
-      </w:pPr>
-      <w:r>
-        <w:rPr>
-          <w:rFonts w:ascii="Consolas" w:hAnsi="Consolas" w:cs="Consolas"/>
-          <w:lang w:val="en-US"/>
-        </w:rPr>
-        <w:lastRenderedPageBreak/>
-        <w:t xml:space="preserve">Approximate round trip times in </w:t>
-      </w:r>
-      <w:proofErr w:type="spellStart"/>
-      <w:r>
-        <w:rPr>
-          <w:rFonts w:ascii="Consolas" w:hAnsi="Consolas" w:cs="Consolas"/>
-          <w:lang w:val="en-US"/>
-        </w:rPr>
-        <w:t>milli</w:t>
-      </w:r>
-      <w:proofErr w:type="spellEnd"/>
-      <w:r>
-        <w:rPr>
-          <w:rFonts w:ascii="Consolas" w:hAnsi="Consolas" w:cs="Consolas"/>
-          <w:lang w:val="en-US"/>
-        </w:rPr>
-        <w:t>-seconds:</w:t>
-      </w:r>
-    </w:p>
-    <w:p>
-      <w:pPr>
-        <w:spacing w:line="240" w:lineRule="auto"/>
-        <w:rPr>
-          <w:rFonts w:ascii="Consolas" w:hAnsi="Consolas" w:cs="Consolas"/>
-          <w:lang w:val="en-US"/>
-        </w:rPr>
-      </w:pPr>
-      <w:r>
-        <w:rPr>
-          <w:rFonts w:ascii="Consolas" w:hAnsi="Consolas" w:cs="Consolas"/>
-          <w:lang w:val="en-US"/>
-        </w:rPr>
-        <w:t xml:space="preserve">    Minimum = 0ms, Maximum = 1ms, Average = 0ms</w:t>
-      </w:r>
+        <w:autoSpaceDE w:val="0"/>
+        <w:autoSpaceDN w:val="0"/>
+        <w:adjustRightInd w:val="0"/>
+        <w:spacing w:after="0" w:line="240" w:lineRule="auto"/>
+        <w:rPr>
+          <w:rFonts w:ascii="Consolas" w:hAnsi="Consolas" w:cs="Consolas"/>
+          <w:color w:val="000000"/>
+          <w:sz w:val="20"/>
+          <w:szCs w:val="20"/>
+          <w:lang w:val="en-US"/>
+        </w:rPr>
+      </w:pPr>
+      <w:r>
+        <w:rPr>
+          <w:rFonts w:ascii="Consolas" w:hAnsi="Consolas" w:cs="Consolas"/>
+          <w:color w:val="000000"/>
+          <w:sz w:val="20"/>
+          <w:szCs w:val="20"/>
+          <w:lang w:val="en-US"/>
+        </w:rPr>
+        <w:t xml:space="preserve">    Minimum = 2ms, Maximum = 3ms, Average = 2ms</w:t>
+      </w:r>
+    </w:p>
+    <w:p>
+      <w:pPr>
+        <w:rPr>
+          <w:rFonts w:ascii="Consolas" w:hAnsi="Consolas" w:cs="Consolas"/>
+          <w:color w:val="000000"/>
+          <w:sz w:val="20"/>
+          <w:szCs w:val="20"/>
+          <w:lang w:val="en-US"/>
+        </w:rPr>
+      </w:pPr>
     </w:p>
     <w:sectPr>
+      <w:footerReference w:type="default" r:id="rId9"/>
       <w:pgSz w:w="11906" w:h="16838"/>
       <w:pgMar w:top="1134" w:right="850" w:bottom="1134" w:left="1701" w:header="708" w:footer="708" w:gutter="0"/>
       <w:cols w:space="708"/>
+      <w:titlePg/>
       <w:docGrid w:linePitch="360"/>
     </w:sectPr>
   </w:body>
 </w:document>
+</file>
+
+<file path=word/endnotes.xml><?xml version="1.0" encoding="utf-8"?>
+<w:endnotes xmlns:ve="http://schemas.openxmlformats.org/markup-compatibility/2006" xmlns:o="urn:schemas-microsoft-com:office:office" xmlns:r="http://schemas.openxmlformats.org/officeDocument/2006/relationships" xmlns:m="http://schemas.openxmlformats.org/officeDocument/2006/math" xmlns:v="urn:schemas-microsoft-com:vml" xmlns:wp="http://schemas.openxmlformats.org/drawingml/2006/wordprocessingDrawing" xmlns:w10="urn:schemas-microsoft-com:office:word" xmlns:w="http://schemas.openxmlformats.org/wordprocessingml/2006/main" xmlns:wne="http://schemas.microsoft.com/office/word/2006/wordml">
+  <w:endnote w:type="separator" w:id="-1">
+    <w:p>
+      <w:pPr>
+        <w:spacing w:after="0" w:line="240" w:lineRule="auto"/>
+      </w:pPr>
+      <w:r>
+        <w:separator/>
+      </w:r>
+    </w:p>
+  </w:endnote>
+  <w:endnote w:type="continuationSeparator" w:id="0">
+    <w:p>
+      <w:pPr>
+        <w:spacing w:after="0" w:line="240" w:lineRule="auto"/>
+      </w:pPr>
+      <w:r>
+        <w:continuationSeparator/>
+      </w:r>
+    </w:p>
+  </w:endnote>
+</w:endnotes>
+</file>
+
+<file path=word/footer1.xml><?xml version="1.0" encoding="utf-8"?>
+<w:ftr xmlns:ve="http://schemas.openxmlformats.org/markup-compatibility/2006" xmlns:o="urn:schemas-microsoft-com:office:office" xmlns:r="http://schemas.openxmlformats.org/officeDocument/2006/relationships" xmlns:m="http://schemas.openxmlformats.org/officeDocument/2006/math" xmlns:v="urn:schemas-microsoft-com:vml" xmlns:wp="http://schemas.openxmlformats.org/drawingml/2006/wordprocessingDrawing" xmlns:w10="urn:schemas-microsoft-com:office:word" xmlns:w="http://schemas.openxmlformats.org/wordprocessingml/2006/main" xmlns:wne="http://schemas.microsoft.com/office/word/2006/wordml">
+  <w:sdt>
+    <w:sdtPr>
+      <w:id w:val="20120463"/>
+      <w:docPartObj>
+        <w:docPartGallery w:val="Page Numbers (Bottom of Page)"/>
+        <w:docPartUnique/>
+      </w:docPartObj>
+    </w:sdtPr>
+    <w:sdtContent>
+      <w:p>
+        <w:pPr>
+          <w:pStyle w:val="a9"/>
+          <w:jc w:val="center"/>
+        </w:pPr>
+        <w:fldSimple w:instr=" PAGE   \* MERGEFORMAT ">
+          <w:r>
+            <w:rPr>
+              <w:noProof/>
+            </w:rPr>
+            <w:t>7</w:t>
+          </w:r>
+        </w:fldSimple>
+      </w:p>
+    </w:sdtContent>
+  </w:sdt>
+  <w:p>
+    <w:pPr>
+      <w:pStyle w:val="a9"/>
+    </w:pPr>
+  </w:p>
+</w:ftr>
+</file>
+
+<file path=word/footnotes.xml><?xml version="1.0" encoding="utf-8"?>
+<w:footnotes xmlns:ve="http://schemas.openxmlformats.org/markup-compatibility/2006" xmlns:o="urn:schemas-microsoft-com:office:office" xmlns:r="http://schemas.openxmlformats.org/officeDocument/2006/relationships" xmlns:m="http://schemas.openxmlformats.org/officeDocument/2006/math" xmlns:v="urn:schemas-microsoft-com:vml" xmlns:wp="http://schemas.openxmlformats.org/drawingml/2006/wordprocessingDrawing" xmlns:w10="urn:schemas-microsoft-com:office:word" xmlns:w="http://schemas.openxmlformats.org/wordprocessingml/2006/main" xmlns:wne="http://schemas.microsoft.com/office/word/2006/wordml">
+  <w:footnote w:type="separator" w:id="-1">
+    <w:p>
+      <w:pPr>
+        <w:spacing w:after="0" w:line="240" w:lineRule="auto"/>
+      </w:pPr>
+      <w:r>
+        <w:separator/>
+      </w:r>
+    </w:p>
+  </w:footnote>
+  <w:footnote w:type="continuationSeparator" w:id="0">
+    <w:p>
+      <w:pPr>
+        <w:spacing w:after="0" w:line="240" w:lineRule="auto"/>
+      </w:pPr>
+      <w:r>
+        <w:continuationSeparator/>
+      </w:r>
+    </w:p>
+  </w:footnote>
+</w:footnotes>
 </file>
 
 <file path=word/styles.xml><?xml version="1.0" encoding="utf-8"?>
@@ -6469,6 +10903,7 @@
   <w:style w:type="character" w:default="1" w:styleId="a0">
     <w:name w:val="Default Paragraph Font"/>
     <w:uiPriority w:val="1"/>
+    <w:semiHidden/>
     <w:unhideWhenUsed/>
   </w:style>
   <w:style w:type="table" w:default="1" w:styleId="a1">
@@ -6535,8 +10970,8 @@
       </w:tblCellMar>
     </w:tblPr>
   </w:style>
-  <w:style w:type="table" w:customStyle="1" w:styleId="1">
-    <w:name w:val="Medium List 1"/>
+  <w:style w:type="table" w:customStyle="1" w:styleId="11">
+    <w:name w:val="Средний список 11"/>
     <w:basedOn w:val="a1"/>
     <w:uiPriority w:val="65"/>
     <w:rsid w:val="005D22D0"/>
@@ -6667,6 +11102,52 @@
       <w:sz w:val="16"/>
       <w:szCs w:val="16"/>
     </w:rPr>
+  </w:style>
+  <w:style w:type="paragraph" w:styleId="a7">
+    <w:name w:val="header"/>
+    <w:basedOn w:val="a"/>
+    <w:link w:val="a8"/>
+    <w:uiPriority w:val="99"/>
+    <w:semiHidden/>
+    <w:unhideWhenUsed/>
+    <w:rsid w:val="001E7279"/>
+    <w:pPr>
+      <w:tabs>
+        <w:tab w:val="center" w:pos="4677"/>
+        <w:tab w:val="right" w:pos="9355"/>
+      </w:tabs>
+      <w:spacing w:after="0" w:line="240" w:lineRule="auto"/>
+    </w:pPr>
+  </w:style>
+  <w:style w:type="character" w:customStyle="1" w:styleId="a8">
+    <w:name w:val="Верхний колонтитул Знак"/>
+    <w:basedOn w:val="a0"/>
+    <w:link w:val="a7"/>
+    <w:uiPriority w:val="99"/>
+    <w:semiHidden/>
+    <w:rsid w:val="001E7279"/>
+  </w:style>
+  <w:style w:type="paragraph" w:styleId="a9">
+    <w:name w:val="footer"/>
+    <w:basedOn w:val="a"/>
+    <w:link w:val="aa"/>
+    <w:uiPriority w:val="99"/>
+    <w:unhideWhenUsed/>
+    <w:rsid w:val="001E7279"/>
+    <w:pPr>
+      <w:tabs>
+        <w:tab w:val="center" w:pos="4677"/>
+        <w:tab w:val="right" w:pos="9355"/>
+      </w:tabs>
+      <w:spacing w:after="0" w:line="240" w:lineRule="auto"/>
+    </w:pPr>
+  </w:style>
+  <w:style w:type="character" w:customStyle="1" w:styleId="aa">
+    <w:name w:val="Нижний колонтитул Знак"/>
+    <w:basedOn w:val="a0"/>
+    <w:link w:val="a9"/>
+    <w:uiPriority w:val="99"/>
+    <w:rsid w:val="001E7279"/>
   </w:style>
 </w:styles>
 </file>
@@ -6959,7 +11440,7 @@
 </file>
 
 <file path=customXml/itemProps1.xml><?xml version="1.0" encoding="utf-8"?>
-<ds:datastoreItem xmlns:ds="http://schemas.openxmlformats.org/officeDocument/2006/customXml" ds:itemID="{7ECC000C-BA1E-48BC-9CF3-78BC18003E67}">
+<ds:datastoreItem xmlns:ds="http://schemas.openxmlformats.org/officeDocument/2006/customXml" ds:itemID="{2A1696D0-F464-4E7A-82CC-E5ED1C983BF4}">
   <ds:schemaRefs>
     <ds:schemaRef ds:uri="http://schemas.openxmlformats.org/officeDocument/2006/bibliography"/>
   </ds:schemaRefs>

--- a/Lab_4_Report.docx
+++ b/Lab_4_Report.docx
@@ -5962,6 +5962,7 @@
           <w:color w:val="000000"/>
           <w:sz w:val="24"/>
           <w:szCs w:val="24"/>
+          <w:lang w:val="en-US"/>
         </w:rPr>
       </w:pPr>
     </w:p>
@@ -6757,6 +6758,7 @@
         <w:rPr>
           <w:rFonts w:ascii="Consolas" w:hAnsi="Consolas" w:cs="Consolas"/>
           <w:sz w:val="20"/>
+          <w:lang w:val="en-US"/>
         </w:rPr>
       </w:pPr>
       <w:r>
@@ -6773,12 +6775,14 @@
         <w:rPr>
           <w:rFonts w:ascii="Times New Roman" w:hAnsi="Times New Roman" w:cs="Times New Roman"/>
           <w:sz w:val="24"/>
-        </w:rPr>
-      </w:pPr>
-      <w:r>
-        <w:rPr>
-          <w:rFonts w:ascii="Times New Roman" w:hAnsi="Times New Roman" w:cs="Times New Roman"/>
-          <w:sz w:val="24"/>
+          <w:lang w:val="en-US"/>
+        </w:rPr>
+      </w:pPr>
+      <w:r>
+        <w:rPr>
+          <w:rFonts w:ascii="Times New Roman" w:hAnsi="Times New Roman" w:cs="Times New Roman"/>
+          <w:sz w:val="24"/>
+          <w:lang w:val="en-US"/>
         </w:rPr>
         <w:br w:type="page"/>
       </w:r>
@@ -7250,25 +7254,45 @@
         <w:rPr>
           <w:rFonts w:ascii="Consolas" w:hAnsi="Consolas" w:cs="Consolas"/>
           <w:sz w:val="20"/>
-          <w:lang w:val="en-US"/>
-        </w:rPr>
-      </w:pPr>
-      <w:r>
-        <w:rPr>
-          <w:rFonts w:ascii="Consolas" w:hAnsi="Consolas" w:cs="Consolas"/>
-          <w:sz w:val="20"/>
-          <w:lang w:val="en-US"/>
-        </w:rPr>
-        <w:t>S*   0.0.0.0/0 [1/0] via 198.20.95.66</w:t>
-      </w:r>
-    </w:p>
-    <w:p>
-      <w:pPr>
-        <w:spacing w:after="0" w:line="240" w:lineRule="auto"/>
-        <w:rPr>
-          <w:rFonts w:ascii="Consolas" w:hAnsi="Consolas" w:cs="Consolas"/>
-          <w:sz w:val="20"/>
-          <w:lang w:val="en-US"/>
+        </w:rPr>
+      </w:pPr>
+      <w:r>
+        <w:rPr>
+          <w:rFonts w:ascii="Consolas" w:hAnsi="Consolas" w:cs="Consolas"/>
+          <w:sz w:val="20"/>
+          <w:lang w:val="en-US"/>
+        </w:rPr>
+        <w:t>S</w:t>
+      </w:r>
+      <w:r>
+        <w:rPr>
+          <w:rFonts w:ascii="Consolas" w:hAnsi="Consolas" w:cs="Consolas"/>
+          <w:sz w:val="20"/>
+        </w:rPr>
+        <w:t xml:space="preserve">*   0.0.0.0/0 [1/0] </w:t>
+      </w:r>
+      <w:r>
+        <w:rPr>
+          <w:rFonts w:ascii="Consolas" w:hAnsi="Consolas" w:cs="Consolas"/>
+          <w:sz w:val="20"/>
+          <w:lang w:val="en-US"/>
+        </w:rPr>
+        <w:t>via</w:t>
+      </w:r>
+      <w:r>
+        <w:rPr>
+          <w:rFonts w:ascii="Consolas" w:hAnsi="Consolas" w:cs="Consolas"/>
+          <w:sz w:val="20"/>
+        </w:rPr>
+        <w:t xml:space="preserve"> 198.20.95.66</w:t>
+      </w:r>
+    </w:p>
+    <w:p>
+      <w:pPr>
+        <w:spacing w:after="0" w:line="240" w:lineRule="auto"/>
+        <w:rPr>
+          <w:rFonts w:ascii="Consolas" w:hAnsi="Consolas" w:cs="Consolas"/>
+          <w:sz w:val="20"/>
         </w:rPr>
       </w:pPr>
     </w:p>
@@ -7278,7 +7302,6 @@
         <w:rPr>
           <w:rFonts w:ascii="Times New Roman" w:hAnsi="Times New Roman" w:cs="Times New Roman"/>
           <w:sz w:val="24"/>
-          <w:lang w:val="en-US"/>
         </w:rPr>
       </w:pPr>
       <w:r>
@@ -7294,15 +7317,14 @@
           <w:sz w:val="24"/>
           <w:lang w:val="en-US"/>
         </w:rPr>
-        <w:t>R2</w:t>
-      </w:r>
-      <w:r>
-        <w:rPr>
-          <w:rFonts w:ascii="Times New Roman" w:hAnsi="Times New Roman" w:cs="Times New Roman"/>
-          <w:sz w:val="24"/>
-          <w:lang w:val="en-US"/>
-        </w:rPr>
-        <w:t>:</w:t>
+        <w:t>R</w:t>
+      </w:r>
+      <w:r>
+        <w:rPr>
+          <w:rFonts w:ascii="Times New Roman" w:hAnsi="Times New Roman" w:cs="Times New Roman"/>
+          <w:sz w:val="24"/>
+        </w:rPr>
+        <w:t>2:</w:t>
       </w:r>
     </w:p>
     <w:p>
@@ -7501,14 +7523,53 @@
         <w:rPr>
           <w:rFonts w:ascii="Times New Roman" w:hAnsi="Times New Roman" w:cs="Times New Roman"/>
           <w:sz w:val="24"/>
-        </w:rPr>
-      </w:pPr>
-      <w:r>
-        <w:rPr>
-          <w:rFonts w:ascii="Times New Roman" w:hAnsi="Times New Roman" w:cs="Times New Roman"/>
-          <w:sz w:val="24"/>
-        </w:rPr>
-        <w:t xml:space="preserve">Таблица маршрутизации маршрутизатора </w:t>
+          <w:lang w:val="en-US"/>
+        </w:rPr>
+      </w:pPr>
+      <w:r>
+        <w:rPr>
+          <w:rFonts w:ascii="Times New Roman" w:hAnsi="Times New Roman" w:cs="Times New Roman"/>
+          <w:sz w:val="24"/>
+        </w:rPr>
+        <w:t>Таблица</w:t>
+      </w:r>
+      <w:r>
+        <w:rPr>
+          <w:rFonts w:ascii="Times New Roman" w:hAnsi="Times New Roman" w:cs="Times New Roman"/>
+          <w:sz w:val="24"/>
+          <w:lang w:val="en-US"/>
+        </w:rPr>
+        <w:t xml:space="preserve"> </w:t>
+      </w:r>
+      <w:r>
+        <w:rPr>
+          <w:rFonts w:ascii="Times New Roman" w:hAnsi="Times New Roman" w:cs="Times New Roman"/>
+          <w:sz w:val="24"/>
+        </w:rPr>
+        <w:t>маршрутизации</w:t>
+      </w:r>
+      <w:r>
+        <w:rPr>
+          <w:rFonts w:ascii="Times New Roman" w:hAnsi="Times New Roman" w:cs="Times New Roman"/>
+          <w:sz w:val="24"/>
+          <w:lang w:val="en-US"/>
+        </w:rPr>
+        <w:t xml:space="preserve"> </w:t>
+      </w:r>
+      <w:r>
+        <w:rPr>
+          <w:rFonts w:ascii="Times New Roman" w:hAnsi="Times New Roman" w:cs="Times New Roman"/>
+          <w:sz w:val="24"/>
+        </w:rPr>
+        <w:t>маршрутизатора</w:t>
+      </w:r>
+      <w:r>
+        <w:rPr>
+          <w:rFonts w:ascii="Times New Roman" w:hAnsi="Times New Roman" w:cs="Times New Roman"/>
+          <w:sz w:val="24"/>
+          <w:lang w:val="en-US"/>
+        </w:rPr>
+        <w:t xml:space="preserve"> </w:t>
       </w:r>
       <w:r>
         <w:rPr>
@@ -8388,69 +8449,61 @@
           <w:sz w:val="20"/>
           <w:lang w:val="en-US"/>
         </w:rPr>
-        <w:t>Reply from 198.20.95.30: Destination host unreachable.</w:t>
-      </w:r>
-    </w:p>
-    <w:p>
-      <w:pPr>
-        <w:spacing w:after="0" w:line="240" w:lineRule="auto"/>
-        <w:rPr>
-          <w:rFonts w:ascii="Consolas" w:hAnsi="Consolas" w:cs="Consolas"/>
-          <w:sz w:val="20"/>
-          <w:lang w:val="en-US"/>
-        </w:rPr>
-      </w:pPr>
-      <w:r>
-        <w:rPr>
-          <w:rFonts w:ascii="Consolas" w:hAnsi="Consolas" w:cs="Consolas"/>
-          <w:sz w:val="20"/>
-          <w:lang w:val="en-US"/>
-        </w:rPr>
-        <w:t>Reply from 198.20.95.30: Destination host unreachable.</w:t>
-      </w:r>
-    </w:p>
-    <w:p>
-      <w:pPr>
-        <w:spacing w:after="0" w:line="240" w:lineRule="auto"/>
-        <w:rPr>
-          <w:rFonts w:ascii="Consolas" w:hAnsi="Consolas" w:cs="Consolas"/>
-          <w:sz w:val="20"/>
-          <w:lang w:val="en-US"/>
-        </w:rPr>
-      </w:pPr>
-      <w:r>
-        <w:rPr>
-          <w:rFonts w:ascii="Consolas" w:hAnsi="Consolas" w:cs="Consolas"/>
-          <w:sz w:val="20"/>
-          <w:lang w:val="en-US"/>
-        </w:rPr>
-        <w:t>Request timed out.</w:t>
-      </w:r>
-    </w:p>
-    <w:p>
-      <w:pPr>
-        <w:spacing w:after="0" w:line="240" w:lineRule="auto"/>
-        <w:rPr>
-          <w:rFonts w:ascii="Consolas" w:hAnsi="Consolas" w:cs="Consolas"/>
-          <w:sz w:val="20"/>
-          <w:lang w:val="en-US"/>
-        </w:rPr>
-      </w:pPr>
-      <w:r>
-        <w:rPr>
-          <w:rFonts w:ascii="Consolas" w:hAnsi="Consolas" w:cs="Consolas"/>
-          <w:sz w:val="20"/>
-          <w:lang w:val="en-US"/>
-        </w:rPr>
-        <w:t>Reply from 198.20.95.30</w:t>
-      </w:r>
-      <w:r>
-        <w:rPr>
-          <w:rFonts w:ascii="Consolas" w:hAnsi="Consolas" w:cs="Consolas"/>
-          <w:sz w:val="20"/>
-          <w:lang w:val="en-US"/>
-        </w:rPr>
-        <w:t>: Destination host unreachable.</w:t>
+        <w:t>Reply from 198.20.95.98: bytes=32 time=16ms TTL=254</w:t>
+      </w:r>
+    </w:p>
+    <w:p>
+      <w:pPr>
+        <w:spacing w:after="0" w:line="240" w:lineRule="auto"/>
+        <w:rPr>
+          <w:rFonts w:ascii="Consolas" w:hAnsi="Consolas" w:cs="Consolas"/>
+          <w:sz w:val="20"/>
+          <w:lang w:val="en-US"/>
+        </w:rPr>
+      </w:pPr>
+      <w:r>
+        <w:rPr>
+          <w:rFonts w:ascii="Consolas" w:hAnsi="Consolas" w:cs="Consolas"/>
+          <w:sz w:val="20"/>
+          <w:lang w:val="en-US"/>
+        </w:rPr>
+        <w:t>Reply from 198.20.95.98: bytes=32 time=1ms TTL=254</w:t>
+      </w:r>
+    </w:p>
+    <w:p>
+      <w:pPr>
+        <w:spacing w:after="0" w:line="240" w:lineRule="auto"/>
+        <w:rPr>
+          <w:rFonts w:ascii="Consolas" w:hAnsi="Consolas" w:cs="Consolas"/>
+          <w:sz w:val="20"/>
+          <w:lang w:val="en-US"/>
+        </w:rPr>
+      </w:pPr>
+      <w:r>
+        <w:rPr>
+          <w:rFonts w:ascii="Consolas" w:hAnsi="Consolas" w:cs="Consolas"/>
+          <w:sz w:val="20"/>
+          <w:lang w:val="en-US"/>
+        </w:rPr>
+        <w:t>Reply from 198.20.95.98: bytes=32 time=1ms TTL=254</w:t>
+      </w:r>
+    </w:p>
+    <w:p>
+      <w:pPr>
+        <w:spacing w:after="0" w:line="240" w:lineRule="auto"/>
+        <w:rPr>
+          <w:rFonts w:ascii="Consolas" w:hAnsi="Consolas" w:cs="Consolas"/>
+          <w:sz w:val="20"/>
+          <w:lang w:val="en-US"/>
+        </w:rPr>
+      </w:pPr>
+      <w:r>
+        <w:rPr>
+          <w:rFonts w:ascii="Consolas" w:hAnsi="Consolas" w:cs="Consolas"/>
+          <w:sz w:val="20"/>
+          <w:lang w:val="en-US"/>
+        </w:rPr>
+        <w:t>Reply from 198.20.95.98: bytes=32 time=1ms TTL=254</w:t>
       </w:r>
     </w:p>
     <w:p>
@@ -8486,7 +8539,61 @@
           <w:sz w:val="20"/>
           <w:lang w:val="en-US"/>
         </w:rPr>
-        <w:t xml:space="preserve">    Packets: Sent = 4, Received = 0, Lost = 4 (100% loss),</w:t>
+        <w:t xml:space="preserve">    Packets: Sent = 4, Received = 4, Lost = 0 (0% loss),</w:t>
+      </w:r>
+    </w:p>
+    <w:p>
+      <w:pPr>
+        <w:spacing w:after="0" w:line="240" w:lineRule="auto"/>
+        <w:rPr>
+          <w:rFonts w:ascii="Consolas" w:hAnsi="Consolas" w:cs="Consolas"/>
+          <w:sz w:val="20"/>
+          <w:lang w:val="en-US"/>
+        </w:rPr>
+      </w:pPr>
+      <w:r>
+        <w:rPr>
+          <w:rFonts w:ascii="Consolas" w:hAnsi="Consolas" w:cs="Consolas"/>
+          <w:sz w:val="20"/>
+          <w:lang w:val="en-US"/>
+        </w:rPr>
+        <w:t xml:space="preserve">Approximate round trip times in </w:t>
+      </w:r>
+      <w:proofErr w:type="spellStart"/>
+      <w:r>
+        <w:rPr>
+          <w:rFonts w:ascii="Consolas" w:hAnsi="Consolas" w:cs="Consolas"/>
+          <w:sz w:val="20"/>
+          <w:lang w:val="en-US"/>
+        </w:rPr>
+        <w:t>milli</w:t>
+      </w:r>
+      <w:proofErr w:type="spellEnd"/>
+      <w:r>
+        <w:rPr>
+          <w:rFonts w:ascii="Consolas" w:hAnsi="Consolas" w:cs="Consolas"/>
+          <w:sz w:val="20"/>
+          <w:lang w:val="en-US"/>
+        </w:rPr>
+        <w:t>-seconds:</w:t>
+      </w:r>
+    </w:p>
+    <w:p>
+      <w:pPr>
+        <w:spacing w:after="0" w:line="240" w:lineRule="auto"/>
+        <w:rPr>
+          <w:rFonts w:ascii="Consolas" w:hAnsi="Consolas" w:cs="Consolas"/>
+          <w:sz w:val="20"/>
+          <w:lang w:val="en-US"/>
+        </w:rPr>
+      </w:pPr>
+      <w:r>
+        <w:rPr>
+          <w:rFonts w:ascii="Consolas" w:hAnsi="Consolas" w:cs="Consolas"/>
+          <w:sz w:val="20"/>
+          <w:lang w:val="en-US"/>
+        </w:rPr>
+        <w:t xml:space="preserve">    Minimum = 1ms, Maximum = 16ms, Average = 4ms</w:t>
       </w:r>
     </w:p>
     <w:p>
@@ -8503,14 +8610,42 @@
           <w:rFonts w:ascii="Times New Roman" w:hAnsi="Times New Roman" w:cs="Times New Roman"/>
           <w:sz w:val="24"/>
         </w:rPr>
-        <w:t>Проверка доступности</w:t>
-      </w:r>
-      <w:r>
-        <w:rPr>
-          <w:rFonts w:ascii="Times New Roman" w:hAnsi="Times New Roman" w:cs="Times New Roman"/>
-          <w:sz w:val="24"/>
-        </w:rPr>
-        <w:t xml:space="preserve"> узла </w:t>
+        <w:t>Проверка</w:t>
+      </w:r>
+      <w:r>
+        <w:rPr>
+          <w:rFonts w:ascii="Times New Roman" w:hAnsi="Times New Roman" w:cs="Times New Roman"/>
+          <w:sz w:val="24"/>
+        </w:rPr>
+        <w:t xml:space="preserve"> </w:t>
+      </w:r>
+      <w:r>
+        <w:rPr>
+          <w:rFonts w:ascii="Times New Roman" w:hAnsi="Times New Roman" w:cs="Times New Roman"/>
+          <w:sz w:val="24"/>
+        </w:rPr>
+        <w:t>доступности</w:t>
+      </w:r>
+      <w:r>
+        <w:rPr>
+          <w:rFonts w:ascii="Times New Roman" w:hAnsi="Times New Roman" w:cs="Times New Roman"/>
+          <w:sz w:val="24"/>
+        </w:rPr>
+        <w:t xml:space="preserve"> </w:t>
+      </w:r>
+      <w:r>
+        <w:rPr>
+          <w:rFonts w:ascii="Times New Roman" w:hAnsi="Times New Roman" w:cs="Times New Roman"/>
+          <w:sz w:val="24"/>
+        </w:rPr>
+        <w:t>узла</w:t>
+      </w:r>
+      <w:r>
+        <w:rPr>
+          <w:rFonts w:ascii="Times New Roman" w:hAnsi="Times New Roman" w:cs="Times New Roman"/>
+          <w:sz w:val="24"/>
+        </w:rPr>
+        <w:t xml:space="preserve"> </w:t>
       </w:r>
       <w:r>
         <w:rPr>
@@ -8525,14 +8660,35 @@
           <w:rFonts w:ascii="Times New Roman" w:hAnsi="Times New Roman" w:cs="Times New Roman"/>
           <w:sz w:val="24"/>
         </w:rPr>
-        <w:t>2</w:t>
-      </w:r>
-      <w:r>
-        <w:rPr>
-          <w:rFonts w:ascii="Times New Roman" w:hAnsi="Times New Roman" w:cs="Times New Roman"/>
-          <w:sz w:val="24"/>
-        </w:rPr>
-        <w:t xml:space="preserve"> из узла </w:t>
+        <w:t xml:space="preserve">2 </w:t>
+      </w:r>
+      <w:r>
+        <w:rPr>
+          <w:rFonts w:ascii="Times New Roman" w:hAnsi="Times New Roman" w:cs="Times New Roman"/>
+          <w:sz w:val="24"/>
+        </w:rPr>
+        <w:t>из</w:t>
+      </w:r>
+      <w:r>
+        <w:rPr>
+          <w:rFonts w:ascii="Times New Roman" w:hAnsi="Times New Roman" w:cs="Times New Roman"/>
+          <w:sz w:val="24"/>
+        </w:rPr>
+        <w:t xml:space="preserve"> </w:t>
+      </w:r>
+      <w:r>
+        <w:rPr>
+          <w:rFonts w:ascii="Times New Roman" w:hAnsi="Times New Roman" w:cs="Times New Roman"/>
+          <w:sz w:val="24"/>
+        </w:rPr>
+        <w:t>узла</w:t>
+      </w:r>
+      <w:r>
+        <w:rPr>
+          <w:rFonts w:ascii="Times New Roman" w:hAnsi="Times New Roman" w:cs="Times New Roman"/>
+          <w:sz w:val="24"/>
+        </w:rPr>
+        <w:t xml:space="preserve"> </w:t>
       </w:r>
       <w:r>
         <w:rPr>
@@ -8547,14 +8703,7 @@
           <w:rFonts w:ascii="Times New Roman" w:hAnsi="Times New Roman" w:cs="Times New Roman"/>
           <w:sz w:val="24"/>
         </w:rPr>
-        <w:t>3</w:t>
-      </w:r>
-      <w:r>
-        <w:rPr>
-          <w:rFonts w:ascii="Times New Roman" w:hAnsi="Times New Roman" w:cs="Times New Roman"/>
-          <w:sz w:val="24"/>
-        </w:rPr>
-        <w:t>:</w:t>
+        <w:t>3:</w:t>
       </w:r>
     </w:p>
     <w:p>
@@ -9056,6 +9205,7 @@
           <w:color w:val="000000"/>
           <w:sz w:val="24"/>
           <w:szCs w:val="20"/>
+          <w:lang w:val="en-US"/>
         </w:rPr>
       </w:pPr>
       <w:r>
@@ -9066,6 +9216,7 @@
           <w:color w:val="000000"/>
           <w:sz w:val="24"/>
           <w:szCs w:val="20"/>
+          <w:lang w:val="en-US"/>
         </w:rPr>
         <w:br w:type="page"/>
       </w:r>
@@ -9110,7 +9261,6 @@
           <w:color w:val="000000"/>
           <w:sz w:val="24"/>
           <w:szCs w:val="20"/>
-          <w:lang w:val="en-US"/>
         </w:rPr>
       </w:pPr>
       <w:r>
@@ -9209,6 +9359,7 @@
           <w:color w:val="000000"/>
           <w:sz w:val="20"/>
           <w:szCs w:val="20"/>
+          <w:lang w:val="en-US"/>
         </w:rPr>
       </w:pPr>
       <w:r>
@@ -9578,6 +9729,7 @@
           <w:color w:val="000000"/>
           <w:sz w:val="20"/>
           <w:szCs w:val="20"/>
+          <w:lang w:val="en-US"/>
         </w:rPr>
       </w:pPr>
       <w:r>
@@ -9983,6 +10135,7 @@
           <w:color w:val="000000"/>
           <w:sz w:val="20"/>
           <w:szCs w:val="20"/>
+          <w:lang w:val="en-US"/>
         </w:rPr>
       </w:pPr>
       <w:r>
@@ -10700,7 +10853,7 @@
             <w:rPr>
               <w:noProof/>
             </w:rPr>
-            <w:t>7</w:t>
+            <w:t>4</w:t>
           </w:r>
         </w:fldSimple>
       </w:p>
@@ -11440,7 +11593,7 @@
 </file>
 
 <file path=customXml/itemProps1.xml><?xml version="1.0" encoding="utf-8"?>
-<ds:datastoreItem xmlns:ds="http://schemas.openxmlformats.org/officeDocument/2006/customXml" ds:itemID="{2A1696D0-F464-4E7A-82CC-E5ED1C983BF4}">
+<ds:datastoreItem xmlns:ds="http://schemas.openxmlformats.org/officeDocument/2006/customXml" ds:itemID="{5ABF4EFD-E536-42D2-B6E8-4D99D4BE3503}">
   <ds:schemaRefs>
     <ds:schemaRef ds:uri="http://schemas.openxmlformats.org/officeDocument/2006/bibliography"/>
   </ds:schemaRefs>
